--- a/new_word.docx
+++ b/new_word.docx
@@ -17,8 +17,6 @@
         </w:rPr>
         <w:t>EMPLOYMENT APPLICATION FORM</w:t>
       </w:r>
-      <w:bookmarkStart w:id="0" w:name="_GoBack"/>
-      <w:bookmarkEnd w:id="0"/>
     </w:p>
     <w:tbl>
       <w:tblPr>
@@ -577,6 +575,15 @@
                 <w:b/>
               </w:rPr>
               <w:t xml:space="preserve"> </w:t>
+            </w:r>
+            <w:r>
+              <w:rPr>
+                <w:b/>
+              </w:rPr>
+              <w:t xml:space="preserve">    </w:t>
+            </w:r>
+            <w:r>
+              <w:t>8</w:t>
             </w:r>
           </w:p>
           <w:p>
@@ -2037,14 +2044,558 @@
       </w:tr>
     </w:tbl>
     <w:p/>
-    <w:p/>
+    <w:p>
+      <w:r>
+        <w:br w:type="page"/>
+      </w:r>
+    </w:p>
+    <w:p>
+      <w:bookmarkStart w:id="0" w:name="_GoBack"/>
+      <w:bookmarkEnd w:id="0"/>
+      <w:r>
+        <w:rPr>
+          <w:noProof/>
+        </w:rPr>
+        <w:lastRenderedPageBreak/>
+        <mc:AlternateContent>
+          <mc:Choice Requires="wps">
+            <w:drawing>
+              <wp:anchor distT="0" distB="0" distL="114300" distR="114300" simplePos="0" relativeHeight="251676672" behindDoc="0" locked="0" layoutInCell="1" allowOverlap="1" wp14:anchorId="2C6301FB" wp14:editId="6D4FD4FF">
+                <wp:simplePos x="0" y="0"/>
+                <wp:positionH relativeFrom="column">
+                  <wp:posOffset>2705100</wp:posOffset>
+                </wp:positionH>
+                <wp:positionV relativeFrom="paragraph">
+                  <wp:posOffset>1962151</wp:posOffset>
+                </wp:positionV>
+                <wp:extent cx="3238500" cy="2876550"/>
+                <wp:effectExtent l="0" t="0" r="19050" b="19050"/>
+                <wp:wrapNone/>
+                <wp:docPr id="1" name="Text Box 1"/>
+                <wp:cNvGraphicFramePr/>
+                <a:graphic xmlns:a="http://schemas.openxmlformats.org/drawingml/2006/main">
+                  <a:graphicData uri="http://schemas.microsoft.com/office/word/2010/wordprocessingShape">
+                    <wps:wsp>
+                      <wps:cNvSpPr txBox="1"/>
+                      <wps:spPr>
+                        <a:xfrm>
+                          <a:off x="0" y="0"/>
+                          <a:ext cx="3238500" cy="2876550"/>
+                        </a:xfrm>
+                        <a:prstGeom prst="rect">
+                          <a:avLst/>
+                        </a:prstGeom>
+                        <a:noFill/>
+                        <a:ln w="6350">
+                          <a:solidFill>
+                            <a:schemeClr val="bg1"/>
+                          </a:solidFill>
+                        </a:ln>
+                      </wps:spPr>
+                      <wps:txbx>
+                        <w:txbxContent>
+                          <w:p>
+                            <w:pPr>
+                              <w:rPr>
+                                <w:lang w:val="en-US"/>
+                              </w:rPr>
+                            </w:pPr>
+                            <w:r>
+                              <w:rPr>
+                                <w:lang w:val="en-US"/>
+                              </w:rPr>
+                              <w:t>School:       Richfield Graduate Institute of Technology</w:t>
+                            </w:r>
+                          </w:p>
+                          <w:p>
+                            <w:pPr>
+                              <w:rPr>
+                                <w:lang w:val="en-US"/>
+                              </w:rPr>
+                            </w:pPr>
+                            <w:r>
+                              <w:rPr>
+                                <w:lang w:val="en-US"/>
+                              </w:rPr>
+                              <w:t>Qualification: B</w:t>
+                            </w:r>
+                            <w:r>
+                              <w:rPr>
+                                <w:lang w:val="en-US"/>
+                              </w:rPr>
+                              <w:t xml:space="preserve">SC in </w:t>
+                            </w:r>
+                            <w:r>
+                              <w:rPr>
+                                <w:lang w:val="en-US"/>
+                              </w:rPr>
+                              <w:t>Information Technolo</w:t>
+                            </w:r>
+                            <w:r>
+                              <w:rPr>
+                                <w:lang w:val="en-US"/>
+                              </w:rPr>
+                              <w:t>gy</w:t>
+                            </w:r>
+                          </w:p>
+                          <w:p>
+                            <w:pPr>
+                              <w:rPr>
+                                <w:lang w:val="en-US"/>
+                              </w:rPr>
+                            </w:pPr>
+                            <w:r>
+                              <w:rPr>
+                                <w:lang w:val="en-US"/>
+                              </w:rPr>
+                              <w:t>Year of Study: First Year</w:t>
+                            </w:r>
+                          </w:p>
+                          <w:p>
+                            <w:pPr>
+                              <w:rPr>
+                                <w:lang w:val="en-US"/>
+                              </w:rPr>
+                            </w:pPr>
+                            <w:r>
+                              <w:rPr>
+                                <w:lang w:val="en-US"/>
+                              </w:rPr>
+                              <w:t>Expiration Date: 2026</w:t>
+                            </w:r>
+                          </w:p>
+                          <w:p>
+                            <w:pPr>
+                              <w:rPr>
+                                <w:lang w:val="en-US"/>
+                              </w:rPr>
+                            </w:pPr>
+                            <w:r>
+                              <w:rPr>
+                                <w:lang w:val="en-US"/>
+                              </w:rPr>
+                              <w:t>Address: 1082 PACTOR STREET, GAUTENG SOUTH                                               AFRICA</w:t>
+                            </w:r>
+                          </w:p>
+                          <w:p>
+                            <w:pPr>
+                              <w:rPr>
+                                <w:lang w:val="en-US"/>
+                              </w:rPr>
+                            </w:pPr>
+                          </w:p>
+                        </w:txbxContent>
+                      </wps:txbx>
+                      <wps:bodyPr rot="0" spcFirstLastPara="0" vertOverflow="overflow" horzOverflow="overflow" vert="horz" wrap="square" lIns="91440" tIns="45720" rIns="91440" bIns="45720" numCol="1" spcCol="0" rtlCol="0" fromWordArt="0" anchor="t" anchorCtr="0" forceAA="0" compatLnSpc="1">
+                        <a:prstTxWarp prst="textNoShape">
+                          <a:avLst/>
+                        </a:prstTxWarp>
+                        <a:noAutofit/>
+                      </wps:bodyPr>
+                    </wps:wsp>
+                  </a:graphicData>
+                </a:graphic>
+                <wp14:sizeRelH relativeFrom="margin">
+                  <wp14:pctWidth>0</wp14:pctWidth>
+                </wp14:sizeRelH>
+                <wp14:sizeRelV relativeFrom="margin">
+                  <wp14:pctHeight>0</wp14:pctHeight>
+                </wp14:sizeRelV>
+              </wp:anchor>
+            </w:drawing>
+          </mc:Choice>
+          <mc:Fallback>
+            <w:pict>
+              <v:shapetype w14:anchorId="2C6301FB" id="_x0000_t202" coordsize="21600,21600" o:spt="202" path="m,l,21600r21600,l21600,xe">
+                <v:stroke joinstyle="miter"/>
+                <v:path gradientshapeok="t" o:connecttype="rect"/>
+              </v:shapetype>
+              <v:shape id="Text Box 1" o:spid="_x0000_s1026" type="#_x0000_t202" style="position:absolute;margin-left:213pt;margin-top:154.5pt;width:255pt;height:226.5pt;z-index:251676672;visibility:visible;mso-wrap-style:square;mso-width-percent:0;mso-height-percent:0;mso-wrap-distance-left:9pt;mso-wrap-distance-top:0;mso-wrap-distance-right:9pt;mso-wrap-distance-bottom:0;mso-position-horizontal:absolute;mso-position-horizontal-relative:text;mso-position-vertical:absolute;mso-position-vertical-relative:text;mso-width-percent:0;mso-height-percent:0;mso-width-relative:margin;mso-height-relative:margin;v-text-anchor:top" o:gfxdata="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" filled="f" strokecolor="white [3212]" strokeweight=".5pt">
+                <v:fill o:detectmouseclick="t"/>
+                <v:textbox>
+                  <w:txbxContent>
+                    <w:p>
+                      <w:pPr>
+                        <w:rPr>
+                          <w:lang w:val="en-US"/>
+                        </w:rPr>
+                      </w:pPr>
+                      <w:r>
+                        <w:rPr>
+                          <w:lang w:val="en-US"/>
+                        </w:rPr>
+                        <w:t>School:       Richfield Graduate Institute of Technology</w:t>
+                      </w:r>
+                    </w:p>
+                    <w:p>
+                      <w:pPr>
+                        <w:rPr>
+                          <w:lang w:val="en-US"/>
+                        </w:rPr>
+                      </w:pPr>
+                      <w:r>
+                        <w:rPr>
+                          <w:lang w:val="en-US"/>
+                        </w:rPr>
+                        <w:t>Qualification: B</w:t>
+                      </w:r>
+                      <w:r>
+                        <w:rPr>
+                          <w:lang w:val="en-US"/>
+                        </w:rPr>
+                        <w:t xml:space="preserve">SC in </w:t>
+                      </w:r>
+                      <w:r>
+                        <w:rPr>
+                          <w:lang w:val="en-US"/>
+                        </w:rPr>
+                        <w:t>Information Technolo</w:t>
+                      </w:r>
+                      <w:r>
+                        <w:rPr>
+                          <w:lang w:val="en-US"/>
+                        </w:rPr>
+                        <w:t>gy</w:t>
+                      </w:r>
+                    </w:p>
+                    <w:p>
+                      <w:pPr>
+                        <w:rPr>
+                          <w:lang w:val="en-US"/>
+                        </w:rPr>
+                      </w:pPr>
+                      <w:r>
+                        <w:rPr>
+                          <w:lang w:val="en-US"/>
+                        </w:rPr>
+                        <w:t>Year of Study: First Year</w:t>
+                      </w:r>
+                    </w:p>
+                    <w:p>
+                      <w:pPr>
+                        <w:rPr>
+                          <w:lang w:val="en-US"/>
+                        </w:rPr>
+                      </w:pPr>
+                      <w:r>
+                        <w:rPr>
+                          <w:lang w:val="en-US"/>
+                        </w:rPr>
+                        <w:t>Expiration Date: 2026</w:t>
+                      </w:r>
+                    </w:p>
+                    <w:p>
+                      <w:pPr>
+                        <w:rPr>
+                          <w:lang w:val="en-US"/>
+                        </w:rPr>
+                      </w:pPr>
+                      <w:r>
+                        <w:rPr>
+                          <w:lang w:val="en-US"/>
+                        </w:rPr>
+                        <w:t>Address: 1082 PACTOR STREET, GAUTENG SOUTH                                               AFRICA</w:t>
+                      </w:r>
+                    </w:p>
+                    <w:p>
+                      <w:pPr>
+                        <w:rPr>
+                          <w:lang w:val="en-US"/>
+                        </w:rPr>
+                      </w:pPr>
+                    </w:p>
+                  </w:txbxContent>
+                </v:textbox>
+              </v:shape>
+            </w:pict>
+          </mc:Fallback>
+        </mc:AlternateContent>
+      </w:r>
+      <w:r>
+        <w:rPr>
+          <w:noProof/>
+        </w:rPr>
+        <mc:AlternateContent>
+          <mc:Choice Requires="wps">
+            <w:drawing>
+              <wp:anchor distT="0" distB="0" distL="114300" distR="114300" simplePos="0" relativeHeight="251674624" behindDoc="0" locked="0" layoutInCell="1" allowOverlap="1">
+                <wp:simplePos x="0" y="0"/>
+                <wp:positionH relativeFrom="column">
+                  <wp:posOffset>2628900</wp:posOffset>
+                </wp:positionH>
+                <wp:positionV relativeFrom="paragraph">
+                  <wp:posOffset>1952625</wp:posOffset>
+                </wp:positionV>
+                <wp:extent cx="76200" cy="3495675"/>
+                <wp:effectExtent l="0" t="0" r="19050" b="28575"/>
+                <wp:wrapNone/>
+                <wp:docPr id="26" name="Rectangle 26"/>
+                <wp:cNvGraphicFramePr/>
+                <a:graphic xmlns:a="http://schemas.openxmlformats.org/drawingml/2006/main">
+                  <a:graphicData uri="http://schemas.microsoft.com/office/word/2010/wordprocessingShape">
+                    <wps:wsp>
+                      <wps:cNvSpPr/>
+                      <wps:spPr>
+                        <a:xfrm>
+                          <a:off x="0" y="0"/>
+                          <a:ext cx="76200" cy="3495675"/>
+                        </a:xfrm>
+                        <a:prstGeom prst="rect">
+                          <a:avLst/>
+                        </a:prstGeom>
+                        <a:solidFill>
+                          <a:schemeClr val="accent1">
+                            <a:lumMod val="75000"/>
+                          </a:schemeClr>
+                        </a:solidFill>
+                        <a:ln>
+                          <a:solidFill>
+                            <a:schemeClr val="accent1">
+                              <a:lumMod val="75000"/>
+                            </a:schemeClr>
+                          </a:solidFill>
+                        </a:ln>
+                      </wps:spPr>
+                      <wps:style>
+                        <a:lnRef idx="2">
+                          <a:schemeClr val="accent1">
+                            <a:shade val="50000"/>
+                          </a:schemeClr>
+                        </a:lnRef>
+                        <a:fillRef idx="1">
+                          <a:schemeClr val="accent1"/>
+                        </a:fillRef>
+                        <a:effectRef idx="0">
+                          <a:schemeClr val="accent1"/>
+                        </a:effectRef>
+                        <a:fontRef idx="minor">
+                          <a:schemeClr val="lt1"/>
+                        </a:fontRef>
+                      </wps:style>
+                      <wps:bodyPr rot="0" spcFirstLastPara="0" vertOverflow="overflow" horzOverflow="overflow" vert="horz" wrap="square" lIns="91440" tIns="45720" rIns="91440" bIns="45720" numCol="1" spcCol="0" rtlCol="0" fromWordArt="0" anchor="ctr" anchorCtr="0" forceAA="0" compatLnSpc="1">
+                        <a:prstTxWarp prst="textNoShape">
+                          <a:avLst/>
+                        </a:prstTxWarp>
+                        <a:noAutofit/>
+                      </wps:bodyPr>
+                    </wps:wsp>
+                  </a:graphicData>
+                </a:graphic>
+                <wp14:sizeRelH relativeFrom="margin">
+                  <wp14:pctWidth>0</wp14:pctWidth>
+                </wp14:sizeRelH>
+                <wp14:sizeRelV relativeFrom="margin">
+                  <wp14:pctHeight>0</wp14:pctHeight>
+                </wp14:sizeRelV>
+              </wp:anchor>
+            </w:drawing>
+          </mc:Choice>
+          <mc:Fallback>
+            <w:pict>
+              <v:rect w14:anchorId="700FBD2A" id="Rectangle 26" o:spid="_x0000_s1026" style="position:absolute;margin-left:207pt;margin-top:153.75pt;width:6pt;height:275.25pt;z-index:251674624;visibility:visible;mso-wrap-style:square;mso-width-percent:0;mso-height-percent:0;mso-wrap-distance-left:9pt;mso-wrap-distance-top:0;mso-wrap-distance-right:9pt;mso-wrap-distance-bottom:0;mso-position-horizontal:absolute;mso-position-horizontal-relative:text;mso-position-vertical:absolute;mso-position-vertical-relative:text;mso-width-percent:0;mso-height-percent:0;mso-width-relative:margin;mso-height-relative:margin;v-text-anchor:middle" o:gfxdata="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" fillcolor="#2f5496 [2404]" strokecolor="#2f5496 [2404]" strokeweight="1pt"/>
+            </w:pict>
+          </mc:Fallback>
+        </mc:AlternateContent>
+      </w:r>
+      <w:r>
+        <w:rPr>
+          <w:noProof/>
+        </w:rPr>
+        <mc:AlternateContent>
+          <mc:Choice Requires="wps">
+            <w:drawing>
+              <wp:anchor distT="0" distB="0" distL="114300" distR="114300" simplePos="0" relativeHeight="251672576" behindDoc="0" locked="0" layoutInCell="1" allowOverlap="1">
+                <wp:simplePos x="0" y="0"/>
+                <wp:positionH relativeFrom="margin">
+                  <wp:align>left</wp:align>
+                </wp:positionH>
+                <wp:positionV relativeFrom="paragraph">
+                  <wp:posOffset>1152525</wp:posOffset>
+                </wp:positionV>
+                <wp:extent cx="5991225" cy="4305300"/>
+                <wp:effectExtent l="0" t="0" r="28575" b="19050"/>
+                <wp:wrapNone/>
+                <wp:docPr id="4" name="Rectangle: Rounded Corners 4"/>
+                <wp:cNvGraphicFramePr/>
+                <a:graphic xmlns:a="http://schemas.openxmlformats.org/drawingml/2006/main">
+                  <a:graphicData uri="http://schemas.microsoft.com/office/word/2010/wordprocessingShape">
+                    <wps:wsp>
+                      <wps:cNvSpPr/>
+                      <wps:spPr>
+                        <a:xfrm>
+                          <a:off x="0" y="0"/>
+                          <a:ext cx="5991225" cy="4305300"/>
+                        </a:xfrm>
+                        <a:prstGeom prst="roundRect">
+                          <a:avLst/>
+                        </a:prstGeom>
+                        <a:solidFill>
+                          <a:schemeClr val="bg1"/>
+                        </a:solidFill>
+                        <a:ln>
+                          <a:solidFill>
+                            <a:schemeClr val="bg2">
+                              <a:lumMod val="90000"/>
+                            </a:schemeClr>
+                          </a:solidFill>
+                        </a:ln>
+                      </wps:spPr>
+                      <wps:style>
+                        <a:lnRef idx="2">
+                          <a:schemeClr val="accent1">
+                            <a:shade val="50000"/>
+                          </a:schemeClr>
+                        </a:lnRef>
+                        <a:fillRef idx="1">
+                          <a:schemeClr val="accent1"/>
+                        </a:fillRef>
+                        <a:effectRef idx="0">
+                          <a:schemeClr val="accent1"/>
+                        </a:effectRef>
+                        <a:fontRef idx="minor">
+                          <a:schemeClr val="lt1"/>
+                        </a:fontRef>
+                      </wps:style>
+                      <wps:txbx>
+                        <w:txbxContent>
+                          <w:p>
+                            <w:pPr>
+                              <w:rPr>
+                                <w:lang w:val="en-US"/>
+                              </w:rPr>
+                            </w:pPr>
+                          </w:p>
+                        </w:txbxContent>
+                      </wps:txbx>
+                      <wps:bodyPr rot="0" spcFirstLastPara="0" vertOverflow="overflow" horzOverflow="overflow" vert="horz" wrap="square" lIns="91440" tIns="45720" rIns="91440" bIns="45720" numCol="1" spcCol="0" rtlCol="0" fromWordArt="0" anchor="ctr" anchorCtr="0" forceAA="0" compatLnSpc="1">
+                        <a:prstTxWarp prst="textNoShape">
+                          <a:avLst/>
+                        </a:prstTxWarp>
+                        <a:noAutofit/>
+                      </wps:bodyPr>
+                    </wps:wsp>
+                  </a:graphicData>
+                </a:graphic>
+                <wp14:sizeRelH relativeFrom="margin">
+                  <wp14:pctWidth>0</wp14:pctWidth>
+                </wp14:sizeRelH>
+                <wp14:sizeRelV relativeFrom="margin">
+                  <wp14:pctHeight>0</wp14:pctHeight>
+                </wp14:sizeRelV>
+              </wp:anchor>
+            </w:drawing>
+          </mc:Choice>
+          <mc:Fallback>
+            <w:pict>
+              <v:roundrect id="Rectangle: Rounded Corners 4" o:spid="_x0000_s1027" style="position:absolute;margin-left:0;margin-top:90.75pt;width:471.75pt;height:339pt;z-index:251672576;visibility:visible;mso-wrap-style:square;mso-width-percent:0;mso-height-percent:0;mso-wrap-distance-left:9pt;mso-wrap-distance-top:0;mso-wrap-distance-right:9pt;mso-wrap-distance-bottom:0;mso-position-horizontal:left;mso-position-horizontal-relative:margin;mso-position-vertical:absolute;mso-position-vertical-relative:text;mso-width-percent:0;mso-height-percent:0;mso-width-relative:margin;mso-height-relative:margin;v-text-anchor:middle" arcsize="10923f" o:gfxdata="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" fillcolor="white [3212]" strokecolor="#cfcdcd [2894]" strokeweight="1pt">
+                <v:stroke joinstyle="miter"/>
+                <v:textbox>
+                  <w:txbxContent>
+                    <w:p>
+                      <w:pPr>
+                        <w:rPr>
+                          <w:lang w:val="en-US"/>
+                        </w:rPr>
+                      </w:pPr>
+                    </w:p>
+                  </w:txbxContent>
+                </v:textbox>
+                <w10:wrap anchorx="margin"/>
+              </v:roundrect>
+            </w:pict>
+          </mc:Fallback>
+        </mc:AlternateContent>
+      </w:r>
+      <w:r>
+        <w:rPr>
+          <w:noProof/>
+        </w:rPr>
+        <mc:AlternateContent>
+          <mc:Choice Requires="wps">
+            <w:drawing>
+              <wp:anchor distT="0" distB="0" distL="114300" distR="114300" simplePos="0" relativeHeight="251673600" behindDoc="0" locked="0" layoutInCell="1" allowOverlap="1">
+                <wp:simplePos x="0" y="0"/>
+                <wp:positionH relativeFrom="margin">
+                  <wp:align>left</wp:align>
+                </wp:positionH>
+                <wp:positionV relativeFrom="paragraph">
+                  <wp:posOffset>1847850</wp:posOffset>
+                </wp:positionV>
+                <wp:extent cx="5991225" cy="114300"/>
+                <wp:effectExtent l="0" t="0" r="28575" b="19050"/>
+                <wp:wrapNone/>
+                <wp:docPr id="5" name="Rectangle 5"/>
+                <wp:cNvGraphicFramePr/>
+                <a:graphic xmlns:a="http://schemas.openxmlformats.org/drawingml/2006/main">
+                  <a:graphicData uri="http://schemas.microsoft.com/office/word/2010/wordprocessingShape">
+                    <wps:wsp>
+                      <wps:cNvSpPr/>
+                      <wps:spPr>
+                        <a:xfrm>
+                          <a:off x="0" y="0"/>
+                          <a:ext cx="5991225" cy="114300"/>
+                        </a:xfrm>
+                        <a:prstGeom prst="rect">
+                          <a:avLst/>
+                        </a:prstGeom>
+                        <a:solidFill>
+                          <a:schemeClr val="accent1">
+                            <a:lumMod val="75000"/>
+                          </a:schemeClr>
+                        </a:solidFill>
+                        <a:ln>
+                          <a:solidFill>
+                            <a:schemeClr val="bg2">
+                              <a:lumMod val="75000"/>
+                            </a:schemeClr>
+                          </a:solidFill>
+                        </a:ln>
+                      </wps:spPr>
+                      <wps:style>
+                        <a:lnRef idx="2">
+                          <a:schemeClr val="accent1">
+                            <a:shade val="50000"/>
+                          </a:schemeClr>
+                        </a:lnRef>
+                        <a:fillRef idx="1">
+                          <a:schemeClr val="accent1"/>
+                        </a:fillRef>
+                        <a:effectRef idx="0">
+                          <a:schemeClr val="accent1"/>
+                        </a:effectRef>
+                        <a:fontRef idx="minor">
+                          <a:schemeClr val="lt1"/>
+                        </a:fontRef>
+                      </wps:style>
+                      <wps:bodyPr rot="0" spcFirstLastPara="0" vertOverflow="overflow" horzOverflow="overflow" vert="horz" wrap="square" lIns="91440" tIns="45720" rIns="91440" bIns="45720" numCol="1" spcCol="0" rtlCol="0" fromWordArt="0" anchor="ctr" anchorCtr="0" forceAA="0" compatLnSpc="1">
+                        <a:prstTxWarp prst="textNoShape">
+                          <a:avLst/>
+                        </a:prstTxWarp>
+                        <a:noAutofit/>
+                      </wps:bodyPr>
+                    </wps:wsp>
+                  </a:graphicData>
+                </a:graphic>
+                <wp14:sizeRelH relativeFrom="margin">
+                  <wp14:pctWidth>0</wp14:pctWidth>
+                </wp14:sizeRelH>
+                <wp14:sizeRelV relativeFrom="margin">
+                  <wp14:pctHeight>0</wp14:pctHeight>
+                </wp14:sizeRelV>
+              </wp:anchor>
+            </w:drawing>
+          </mc:Choice>
+          <mc:Fallback>
+            <w:pict>
+              <v:rect w14:anchorId="673D2078" id="Rectangle 5" o:spid="_x0000_s1026" style="position:absolute;margin-left:0;margin-top:145.5pt;width:471.75pt;height:9pt;z-index:251673600;visibility:visible;mso-wrap-style:square;mso-width-percent:0;mso-height-percent:0;mso-wrap-distance-left:9pt;mso-wrap-distance-top:0;mso-wrap-distance-right:9pt;mso-wrap-distance-bottom:0;mso-position-horizontal:left;mso-position-horizontal-relative:margin;mso-position-vertical:absolute;mso-position-vertical-relative:text;mso-width-percent:0;mso-height-percent:0;mso-width-relative:margin;mso-height-relative:margin;v-text-anchor:middle" o:gfxdata="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" fillcolor="#2f5496 [2404]" strokecolor="#aeaaaa [2414]" strokeweight="1pt">
+                <w10:wrap anchorx="margin"/>
+              </v:rect>
+            </w:pict>
+          </mc:Fallback>
+        </mc:AlternateContent>
+      </w:r>
+    </w:p>
     <w:sectPr>
-      <w:headerReference w:type="even" r:id="rId7"/>
-      <w:headerReference w:type="default" r:id="rId8"/>
-      <w:footerReference w:type="even" r:id="rId9"/>
-      <w:footerReference w:type="default" r:id="rId10"/>
-      <w:headerReference w:type="first" r:id="rId11"/>
-      <w:footerReference w:type="first" r:id="rId12"/>
       <w:pgSz w:w="11906" w:h="16838"/>
       <w:pgMar w:top="1440" w:right="1440" w:bottom="1440" w:left="1440" w:header="708" w:footer="708" w:gutter="0"/>
       <w:cols w:space="708"/>
@@ -2080,120 +2631,6 @@
 </w:endnotes>
 </file>
 
-<file path=word/footer1.xml><?xml version="1.0" encoding="utf-8"?>
-<w:ftr xmlns:wpc="http://schemas.microsoft.com/office/word/2010/wordprocessingCanvas" xmlns:cx="http://schemas.microsoft.com/office/drawing/2014/chartex" xmlns:cx1="http://schemas.microsoft.com/office/drawing/2015/9/8/chartex" xmlns:cx2="http://schemas.microsoft.com/office/drawing/2015/10/21/chartex" xmlns:cx3="http://schemas.microsoft.com/office/drawing/2016/5/9/chartex" xmlns:cx4="http://schemas.microsoft.com/office/drawing/2016/5/10/chartex" xmlns:cx5="http://schemas.microsoft.com/office/drawing/2016/5/11/chartex" xmlns:cx6="http://schemas.microsoft.com/office/drawing/2016/5/12/chartex" xmlns:cx7="http://schemas.microsoft.com/office/drawing/2016/5/13/chartex" xmlns:cx8="http://schemas.microsoft.com/office/drawing/2016/5/14/chartex" xmlns:mc="http://schemas.openxmlformats.org/markup-compatibility/2006" xmlns:aink="http://schemas.microsoft.com/office/drawing/2016/ink" xmlns:am3d="http://schemas.microsoft.com/office/drawing/2017/model3d" xmlns:o="urn:schemas-microsoft-com:office:office" xmlns:r="http://schemas.openxmlformats.org/officeDocument/2006/relationships" xmlns:m="http://schemas.openxmlformats.org/officeDocument/2006/math" xmlns:v="urn:schemas-microsoft-com:vml" xmlns:wp14="http://schemas.microsoft.com/office/word/2010/wordprocessingDrawing" xmlns:wp="http://schemas.openxmlformats.org/drawingml/2006/wordprocessingDrawing" xmlns:w10="urn:schemas-microsoft-com:office:word" xmlns:w="http://schemas.openxmlformats.org/wordprocessingml/2006/main" xmlns:w14="http://schemas.microsoft.com/office/word/2010/wordml" xmlns:w15="http://schemas.microsoft.com/office/word/2012/wordml" xmlns:w16cid="http://schemas.microsoft.com/office/word/2016/wordml/cid" xmlns:w16se="http://schemas.microsoft.com/office/word/2015/wordml/symex" xmlns:wpg="http://schemas.microsoft.com/office/word/2010/wordprocessingGroup" xmlns:wpi="http://schemas.microsoft.com/office/word/2010/wordprocessingInk" xmlns:wne="http://schemas.microsoft.com/office/word/2006/wordml" xmlns:wps="http://schemas.microsoft.com/office/word/2010/wordprocessingShape" mc:Ignorable="w14 w15 w16se w16cid wp14">
-  <w:p>
-    <w:pPr>
-      <w:pStyle w:val="Footer"/>
-    </w:pPr>
-  </w:p>
-</w:ftr>
-</file>
-
-<file path=word/footer2.xml><?xml version="1.0" encoding="utf-8"?>
-<w:ftr xmlns:wpc="http://schemas.microsoft.com/office/word/2010/wordprocessingCanvas" xmlns:cx="http://schemas.microsoft.com/office/drawing/2014/chartex" xmlns:cx1="http://schemas.microsoft.com/office/drawing/2015/9/8/chartex" xmlns:cx2="http://schemas.microsoft.com/office/drawing/2015/10/21/chartex" xmlns:cx3="http://schemas.microsoft.com/office/drawing/2016/5/9/chartex" xmlns:cx4="http://schemas.microsoft.com/office/drawing/2016/5/10/chartex" xmlns:cx5="http://schemas.microsoft.com/office/drawing/2016/5/11/chartex" xmlns:cx6="http://schemas.microsoft.com/office/drawing/2016/5/12/chartex" xmlns:cx7="http://schemas.microsoft.com/office/drawing/2016/5/13/chartex" xmlns:cx8="http://schemas.microsoft.com/office/drawing/2016/5/14/chartex" xmlns:mc="http://schemas.openxmlformats.org/markup-compatibility/2006" xmlns:aink="http://schemas.microsoft.com/office/drawing/2016/ink" xmlns:am3d="http://schemas.microsoft.com/office/drawing/2017/model3d" xmlns:o="urn:schemas-microsoft-com:office:office" xmlns:r="http://schemas.openxmlformats.org/officeDocument/2006/relationships" xmlns:m="http://schemas.openxmlformats.org/officeDocument/2006/math" xmlns:v="urn:schemas-microsoft-com:vml" xmlns:wp14="http://schemas.microsoft.com/office/word/2010/wordprocessingDrawing" xmlns:wp="http://schemas.openxmlformats.org/drawingml/2006/wordprocessingDrawing" xmlns:w10="urn:schemas-microsoft-com:office:word" xmlns:w="http://schemas.openxmlformats.org/wordprocessingml/2006/main" xmlns:w14="http://schemas.microsoft.com/office/word/2010/wordml" xmlns:w15="http://schemas.microsoft.com/office/word/2012/wordml" xmlns:w16cid="http://schemas.microsoft.com/office/word/2016/wordml/cid" xmlns:w16se="http://schemas.microsoft.com/office/word/2015/wordml/symex" xmlns:wpg="http://schemas.microsoft.com/office/word/2010/wordprocessingGroup" xmlns:wpi="http://schemas.microsoft.com/office/word/2010/wordprocessingInk" xmlns:wne="http://schemas.microsoft.com/office/word/2006/wordml" xmlns:wps="http://schemas.microsoft.com/office/word/2010/wordprocessingShape" mc:Ignorable="w14 w15 w16se w16cid wp14">
-  <w:p>
-    <w:pPr>
-      <w:pStyle w:val="Footer"/>
-      <w:rPr>
-        <w:lang w:val="en-US"/>
-      </w:rPr>
-    </w:pPr>
-    <w:sdt>
-      <w:sdtPr>
-        <w:rPr>
-          <w:lang w:val="en-US"/>
-        </w:rPr>
-        <w:id w:val="969400743"/>
-        <w:placeholder>
-          <w:docPart w:val="C42F0546795145A9A95CD7162F73ED4E"/>
-        </w:placeholder>
-        <w:temporary/>
-        <w:showingPlcHdr/>
-        <w15:appearance w15:val="hidden"/>
-      </w:sdtPr>
-      <w:sdtEndPr/>
-      <w:sdtContent>
-        <w:r>
-          <w:rPr>
-            <w:lang w:val="en-US"/>
-          </w:rPr>
-          <w:t>[Type here]</w:t>
-        </w:r>
-      </w:sdtContent>
-    </w:sdt>
-    <w:r>
-      <w:rPr>
-        <w:lang w:val="en-US"/>
-      </w:rPr>
-      <w:ptab w:relativeTo="margin" w:alignment="center" w:leader="none"/>
-    </w:r>
-    <w:sdt>
-      <w:sdtPr>
-        <w:rPr>
-          <w:lang w:val="en-US"/>
-        </w:rPr>
-        <w:id w:val="969400748"/>
-        <w:placeholder>
-          <w:docPart w:val="C42F0546795145A9A95CD7162F73ED4E"/>
-        </w:placeholder>
-        <w:temporary/>
-        <w:showingPlcHdr/>
-        <w15:appearance w15:val="hidden"/>
-      </w:sdtPr>
-      <w:sdtEndPr/>
-      <w:sdtContent>
-        <w:r>
-          <w:rPr>
-            <w:lang w:val="en-US"/>
-          </w:rPr>
-          <w:t>[Type here]</w:t>
-        </w:r>
-      </w:sdtContent>
-    </w:sdt>
-    <w:r>
-      <w:rPr>
-        <w:lang w:val="en-US"/>
-      </w:rPr>
-      <w:ptab w:relativeTo="margin" w:alignment="right" w:leader="none"/>
-    </w:r>
-    <w:sdt>
-      <w:sdtPr>
-        <w:rPr>
-          <w:lang w:val="en-US"/>
-        </w:rPr>
-        <w:id w:val="969400753"/>
-        <w:placeholder>
-          <w:docPart w:val="C42F0546795145A9A95CD7162F73ED4E"/>
-        </w:placeholder>
-        <w:temporary/>
-        <w:showingPlcHdr/>
-        <w15:appearance w15:val="hidden"/>
-      </w:sdtPr>
-      <w:sdtEndPr/>
-      <w:sdtContent>
-        <w:r>
-          <w:rPr>
-            <w:lang w:val="en-US"/>
-          </w:rPr>
-          <w:t>[Type here]</w:t>
-        </w:r>
-      </w:sdtContent>
-    </w:sdt>
-  </w:p>
-</w:ftr>
-</file>
-
-<file path=word/footer3.xml><?xml version="1.0" encoding="utf-8"?>
-<w:ftr xmlns:wpc="http://schemas.microsoft.com/office/word/2010/wordprocessingCanvas" xmlns:cx="http://schemas.microsoft.com/office/drawing/2014/chartex" xmlns:cx1="http://schemas.microsoft.com/office/drawing/2015/9/8/chartex" xmlns:cx2="http://schemas.microsoft.com/office/drawing/2015/10/21/chartex" xmlns:cx3="http://schemas.microsoft.com/office/drawing/2016/5/9/chartex" xmlns:cx4="http://schemas.microsoft.com/office/drawing/2016/5/10/chartex" xmlns:cx5="http://schemas.microsoft.com/office/drawing/2016/5/11/chartex" xmlns:cx6="http://schemas.microsoft.com/office/drawing/2016/5/12/chartex" xmlns:cx7="http://schemas.microsoft.com/office/drawing/2016/5/13/chartex" xmlns:cx8="http://schemas.microsoft.com/office/drawing/2016/5/14/chartex" xmlns:mc="http://schemas.openxmlformats.org/markup-compatibility/2006" xmlns:aink="http://schemas.microsoft.com/office/drawing/2016/ink" xmlns:am3d="http://schemas.microsoft.com/office/drawing/2017/model3d" xmlns:o="urn:schemas-microsoft-com:office:office" xmlns:r="http://schemas.openxmlformats.org/officeDocument/2006/relationships" xmlns:m="http://schemas.openxmlformats.org/officeDocument/2006/math" xmlns:v="urn:schemas-microsoft-com:vml" xmlns:wp14="http://schemas.microsoft.com/office/word/2010/wordprocessingDrawing" xmlns:wp="http://schemas.openxmlformats.org/drawingml/2006/wordprocessingDrawing" xmlns:w10="urn:schemas-microsoft-com:office:word" xmlns:w="http://schemas.openxmlformats.org/wordprocessingml/2006/main" xmlns:w14="http://schemas.microsoft.com/office/word/2010/wordml" xmlns:w15="http://schemas.microsoft.com/office/word/2012/wordml" xmlns:w16cid="http://schemas.microsoft.com/office/word/2016/wordml/cid" xmlns:w16se="http://schemas.microsoft.com/office/word/2015/wordml/symex" xmlns:wpg="http://schemas.microsoft.com/office/word/2010/wordprocessingGroup" xmlns:wpi="http://schemas.microsoft.com/office/word/2010/wordprocessingInk" xmlns:wne="http://schemas.microsoft.com/office/word/2006/wordml" xmlns:wps="http://schemas.microsoft.com/office/word/2010/wordprocessingShape" mc:Ignorable="w14 w15 w16se w16cid wp14">
-  <w:p>
-    <w:pPr>
-      <w:pStyle w:val="Footer"/>
-    </w:pPr>
-  </w:p>
-</w:ftr>
-</file>
-
 <file path=word/footnotes.xml><?xml version="1.0" encoding="utf-8"?>
 <w:footnotes xmlns:wpc="http://schemas.microsoft.com/office/word/2010/wordprocessingCanvas" xmlns:cx="http://schemas.microsoft.com/office/drawing/2014/chartex" xmlns:cx1="http://schemas.microsoft.com/office/drawing/2015/9/8/chartex" xmlns:cx2="http://schemas.microsoft.com/office/drawing/2015/10/21/chartex" xmlns:cx3="http://schemas.microsoft.com/office/drawing/2016/5/9/chartex" xmlns:cx4="http://schemas.microsoft.com/office/drawing/2016/5/10/chartex" xmlns:cx5="http://schemas.microsoft.com/office/drawing/2016/5/11/chartex" xmlns:cx6="http://schemas.microsoft.com/office/drawing/2016/5/12/chartex" xmlns:cx7="http://schemas.microsoft.com/office/drawing/2016/5/13/chartex" xmlns:cx8="http://schemas.microsoft.com/office/drawing/2016/5/14/chartex" xmlns:mc="http://schemas.openxmlformats.org/markup-compatibility/2006" xmlns:aink="http://schemas.microsoft.com/office/drawing/2016/ink" xmlns:am3d="http://schemas.microsoft.com/office/drawing/2017/model3d" xmlns:o="urn:schemas-microsoft-com:office:office" xmlns:r="http://schemas.openxmlformats.org/officeDocument/2006/relationships" xmlns:m="http://schemas.openxmlformats.org/officeDocument/2006/math" xmlns:v="urn:schemas-microsoft-com:vml" xmlns:wp14="http://schemas.microsoft.com/office/word/2010/wordprocessingDrawing" xmlns:wp="http://schemas.openxmlformats.org/drawingml/2006/wordprocessingDrawing" xmlns:w10="urn:schemas-microsoft-com:office:word" xmlns:w="http://schemas.openxmlformats.org/wordprocessingml/2006/main" xmlns:w14="http://schemas.microsoft.com/office/word/2010/wordml" xmlns:w15="http://schemas.microsoft.com/office/word/2012/wordml" xmlns:w16cid="http://schemas.microsoft.com/office/word/2016/wordml/cid" xmlns:w16se="http://schemas.microsoft.com/office/word/2015/wordml/symex" xmlns:wpg="http://schemas.microsoft.com/office/word/2010/wordprocessingGroup" xmlns:wpi="http://schemas.microsoft.com/office/word/2010/wordprocessingInk" xmlns:wne="http://schemas.microsoft.com/office/word/2006/wordml" xmlns:wps="http://schemas.microsoft.com/office/word/2010/wordprocessingShape" mc:Ignorable="w14 w15 w16se w16cid wp14">
   <w:footnote w:type="separator" w:id="-1">
@@ -2217,36 +2654,6 @@
     </w:p>
   </w:footnote>
 </w:footnotes>
-</file>
-
-<file path=word/header1.xml><?xml version="1.0" encoding="utf-8"?>
-<w:hdr xmlns:wpc="http://schemas.microsoft.com/office/word/2010/wordprocessingCanvas" xmlns:cx="http://schemas.microsoft.com/office/drawing/2014/chartex" xmlns:cx1="http://schemas.microsoft.com/office/drawing/2015/9/8/chartex" xmlns:cx2="http://schemas.microsoft.com/office/drawing/2015/10/21/chartex" xmlns:cx3="http://schemas.microsoft.com/office/drawing/2016/5/9/chartex" xmlns:cx4="http://schemas.microsoft.com/office/drawing/2016/5/10/chartex" xmlns:cx5="http://schemas.microsoft.com/office/drawing/2016/5/11/chartex" xmlns:cx6="http://schemas.microsoft.com/office/drawing/2016/5/12/chartex" xmlns:cx7="http://schemas.microsoft.com/office/drawing/2016/5/13/chartex" xmlns:cx8="http://schemas.microsoft.com/office/drawing/2016/5/14/chartex" xmlns:mc="http://schemas.openxmlformats.org/markup-compatibility/2006" xmlns:aink="http://schemas.microsoft.com/office/drawing/2016/ink" xmlns:am3d="http://schemas.microsoft.com/office/drawing/2017/model3d" xmlns:o="urn:schemas-microsoft-com:office:office" xmlns:r="http://schemas.openxmlformats.org/officeDocument/2006/relationships" xmlns:m="http://schemas.openxmlformats.org/officeDocument/2006/math" xmlns:v="urn:schemas-microsoft-com:vml" xmlns:wp14="http://schemas.microsoft.com/office/word/2010/wordprocessingDrawing" xmlns:wp="http://schemas.openxmlformats.org/drawingml/2006/wordprocessingDrawing" xmlns:w10="urn:schemas-microsoft-com:office:word" xmlns:w="http://schemas.openxmlformats.org/wordprocessingml/2006/main" xmlns:w14="http://schemas.microsoft.com/office/word/2010/wordml" xmlns:w15="http://schemas.microsoft.com/office/word/2012/wordml" xmlns:w16cid="http://schemas.microsoft.com/office/word/2016/wordml/cid" xmlns:w16se="http://schemas.microsoft.com/office/word/2015/wordml/symex" xmlns:wpg="http://schemas.microsoft.com/office/word/2010/wordprocessingGroup" xmlns:wpi="http://schemas.microsoft.com/office/word/2010/wordprocessingInk" xmlns:wne="http://schemas.microsoft.com/office/word/2006/wordml" xmlns:wps="http://schemas.microsoft.com/office/word/2010/wordprocessingShape" mc:Ignorable="w14 w15 w16se w16cid wp14">
-  <w:p>
-    <w:pPr>
-      <w:pStyle w:val="Header"/>
-    </w:pPr>
-  </w:p>
-</w:hdr>
-</file>
-
-<file path=word/header2.xml><?xml version="1.0" encoding="utf-8"?>
-<w:hdr xmlns:wpc="http://schemas.microsoft.com/office/word/2010/wordprocessingCanvas" xmlns:cx="http://schemas.microsoft.com/office/drawing/2014/chartex" xmlns:cx1="http://schemas.microsoft.com/office/drawing/2015/9/8/chartex" xmlns:cx2="http://schemas.microsoft.com/office/drawing/2015/10/21/chartex" xmlns:cx3="http://schemas.microsoft.com/office/drawing/2016/5/9/chartex" xmlns:cx4="http://schemas.microsoft.com/office/drawing/2016/5/10/chartex" xmlns:cx5="http://schemas.microsoft.com/office/drawing/2016/5/11/chartex" xmlns:cx6="http://schemas.microsoft.com/office/drawing/2016/5/12/chartex" xmlns:cx7="http://schemas.microsoft.com/office/drawing/2016/5/13/chartex" xmlns:cx8="http://schemas.microsoft.com/office/drawing/2016/5/14/chartex" xmlns:mc="http://schemas.openxmlformats.org/markup-compatibility/2006" xmlns:aink="http://schemas.microsoft.com/office/drawing/2016/ink" xmlns:am3d="http://schemas.microsoft.com/office/drawing/2017/model3d" xmlns:o="urn:schemas-microsoft-com:office:office" xmlns:r="http://schemas.openxmlformats.org/officeDocument/2006/relationships" xmlns:m="http://schemas.openxmlformats.org/officeDocument/2006/math" xmlns:v="urn:schemas-microsoft-com:vml" xmlns:wp14="http://schemas.microsoft.com/office/word/2010/wordprocessingDrawing" xmlns:wp="http://schemas.openxmlformats.org/drawingml/2006/wordprocessingDrawing" xmlns:w10="urn:schemas-microsoft-com:office:word" xmlns:w="http://schemas.openxmlformats.org/wordprocessingml/2006/main" xmlns:w14="http://schemas.microsoft.com/office/word/2010/wordml" xmlns:w15="http://schemas.microsoft.com/office/word/2012/wordml" xmlns:w16cid="http://schemas.microsoft.com/office/word/2016/wordml/cid" xmlns:w16se="http://schemas.microsoft.com/office/word/2015/wordml/symex" xmlns:wpg="http://schemas.microsoft.com/office/word/2010/wordprocessingGroup" xmlns:wpi="http://schemas.microsoft.com/office/word/2010/wordprocessingInk" xmlns:wne="http://schemas.microsoft.com/office/word/2006/wordml" xmlns:wps="http://schemas.microsoft.com/office/word/2010/wordprocessingShape" mc:Ignorable="w14 w15 w16se w16cid wp14">
-  <w:p>
-    <w:pPr>
-      <w:pStyle w:val="Header"/>
-    </w:pPr>
-  </w:p>
-</w:hdr>
-</file>
-
-<file path=word/header3.xml><?xml version="1.0" encoding="utf-8"?>
-<w:hdr xmlns:wpc="http://schemas.microsoft.com/office/word/2010/wordprocessingCanvas" xmlns:cx="http://schemas.microsoft.com/office/drawing/2014/chartex" xmlns:cx1="http://schemas.microsoft.com/office/drawing/2015/9/8/chartex" xmlns:cx2="http://schemas.microsoft.com/office/drawing/2015/10/21/chartex" xmlns:cx3="http://schemas.microsoft.com/office/drawing/2016/5/9/chartex" xmlns:cx4="http://schemas.microsoft.com/office/drawing/2016/5/10/chartex" xmlns:cx5="http://schemas.microsoft.com/office/drawing/2016/5/11/chartex" xmlns:cx6="http://schemas.microsoft.com/office/drawing/2016/5/12/chartex" xmlns:cx7="http://schemas.microsoft.com/office/drawing/2016/5/13/chartex" xmlns:cx8="http://schemas.microsoft.com/office/drawing/2016/5/14/chartex" xmlns:mc="http://schemas.openxmlformats.org/markup-compatibility/2006" xmlns:aink="http://schemas.microsoft.com/office/drawing/2016/ink" xmlns:am3d="http://schemas.microsoft.com/office/drawing/2017/model3d" xmlns:o="urn:schemas-microsoft-com:office:office" xmlns:r="http://schemas.openxmlformats.org/officeDocument/2006/relationships" xmlns:m="http://schemas.openxmlformats.org/officeDocument/2006/math" xmlns:v="urn:schemas-microsoft-com:vml" xmlns:wp14="http://schemas.microsoft.com/office/word/2010/wordprocessingDrawing" xmlns:wp="http://schemas.openxmlformats.org/drawingml/2006/wordprocessingDrawing" xmlns:w10="urn:schemas-microsoft-com:office:word" xmlns:w="http://schemas.openxmlformats.org/wordprocessingml/2006/main" xmlns:w14="http://schemas.microsoft.com/office/word/2010/wordml" xmlns:w15="http://schemas.microsoft.com/office/word/2012/wordml" xmlns:w16cid="http://schemas.microsoft.com/office/word/2016/wordml/cid" xmlns:w16se="http://schemas.microsoft.com/office/word/2015/wordml/symex" xmlns:wpg="http://schemas.microsoft.com/office/word/2010/wordprocessingGroup" xmlns:wpi="http://schemas.microsoft.com/office/word/2010/wordprocessingInk" xmlns:wne="http://schemas.microsoft.com/office/word/2006/wordml" xmlns:wps="http://schemas.microsoft.com/office/word/2010/wordprocessingShape" mc:Ignorable="w14 w15 w16se w16cid wp14">
-  <w:p>
-    <w:pPr>
-      <w:pStyle w:val="Header"/>
-    </w:pPr>
-  </w:p>
-</w:hdr>
 </file>
 
 <file path=word/styles.xml><?xml version="1.0" encoding="utf-8"?>
@@ -2837,565 +3244,6 @@
 </w:styles>
 </file>
 
-<file path=word/glossary/document.xml><?xml version="1.0" encoding="utf-8"?>
-<w:glossaryDocument xmlns:wpc="http://schemas.microsoft.com/office/word/2010/wordprocessingCanvas" xmlns:cx="http://schemas.microsoft.com/office/drawing/2014/chartex" xmlns:cx1="http://schemas.microsoft.com/office/drawing/2015/9/8/chartex" xmlns:cx2="http://schemas.microsoft.com/office/drawing/2015/10/21/chartex" xmlns:cx3="http://schemas.microsoft.com/office/drawing/2016/5/9/chartex" xmlns:cx4="http://schemas.microsoft.com/office/drawing/2016/5/10/chartex" xmlns:cx5="http://schemas.microsoft.com/office/drawing/2016/5/11/chartex" xmlns:cx6="http://schemas.microsoft.com/office/drawing/2016/5/12/chartex" xmlns:cx7="http://schemas.microsoft.com/office/drawing/2016/5/13/chartex" xmlns:cx8="http://schemas.microsoft.com/office/drawing/2016/5/14/chartex" xmlns:mc="http://schemas.openxmlformats.org/markup-compatibility/2006" xmlns:aink="http://schemas.microsoft.com/office/drawing/2016/ink" xmlns:am3d="http://schemas.microsoft.com/office/drawing/2017/model3d" xmlns:o="urn:schemas-microsoft-com:office:office" xmlns:r="http://schemas.openxmlformats.org/officeDocument/2006/relationships" xmlns:m="http://schemas.openxmlformats.org/officeDocument/2006/math" xmlns:v="urn:schemas-microsoft-com:vml" xmlns:wp14="http://schemas.microsoft.com/office/word/2010/wordprocessingDrawing" xmlns:wp="http://schemas.openxmlformats.org/drawingml/2006/wordprocessingDrawing" xmlns:w10="urn:schemas-microsoft-com:office:word" xmlns:w="http://schemas.openxmlformats.org/wordprocessingml/2006/main" xmlns:w14="http://schemas.microsoft.com/office/word/2010/wordml" xmlns:w15="http://schemas.microsoft.com/office/word/2012/wordml" xmlns:w16cid="http://schemas.microsoft.com/office/word/2016/wordml/cid" xmlns:w16se="http://schemas.microsoft.com/office/word/2015/wordml/symex" xmlns:wpg="http://schemas.microsoft.com/office/word/2010/wordprocessingGroup" xmlns:wpi="http://schemas.microsoft.com/office/word/2010/wordprocessingInk" xmlns:wne="http://schemas.microsoft.com/office/word/2006/wordml" xmlns:wps="http://schemas.microsoft.com/office/word/2010/wordprocessingShape" mc:Ignorable="w14 w15 w16se w16cid wp14">
-  <w:docParts>
-    <w:docPart>
-      <w:docPartPr>
-        <w:name w:val="C42F0546795145A9A95CD7162F73ED4E"/>
-        <w:category>
-          <w:name w:val="General"/>
-          <w:gallery w:val="placeholder"/>
-        </w:category>
-        <w:types>
-          <w:type w:val="bbPlcHdr"/>
-        </w:types>
-        <w:behaviors>
-          <w:behavior w:val="content"/>
-        </w:behaviors>
-        <w:guid w:val="{0C098935-75CA-41AA-BBF8-DF4286DA65A1}"/>
-      </w:docPartPr>
-      <w:docPartBody>
-        <w:p>
-          <w:pPr>
-            <w:pStyle w:val="C42F0546795145A9A95CD7162F73ED4E"/>
-          </w:pPr>
-          <w:r>
-            <w:t>[Type here]</w:t>
-          </w:r>
-        </w:p>
-      </w:docPartBody>
-    </w:docPart>
-  </w:docParts>
-</w:glossaryDocument>
-</file>
-
-<file path=word/glossary/fontTable.xml><?xml version="1.0" encoding="utf-8"?>
-<w:fonts xmlns:mc="http://schemas.openxmlformats.org/markup-compatibility/2006" xmlns:r="http://schemas.openxmlformats.org/officeDocument/2006/relationships" xmlns:w="http://schemas.openxmlformats.org/wordprocessingml/2006/main" xmlns:w14="http://schemas.microsoft.com/office/word/2010/wordml" xmlns:w15="http://schemas.microsoft.com/office/word/2012/wordml" xmlns:w16cid="http://schemas.microsoft.com/office/word/2016/wordml/cid" xmlns:w16se="http://schemas.microsoft.com/office/word/2015/wordml/symex" mc:Ignorable="w14 w15 w16se w16cid">
-  <w:font w:name="Calibri">
-    <w:panose1 w:val="020F0502020204030204"/>
-    <w:charset w:val="00"/>
-    <w:family w:val="swiss"/>
-    <w:pitch w:val="variable"/>
-    <w:sig w:usb0="E0002AFF" w:usb1="4000ACFF" w:usb2="00000001" w:usb3="00000000" w:csb0="000001FF" w:csb1="00000000"/>
-  </w:font>
-  <w:font w:name="Times New Roman">
-    <w:panose1 w:val="02020603050405020304"/>
-    <w:charset w:val="00"/>
-    <w:family w:val="roman"/>
-    <w:pitch w:val="variable"/>
-    <w:sig w:usb0="E0002AFF" w:usb1="C0007843" w:usb2="00000009" w:usb3="00000000" w:csb0="000001FF" w:csb1="00000000"/>
-  </w:font>
-  <w:font w:name="Segoe UI">
-    <w:panose1 w:val="020B0502040204020203"/>
-    <w:charset w:val="00"/>
-    <w:family w:val="swiss"/>
-    <w:pitch w:val="variable"/>
-    <w:sig w:usb0="E4002EFF" w:usb1="C000E47F" w:usb2="00000009" w:usb3="00000000" w:csb0="000001FF" w:csb1="00000000"/>
-  </w:font>
-  <w:font w:name="Calibri Light">
-    <w:panose1 w:val="020F0302020204030204"/>
-    <w:charset w:val="00"/>
-    <w:family w:val="swiss"/>
-    <w:pitch w:val="variable"/>
-    <w:sig w:usb0="A0002AEF" w:usb1="4000207B" w:usb2="00000000" w:usb3="00000000" w:csb0="000001FF" w:csb1="00000000"/>
-  </w:font>
-</w:fonts>
-</file>
-
-<file path=word/glossary/settings.xml><?xml version="1.0" encoding="utf-8"?>
-<w:settings xmlns:mc="http://schemas.openxmlformats.org/markup-compatibility/2006" xmlns:o="urn:schemas-microsoft-com:office:office" xmlns:r="http://schemas.openxmlformats.org/officeDocument/2006/relationships" xmlns:m="http://schemas.openxmlformats.org/officeDocument/2006/math" xmlns:v="urn:schemas-microsoft-com:vml" xmlns:w10="urn:schemas-microsoft-com:office:word" xmlns:w="http://schemas.openxmlformats.org/wordprocessingml/2006/main" xmlns:w14="http://schemas.microsoft.com/office/word/2010/wordml" xmlns:w15="http://schemas.microsoft.com/office/word/2012/wordml" xmlns:w16cid="http://schemas.microsoft.com/office/word/2016/wordml/cid" xmlns:w16se="http://schemas.microsoft.com/office/word/2015/wordml/symex" xmlns:sl="http://schemas.openxmlformats.org/schemaLibrary/2006/main" mc:Ignorable="w14 w15 w16se w16cid">
-  <w:view w:val="normal"/>
-  <w:defaultTabStop w:val="720"/>
-  <w:characterSpacingControl w:val="doNotCompress"/>
-  <w:compat>
-    <w:useFELayout/>
-    <w:compatSetting w:name="compatibilityMode" w:uri="http://schemas.microsoft.com/office/word" w:val="15"/>
-    <w:compatSetting w:name="overrideTableStyleFontSizeAndJustification" w:uri="http://schemas.microsoft.com/office/word" w:val="1"/>
-    <w:compatSetting w:name="enableOpenTypeFeatures" w:uri="http://schemas.microsoft.com/office/word" w:val="1"/>
-    <w:compatSetting w:name="doNotFlipMirrorIndents" w:uri="http://schemas.microsoft.com/office/word" w:val="1"/>
-    <w:compatSetting w:name="differentiateMultirowTableHeaders" w:uri="http://schemas.microsoft.com/office/word" w:val="1"/>
-    <w:compatSetting w:name="useWord2013TrackBottomHyphenation" w:uri="http://schemas.microsoft.com/office/word" w:val="0"/>
-  </w:compat>
-  <w:rsids>
-    <w:rsidRoot w:val="00C16073"/>
-    <w:rsid w:val="002E6560"/>
-    <w:rsid w:val="0041355D"/>
-    <w:rsid w:val="00962ABB"/>
-    <w:rsid w:val="00C16073"/>
-  </w:rsids>
-  <m:mathPr>
-    <m:mathFont m:val="Cambria Math"/>
-    <m:brkBin m:val="before"/>
-    <m:brkBinSub m:val="--"/>
-    <m:smallFrac m:val="0"/>
-    <m:dispDef/>
-    <m:lMargin m:val="0"/>
-    <m:rMargin m:val="0"/>
-    <m:defJc m:val="centerGroup"/>
-    <m:wrapIndent m:val="1440"/>
-    <m:intLim m:val="subSup"/>
-    <m:naryLim m:val="undOvr"/>
-  </m:mathPr>
-  <w:themeFontLang w:val="en-ZA"/>
-  <w:clrSchemeMapping w:bg1="light1" w:t1="dark1" w:bg2="light2" w:t2="dark2" w:accent1="accent1" w:accent2="accent2" w:accent3="accent3" w:accent4="accent4" w:accent5="accent5" w:accent6="accent6" w:hyperlink="hyperlink" w:followedHyperlink="followedHyperlink"/>
-  <w:decimalSymbol w:val=","/>
-  <w:listSeparator w:val=","/>
-  <w15:chartTrackingRefBased/>
-</w:settings>
-</file>
-
-<file path=word/glossary/styles.xml><?xml version="1.0" encoding="utf-8"?>
-<w:styles xmlns:mc="http://schemas.openxmlformats.org/markup-compatibility/2006" xmlns:r="http://schemas.openxmlformats.org/officeDocument/2006/relationships" xmlns:w="http://schemas.openxmlformats.org/wordprocessingml/2006/main" xmlns:w14="http://schemas.microsoft.com/office/word/2010/wordml" xmlns:w15="http://schemas.microsoft.com/office/word/2012/wordml" xmlns:w16cid="http://schemas.microsoft.com/office/word/2016/wordml/cid" xmlns:w16se="http://schemas.microsoft.com/office/word/2015/wordml/symex" mc:Ignorable="w14 w15 w16se w16cid">
-  <w:docDefaults>
-    <w:rPrDefault>
-      <w:rPr>
-        <w:rFonts w:asciiTheme="minorHAnsi" w:eastAsiaTheme="minorEastAsia" w:hAnsiTheme="minorHAnsi" w:cstheme="minorBidi"/>
-        <w:sz w:val="22"/>
-        <w:szCs w:val="22"/>
-        <w:lang w:val="en-ZA" w:eastAsia="en-ZA" w:bidi="ar-SA"/>
-      </w:rPr>
-    </w:rPrDefault>
-    <w:pPrDefault>
-      <w:pPr>
-        <w:spacing w:after="160" w:line="259" w:lineRule="auto"/>
-      </w:pPr>
-    </w:pPrDefault>
-  </w:docDefaults>
-  <w:latentStyles w:defLockedState="0" w:defUIPriority="99" w:defSemiHidden="0" w:defUnhideWhenUsed="0" w:defQFormat="0" w:count="375">
-    <w:lsdException w:name="Normal" w:uiPriority="0" w:qFormat="1"/>
-    <w:lsdException w:name="heading 1" w:uiPriority="9" w:qFormat="1"/>
-    <w:lsdException w:name="heading 2" w:semiHidden="1" w:uiPriority="9" w:unhideWhenUsed="1" w:qFormat="1"/>
-    <w:lsdException w:name="heading 3" w:semiHidden="1" w:uiPriority="9" w:unhideWhenUsed="1" w:qFormat="1"/>
-    <w:lsdException w:name="heading 4" w:semiHidden="1" w:uiPriority="9" w:unhideWhenUsed="1" w:qFormat="1"/>
-    <w:lsdException w:name="heading 5" w:semiHidden="1" w:uiPriority="9" w:unhideWhenUsed="1" w:qFormat="1"/>
-    <w:lsdException w:name="heading 6" w:semiHidden="1" w:uiPriority="9" w:unhideWhenUsed="1" w:qFormat="1"/>
-    <w:lsdException w:name="heading 7" w:semiHidden="1" w:uiPriority="9" w:unhideWhenUsed="1" w:qFormat="1"/>
-    <w:lsdException w:name="heading 8" w:semiHidden="1" w:uiPriority="9" w:unhideWhenUsed="1" w:qFormat="1"/>
-    <w:lsdException w:name="heading 9" w:semiHidden="1" w:uiPriority="9" w:unhideWhenUsed="1" w:qFormat="1"/>
-    <w:lsdException w:name="index 1" w:semiHidden="1" w:unhideWhenUsed="1"/>
-    <w:lsdException w:name="index 2" w:semiHidden="1" w:unhideWhenUsed="1"/>
-    <w:lsdException w:name="index 3" w:semiHidden="1" w:unhideWhenUsed="1"/>
-    <w:lsdException w:name="index 4" w:semiHidden="1" w:unhideWhenUsed="1"/>
-    <w:lsdException w:name="index 5" w:semiHidden="1" w:unhideWhenUsed="1"/>
-    <w:lsdException w:name="index 6" w:semiHidden="1" w:unhideWhenUsed="1"/>
-    <w:lsdException w:name="index 7" w:semiHidden="1" w:unhideWhenUsed="1"/>
-    <w:lsdException w:name="index 8" w:semiHidden="1" w:unhideWhenUsed="1"/>
-    <w:lsdException w:name="index 9" w:semiHidden="1" w:unhideWhenUsed="1"/>
-    <w:lsdException w:name="toc 1" w:semiHidden="1" w:uiPriority="39" w:unhideWhenUsed="1"/>
-    <w:lsdException w:name="toc 2" w:semiHidden="1" w:uiPriority="39" w:unhideWhenUsed="1"/>
-    <w:lsdException w:name="toc 3" w:semiHidden="1" w:uiPriority="39" w:unhideWhenUsed="1"/>
-    <w:lsdException w:name="toc 4" w:semiHidden="1" w:uiPriority="39" w:unhideWhenUsed="1"/>
-    <w:lsdException w:name="toc 5" w:semiHidden="1" w:uiPriority="39" w:unhideWhenUsed="1"/>
-    <w:lsdException w:name="toc 6" w:semiHidden="1" w:uiPriority="39" w:unhideWhenUsed="1"/>
-    <w:lsdException w:name="toc 7" w:semiHidden="1" w:uiPriority="39" w:unhideWhenUsed="1"/>
-    <w:lsdException w:name="toc 8" w:semiHidden="1" w:uiPriority="39" w:unhideWhenUsed="1"/>
-    <w:lsdException w:name="toc 9" w:semiHidden="1" w:uiPriority="39" w:unhideWhenUsed="1"/>
-    <w:lsdException w:name="Normal Indent" w:semiHidden="1" w:unhideWhenUsed="1"/>
-    <w:lsdException w:name="footnote text" w:semiHidden="1" w:unhideWhenUsed="1"/>
-    <w:lsdException w:name="annotation text" w:semiHidden="1" w:unhideWhenUsed="1"/>
-    <w:lsdException w:name="header" w:semiHidden="1" w:unhideWhenUsed="1"/>
-    <w:lsdException w:name="footer" w:semiHidden="1" w:unhideWhenUsed="1"/>
-    <w:lsdException w:name="index heading" w:semiHidden="1" w:unhideWhenUsed="1"/>
-    <w:lsdException w:name="caption" w:semiHidden="1" w:uiPriority="35" w:unhideWhenUsed="1" w:qFormat="1"/>
-    <w:lsdException w:name="table of figures" w:semiHidden="1" w:unhideWhenUsed="1"/>
-    <w:lsdException w:name="envelope address" w:semiHidden="1" w:unhideWhenUsed="1"/>
-    <w:lsdException w:name="envelope return" w:semiHidden="1" w:unhideWhenUsed="1"/>
-    <w:lsdException w:name="footnote reference" w:semiHidden="1" w:unhideWhenUsed="1"/>
-    <w:lsdException w:name="annotation reference" w:semiHidden="1" w:unhideWhenUsed="1"/>
-    <w:lsdException w:name="line number" w:semiHidden="1" w:unhideWhenUsed="1"/>
-    <w:lsdException w:name="page number" w:semiHidden="1" w:unhideWhenUsed="1"/>
-    <w:lsdException w:name="endnote reference" w:semiHidden="1" w:unhideWhenUsed="1"/>
-    <w:lsdException w:name="endnote text" w:semiHidden="1" w:unhideWhenUsed="1"/>
-    <w:lsdException w:name="table of authorities" w:semiHidden="1" w:unhideWhenUsed="1"/>
-    <w:lsdException w:name="macro" w:semiHidden="1" w:unhideWhenUsed="1"/>
-    <w:lsdException w:name="toa heading" w:semiHidden="1" w:unhideWhenUsed="1"/>
-    <w:lsdException w:name="List" w:semiHidden="1" w:unhideWhenUsed="1"/>
-    <w:lsdException w:name="List Bullet" w:semiHidden="1" w:unhideWhenUsed="1"/>
-    <w:lsdException w:name="List Number" w:semiHidden="1" w:unhideWhenUsed="1"/>
-    <w:lsdException w:name="List 2" w:semiHidden="1" w:unhideWhenUsed="1"/>
-    <w:lsdException w:name="List 3" w:semiHidden="1" w:unhideWhenUsed="1"/>
-    <w:lsdException w:name="List 4" w:semiHidden="1" w:unhideWhenUsed="1"/>
-    <w:lsdException w:name="List 5" w:semiHidden="1" w:unhideWhenUsed="1"/>
-    <w:lsdException w:name="List Bullet 2" w:semiHidden="1" w:unhideWhenUsed="1"/>
-    <w:lsdException w:name="List Bullet 3" w:semiHidden="1" w:unhideWhenUsed="1"/>
-    <w:lsdException w:name="List Bullet 4" w:semiHidden="1" w:unhideWhenUsed="1"/>
-    <w:lsdException w:name="List Bullet 5" w:semiHidden="1" w:unhideWhenUsed="1"/>
-    <w:lsdException w:name="List Number 2" w:semiHidden="1" w:unhideWhenUsed="1"/>
-    <w:lsdException w:name="List Number 3" w:semiHidden="1" w:unhideWhenUsed="1"/>
-    <w:lsdException w:name="List Number 4" w:semiHidden="1" w:unhideWhenUsed="1"/>
-    <w:lsdException w:name="List Number 5" w:semiHidden="1" w:unhideWhenUsed="1"/>
-    <w:lsdException w:name="Title" w:uiPriority="10" w:qFormat="1"/>
-    <w:lsdException w:name="Closing" w:semiHidden="1" w:unhideWhenUsed="1"/>
-    <w:lsdException w:name="Signature" w:semiHidden="1" w:unhideWhenUsed="1"/>
-    <w:lsdException w:name="Default Paragraph Font" w:semiHidden="1" w:uiPriority="1" w:unhideWhenUsed="1"/>
-    <w:lsdException w:name="Body Text" w:semiHidden="1" w:unhideWhenUsed="1"/>
-    <w:lsdException w:name="Body Text Indent" w:semiHidden="1" w:unhideWhenUsed="1"/>
-    <w:lsdException w:name="List Continue" w:semiHidden="1" w:unhideWhenUsed="1"/>
-    <w:lsdException w:name="List Continue 2" w:semiHidden="1" w:unhideWhenUsed="1"/>
-    <w:lsdException w:name="List Continue 3" w:semiHidden="1" w:unhideWhenUsed="1"/>
-    <w:lsdException w:name="List Continue 4" w:semiHidden="1" w:unhideWhenUsed="1"/>
-    <w:lsdException w:name="List Continue 5" w:semiHidden="1" w:unhideWhenUsed="1"/>
-    <w:lsdException w:name="Message Header" w:semiHidden="1" w:unhideWhenUsed="1"/>
-    <w:lsdException w:name="Subtitle" w:uiPriority="11" w:qFormat="1"/>
-    <w:lsdException w:name="Salutation" w:semiHidden="1" w:unhideWhenUsed="1"/>
-    <w:lsdException w:name="Date" w:semiHidden="1" w:unhideWhenUsed="1"/>
-    <w:lsdException w:name="Body Text First Indent" w:semiHidden="1" w:unhideWhenUsed="1"/>
-    <w:lsdException w:name="Body Text First Indent 2" w:semiHidden="1" w:unhideWhenUsed="1"/>
-    <w:lsdException w:name="Note Heading" w:semiHidden="1" w:unhideWhenUsed="1"/>
-    <w:lsdException w:name="Body Text 2" w:semiHidden="1" w:unhideWhenUsed="1"/>
-    <w:lsdException w:name="Body Text 3" w:semiHidden="1" w:unhideWhenUsed="1"/>
-    <w:lsdException w:name="Body Text Indent 2" w:semiHidden="1" w:unhideWhenUsed="1"/>
-    <w:lsdException w:name="Body Text Indent 3" w:semiHidden="1" w:unhideWhenUsed="1"/>
-    <w:lsdException w:name="Block Text" w:semiHidden="1" w:unhideWhenUsed="1"/>
-    <w:lsdException w:name="Hyperlink" w:semiHidden="1" w:unhideWhenUsed="1"/>
-    <w:lsdException w:name="FollowedHyperlink" w:semiHidden="1" w:unhideWhenUsed="1"/>
-    <w:lsdException w:name="Strong" w:uiPriority="22" w:qFormat="1"/>
-    <w:lsdException w:name="Emphasis" w:uiPriority="20" w:qFormat="1"/>
-    <w:lsdException w:name="Document Map" w:semiHidden="1" w:unhideWhenUsed="1"/>
-    <w:lsdException w:name="Plain Text" w:semiHidden="1" w:unhideWhenUsed="1"/>
-    <w:lsdException w:name="E-mail Signature" w:semiHidden="1" w:unhideWhenUsed="1"/>
-    <w:lsdException w:name="HTML Top of Form" w:semiHidden="1" w:unhideWhenUsed="1"/>
-    <w:lsdException w:name="HTML Bottom of Form" w:semiHidden="1" w:unhideWhenUsed="1"/>
-    <w:lsdException w:name="Normal (Web)" w:semiHidden="1" w:unhideWhenUsed="1"/>
-    <w:lsdException w:name="HTML Acronym" w:semiHidden="1" w:unhideWhenUsed="1"/>
-    <w:lsdException w:name="HTML Address" w:semiHidden="1" w:unhideWhenUsed="1"/>
-    <w:lsdException w:name="HTML Cite" w:semiHidden="1" w:unhideWhenUsed="1"/>
-    <w:lsdException w:name="HTML Code" w:semiHidden="1" w:unhideWhenUsed="1"/>
-    <w:lsdException w:name="HTML Definition" w:semiHidden="1" w:unhideWhenUsed="1"/>
-    <w:lsdException w:name="HTML Keyboard" w:semiHidden="1" w:unhideWhenUsed="1"/>
-    <w:lsdException w:name="HTML Preformatted" w:semiHidden="1" w:unhideWhenUsed="1"/>
-    <w:lsdException w:name="HTML Sample" w:semiHidden="1" w:unhideWhenUsed="1"/>
-    <w:lsdException w:name="HTML Typewriter" w:semiHidden="1" w:unhideWhenUsed="1"/>
-    <w:lsdException w:name="HTML Variable" w:semiHidden="1" w:unhideWhenUsed="1"/>
-    <w:lsdException w:name="Normal Table" w:semiHidden="1" w:unhideWhenUsed="1"/>
-    <w:lsdException w:name="annotation subject" w:semiHidden="1" w:unhideWhenUsed="1"/>
-    <w:lsdException w:name="No List" w:semiHidden="1" w:unhideWhenUsed="1"/>
-    <w:lsdException w:name="Outline List 1" w:semiHidden="1" w:unhideWhenUsed="1"/>
-    <w:lsdException w:name="Outline List 2" w:semiHidden="1" w:unhideWhenUsed="1"/>
-    <w:lsdException w:name="Outline List 3" w:semiHidden="1" w:unhideWhenUsed="1"/>
-    <w:lsdException w:name="Table Simple 1" w:semiHidden="1" w:unhideWhenUsed="1"/>
-    <w:lsdException w:name="Table Simple 2" w:semiHidden="1" w:unhideWhenUsed="1"/>
-    <w:lsdException w:name="Table Simple 3" w:semiHidden="1" w:unhideWhenUsed="1"/>
-    <w:lsdException w:name="Table Classic 1" w:semiHidden="1" w:unhideWhenUsed="1"/>
-    <w:lsdException w:name="Table Classic 2" w:semiHidden="1" w:unhideWhenUsed="1"/>
-    <w:lsdException w:name="Table Classic 3" w:semiHidden="1" w:unhideWhenUsed="1"/>
-    <w:lsdException w:name="Table Classic 4" w:semiHidden="1" w:unhideWhenUsed="1"/>
-    <w:lsdException w:name="Table Colorful 1" w:semiHidden="1" w:unhideWhenUsed="1"/>
-    <w:lsdException w:name="Table Colorful 2" w:semiHidden="1" w:unhideWhenUsed="1"/>
-    <w:lsdException w:name="Table Colorful 3" w:semiHidden="1" w:unhideWhenUsed="1"/>
-    <w:lsdException w:name="Table Columns 1" w:semiHidden="1" w:unhideWhenUsed="1"/>
-    <w:lsdException w:name="Table Columns 2" w:semiHidden="1" w:unhideWhenUsed="1"/>
-    <w:lsdException w:name="Table Columns 3" w:semiHidden="1" w:unhideWhenUsed="1"/>
-    <w:lsdException w:name="Table Columns 4" w:semiHidden="1" w:unhideWhenUsed="1"/>
-    <w:lsdException w:name="Table Columns 5" w:semiHidden="1" w:unhideWhenUsed="1"/>
-    <w:lsdException w:name="Table Grid 1" w:semiHidden="1" w:unhideWhenUsed="1"/>
-    <w:lsdException w:name="Table Grid 2" w:semiHidden="1" w:unhideWhenUsed="1"/>
-    <w:lsdException w:name="Table Grid 3" w:semiHidden="1" w:unhideWhenUsed="1"/>
-    <w:lsdException w:name="Table Grid 4" w:semiHidden="1" w:unhideWhenUsed="1"/>
-    <w:lsdException w:name="Table Grid 5" w:semiHidden="1" w:unhideWhenUsed="1"/>
-    <w:lsdException w:name="Table Grid 6" w:semiHidden="1" w:unhideWhenUsed="1"/>
-    <w:lsdException w:name="Table Grid 7" w:semiHidden="1" w:unhideWhenUsed="1"/>
-    <w:lsdException w:name="Table Grid 8" w:semiHidden="1" w:unhideWhenUsed="1"/>
-    <w:lsdException w:name="Table List 1" w:semiHidden="1" w:unhideWhenUsed="1"/>
-    <w:lsdException w:name="Table List 2" w:semiHidden="1" w:unhideWhenUsed="1"/>
-    <w:lsdException w:name="Table List 3" w:semiHidden="1" w:unhideWhenUsed="1"/>
-    <w:lsdException w:name="Table List 4" w:semiHidden="1" w:unhideWhenUsed="1"/>
-    <w:lsdException w:name="Table List 5" w:semiHidden="1" w:unhideWhenUsed="1"/>
-    <w:lsdException w:name="Table List 6" w:semiHidden="1" w:unhideWhenUsed="1"/>
-    <w:lsdException w:name="Table List 7" w:semiHidden="1" w:unhideWhenUsed="1"/>
-    <w:lsdException w:name="Table List 8" w:semiHidden="1" w:unhideWhenUsed="1"/>
-    <w:lsdException w:name="Table 3D effects 1" w:semiHidden="1" w:unhideWhenUsed="1"/>
-    <w:lsdException w:name="Table 3D effects 2" w:semiHidden="1" w:unhideWhenUsed="1"/>
-    <w:lsdException w:name="Table 3D effects 3" w:semiHidden="1" w:unhideWhenUsed="1"/>
-    <w:lsdException w:name="Table Contemporary" w:semiHidden="1" w:unhideWhenUsed="1"/>
-    <w:lsdException w:name="Table Elegant" w:semiHidden="1" w:unhideWhenUsed="1"/>
-    <w:lsdException w:name="Table Professional" w:semiHidden="1" w:unhideWhenUsed="1"/>
-    <w:lsdException w:name="Table Subtle 1" w:semiHidden="1" w:unhideWhenUsed="1"/>
-    <w:lsdException w:name="Table Subtle 2" w:semiHidden="1" w:unhideWhenUsed="1"/>
-    <w:lsdException w:name="Table Web 1" w:semiHidden="1" w:unhideWhenUsed="1"/>
-    <w:lsdException w:name="Table Web 2" w:semiHidden="1" w:unhideWhenUsed="1"/>
-    <w:lsdException w:name="Table Web 3" w:semiHidden="1" w:unhideWhenUsed="1"/>
-    <w:lsdException w:name="Balloon Text" w:semiHidden="1" w:unhideWhenUsed="1"/>
-    <w:lsdException w:name="Table Grid" w:uiPriority="39"/>
-    <w:lsdException w:name="Table Theme" w:semiHidden="1" w:unhideWhenUsed="1"/>
-    <w:lsdException w:name="Placeholder Text" w:semiHidden="1"/>
-    <w:lsdException w:name="No Spacing" w:uiPriority="1" w:qFormat="1"/>
-    <w:lsdException w:name="Light Shading" w:uiPriority="60"/>
-    <w:lsdException w:name="Light List" w:uiPriority="61"/>
-    <w:lsdException w:name="Light Grid" w:uiPriority="62"/>
-    <w:lsdException w:name="Medium Shading 1" w:uiPriority="63"/>
-    <w:lsdException w:name="Medium Shading 2" w:uiPriority="64"/>
-    <w:lsdException w:name="Medium List 1" w:uiPriority="65"/>
-    <w:lsdException w:name="Medium List 2" w:uiPriority="66"/>
-    <w:lsdException w:name="Medium Grid 1" w:uiPriority="67"/>
-    <w:lsdException w:name="Medium Grid 2" w:uiPriority="68"/>
-    <w:lsdException w:name="Medium Grid 3" w:uiPriority="69"/>
-    <w:lsdException w:name="Dark List" w:uiPriority="70"/>
-    <w:lsdException w:name="Colorful Shading" w:uiPriority="71"/>
-    <w:lsdException w:name="Colorful List" w:uiPriority="72"/>
-    <w:lsdException w:name="Colorful Grid" w:uiPriority="73"/>
-    <w:lsdException w:name="Light Shading Accent 1" w:uiPriority="60"/>
-    <w:lsdException w:name="Light List Accent 1" w:uiPriority="61"/>
-    <w:lsdException w:name="Light Grid Accent 1" w:uiPriority="62"/>
-    <w:lsdException w:name="Medium Shading 1 Accent 1" w:uiPriority="63"/>
-    <w:lsdException w:name="Medium Shading 2 Accent 1" w:uiPriority="64"/>
-    <w:lsdException w:name="Medium List 1 Accent 1" w:uiPriority="65"/>
-    <w:lsdException w:name="Revision" w:semiHidden="1"/>
-    <w:lsdException w:name="List Paragraph" w:uiPriority="34" w:qFormat="1"/>
-    <w:lsdException w:name="Quote" w:uiPriority="29" w:qFormat="1"/>
-    <w:lsdException w:name="Intense Quote" w:uiPriority="30" w:qFormat="1"/>
-    <w:lsdException w:name="Medium List 2 Accent 1" w:uiPriority="66"/>
-    <w:lsdException w:name="Medium Grid 1 Accent 1" w:uiPriority="67"/>
-    <w:lsdException w:name="Medium Grid 2 Accent 1" w:uiPriority="68"/>
-    <w:lsdException w:name="Medium Grid 3 Accent 1" w:uiPriority="69"/>
-    <w:lsdException w:name="Dark List Accent 1" w:uiPriority="70"/>
-    <w:lsdException w:name="Colorful Shading Accent 1" w:uiPriority="71"/>
-    <w:lsdException w:name="Colorful List Accent 1" w:uiPriority="72"/>
-    <w:lsdException w:name="Colorful Grid Accent 1" w:uiPriority="73"/>
-    <w:lsdException w:name="Light Shading Accent 2" w:uiPriority="60"/>
-    <w:lsdException w:name="Light List Accent 2" w:uiPriority="61"/>
-    <w:lsdException w:name="Light Grid Accent 2" w:uiPriority="62"/>
-    <w:lsdException w:name="Medium Shading 1 Accent 2" w:uiPriority="63"/>
-    <w:lsdException w:name="Medium Shading 2 Accent 2" w:uiPriority="64"/>
-    <w:lsdException w:name="Medium List 1 Accent 2" w:uiPriority="65"/>
-    <w:lsdException w:name="Medium List 2 Accent 2" w:uiPriority="66"/>
-    <w:lsdException w:name="Medium Grid 1 Accent 2" w:uiPriority="67"/>
-    <w:lsdException w:name="Medium Grid 2 Accent 2" w:uiPriority="68"/>
-    <w:lsdException w:name="Medium Grid 3 Accent 2" w:uiPriority="69"/>
-    <w:lsdException w:name="Dark List Accent 2" w:uiPriority="70"/>
-    <w:lsdException w:name="Colorful Shading Accent 2" w:uiPriority="71"/>
-    <w:lsdException w:name="Colorful List Accent 2" w:uiPriority="72"/>
-    <w:lsdException w:name="Colorful Grid Accent 2" w:uiPriority="73"/>
-    <w:lsdException w:name="Light Shading Accent 3" w:uiPriority="60"/>
-    <w:lsdException w:name="Light List Accent 3" w:uiPriority="61"/>
-    <w:lsdException w:name="Light Grid Accent 3" w:uiPriority="62"/>
-    <w:lsdException w:name="Medium Shading 1 Accent 3" w:uiPriority="63"/>
-    <w:lsdException w:name="Medium Shading 2 Accent 3" w:uiPriority="64"/>
-    <w:lsdException w:name="Medium List 1 Accent 3" w:uiPriority="65"/>
-    <w:lsdException w:name="Medium List 2 Accent 3" w:uiPriority="66"/>
-    <w:lsdException w:name="Medium Grid 1 Accent 3" w:uiPriority="67"/>
-    <w:lsdException w:name="Medium Grid 2 Accent 3" w:uiPriority="68"/>
-    <w:lsdException w:name="Medium Grid 3 Accent 3" w:uiPriority="69"/>
-    <w:lsdException w:name="Dark List Accent 3" w:uiPriority="70"/>
-    <w:lsdException w:name="Colorful Shading Accent 3" w:uiPriority="71"/>
-    <w:lsdException w:name="Colorful List Accent 3" w:uiPriority="72"/>
-    <w:lsdException w:name="Colorful Grid Accent 3" w:uiPriority="73"/>
-    <w:lsdException w:name="Light Shading Accent 4" w:uiPriority="60"/>
-    <w:lsdException w:name="Light List Accent 4" w:uiPriority="61"/>
-    <w:lsdException w:name="Light Grid Accent 4" w:uiPriority="62"/>
-    <w:lsdException w:name="Medium Shading 1 Accent 4" w:uiPriority="63"/>
-    <w:lsdException w:name="Medium Shading 2 Accent 4" w:uiPriority="64"/>
-    <w:lsdException w:name="Medium List 1 Accent 4" w:uiPriority="65"/>
-    <w:lsdException w:name="Medium List 2 Accent 4" w:uiPriority="66"/>
-    <w:lsdException w:name="Medium Grid 1 Accent 4" w:uiPriority="67"/>
-    <w:lsdException w:name="Medium Grid 2 Accent 4" w:uiPriority="68"/>
-    <w:lsdException w:name="Medium Grid 3 Accent 4" w:uiPriority="69"/>
-    <w:lsdException w:name="Dark List Accent 4" w:uiPriority="70"/>
-    <w:lsdException w:name="Colorful Shading Accent 4" w:uiPriority="71"/>
-    <w:lsdException w:name="Colorful List Accent 4" w:uiPriority="72"/>
-    <w:lsdException w:name="Colorful Grid Accent 4" w:uiPriority="73"/>
-    <w:lsdException w:name="Light Shading Accent 5" w:uiPriority="60"/>
-    <w:lsdException w:name="Light List Accent 5" w:uiPriority="61"/>
-    <w:lsdException w:name="Light Grid Accent 5" w:uiPriority="62"/>
-    <w:lsdException w:name="Medium Shading 1 Accent 5" w:uiPriority="63"/>
-    <w:lsdException w:name="Medium Shading 2 Accent 5" w:uiPriority="64"/>
-    <w:lsdException w:name="Medium List 1 Accent 5" w:uiPriority="65"/>
-    <w:lsdException w:name="Medium List 2 Accent 5" w:uiPriority="66"/>
-    <w:lsdException w:name="Medium Grid 1 Accent 5" w:uiPriority="67"/>
-    <w:lsdException w:name="Medium Grid 2 Accent 5" w:uiPriority="68"/>
-    <w:lsdException w:name="Medium Grid 3 Accent 5" w:uiPriority="69"/>
-    <w:lsdException w:name="Dark List Accent 5" w:uiPriority="70"/>
-    <w:lsdException w:name="Colorful Shading Accent 5" w:uiPriority="71"/>
-    <w:lsdException w:name="Colorful List Accent 5" w:uiPriority="72"/>
-    <w:lsdException w:name="Colorful Grid Accent 5" w:uiPriority="73"/>
-    <w:lsdException w:name="Light Shading Accent 6" w:uiPriority="60"/>
-    <w:lsdException w:name="Light List Accent 6" w:uiPriority="61"/>
-    <w:lsdException w:name="Light Grid Accent 6" w:uiPriority="62"/>
-    <w:lsdException w:name="Medium Shading 1 Accent 6" w:uiPriority="63"/>
-    <w:lsdException w:name="Medium Shading 2 Accent 6" w:uiPriority="64"/>
-    <w:lsdException w:name="Medium List 1 Accent 6" w:uiPriority="65"/>
-    <w:lsdException w:name="Medium List 2 Accent 6" w:uiPriority="66"/>
-    <w:lsdException w:name="Medium Grid 1 Accent 6" w:uiPriority="67"/>
-    <w:lsdException w:name="Medium Grid 2 Accent 6" w:uiPriority="68"/>
-    <w:lsdException w:name="Medium Grid 3 Accent 6" w:uiPriority="69"/>
-    <w:lsdException w:name="Dark List Accent 6" w:uiPriority="70"/>
-    <w:lsdException w:name="Colorful Shading Accent 6" w:uiPriority="71"/>
-    <w:lsdException w:name="Colorful List Accent 6" w:uiPriority="72"/>
-    <w:lsdException w:name="Colorful Grid Accent 6" w:uiPriority="73"/>
-    <w:lsdException w:name="Subtle Emphasis" w:uiPriority="19" w:qFormat="1"/>
-    <w:lsdException w:name="Intense Emphasis" w:uiPriority="21" w:qFormat="1"/>
-    <w:lsdException w:name="Subtle Reference" w:uiPriority="31" w:qFormat="1"/>
-    <w:lsdException w:name="Intense Reference" w:uiPriority="32" w:qFormat="1"/>
-    <w:lsdException w:name="Book Title" w:uiPriority="33" w:qFormat="1"/>
-    <w:lsdException w:name="Bibliography" w:semiHidden="1" w:uiPriority="37" w:unhideWhenUsed="1"/>
-    <w:lsdException w:name="TOC Heading" w:semiHidden="1" w:uiPriority="39" w:unhideWhenUsed="1" w:qFormat="1"/>
-    <w:lsdException w:name="Plain Table 1" w:uiPriority="41"/>
-    <w:lsdException w:name="Plain Table 2" w:uiPriority="42"/>
-    <w:lsdException w:name="Plain Table 3" w:uiPriority="43"/>
-    <w:lsdException w:name="Plain Table 4" w:uiPriority="44"/>
-    <w:lsdException w:name="Plain Table 5" w:uiPriority="45"/>
-    <w:lsdException w:name="Grid Table Light" w:uiPriority="40"/>
-    <w:lsdException w:name="Grid Table 1 Light" w:uiPriority="46"/>
-    <w:lsdException w:name="Grid Table 2" w:uiPriority="47"/>
-    <w:lsdException w:name="Grid Table 3" w:uiPriority="48"/>
-    <w:lsdException w:name="Grid Table 4" w:uiPriority="49"/>
-    <w:lsdException w:name="Grid Table 5 Dark" w:uiPriority="50"/>
-    <w:lsdException w:name="Grid Table 6 Colorful" w:uiPriority="51"/>
-    <w:lsdException w:name="Grid Table 7 Colorful" w:uiPriority="52"/>
-    <w:lsdException w:name="Grid Table 1 Light Accent 1" w:uiPriority="46"/>
-    <w:lsdException w:name="Grid Table 2 Accent 1" w:uiPriority="47"/>
-    <w:lsdException w:name="Grid Table 3 Accent 1" w:uiPriority="48"/>
-    <w:lsdException w:name="Grid Table 4 Accent 1" w:uiPriority="49"/>
-    <w:lsdException w:name="Grid Table 5 Dark Accent 1" w:uiPriority="50"/>
-    <w:lsdException w:name="Grid Table 6 Colorful Accent 1" w:uiPriority="51"/>
-    <w:lsdException w:name="Grid Table 7 Colorful Accent 1" w:uiPriority="52"/>
-    <w:lsdException w:name="Grid Table 1 Light Accent 2" w:uiPriority="46"/>
-    <w:lsdException w:name="Grid Table 2 Accent 2" w:uiPriority="47"/>
-    <w:lsdException w:name="Grid Table 3 Accent 2" w:uiPriority="48"/>
-    <w:lsdException w:name="Grid Table 4 Accent 2" w:uiPriority="49"/>
-    <w:lsdException w:name="Grid Table 5 Dark Accent 2" w:uiPriority="50"/>
-    <w:lsdException w:name="Grid Table 6 Colorful Accent 2" w:uiPriority="51"/>
-    <w:lsdException w:name="Grid Table 7 Colorful Accent 2" w:uiPriority="52"/>
-    <w:lsdException w:name="Grid Table 1 Light Accent 3" w:uiPriority="46"/>
-    <w:lsdException w:name="Grid Table 2 Accent 3" w:uiPriority="47"/>
-    <w:lsdException w:name="Grid Table 3 Accent 3" w:uiPriority="48"/>
-    <w:lsdException w:name="Grid Table 4 Accent 3" w:uiPriority="49"/>
-    <w:lsdException w:name="Grid Table 5 Dark Accent 3" w:uiPriority="50"/>
-    <w:lsdException w:name="Grid Table 6 Colorful Accent 3" w:uiPriority="51"/>
-    <w:lsdException w:name="Grid Table 7 Colorful Accent 3" w:uiPriority="52"/>
-    <w:lsdException w:name="Grid Table 1 Light Accent 4" w:uiPriority="46"/>
-    <w:lsdException w:name="Grid Table 2 Accent 4" w:uiPriority="47"/>
-    <w:lsdException w:name="Grid Table 3 Accent 4" w:uiPriority="48"/>
-    <w:lsdException w:name="Grid Table 4 Accent 4" w:uiPriority="49"/>
-    <w:lsdException w:name="Grid Table 5 Dark Accent 4" w:uiPriority="50"/>
-    <w:lsdException w:name="Grid Table 6 Colorful Accent 4" w:uiPriority="51"/>
-    <w:lsdException w:name="Grid Table 7 Colorful Accent 4" w:uiPriority="52"/>
-    <w:lsdException w:name="Grid Table 1 Light Accent 5" w:uiPriority="46"/>
-    <w:lsdException w:name="Grid Table 2 Accent 5" w:uiPriority="47"/>
-    <w:lsdException w:name="Grid Table 3 Accent 5" w:uiPriority="48"/>
-    <w:lsdException w:name="Grid Table 4 Accent 5" w:uiPriority="49"/>
-    <w:lsdException w:name="Grid Table 5 Dark Accent 5" w:uiPriority="50"/>
-    <w:lsdException w:name="Grid Table 6 Colorful Accent 5" w:uiPriority="51"/>
-    <w:lsdException w:name="Grid Table 7 Colorful Accent 5" w:uiPriority="52"/>
-    <w:lsdException w:name="Grid Table 1 Light Accent 6" w:uiPriority="46"/>
-    <w:lsdException w:name="Grid Table 2 Accent 6" w:uiPriority="47"/>
-    <w:lsdException w:name="Grid Table 3 Accent 6" w:uiPriority="48"/>
-    <w:lsdException w:name="Grid Table 4 Accent 6" w:uiPriority="49"/>
-    <w:lsdException w:name="Grid Table 5 Dark Accent 6" w:uiPriority="50"/>
-    <w:lsdException w:name="Grid Table 6 Colorful Accent 6" w:uiPriority="51"/>
-    <w:lsdException w:name="Grid Table 7 Colorful Accent 6" w:uiPriority="52"/>
-    <w:lsdException w:name="List Table 1 Light" w:uiPriority="46"/>
-    <w:lsdException w:name="List Table 2" w:uiPriority="47"/>
-    <w:lsdException w:name="List Table 3" w:uiPriority="48"/>
-    <w:lsdException w:name="List Table 4" w:uiPriority="49"/>
-    <w:lsdException w:name="List Table 5 Dark" w:uiPriority="50"/>
-    <w:lsdException w:name="List Table 6 Colorful" w:uiPriority="51"/>
-    <w:lsdException w:name="List Table 7 Colorful" w:uiPriority="52"/>
-    <w:lsdException w:name="List Table 1 Light Accent 1" w:uiPriority="46"/>
-    <w:lsdException w:name="List Table 2 Accent 1" w:uiPriority="47"/>
-    <w:lsdException w:name="List Table 3 Accent 1" w:uiPriority="48"/>
-    <w:lsdException w:name="List Table 4 Accent 1" w:uiPriority="49"/>
-    <w:lsdException w:name="List Table 5 Dark Accent 1" w:uiPriority="50"/>
-    <w:lsdException w:name="List Table 6 Colorful Accent 1" w:uiPriority="51"/>
-    <w:lsdException w:name="List Table 7 Colorful Accent 1" w:uiPriority="52"/>
-    <w:lsdException w:name="List Table 1 Light Accent 2" w:uiPriority="46"/>
-    <w:lsdException w:name="List Table 2 Accent 2" w:uiPriority="47"/>
-    <w:lsdException w:name="List Table 3 Accent 2" w:uiPriority="48"/>
-    <w:lsdException w:name="List Table 4 Accent 2" w:uiPriority="49"/>
-    <w:lsdException w:name="List Table 5 Dark Accent 2" w:uiPriority="50"/>
-    <w:lsdException w:name="List Table 6 Colorful Accent 2" w:uiPriority="51"/>
-    <w:lsdException w:name="List Table 7 Colorful Accent 2" w:uiPriority="52"/>
-    <w:lsdException w:name="List Table 1 Light Accent 3" w:uiPriority="46"/>
-    <w:lsdException w:name="List Table 2 Accent 3" w:uiPriority="47"/>
-    <w:lsdException w:name="List Table 3 Accent 3" w:uiPriority="48"/>
-    <w:lsdException w:name="List Table 4 Accent 3" w:uiPriority="49"/>
-    <w:lsdException w:name="List Table 5 Dark Accent 3" w:uiPriority="50"/>
-    <w:lsdException w:name="List Table 6 Colorful Accent 3" w:uiPriority="51"/>
-    <w:lsdException w:name="List Table 7 Colorful Accent 3" w:uiPriority="52"/>
-    <w:lsdException w:name="List Table 1 Light Accent 4" w:uiPriority="46"/>
-    <w:lsdException w:name="List Table 2 Accent 4" w:uiPriority="47"/>
-    <w:lsdException w:name="List Table 3 Accent 4" w:uiPriority="48"/>
-    <w:lsdException w:name="List Table 4 Accent 4" w:uiPriority="49"/>
-    <w:lsdException w:name="List Table 5 Dark Accent 4" w:uiPriority="50"/>
-    <w:lsdException w:name="List Table 6 Colorful Accent 4" w:uiPriority="51"/>
-    <w:lsdException w:name="List Table 7 Colorful Accent 4" w:uiPriority="52"/>
-    <w:lsdException w:name="List Table 1 Light Accent 5" w:uiPriority="46"/>
-    <w:lsdException w:name="List Table 2 Accent 5" w:uiPriority="47"/>
-    <w:lsdException w:name="List Table 3 Accent 5" w:uiPriority="48"/>
-    <w:lsdException w:name="List Table 4 Accent 5" w:uiPriority="49"/>
-    <w:lsdException w:name="List Table 5 Dark Accent 5" w:uiPriority="50"/>
-    <w:lsdException w:name="List Table 6 Colorful Accent 5" w:uiPriority="51"/>
-    <w:lsdException w:name="List Table 7 Colorful Accent 5" w:uiPriority="52"/>
-    <w:lsdException w:name="List Table 1 Light Accent 6" w:uiPriority="46"/>
-    <w:lsdException w:name="List Table 2 Accent 6" w:uiPriority="47"/>
-    <w:lsdException w:name="List Table 3 Accent 6" w:uiPriority="48"/>
-    <w:lsdException w:name="List Table 4 Accent 6" w:uiPriority="49"/>
-    <w:lsdException w:name="List Table 5 Dark Accent 6" w:uiPriority="50"/>
-    <w:lsdException w:name="List Table 6 Colorful Accent 6" w:uiPriority="51"/>
-    <w:lsdException w:name="List Table 7 Colorful Accent 6" w:uiPriority="52"/>
-    <w:lsdException w:name="Mention" w:semiHidden="1" w:unhideWhenUsed="1"/>
-    <w:lsdException w:name="Smart Hyperlink" w:semiHidden="1" w:unhideWhenUsed="1"/>
-    <w:lsdException w:name="Hashtag" w:semiHidden="1" w:unhideWhenUsed="1"/>
-    <w:lsdException w:name="Unresolved Mention" w:semiHidden="1" w:unhideWhenUsed="1"/>
-  </w:latentStyles>
-  <w:style w:type="paragraph" w:default="1" w:styleId="Normal">
-    <w:name w:val="Normal"/>
-    <w:qFormat/>
-  </w:style>
-  <w:style w:type="character" w:default="1" w:styleId="DefaultParagraphFont">
-    <w:name w:val="Default Paragraph Font"/>
-    <w:uiPriority w:val="1"/>
-    <w:semiHidden/>
-    <w:unhideWhenUsed/>
-  </w:style>
-  <w:style w:type="table" w:default="1" w:styleId="TableNormal">
-    <w:name w:val="Normal Table"/>
-    <w:uiPriority w:val="99"/>
-    <w:semiHidden/>
-    <w:unhideWhenUsed/>
-    <w:tblPr>
-      <w:tblInd w:w="0" w:type="dxa"/>
-      <w:tblCellMar>
-        <w:top w:w="0" w:type="dxa"/>
-        <w:left w:w="108" w:type="dxa"/>
-        <w:bottom w:w="0" w:type="dxa"/>
-        <w:right w:w="108" w:type="dxa"/>
-      </w:tblCellMar>
-    </w:tblPr>
-  </w:style>
-  <w:style w:type="numbering" w:default="1" w:styleId="NoList">
-    <w:name w:val="No List"/>
-    <w:uiPriority w:val="99"/>
-    <w:semiHidden/>
-    <w:unhideWhenUsed/>
-  </w:style>
-  <w:style w:type="paragraph" w:customStyle="1" w:styleId="87FF0F4D622746EAB03E9EBA7A476F3C">
-    <w:name w:val="87FF0F4D622746EAB03E9EBA7A476F3C"/>
-    <w:rsid w:val="00C16073"/>
-  </w:style>
-  <w:style w:type="paragraph" w:customStyle="1" w:styleId="E5EE22F6590D403AA0864D8986973093">
-    <w:name w:val="E5EE22F6590D403AA0864D8986973093"/>
-    <w:rsid w:val="00C16073"/>
-  </w:style>
-  <w:style w:type="paragraph" w:customStyle="1" w:styleId="D551BBB351CF498C9E5C89F1CC30EE02">
-    <w:name w:val="D551BBB351CF498C9E5C89F1CC30EE02"/>
-    <w:rsid w:val="00C16073"/>
-  </w:style>
-  <w:style w:type="paragraph" w:customStyle="1" w:styleId="C42F0546795145A9A95CD7162F73ED4E">
-    <w:name w:val="C42F0546795145A9A95CD7162F73ED4E"/>
-    <w:rsid w:val="00C16073"/>
-  </w:style>
-</w:styles>
-</file>
-
-<file path=word/glossary/webSettings.xml><?xml version="1.0" encoding="utf-8"?>
-<w:webSettings xmlns:mc="http://schemas.openxmlformats.org/markup-compatibility/2006" xmlns:r="http://schemas.openxmlformats.org/officeDocument/2006/relationships" xmlns:w="http://schemas.openxmlformats.org/wordprocessingml/2006/main" xmlns:w14="http://schemas.microsoft.com/office/word/2010/wordml" xmlns:w15="http://schemas.microsoft.com/office/word/2012/wordml" xmlns:w16cid="http://schemas.microsoft.com/office/word/2016/wordml/cid" xmlns:w16se="http://schemas.microsoft.com/office/word/2015/wordml/symex" mc:Ignorable="w14 w15 w16se w16cid">
-  <w:optimizeForBrowser/>
-  <w:allowPNG/>
-</w:webSettings>
-</file>
-
 <file path=word/theme/theme1.xml><?xml version="1.0" encoding="utf-8"?>
 <a:theme xmlns:a="http://schemas.openxmlformats.org/drawingml/2006/main" name="Office Theme">
   <a:themeElements>
@@ -3696,7 +3544,7 @@
 </file>
 
 <file path=customXml/itemProps1.xml><?xml version="1.0" encoding="utf-8"?>
-<ds:datastoreItem xmlns:ds="http://schemas.openxmlformats.org/officeDocument/2006/customXml" ds:itemID="{2BF1520B-D521-4ECC-B9AC-DF7956D6D562}">
+<ds:datastoreItem xmlns:ds="http://schemas.openxmlformats.org/officeDocument/2006/customXml" ds:itemID="{00CC0E94-4D11-45A7-9FAA-88151CBE44A4}">
   <ds:schemaRefs>
     <ds:schemaRef ds:uri="http://schemas.openxmlformats.org/officeDocument/2006/bibliography"/>
   </ds:schemaRefs>

--- a/new_word.docx
+++ b/new_word.docx
@@ -1136,6 +1136,77 @@
               </w:rPr>
             </w:pPr>
             <w:r>
+              <w:t xml:space="preserve">                                                 </w:t>
+            </w:r>
+            <w:r>
+              <w:t>FULL-TIME ONLY</w:t>
+            </w:r>
+            <w:r>
+              <w:t xml:space="preserve">     </w:t>
+            </w:r>
+            <w:r>
+              <w:t xml:space="preserve"> </w:t>
+            </w:r>
+            <w:r>
+              <w:t xml:space="preserve">     </w:t>
+            </w:r>
+            <w:r>
+              <w:t xml:space="preserve">PART-TIME ONLY </w:t>
+            </w:r>
+            <w:r>
+              <w:t xml:space="preserve">          </w:t>
+            </w:r>
+            <w:r>
+              <w:t>FULL-OR PART-TIME</w:t>
+            </w:r>
+          </w:p>
+        </w:tc>
+      </w:tr>
+      <w:tr>
+        <w:trPr>
+          <w:trHeight w:val="397"/>
+        </w:trPr>
+        <w:tc>
+          <w:tcPr>
+            <w:tcW w:w="9016" w:type="dxa"/>
+            <w:gridSpan w:val="8"/>
+          </w:tcPr>
+          <w:p>
+            <w:pPr>
+              <w:spacing w:line="240" w:lineRule="exact"/>
+              <w:jc w:val="both"/>
+              <w:rPr>
+                <w:b/>
+              </w:rPr>
+            </w:pPr>
+            <w:r>
+              <w:rPr>
+                <w:b/>
+              </w:rPr>
+              <w:t xml:space="preserve">When available for work? </w:t>
+            </w:r>
+            <w:r>
+              <w:t>Now</w:t>
+            </w:r>
+          </w:p>
+        </w:tc>
+      </w:tr>
+      <w:tr>
+        <w:trPr>
+          <w:trHeight w:val="510"/>
+        </w:trPr>
+        <w:tc>
+          <w:tcPr>
+            <w:tcW w:w="9016" w:type="dxa"/>
+            <w:gridSpan w:val="8"/>
+            <w:shd w:val="clear" w:color="auto" w:fill="2F5496" w:themeFill="accent1" w:themeFillShade="BF"/>
+          </w:tcPr>
+          <w:p>
+            <w:pPr>
+              <w:spacing w:before="120" w:line="240" w:lineRule="exact"/>
+              <w:jc w:val="center"/>
+            </w:pPr>
+            <w:r>
               <w:rPr>
                 <w:b/>
                 <w:noProof/>
@@ -1144,18 +1215,18 @@
               <mc:AlternateContent>
                 <mc:Choice Requires="wps">
                   <w:drawing>
-                    <wp:anchor distT="0" distB="0" distL="114300" distR="114300" simplePos="0" relativeHeight="251667456" behindDoc="0" locked="0" layoutInCell="1" allowOverlap="1">
+                    <wp:anchor distT="0" distB="0" distL="114300" distR="114300" simplePos="0" relativeHeight="251669504" behindDoc="0" locked="0" layoutInCell="1" allowOverlap="1" wp14:anchorId="0F21CB22" wp14:editId="1E7A8848">
                       <wp:simplePos x="0" y="0"/>
                       <wp:positionH relativeFrom="column">
-                        <wp:posOffset>1395095</wp:posOffset>
+                        <wp:posOffset>2689225</wp:posOffset>
                       </wp:positionH>
                       <wp:positionV relativeFrom="paragraph">
-                        <wp:posOffset>36830</wp:posOffset>
+                        <wp:posOffset>-401955</wp:posOffset>
                       </wp:positionV>
                       <wp:extent cx="114300" cy="85725"/>
-                      <wp:effectExtent l="0" t="0" r="19050" b="28575"/>
+                      <wp:effectExtent l="57150" t="57150" r="76200" b="66675"/>
                       <wp:wrapNone/>
-                      <wp:docPr id="22" name="Rectangle 22"/>
+                      <wp:docPr id="23" name="Rectangle 23"/>
                       <wp:cNvGraphicFramePr/>
                       <a:graphic xmlns:a="http://schemas.openxmlformats.org/drawingml/2006/main">
                         <a:graphicData uri="http://schemas.microsoft.com/office/word/2010/wordprocessingShape">
@@ -1178,6 +1249,13 @@
                                 </a:solidFill>
                               </a:ln>
                               <a:effectLst/>
+                              <a:scene3d>
+                                <a:camera prst="obliqueBottomRight"/>
+                                <a:lightRig rig="threePt" dir="t"/>
+                              </a:scene3d>
+                              <a:sp3d>
+                                <a:bevelT w="6350"/>
+                              </a:sp3d>
                             </wps:spPr>
                             <wps:style>
                               <a:lnRef idx="2">
@@ -1215,82 +1293,107 @@
                 </mc:Choice>
                 <mc:Fallback>
                   <w:pict>
-                    <v:rect w14:anchorId="652BBCBE" id="Rectangle 22" o:spid="_x0000_s1026" style="position:absolute;margin-left:109.85pt;margin-top:2.9pt;width:9pt;height:6.75pt;z-index:251667456;visibility:visible;mso-wrap-style:square;mso-width-percent:0;mso-height-percent:0;mso-wrap-distance-left:9pt;mso-wrap-distance-top:0;mso-wrap-distance-right:9pt;mso-wrap-distance-bottom:0;mso-position-horizontal:absolute;mso-position-horizontal-relative:text;mso-position-vertical:absolute;mso-position-vertical-relative:text;mso-width-percent:0;mso-height-percent:0;mso-width-relative:margin;mso-height-relative:margin;v-text-anchor:middle" o:gfxdata="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" fillcolor="white [3212]" strokecolor="black [3213]" strokeweight="1pt"/>
+                    <v:rect w14:anchorId="69C9F9A9" id="Rectangle 23" o:spid="_x0000_s1026" style="position:absolute;margin-left:211.75pt;margin-top:-31.65pt;width:9pt;height:6.75pt;z-index:251669504;visibility:visible;mso-wrap-style:square;mso-width-percent:0;mso-height-percent:0;mso-wrap-distance-left:9pt;mso-wrap-distance-top:0;mso-wrap-distance-right:9pt;mso-wrap-distance-bottom:0;mso-position-horizontal:absolute;mso-position-horizontal-relative:text;mso-position-vertical:absolute;mso-position-vertical-relative:text;mso-width-percent:0;mso-height-percent:0;mso-width-relative:margin;mso-height-relative:margin;v-text-anchor:middle" o:gfxdata="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" fillcolor="white [3212]" strokecolor="black [3213]" strokeweight="1pt">
+                      <o:extrusion v:ext="view" viewpoint="100pt,100pt" viewpointorigin=",.5" skewangle="0" type="perspective"/>
+                    </v:rect>
                   </w:pict>
                 </mc:Fallback>
               </mc:AlternateContent>
             </w:r>
             <w:r>
-              <w:t xml:space="preserve">                                                 </w:t>
-            </w:r>
-            <w:r>
-              <w:t>FULL-TIME ONLY</w:t>
-            </w:r>
-            <w:r>
-              <w:t xml:space="preserve">     </w:t>
-            </w:r>
-            <w:r>
-              <w:t xml:space="preserve"> </w:t>
-            </w:r>
-            <w:r>
-              <w:t xml:space="preserve">     </w:t>
-            </w:r>
-            <w:r>
-              <w:t xml:space="preserve">PART-TIME ONLY </w:t>
-            </w:r>
-            <w:r>
-              <w:t xml:space="preserve">          </w:t>
-            </w:r>
-            <w:r>
-              <w:t>FULL-OR PART-TIME</w:t>
-            </w:r>
-          </w:p>
-        </w:tc>
-      </w:tr>
-      <w:tr>
-        <w:trPr>
-          <w:trHeight w:val="397"/>
-        </w:trPr>
-        <w:tc>
-          <w:tcPr>
-            <w:tcW w:w="9016" w:type="dxa"/>
-            <w:gridSpan w:val="8"/>
-          </w:tcPr>
-          <w:p>
-            <w:pPr>
-              <w:spacing w:line="240" w:lineRule="exact"/>
-              <w:jc w:val="both"/>
-              <w:rPr>
-                <w:b/>
-              </w:rPr>
-            </w:pPr>
-            <w:r>
-              <w:rPr>
-                <w:b/>
-              </w:rPr>
-              <w:t xml:space="preserve">When available for work? </w:t>
-            </w:r>
-            <w:r>
-              <w:t>Now</w:t>
-            </w:r>
-          </w:p>
-        </w:tc>
-      </w:tr>
-      <w:tr>
-        <w:trPr>
-          <w:trHeight w:val="510"/>
-        </w:trPr>
-        <w:tc>
-          <w:tcPr>
-            <w:tcW w:w="9016" w:type="dxa"/>
-            <w:gridSpan w:val="8"/>
-            <w:shd w:val="clear" w:color="auto" w:fill="2F5496" w:themeFill="accent1" w:themeFillShade="BF"/>
-          </w:tcPr>
-          <w:p>
-            <w:pPr>
-              <w:spacing w:before="120" w:line="240" w:lineRule="exact"/>
-              <w:jc w:val="center"/>
-            </w:pPr>
+              <w:rPr>
+                <w:b/>
+                <w:noProof/>
+                <w:sz w:val="36"/>
+              </w:rPr>
+              <mc:AlternateContent>
+                <mc:Choice Requires="wps">
+                  <w:drawing>
+                    <wp:anchor distT="0" distB="0" distL="114300" distR="114300" simplePos="0" relativeHeight="251667456" behindDoc="0" locked="0" layoutInCell="1" allowOverlap="1">
+                      <wp:simplePos x="0" y="0"/>
+                      <wp:positionH relativeFrom="column">
+                        <wp:posOffset>1385570</wp:posOffset>
+                      </wp:positionH>
+                      <wp:positionV relativeFrom="paragraph">
+                        <wp:posOffset>-389890</wp:posOffset>
+                      </wp:positionV>
+                      <wp:extent cx="114300" cy="85725"/>
+                      <wp:effectExtent l="57150" t="57150" r="76200" b="66675"/>
+                      <wp:wrapNone/>
+                      <wp:docPr id="22" name="Rectangle 22"/>
+                      <wp:cNvGraphicFramePr/>
+                      <a:graphic xmlns:a="http://schemas.openxmlformats.org/drawingml/2006/main">
+                        <a:graphicData uri="http://schemas.microsoft.com/office/word/2010/wordprocessingShape">
+                          <wps:wsp>
+                            <wps:cNvSpPr/>
+                            <wps:spPr>
+                              <a:xfrm>
+                                <a:off x="0" y="0"/>
+                                <a:ext cx="114300" cy="85725"/>
+                              </a:xfrm>
+                              <a:prstGeom prst="rect">
+                                <a:avLst/>
+                              </a:prstGeom>
+                              <a:solidFill>
+                                <a:schemeClr val="bg1"/>
+                              </a:solidFill>
+                              <a:ln>
+                                <a:solidFill>
+                                  <a:schemeClr val="tx1"/>
+                                </a:solidFill>
+                              </a:ln>
+                              <a:effectLst/>
+                              <a:scene3d>
+                                <a:camera prst="obliqueBottomRight"/>
+                                <a:lightRig rig="threePt" dir="t"/>
+                              </a:scene3d>
+                              <a:sp3d>
+                                <a:bevelT w="6350"/>
+                              </a:sp3d>
+                            </wps:spPr>
+                            <wps:style>
+                              <a:lnRef idx="2">
+                                <a:schemeClr val="accent1">
+                                  <a:shade val="50000"/>
+                                </a:schemeClr>
+                              </a:lnRef>
+                              <a:fillRef idx="1">
+                                <a:schemeClr val="accent1"/>
+                              </a:fillRef>
+                              <a:effectRef idx="0">
+                                <a:schemeClr val="accent1"/>
+                              </a:effectRef>
+                              <a:fontRef idx="minor">
+                                <a:schemeClr val="lt1"/>
+                              </a:fontRef>
+                            </wps:style>
+                            <wps:bodyPr rot="0" spcFirstLastPara="0" vertOverflow="overflow" horzOverflow="overflow" vert="horz" wrap="square" lIns="91440" tIns="45720" rIns="91440" bIns="45720" numCol="1" spcCol="0" rtlCol="0" fromWordArt="0" anchor="ctr" anchorCtr="0" forceAA="0" compatLnSpc="1">
+                              <a:prstTxWarp prst="textNoShape">
+                                <a:avLst/>
+                              </a:prstTxWarp>
+                              <a:noAutofit/>
+                            </wps:bodyPr>
+                          </wps:wsp>
+                        </a:graphicData>
+                      </a:graphic>
+                      <wp14:sizeRelH relativeFrom="margin">
+                        <wp14:pctWidth>0</wp14:pctWidth>
+                      </wp14:sizeRelH>
+                      <wp14:sizeRelV relativeFrom="margin">
+                        <wp14:pctHeight>0</wp14:pctHeight>
+                      </wp14:sizeRelV>
+                    </wp:anchor>
+                  </w:drawing>
+                </mc:Choice>
+                <mc:Fallback>
+                  <w:pict>
+                    <v:rect w14:anchorId="70510893" id="Rectangle 22" o:spid="_x0000_s1026" style="position:absolute;margin-left:109.1pt;margin-top:-30.7pt;width:9pt;height:6.75pt;z-index:251667456;visibility:visible;mso-wrap-style:square;mso-width-percent:0;mso-height-percent:0;mso-wrap-distance-left:9pt;mso-wrap-distance-top:0;mso-wrap-distance-right:9pt;mso-wrap-distance-bottom:0;mso-position-horizontal:absolute;mso-position-horizontal-relative:text;mso-position-vertical:absolute;mso-position-vertical-relative:text;mso-width-percent:0;mso-height-percent:0;mso-width-relative:margin;mso-height-relative:margin;v-text-anchor:middle" o:gfxdata="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" fillcolor="white [3212]" strokecolor="black [3213]" strokeweight="1pt">
+                      <o:extrusion v:ext="view" viewpoint="100pt,100pt" viewpointorigin=",.5" skewangle="0" type="perspective"/>
+                    </v:rect>
+                  </w:pict>
+                </mc:Fallback>
+              </mc:AlternateContent>
+            </w:r>
             <w:r>
               <w:rPr>
                 <w:b/>
@@ -1371,92 +1474,7 @@
                 </mc:Choice>
                 <mc:Fallback>
                   <w:pict>
-                    <v:rect w14:anchorId="1D40D03C" id="Rectangle 24" o:spid="_x0000_s1026" style="position:absolute;margin-left:315.25pt;margin-top:-30.9pt;width:9pt;height:6.75pt;z-index:251671552;visibility:visible;mso-wrap-style:square;mso-width-percent:0;mso-height-percent:0;mso-wrap-distance-left:9pt;mso-wrap-distance-top:0;mso-wrap-distance-right:9pt;mso-wrap-distance-bottom:0;mso-position-horizontal:absolute;mso-position-horizontal-relative:text;mso-position-vertical:absolute;mso-position-vertical-relative:text;mso-width-percent:0;mso-height-percent:0;mso-width-relative:margin;mso-height-relative:margin;v-text-anchor:middle" o:gfxdata="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" fillcolor="white [3212]" strokecolor="black [3213]" strokeweight="1pt"/>
-                  </w:pict>
-                </mc:Fallback>
-              </mc:AlternateContent>
-            </w:r>
-            <w:r>
-              <w:rPr>
-                <w:b/>
-                <w:noProof/>
-                <w:sz w:val="36"/>
-              </w:rPr>
-              <mc:AlternateContent>
-                <mc:Choice Requires="wps">
-                  <w:drawing>
-                    <wp:anchor distT="0" distB="0" distL="114300" distR="114300" simplePos="0" relativeHeight="251669504" behindDoc="0" locked="0" layoutInCell="1" allowOverlap="1" wp14:anchorId="0F21CB22" wp14:editId="1E7A8848">
-                      <wp:simplePos x="0" y="0"/>
-                      <wp:positionH relativeFrom="column">
-                        <wp:posOffset>2679700</wp:posOffset>
-                      </wp:positionH>
-                      <wp:positionV relativeFrom="paragraph">
-                        <wp:posOffset>-392430</wp:posOffset>
-                      </wp:positionV>
-                      <wp:extent cx="114300" cy="85725"/>
-                      <wp:effectExtent l="0" t="0" r="19050" b="28575"/>
-                      <wp:wrapNone/>
-                      <wp:docPr id="23" name="Rectangle 23"/>
-                      <wp:cNvGraphicFramePr/>
-                      <a:graphic xmlns:a="http://schemas.openxmlformats.org/drawingml/2006/main">
-                        <a:graphicData uri="http://schemas.microsoft.com/office/word/2010/wordprocessingShape">
-                          <wps:wsp>
-                            <wps:cNvSpPr/>
-                            <wps:spPr>
-                              <a:xfrm>
-                                <a:off x="0" y="0"/>
-                                <a:ext cx="114300" cy="85725"/>
-                              </a:xfrm>
-                              <a:prstGeom prst="rect">
-                                <a:avLst/>
-                              </a:prstGeom>
-                              <a:solidFill>
-                                <a:schemeClr val="bg1"/>
-                              </a:solidFill>
-                              <a:ln>
-                                <a:solidFill>
-                                  <a:schemeClr val="tx1"/>
-                                </a:solidFill>
-                              </a:ln>
-                              <a:effectLst/>
-                            </wps:spPr>
-                            <wps:style>
-                              <a:lnRef idx="2">
-                                <a:schemeClr val="accent1">
-                                  <a:shade val="50000"/>
-                                </a:schemeClr>
-                              </a:lnRef>
-                              <a:fillRef idx="1">
-                                <a:schemeClr val="accent1"/>
-                              </a:fillRef>
-                              <a:effectRef idx="0">
-                                <a:schemeClr val="accent1"/>
-                              </a:effectRef>
-                              <a:fontRef idx="minor">
-                                <a:schemeClr val="lt1"/>
-                              </a:fontRef>
-                            </wps:style>
-                            <wps:bodyPr rot="0" spcFirstLastPara="0" vertOverflow="overflow" horzOverflow="overflow" vert="horz" wrap="square" lIns="91440" tIns="45720" rIns="91440" bIns="45720" numCol="1" spcCol="0" rtlCol="0" fromWordArt="0" anchor="ctr" anchorCtr="0" forceAA="0" compatLnSpc="1">
-                              <a:prstTxWarp prst="textNoShape">
-                                <a:avLst/>
-                              </a:prstTxWarp>
-                              <a:noAutofit/>
-                            </wps:bodyPr>
-                          </wps:wsp>
-                        </a:graphicData>
-                      </a:graphic>
-                      <wp14:sizeRelH relativeFrom="margin">
-                        <wp14:pctWidth>0</wp14:pctWidth>
-                      </wp14:sizeRelH>
-                      <wp14:sizeRelV relativeFrom="margin">
-                        <wp14:pctHeight>0</wp14:pctHeight>
-                      </wp14:sizeRelV>
-                    </wp:anchor>
-                  </w:drawing>
-                </mc:Choice>
-                <mc:Fallback>
-                  <w:pict>
-                    <v:rect w14:anchorId="3D625544" id="Rectangle 23" o:spid="_x0000_s1026" style="position:absolute;margin-left:211pt;margin-top:-30.9pt;width:9pt;height:6.75pt;z-index:251669504;visibility:visible;mso-wrap-style:square;mso-width-percent:0;mso-height-percent:0;mso-wrap-distance-left:9pt;mso-wrap-distance-top:0;mso-wrap-distance-right:9pt;mso-wrap-distance-bottom:0;mso-position-horizontal:absolute;mso-position-horizontal-relative:text;mso-position-vertical:absolute;mso-position-vertical-relative:text;mso-width-percent:0;mso-height-percent:0;mso-width-relative:margin;mso-height-relative:margin;v-text-anchor:middle" o:gfxdata="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" fillcolor="white [3212]" strokecolor="black [3213]" strokeweight="1pt"/>
+                    <v:rect w14:anchorId="5EE2D4E1" id="Rectangle 24" o:spid="_x0000_s1026" style="position:absolute;margin-left:315.25pt;margin-top:-30.9pt;width:9pt;height:6.75pt;z-index:251671552;visibility:visible;mso-wrap-style:square;mso-width-percent:0;mso-height-percent:0;mso-wrap-distance-left:9pt;mso-wrap-distance-top:0;mso-wrap-distance-right:9pt;mso-wrap-distance-bottom:0;mso-position-horizontal:absolute;mso-position-horizontal-relative:text;mso-position-vertical:absolute;mso-position-vertical-relative:text;mso-width-percent:0;mso-height-percent:0;mso-width-relative:margin;mso-height-relative:margin;v-text-anchor:middle" o:gfxdata="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" fillcolor="white [3212]" strokecolor="black [3213]" strokeweight="1pt"/>
                   </w:pict>
                 </mc:Fallback>
               </mc:AlternateContent>
@@ -2063,13 +2081,13 @@
               <wp:anchor distT="0" distB="0" distL="114300" distR="114300" simplePos="0" relativeHeight="251676672" behindDoc="0" locked="0" layoutInCell="1" allowOverlap="1" wp14:anchorId="2C6301FB" wp14:editId="6D4FD4FF">
                 <wp:simplePos x="0" y="0"/>
                 <wp:positionH relativeFrom="column">
-                  <wp:posOffset>2705100</wp:posOffset>
+                  <wp:posOffset>2657476</wp:posOffset>
                 </wp:positionH>
                 <wp:positionV relativeFrom="paragraph">
-                  <wp:posOffset>1962151</wp:posOffset>
+                  <wp:posOffset>1962150</wp:posOffset>
                 </wp:positionV>
-                <wp:extent cx="3238500" cy="2876550"/>
-                <wp:effectExtent l="0" t="0" r="19050" b="19050"/>
+                <wp:extent cx="3200400" cy="2162175"/>
+                <wp:effectExtent l="0" t="0" r="19050" b="28575"/>
                 <wp:wrapNone/>
                 <wp:docPr id="1" name="Text Box 1"/>
                 <wp:cNvGraphicFramePr/>
@@ -2080,7 +2098,7 @@
                       <wps:spPr>
                         <a:xfrm>
                           <a:off x="0" y="0"/>
-                          <a:ext cx="3238500" cy="2876550"/>
+                          <a:ext cx="3200400" cy="2162175"/>
                         </a:xfrm>
                         <a:prstGeom prst="rect">
                           <a:avLst/>
@@ -2104,7 +2122,7 @@
                               <w:rPr>
                                 <w:lang w:val="en-US"/>
                               </w:rPr>
-                              <w:t>School:       Richfield Graduate Institute of Technology</w:t>
+                              <w:t>School:     Richfield Graduate Institute of Technology</w:t>
                             </w:r>
                           </w:p>
                           <w:p>
@@ -2117,7 +2135,44 @@
                               <w:rPr>
                                 <w:lang w:val="en-US"/>
                               </w:rPr>
-                              <w:t>Qualification: B</w:t>
+                              <w:t xml:space="preserve">Student ID number: </w:t>
+                            </w:r>
+                            <w:r>
+                              <w:rPr>
+                                <w:lang w:val="en-US"/>
+                              </w:rPr>
+                              <w:t xml:space="preserve"> </w:t>
+                            </w:r>
+                            <w:r>
+                              <w:rPr>
+                                <w:lang w:val="en-US"/>
+                              </w:rPr>
+                              <w:t>402411681</w:t>
+                            </w:r>
+                          </w:p>
+                          <w:p>
+                            <w:pPr>
+                              <w:rPr>
+                                <w:lang w:val="en-US"/>
+                              </w:rPr>
+                            </w:pPr>
+                            <w:r>
+                              <w:rPr>
+                                <w:lang w:val="en-US"/>
+                              </w:rPr>
+                              <w:t>Qualification:</w:t>
+                            </w:r>
+                            <w:r>
+                              <w:rPr>
+                                <w:lang w:val="en-US"/>
+                              </w:rPr>
+                              <w:t xml:space="preserve"> </w:t>
+                            </w:r>
+                            <w:r>
+                              <w:rPr>
+                                <w:lang w:val="en-US"/>
+                              </w:rPr>
+                              <w:t xml:space="preserve"> B</w:t>
                             </w:r>
                             <w:r>
                               <w:rPr>
@@ -2148,7 +2203,19 @@
                               <w:rPr>
                                 <w:lang w:val="en-US"/>
                               </w:rPr>
-                              <w:t>Year of Study: First Year</w:t>
+                              <w:t xml:space="preserve">Year of Study: </w:t>
+                            </w:r>
+                            <w:r>
+                              <w:rPr>
+                                <w:lang w:val="en-US"/>
+                              </w:rPr>
+                              <w:t xml:space="preserve"> </w:t>
+                            </w:r>
+                            <w:r>
+                              <w:rPr>
+                                <w:lang w:val="en-US"/>
+                              </w:rPr>
+                              <w:t>First Year</w:t>
                             </w:r>
                           </w:p>
                           <w:p>
@@ -2161,7 +2228,19 @@
                               <w:rPr>
                                 <w:lang w:val="en-US"/>
                               </w:rPr>
-                              <w:t>Expiration Date: 2026</w:t>
+                              <w:t xml:space="preserve">Expiration Date: </w:t>
+                            </w:r>
+                            <w:r>
+                              <w:rPr>
+                                <w:lang w:val="en-US"/>
+                              </w:rPr>
+                              <w:t xml:space="preserve"> </w:t>
+                            </w:r>
+                            <w:r>
+                              <w:rPr>
+                                <w:lang w:val="en-US"/>
+                              </w:rPr>
+                              <w:t>2026</w:t>
                             </w:r>
                           </w:p>
                           <w:p>
@@ -2174,8 +2253,52 @@
                               <w:rPr>
                                 <w:lang w:val="en-US"/>
                               </w:rPr>
-                              <w:t>Address: 1082 PACTOR STREET, GAUTENG SOUTH                                               AFRICA</w:t>
+                              <w:t xml:space="preserve">Address: </w:t>
                             </w:r>
+                            <w:r>
+                              <w:rPr>
+                                <w:lang w:val="en-US"/>
+                              </w:rPr>
+                              <w:t xml:space="preserve"> </w:t>
+                            </w:r>
+                            <w:r>
+                              <w:rPr>
+                                <w:lang w:val="en-US"/>
+                              </w:rPr>
+                              <w:t>1082 PACTOR STREET, GAUTENG SOUTH                                               AFRICA</w:t>
+                            </w:r>
+                          </w:p>
+                          <w:p>
+                            <w:pPr>
+                              <w:rPr>
+                                <w:lang w:val="en-US"/>
+                              </w:rPr>
+                            </w:pPr>
+                            <w:r>
+                              <w:rPr>
+                                <w:lang w:val="en-US"/>
+                              </w:rPr>
+                              <w:t xml:space="preserve">Blood Type: </w:t>
+                            </w:r>
+                            <w:r>
+                              <w:rPr>
+                                <w:lang w:val="en-US"/>
+                              </w:rPr>
+                              <w:t xml:space="preserve"> </w:t>
+                            </w:r>
+                            <w:r>
+                              <w:rPr>
+                                <w:lang w:val="en-US"/>
+                              </w:rPr>
+                              <w:t>A</w:t>
+                            </w:r>
+                          </w:p>
+                          <w:p>
+                            <w:pPr>
+                              <w:rPr>
+                                <w:lang w:val="en-US"/>
+                              </w:rPr>
+                            </w:pPr>
                           </w:p>
                           <w:p>
                             <w:pPr>
@@ -2210,8 +2333,7 @@
                 <v:stroke joinstyle="miter"/>
                 <v:path gradientshapeok="t" o:connecttype="rect"/>
               </v:shapetype>
-              <v:shape id="Text Box 1" o:spid="_x0000_s1026" type="#_x0000_t202" style="position:absolute;margin-left:213pt;margin-top:154.5pt;width:255pt;height:226.5pt;z-index:251676672;visibility:visible;mso-wrap-style:square;mso-width-percent:0;mso-height-percent:0;mso-wrap-distance-left:9pt;mso-wrap-distance-top:0;mso-wrap-distance-right:9pt;mso-wrap-distance-bottom:0;mso-position-horizontal:absolute;mso-position-horizontal-relative:text;mso-position-vertical:absolute;mso-position-vertical-relative:text;mso-width-percent:0;mso-height-percent:0;mso-width-relative:margin;mso-height-relative:margin;v-text-anchor:top" o:gfxdata="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" filled="f" strokecolor="white [3212]" strokeweight=".5pt">
-                <v:fill o:detectmouseclick="t"/>
+              <v:shape id="Text Box 1" o:spid="_x0000_s1026" type="#_x0000_t202" style="position:absolute;margin-left:209.25pt;margin-top:154.5pt;width:252pt;height:170.25pt;z-index:251676672;visibility:visible;mso-wrap-style:square;mso-width-percent:0;mso-height-percent:0;mso-wrap-distance-left:9pt;mso-wrap-distance-top:0;mso-wrap-distance-right:9pt;mso-wrap-distance-bottom:0;mso-position-horizontal:absolute;mso-position-horizontal-relative:text;mso-position-vertical:absolute;mso-position-vertical-relative:text;mso-width-percent:0;mso-height-percent:0;mso-width-relative:margin;mso-height-relative:margin;v-text-anchor:top" o:gfxdata="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" filled="f" strokecolor="white [3212]" strokeweight=".5pt">
                 <v:textbox>
                   <w:txbxContent>
                     <w:p>
@@ -2224,7 +2346,7 @@
                         <w:rPr>
                           <w:lang w:val="en-US"/>
                         </w:rPr>
-                        <w:t>School:       Richfield Graduate Institute of Technology</w:t>
+                        <w:t>School:     Richfield Graduate Institute of Technology</w:t>
                       </w:r>
                     </w:p>
                     <w:p>
@@ -2237,7 +2359,44 @@
                         <w:rPr>
                           <w:lang w:val="en-US"/>
                         </w:rPr>
-                        <w:t>Qualification: B</w:t>
+                        <w:t xml:space="preserve">Student ID number: </w:t>
+                      </w:r>
+                      <w:r>
+                        <w:rPr>
+                          <w:lang w:val="en-US"/>
+                        </w:rPr>
+                        <w:t xml:space="preserve"> </w:t>
+                      </w:r>
+                      <w:r>
+                        <w:rPr>
+                          <w:lang w:val="en-US"/>
+                        </w:rPr>
+                        <w:t>402411681</w:t>
+                      </w:r>
+                    </w:p>
+                    <w:p>
+                      <w:pPr>
+                        <w:rPr>
+                          <w:lang w:val="en-US"/>
+                        </w:rPr>
+                      </w:pPr>
+                      <w:r>
+                        <w:rPr>
+                          <w:lang w:val="en-US"/>
+                        </w:rPr>
+                        <w:t>Qualification:</w:t>
+                      </w:r>
+                      <w:r>
+                        <w:rPr>
+                          <w:lang w:val="en-US"/>
+                        </w:rPr>
+                        <w:t xml:space="preserve"> </w:t>
+                      </w:r>
+                      <w:r>
+                        <w:rPr>
+                          <w:lang w:val="en-US"/>
+                        </w:rPr>
+                        <w:t xml:space="preserve"> B</w:t>
                       </w:r>
                       <w:r>
                         <w:rPr>
@@ -2268,7 +2427,19 @@
                         <w:rPr>
                           <w:lang w:val="en-US"/>
                         </w:rPr>
-                        <w:t>Year of Study: First Year</w:t>
+                        <w:t xml:space="preserve">Year of Study: </w:t>
+                      </w:r>
+                      <w:r>
+                        <w:rPr>
+                          <w:lang w:val="en-US"/>
+                        </w:rPr>
+                        <w:t xml:space="preserve"> </w:t>
+                      </w:r>
+                      <w:r>
+                        <w:rPr>
+                          <w:lang w:val="en-US"/>
+                        </w:rPr>
+                        <w:t>First Year</w:t>
                       </w:r>
                     </w:p>
                     <w:p>
@@ -2281,7 +2452,19 @@
                         <w:rPr>
                           <w:lang w:val="en-US"/>
                         </w:rPr>
-                        <w:t>Expiration Date: 2026</w:t>
+                        <w:t xml:space="preserve">Expiration Date: </w:t>
+                      </w:r>
+                      <w:r>
+                        <w:rPr>
+                          <w:lang w:val="en-US"/>
+                        </w:rPr>
+                        <w:t xml:space="preserve"> </w:t>
+                      </w:r>
+                      <w:r>
+                        <w:rPr>
+                          <w:lang w:val="en-US"/>
+                        </w:rPr>
+                        <w:t>2026</w:t>
                       </w:r>
                     </w:p>
                     <w:p>
@@ -2294,8 +2477,52 @@
                         <w:rPr>
                           <w:lang w:val="en-US"/>
                         </w:rPr>
-                        <w:t>Address: 1082 PACTOR STREET, GAUTENG SOUTH                                               AFRICA</w:t>
+                        <w:t xml:space="preserve">Address: </w:t>
                       </w:r>
+                      <w:r>
+                        <w:rPr>
+                          <w:lang w:val="en-US"/>
+                        </w:rPr>
+                        <w:t xml:space="preserve"> </w:t>
+                      </w:r>
+                      <w:r>
+                        <w:rPr>
+                          <w:lang w:val="en-US"/>
+                        </w:rPr>
+                        <w:t>1082 PACTOR STREET, GAUTENG SOUTH                                               AFRICA</w:t>
+                      </w:r>
+                    </w:p>
+                    <w:p>
+                      <w:pPr>
+                        <w:rPr>
+                          <w:lang w:val="en-US"/>
+                        </w:rPr>
+                      </w:pPr>
+                      <w:r>
+                        <w:rPr>
+                          <w:lang w:val="en-US"/>
+                        </w:rPr>
+                        <w:t xml:space="preserve">Blood Type: </w:t>
+                      </w:r>
+                      <w:r>
+                        <w:rPr>
+                          <w:lang w:val="en-US"/>
+                        </w:rPr>
+                        <w:t xml:space="preserve"> </w:t>
+                      </w:r>
+                      <w:r>
+                        <w:rPr>
+                          <w:lang w:val="en-US"/>
+                        </w:rPr>
+                        <w:t>A</w:t>
+                      </w:r>
+                    </w:p>
+                    <w:p>
+                      <w:pPr>
+                        <w:rPr>
+                          <w:lang w:val="en-US"/>
+                        </w:rPr>
+                      </w:pPr>
                     </w:p>
                     <w:p>
                       <w:pPr>
@@ -2321,13 +2548,13 @@
               <wp:anchor distT="0" distB="0" distL="114300" distR="114300" simplePos="0" relativeHeight="251674624" behindDoc="0" locked="0" layoutInCell="1" allowOverlap="1">
                 <wp:simplePos x="0" y="0"/>
                 <wp:positionH relativeFrom="column">
-                  <wp:posOffset>2628900</wp:posOffset>
+                  <wp:posOffset>2514600</wp:posOffset>
                 </wp:positionH>
                 <wp:positionV relativeFrom="paragraph">
-                  <wp:posOffset>1952625</wp:posOffset>
+                  <wp:posOffset>1933576</wp:posOffset>
                 </wp:positionV>
-                <wp:extent cx="76200" cy="3495675"/>
-                <wp:effectExtent l="0" t="0" r="19050" b="28575"/>
+                <wp:extent cx="114300" cy="2438400"/>
+                <wp:effectExtent l="0" t="0" r="19050" b="19050"/>
                 <wp:wrapNone/>
                 <wp:docPr id="26" name="Rectangle 26"/>
                 <wp:cNvGraphicFramePr/>
@@ -2338,7 +2565,7 @@
                       <wps:spPr>
                         <a:xfrm>
                           <a:off x="0" y="0"/>
-                          <a:ext cx="76200" cy="3495675"/>
+                          <a:ext cx="114300" cy="2438400"/>
                         </a:xfrm>
                         <a:prstGeom prst="rect">
                           <a:avLst/>
@@ -2392,7 +2619,7 @@
           </mc:Choice>
           <mc:Fallback>
             <w:pict>
-              <v:rect w14:anchorId="700FBD2A" id="Rectangle 26" o:spid="_x0000_s1026" style="position:absolute;margin-left:207pt;margin-top:153.75pt;width:6pt;height:275.25pt;z-index:251674624;visibility:visible;mso-wrap-style:square;mso-width-percent:0;mso-height-percent:0;mso-wrap-distance-left:9pt;mso-wrap-distance-top:0;mso-wrap-distance-right:9pt;mso-wrap-distance-bottom:0;mso-position-horizontal:absolute;mso-position-horizontal-relative:text;mso-position-vertical:absolute;mso-position-vertical-relative:text;mso-width-percent:0;mso-height-percent:0;mso-width-relative:margin;mso-height-relative:margin;v-text-anchor:middle" o:gfxdata="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" fillcolor="#2f5496 [2404]" strokecolor="#2f5496 [2404]" strokeweight="1pt"/>
+              <v:rect w14:anchorId="30B4D0E0" id="Rectangle 26" o:spid="_x0000_s1026" style="position:absolute;margin-left:198pt;margin-top:152.25pt;width:9pt;height:192pt;z-index:251674624;visibility:visible;mso-wrap-style:square;mso-width-percent:0;mso-height-percent:0;mso-wrap-distance-left:9pt;mso-wrap-distance-top:0;mso-wrap-distance-right:9pt;mso-wrap-distance-bottom:0;mso-position-horizontal:absolute;mso-position-horizontal-relative:text;mso-position-vertical:absolute;mso-position-vertical-relative:text;mso-width-percent:0;mso-height-percent:0;mso-width-relative:margin;mso-height-relative:margin;v-text-anchor:middle" o:gfxdata="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" fillcolor="#2f5496 [2404]" strokecolor="#2f5496 [2404]" strokeweight="1pt"/>
             </w:pict>
           </mc:Fallback>
         </mc:AlternateContent>
@@ -2412,8 +2639,8 @@
                 <wp:positionV relativeFrom="paragraph">
                   <wp:posOffset>1152525</wp:posOffset>
                 </wp:positionV>
-                <wp:extent cx="5991225" cy="4305300"/>
-                <wp:effectExtent l="0" t="0" r="28575" b="19050"/>
+                <wp:extent cx="5991225" cy="3228975"/>
+                <wp:effectExtent l="0" t="0" r="28575" b="28575"/>
                 <wp:wrapNone/>
                 <wp:docPr id="4" name="Rectangle: Rounded Corners 4"/>
                 <wp:cNvGraphicFramePr/>
@@ -2424,7 +2651,7 @@
                       <wps:spPr>
                         <a:xfrm>
                           <a:off x="0" y="0"/>
-                          <a:ext cx="5991225" cy="4305300"/>
+                          <a:ext cx="5991225" cy="3228975"/>
                         </a:xfrm>
                         <a:prstGeom prst="roundRect">
                           <a:avLst/>
@@ -2487,7 +2714,7 @@
           </mc:Choice>
           <mc:Fallback>
             <w:pict>
-              <v:roundrect id="Rectangle: Rounded Corners 4" o:spid="_x0000_s1027" style="position:absolute;margin-left:0;margin-top:90.75pt;width:471.75pt;height:339pt;z-index:251672576;visibility:visible;mso-wrap-style:square;mso-width-percent:0;mso-height-percent:0;mso-wrap-distance-left:9pt;mso-wrap-distance-top:0;mso-wrap-distance-right:9pt;mso-wrap-distance-bottom:0;mso-position-horizontal:left;mso-position-horizontal-relative:margin;mso-position-vertical:absolute;mso-position-vertical-relative:text;mso-width-percent:0;mso-height-percent:0;mso-width-relative:margin;mso-height-relative:margin;v-text-anchor:middle" arcsize="10923f" o:gfxdata="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" fillcolor="white [3212]" strokecolor="#cfcdcd [2894]" strokeweight="1pt">
+              <v:roundrect id="Rectangle: Rounded Corners 4" o:spid="_x0000_s1027" style="position:absolute;margin-left:0;margin-top:90.75pt;width:471.75pt;height:254.25pt;z-index:251672576;visibility:visible;mso-wrap-style:square;mso-width-percent:0;mso-height-percent:0;mso-wrap-distance-left:9pt;mso-wrap-distance-top:0;mso-wrap-distance-right:9pt;mso-wrap-distance-bottom:0;mso-position-horizontal:left;mso-position-horizontal-relative:margin;mso-position-vertical:absolute;mso-position-vertical-relative:text;mso-width-percent:0;mso-height-percent:0;mso-width-relative:margin;mso-height-relative:margin;v-text-anchor:middle" arcsize="10923f" o:gfxdata="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" fillcolor="white [3212]" strokecolor="#cfcdcd [2894]" strokeweight="1pt">
                 <v:stroke joinstyle="miter"/>
                 <v:textbox>
                   <w:txbxContent>
@@ -3057,6 +3284,7 @@
   <w:style w:type="character" w:default="1" w:styleId="DefaultParagraphFont">
     <w:name w:val="Default Paragraph Font"/>
     <w:uiPriority w:val="1"/>
+    <w:semiHidden/>
     <w:unhideWhenUsed/>
   </w:style>
   <w:style w:type="table" w:default="1" w:styleId="TableNormal">
@@ -3544,7 +3772,7 @@
 </file>
 
 <file path=customXml/itemProps1.xml><?xml version="1.0" encoding="utf-8"?>
-<ds:datastoreItem xmlns:ds="http://schemas.openxmlformats.org/officeDocument/2006/customXml" ds:itemID="{00CC0E94-4D11-45A7-9FAA-88151CBE44A4}">
+<ds:datastoreItem xmlns:ds="http://schemas.openxmlformats.org/officeDocument/2006/customXml" ds:itemID="{C1A53224-9ED4-4B1A-8E36-0113320CD2FD}">
   <ds:schemaRefs>
     <ds:schemaRef ds:uri="http://schemas.openxmlformats.org/officeDocument/2006/bibliography"/>
   </ds:schemaRefs>

--- a/new_word.docx
+++ b/new_word.docx
@@ -1412,7 +1412,7 @@
                         <wp:posOffset>-392430</wp:posOffset>
                       </wp:positionV>
                       <wp:extent cx="114300" cy="85725"/>
-                      <wp:effectExtent l="0" t="0" r="19050" b="28575"/>
+                      <wp:effectExtent l="57150" t="57150" r="76200" b="66675"/>
                       <wp:wrapNone/>
                       <wp:docPr id="24" name="Rectangle 24"/>
                       <wp:cNvGraphicFramePr/>
@@ -1437,6 +1437,13 @@
                                 </a:solidFill>
                               </a:ln>
                               <a:effectLst/>
+                              <a:scene3d>
+                                <a:camera prst="obliqueBottomRight"/>
+                                <a:lightRig rig="threePt" dir="t"/>
+                              </a:scene3d>
+                              <a:sp3d>
+                                <a:bevelT w="6350"/>
+                              </a:sp3d>
                             </wps:spPr>
                             <wps:style>
                               <a:lnRef idx="2">
@@ -1474,7 +1481,9 @@
                 </mc:Choice>
                 <mc:Fallback>
                   <w:pict>
-                    <v:rect w14:anchorId="5EE2D4E1" id="Rectangle 24" o:spid="_x0000_s1026" style="position:absolute;margin-left:315.25pt;margin-top:-30.9pt;width:9pt;height:6.75pt;z-index:251671552;visibility:visible;mso-wrap-style:square;mso-width-percent:0;mso-height-percent:0;mso-wrap-distance-left:9pt;mso-wrap-distance-top:0;mso-wrap-distance-right:9pt;mso-wrap-distance-bottom:0;mso-position-horizontal:absolute;mso-position-horizontal-relative:text;mso-position-vertical:absolute;mso-position-vertical-relative:text;mso-width-percent:0;mso-height-percent:0;mso-width-relative:margin;mso-height-relative:margin;v-text-anchor:middle" o:gfxdata="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" fillcolor="white [3212]" strokecolor="black [3213]" strokeweight="1pt"/>
+                    <v:rect w14:anchorId="0A74294F" id="Rectangle 24" o:spid="_x0000_s1026" style="position:absolute;margin-left:315.25pt;margin-top:-30.9pt;width:9pt;height:6.75pt;z-index:251671552;visibility:visible;mso-wrap-style:square;mso-width-percent:0;mso-height-percent:0;mso-wrap-distance-left:9pt;mso-wrap-distance-top:0;mso-wrap-distance-right:9pt;mso-wrap-distance-bottom:0;mso-position-horizontal:absolute;mso-position-horizontal-relative:text;mso-position-vertical:absolute;mso-position-vertical-relative:text;mso-width-percent:0;mso-height-percent:0;mso-width-relative:margin;mso-height-relative:margin;v-text-anchor:middle" o:gfxdata="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" fillcolor="white [3212]" strokecolor="black [3213]" strokeweight="1pt">
+                      <o:extrusion v:ext="view" viewpoint="100pt,100pt" viewpointorigin=",.5" skewangle="0" type="perspective"/>
+                    </v:rect>
                   </w:pict>
                 </mc:Fallback>
               </mc:AlternateContent>
@@ -2075,6 +2084,579 @@
           <w:noProof/>
         </w:rPr>
         <w:lastRenderedPageBreak/>
+        <mc:AlternateContent>
+          <mc:Choice Requires="wps">
+            <w:drawing>
+              <wp:anchor distT="0" distB="0" distL="114300" distR="114300" simplePos="0" relativeHeight="251679744" behindDoc="0" locked="0" layoutInCell="1" allowOverlap="1">
+                <wp:simplePos x="0" y="0"/>
+                <wp:positionH relativeFrom="margin">
+                  <wp:posOffset>5076825</wp:posOffset>
+                </wp:positionH>
+                <wp:positionV relativeFrom="paragraph">
+                  <wp:posOffset>3905250</wp:posOffset>
+                </wp:positionV>
+                <wp:extent cx="552450" cy="390525"/>
+                <wp:effectExtent l="0" t="0" r="19050" b="28575"/>
+                <wp:wrapNone/>
+                <wp:docPr id="12" name="Text Box 12"/>
+                <wp:cNvGraphicFramePr/>
+                <a:graphic xmlns:a="http://schemas.openxmlformats.org/drawingml/2006/main">
+                  <a:graphicData uri="http://schemas.microsoft.com/office/word/2010/wordprocessingShape">
+                    <wps:wsp>
+                      <wps:cNvSpPr txBox="1"/>
+                      <wps:spPr>
+                        <a:xfrm>
+                          <a:off x="0" y="0"/>
+                          <a:ext cx="552450" cy="390525"/>
+                        </a:xfrm>
+                        <a:prstGeom prst="rect">
+                          <a:avLst/>
+                        </a:prstGeom>
+                        <a:solidFill>
+                          <a:schemeClr val="lt1"/>
+                        </a:solidFill>
+                        <a:ln w="6350">
+                          <a:solidFill>
+                            <a:schemeClr val="bg1"/>
+                          </a:solidFill>
+                        </a:ln>
+                      </wps:spPr>
+                      <wps:txbx>
+                        <w:txbxContent>
+                          <w:p>
+                            <w:r>
+                              <w:rPr>
+                                <w:noProof/>
+                              </w:rPr>
+                              <w:drawing>
+                                <wp:inline distT="0" distB="0" distL="0" distR="0">
+                                  <wp:extent cx="361950" cy="361950"/>
+                                  <wp:effectExtent l="0" t="0" r="0" b="0"/>
+                                  <wp:docPr id="21" name="Picture 21"/>
+                                  <wp:cNvGraphicFramePr>
+                                    <a:graphicFrameLocks xmlns:a="http://schemas.openxmlformats.org/drawingml/2006/main" noChangeAspect="1"/>
+                                  </wp:cNvGraphicFramePr>
+                                  <a:graphic xmlns:a="http://schemas.openxmlformats.org/drawingml/2006/main">
+                                    <a:graphicData uri="http://schemas.openxmlformats.org/drawingml/2006/picture">
+                                      <pic:pic xmlns:pic="http://schemas.openxmlformats.org/drawingml/2006/picture">
+                                        <pic:nvPicPr>
+                                          <pic:cNvPr id="21" name="south-africa.png"/>
+                                          <pic:cNvPicPr/>
+                                        </pic:nvPicPr>
+                                        <pic:blipFill>
+                                          <a:blip r:embed="rId7">
+                                            <a:extLst>
+                                              <a:ext uri="{28A0092B-C50C-407E-A947-70E740481C1C}">
+                                                <a14:useLocalDpi xmlns:a14="http://schemas.microsoft.com/office/drawing/2010/main" val="0"/>
+                                              </a:ext>
+                                            </a:extLst>
+                                          </a:blip>
+                                          <a:stretch>
+                                            <a:fillRect/>
+                                          </a:stretch>
+                                        </pic:blipFill>
+                                        <pic:spPr>
+                                          <a:xfrm>
+                                            <a:off x="0" y="0"/>
+                                            <a:ext cx="361950" cy="361950"/>
+                                          </a:xfrm>
+                                          <a:prstGeom prst="rect">
+                                            <a:avLst/>
+                                          </a:prstGeom>
+                                        </pic:spPr>
+                                      </pic:pic>
+                                    </a:graphicData>
+                                  </a:graphic>
+                                </wp:inline>
+                              </w:drawing>
+                            </w:r>
+                          </w:p>
+                        </w:txbxContent>
+                      </wps:txbx>
+                      <wps:bodyPr rot="0" spcFirstLastPara="0" vertOverflow="overflow" horzOverflow="overflow" vert="horz" wrap="square" lIns="91440" tIns="45720" rIns="91440" bIns="45720" numCol="1" spcCol="0" rtlCol="0" fromWordArt="0" anchor="t" anchorCtr="0" forceAA="0" compatLnSpc="1">
+                        <a:prstTxWarp prst="textNoShape">
+                          <a:avLst/>
+                        </a:prstTxWarp>
+                        <a:noAutofit/>
+                      </wps:bodyPr>
+                    </wps:wsp>
+                  </a:graphicData>
+                </a:graphic>
+                <wp14:sizeRelH relativeFrom="margin">
+                  <wp14:pctWidth>0</wp14:pctWidth>
+                </wp14:sizeRelH>
+                <wp14:sizeRelV relativeFrom="margin">
+                  <wp14:pctHeight>0</wp14:pctHeight>
+                </wp14:sizeRelV>
+              </wp:anchor>
+            </w:drawing>
+          </mc:Choice>
+          <mc:Fallback>
+            <w:pict>
+              <v:shapetype id="_x0000_t202" coordsize="21600,21600" o:spt="202" path="m,l,21600r21600,l21600,xe">
+                <v:stroke joinstyle="miter"/>
+                <v:path gradientshapeok="t" o:connecttype="rect"/>
+              </v:shapetype>
+              <v:shape id="Text Box 12" o:spid="_x0000_s1026" type="#_x0000_t202" style="position:absolute;margin-left:399.75pt;margin-top:307.5pt;width:43.5pt;height:30.75pt;z-index:251679744;visibility:visible;mso-wrap-style:square;mso-width-percent:0;mso-height-percent:0;mso-wrap-distance-left:9pt;mso-wrap-distance-top:0;mso-wrap-distance-right:9pt;mso-wrap-distance-bottom:0;mso-position-horizontal:absolute;mso-position-horizontal-relative:margin;mso-position-vertical:absolute;mso-position-vertical-relative:text;mso-width-percent:0;mso-height-percent:0;mso-width-relative:margin;mso-height-relative:margin;v-text-anchor:top" o:gfxdata="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" fillcolor="white [3201]" strokecolor="white [3212]" strokeweight=".5pt">
+                <v:textbox>
+                  <w:txbxContent>
+                    <w:p>
+                      <w:r>
+                        <w:rPr>
+                          <w:noProof/>
+                        </w:rPr>
+                        <w:drawing>
+                          <wp:inline distT="0" distB="0" distL="0" distR="0">
+                            <wp:extent cx="361950" cy="361950"/>
+                            <wp:effectExtent l="0" t="0" r="0" b="0"/>
+                            <wp:docPr id="21" name="Picture 21"/>
+                            <wp:cNvGraphicFramePr>
+                              <a:graphicFrameLocks xmlns:a="http://schemas.openxmlformats.org/drawingml/2006/main" noChangeAspect="1"/>
+                            </wp:cNvGraphicFramePr>
+                            <a:graphic xmlns:a="http://schemas.openxmlformats.org/drawingml/2006/main">
+                              <a:graphicData uri="http://schemas.openxmlformats.org/drawingml/2006/picture">
+                                <pic:pic xmlns:pic="http://schemas.openxmlformats.org/drawingml/2006/picture">
+                                  <pic:nvPicPr>
+                                    <pic:cNvPr id="21" name="south-africa.png"/>
+                                    <pic:cNvPicPr/>
+                                  </pic:nvPicPr>
+                                  <pic:blipFill>
+                                    <a:blip r:embed="rId7">
+                                      <a:extLst>
+                                        <a:ext uri="{28A0092B-C50C-407E-A947-70E740481C1C}">
+                                          <a14:useLocalDpi xmlns:a14="http://schemas.microsoft.com/office/drawing/2010/main" val="0"/>
+                                        </a:ext>
+                                      </a:extLst>
+                                    </a:blip>
+                                    <a:stretch>
+                                      <a:fillRect/>
+                                    </a:stretch>
+                                  </pic:blipFill>
+                                  <pic:spPr>
+                                    <a:xfrm>
+                                      <a:off x="0" y="0"/>
+                                      <a:ext cx="361950" cy="361950"/>
+                                    </a:xfrm>
+                                    <a:prstGeom prst="rect">
+                                      <a:avLst/>
+                                    </a:prstGeom>
+                                  </pic:spPr>
+                                </pic:pic>
+                              </a:graphicData>
+                            </a:graphic>
+                          </wp:inline>
+                        </w:drawing>
+                      </w:r>
+                    </w:p>
+                  </w:txbxContent>
+                </v:textbox>
+                <w10:wrap anchorx="margin"/>
+              </v:shape>
+            </w:pict>
+          </mc:Fallback>
+        </mc:AlternateContent>
+      </w:r>
+      <w:r>
+        <w:rPr>
+          <w:noProof/>
+        </w:rPr>
+        <mc:AlternateContent>
+          <mc:Choice Requires="wps">
+            <w:drawing>
+              <wp:anchor distT="0" distB="0" distL="114300" distR="114300" simplePos="0" relativeHeight="251678720" behindDoc="0" locked="0" layoutInCell="1" allowOverlap="1">
+                <wp:simplePos x="0" y="0"/>
+                <wp:positionH relativeFrom="column">
+                  <wp:posOffset>1733550</wp:posOffset>
+                </wp:positionH>
+                <wp:positionV relativeFrom="paragraph">
+                  <wp:posOffset>809625</wp:posOffset>
+                </wp:positionV>
+                <wp:extent cx="3886200" cy="971550"/>
+                <wp:effectExtent l="0" t="0" r="19050" b="28575"/>
+                <wp:wrapNone/>
+                <wp:docPr id="7" name="Text Box 7"/>
+                <wp:cNvGraphicFramePr/>
+                <a:graphic xmlns:a="http://schemas.openxmlformats.org/drawingml/2006/main">
+                  <a:graphicData uri="http://schemas.microsoft.com/office/word/2010/wordprocessingShape">
+                    <wps:wsp>
+                      <wps:cNvSpPr txBox="1"/>
+                      <wps:spPr>
+                        <a:xfrm>
+                          <a:off x="0" y="0"/>
+                          <a:ext cx="3886200" cy="971550"/>
+                        </a:xfrm>
+                        <a:prstGeom prst="rect">
+                          <a:avLst/>
+                        </a:prstGeom>
+                        <a:solidFill>
+                          <a:schemeClr val="lt1"/>
+                        </a:solidFill>
+                        <a:ln w="6350">
+                          <a:solidFill>
+                            <a:schemeClr val="bg1"/>
+                          </a:solidFill>
+                        </a:ln>
+                      </wps:spPr>
+                      <wps:txbx>
+                        <w:txbxContent>
+                          <w:p>
+                            <w:pPr>
+                              <w:spacing w:before="360"/>
+                              <w:rPr>
+                                <w:color w:val="2F5496" w:themeColor="accent1" w:themeShade="BF"/>
+                                <w:sz w:val="56"/>
+                                <w:szCs w:val="56"/>
+                                <w:lang w:val="en-US"/>
+                              </w:rPr>
+                            </w:pPr>
+                            <w:r>
+                              <w:rPr>
+                                <w:color w:val="2F5496" w:themeColor="accent1" w:themeShade="BF"/>
+                                <w:sz w:val="56"/>
+                                <w:szCs w:val="56"/>
+                                <w:lang w:val="en-US"/>
+                              </w:rPr>
+                              <w:t>Richfield Student Card</w:t>
+                            </w:r>
+                          </w:p>
+                        </w:txbxContent>
+                      </wps:txbx>
+                      <wps:bodyPr rot="0" spcFirstLastPara="0" vertOverflow="overflow" horzOverflow="overflow" vert="horz" wrap="square" lIns="91440" tIns="45720" rIns="91440" bIns="45720" numCol="1" spcCol="0" rtlCol="0" fromWordArt="0" anchor="t" anchorCtr="0" forceAA="0" compatLnSpc="1">
+                        <a:prstTxWarp prst="textNoShape">
+                          <a:avLst/>
+                        </a:prstTxWarp>
+                        <a:noAutofit/>
+                      </wps:bodyPr>
+                    </wps:wsp>
+                  </a:graphicData>
+                </a:graphic>
+                <wp14:sizeRelH relativeFrom="margin">
+                  <wp14:pctWidth>0</wp14:pctWidth>
+                </wp14:sizeRelH>
+                <wp14:sizeRelV relativeFrom="margin">
+                  <wp14:pctHeight>0</wp14:pctHeight>
+                </wp14:sizeRelV>
+              </wp:anchor>
+            </w:drawing>
+          </mc:Choice>
+          <mc:Fallback>
+            <w:pict>
+              <v:shape id="Text Box 7" o:spid="_x0000_s1027" type="#_x0000_t202" style="position:absolute;margin-left:136.5pt;margin-top:63.75pt;width:306pt;height:76.5pt;z-index:251678720;visibility:visible;mso-wrap-style:square;mso-width-percent:0;mso-height-percent:0;mso-wrap-distance-left:9pt;mso-wrap-distance-top:0;mso-wrap-distance-right:9pt;mso-wrap-distance-bottom:0;mso-position-horizontal:absolute;mso-position-horizontal-relative:text;mso-position-vertical:absolute;mso-position-vertical-relative:text;mso-width-percent:0;mso-height-percent:0;mso-width-relative:margin;mso-height-relative:margin;v-text-anchor:top" o:gfxdata="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" fillcolor="white [3201]" strokecolor="white [3212]" strokeweight=".5pt">
+                <v:textbox>
+                  <w:txbxContent>
+                    <w:p>
+                      <w:pPr>
+                        <w:spacing w:before="360"/>
+                        <w:rPr>
+                          <w:color w:val="2F5496" w:themeColor="accent1" w:themeShade="BF"/>
+                          <w:sz w:val="56"/>
+                          <w:szCs w:val="56"/>
+                          <w:lang w:val="en-US"/>
+                        </w:rPr>
+                      </w:pPr>
+                      <w:r>
+                        <w:rPr>
+                          <w:color w:val="2F5496" w:themeColor="accent1" w:themeShade="BF"/>
+                          <w:sz w:val="56"/>
+                          <w:szCs w:val="56"/>
+                          <w:lang w:val="en-US"/>
+                        </w:rPr>
+                        <w:t>Richfield Student Card</w:t>
+                      </w:r>
+                    </w:p>
+                  </w:txbxContent>
+                </v:textbox>
+              </v:shape>
+            </w:pict>
+          </mc:Fallback>
+        </mc:AlternateContent>
+      </w:r>
+      <w:r>
+        <w:rPr>
+          <w:noProof/>
+        </w:rPr>
+        <mc:AlternateContent>
+          <mc:Choice Requires="wps">
+            <w:drawing>
+              <wp:anchor distT="0" distB="0" distL="114300" distR="114300" simplePos="0" relativeHeight="251677696" behindDoc="0" locked="0" layoutInCell="1" allowOverlap="1">
+                <wp:simplePos x="0" y="0"/>
+                <wp:positionH relativeFrom="column">
+                  <wp:posOffset>342899</wp:posOffset>
+                </wp:positionH>
+                <wp:positionV relativeFrom="paragraph">
+                  <wp:posOffset>828676</wp:posOffset>
+                </wp:positionV>
+                <wp:extent cx="1343025" cy="990600"/>
+                <wp:effectExtent l="0" t="0" r="28575" b="19050"/>
+                <wp:wrapNone/>
+                <wp:docPr id="2" name="Text Box 2"/>
+                <wp:cNvGraphicFramePr/>
+                <a:graphic xmlns:a="http://schemas.openxmlformats.org/drawingml/2006/main">
+                  <a:graphicData uri="http://schemas.microsoft.com/office/word/2010/wordprocessingShape">
+                    <wps:wsp>
+                      <wps:cNvSpPr txBox="1"/>
+                      <wps:spPr>
+                        <a:xfrm>
+                          <a:off x="0" y="0"/>
+                          <a:ext cx="1343025" cy="990600"/>
+                        </a:xfrm>
+                        <a:prstGeom prst="rect">
+                          <a:avLst/>
+                        </a:prstGeom>
+                        <a:solidFill>
+                          <a:schemeClr val="lt1"/>
+                        </a:solidFill>
+                        <a:ln w="6350">
+                          <a:solidFill>
+                            <a:schemeClr val="bg1"/>
+                          </a:solidFill>
+                        </a:ln>
+                      </wps:spPr>
+                      <wps:txbx>
+                        <w:txbxContent>
+                          <w:p>
+                            <w:r>
+                              <w:rPr>
+                                <w:noProof/>
+                                <w:lang w:val="en-US"/>
+                              </w:rPr>
+                              <w:drawing>
+                                <wp:inline distT="0" distB="0" distL="0" distR="0" wp14:anchorId="7E5AEF7C" wp14:editId="01A27212">
+                                  <wp:extent cx="1013671" cy="967105"/>
+                                  <wp:effectExtent l="0" t="0" r="0" b="4445"/>
+                                  <wp:docPr id="9" name="Picture 9"/>
+                                  <wp:cNvGraphicFramePr>
+                                    <a:graphicFrameLocks xmlns:a="http://schemas.openxmlformats.org/drawingml/2006/main" noChangeAspect="1"/>
+                                  </wp:cNvGraphicFramePr>
+                                  <a:graphic xmlns:a="http://schemas.openxmlformats.org/drawingml/2006/main">
+                                    <a:graphicData uri="http://schemas.openxmlformats.org/drawingml/2006/picture">
+                                      <pic:pic xmlns:pic="http://schemas.openxmlformats.org/drawingml/2006/picture">
+                                        <pic:nvPicPr>
+                                          <pic:cNvPr id="6" name="richfield_emblem.png"/>
+                                          <pic:cNvPicPr/>
+                                        </pic:nvPicPr>
+                                        <pic:blipFill>
+                                          <a:blip r:embed="rId8">
+                                            <a:extLst>
+                                              <a:ext uri="{28A0092B-C50C-407E-A947-70E740481C1C}">
+                                                <a14:useLocalDpi xmlns:a14="http://schemas.microsoft.com/office/drawing/2010/main" val="0"/>
+                                              </a:ext>
+                                            </a:extLst>
+                                          </a:blip>
+                                          <a:stretch>
+                                            <a:fillRect/>
+                                          </a:stretch>
+                                        </pic:blipFill>
+                                        <pic:spPr>
+                                          <a:xfrm>
+                                            <a:off x="0" y="0"/>
+                                            <a:ext cx="1013671" cy="967105"/>
+                                          </a:xfrm>
+                                          <a:prstGeom prst="rect">
+                                            <a:avLst/>
+                                          </a:prstGeom>
+                                        </pic:spPr>
+                                      </pic:pic>
+                                    </a:graphicData>
+                                  </a:graphic>
+                                </wp:inline>
+                              </w:drawing>
+                            </w:r>
+                          </w:p>
+                        </w:txbxContent>
+                      </wps:txbx>
+                      <wps:bodyPr rot="0" spcFirstLastPara="0" vertOverflow="overflow" horzOverflow="overflow" vert="horz" wrap="square" lIns="91440" tIns="45720" rIns="91440" bIns="45720" numCol="1" spcCol="0" rtlCol="0" fromWordArt="0" anchor="t" anchorCtr="0" forceAA="0" compatLnSpc="1">
+                        <a:prstTxWarp prst="textNoShape">
+                          <a:avLst/>
+                        </a:prstTxWarp>
+                        <a:noAutofit/>
+                      </wps:bodyPr>
+                    </wps:wsp>
+                  </a:graphicData>
+                </a:graphic>
+                <wp14:sizeRelH relativeFrom="margin">
+                  <wp14:pctWidth>0</wp14:pctWidth>
+                </wp14:sizeRelH>
+                <wp14:sizeRelV relativeFrom="margin">
+                  <wp14:pctHeight>0</wp14:pctHeight>
+                </wp14:sizeRelV>
+              </wp:anchor>
+            </w:drawing>
+          </mc:Choice>
+          <mc:Fallback>
+            <w:pict>
+              <v:shape id="Text Box 2" o:spid="_x0000_s1028" type="#_x0000_t202" style="position:absolute;margin-left:27pt;margin-top:65.25pt;width:105.75pt;height:78pt;z-index:251677696;visibility:visible;mso-wrap-style:square;mso-width-percent:0;mso-height-percent:0;mso-wrap-distance-left:9pt;mso-wrap-distance-top:0;mso-wrap-distance-right:9pt;mso-wrap-distance-bottom:0;mso-position-horizontal:absolute;mso-position-horizontal-relative:text;mso-position-vertical:absolute;mso-position-vertical-relative:text;mso-width-percent:0;mso-height-percent:0;mso-width-relative:margin;mso-height-relative:margin;v-text-anchor:top" o:gfxdata="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" fillcolor="white [3201]" strokecolor="white [3212]" strokeweight=".5pt">
+                <v:textbox>
+                  <w:txbxContent>
+                    <w:p>
+                      <w:r>
+                        <w:rPr>
+                          <w:noProof/>
+                          <w:lang w:val="en-US"/>
+                        </w:rPr>
+                        <w:drawing>
+                          <wp:inline distT="0" distB="0" distL="0" distR="0" wp14:anchorId="7E5AEF7C" wp14:editId="01A27212">
+                            <wp:extent cx="1013671" cy="967105"/>
+                            <wp:effectExtent l="0" t="0" r="0" b="4445"/>
+                            <wp:docPr id="9" name="Picture 9"/>
+                            <wp:cNvGraphicFramePr>
+                              <a:graphicFrameLocks xmlns:a="http://schemas.openxmlformats.org/drawingml/2006/main" noChangeAspect="1"/>
+                            </wp:cNvGraphicFramePr>
+                            <a:graphic xmlns:a="http://schemas.openxmlformats.org/drawingml/2006/main">
+                              <a:graphicData uri="http://schemas.openxmlformats.org/drawingml/2006/picture">
+                                <pic:pic xmlns:pic="http://schemas.openxmlformats.org/drawingml/2006/picture">
+                                  <pic:nvPicPr>
+                                    <pic:cNvPr id="6" name="richfield_emblem.png"/>
+                                    <pic:cNvPicPr/>
+                                  </pic:nvPicPr>
+                                  <pic:blipFill>
+                                    <a:blip r:embed="rId8">
+                                      <a:extLst>
+                                        <a:ext uri="{28A0092B-C50C-407E-A947-70E740481C1C}">
+                                          <a14:useLocalDpi xmlns:a14="http://schemas.microsoft.com/office/drawing/2010/main" val="0"/>
+                                        </a:ext>
+                                      </a:extLst>
+                                    </a:blip>
+                                    <a:stretch>
+                                      <a:fillRect/>
+                                    </a:stretch>
+                                  </pic:blipFill>
+                                  <pic:spPr>
+                                    <a:xfrm>
+                                      <a:off x="0" y="0"/>
+                                      <a:ext cx="1013671" cy="967105"/>
+                                    </a:xfrm>
+                                    <a:prstGeom prst="rect">
+                                      <a:avLst/>
+                                    </a:prstGeom>
+                                  </pic:spPr>
+                                </pic:pic>
+                              </a:graphicData>
+                            </a:graphic>
+                          </wp:inline>
+                        </w:drawing>
+                      </w:r>
+                    </w:p>
+                  </w:txbxContent>
+                </v:textbox>
+              </v:shape>
+            </w:pict>
+          </mc:Fallback>
+        </mc:AlternateContent>
+      </w:r>
+      <w:r>
+        <w:rPr>
+          <w:noProof/>
+        </w:rPr>
+        <mc:AlternateContent>
+          <mc:Choice Requires="wps">
+            <w:drawing>
+              <wp:anchor distT="0" distB="0" distL="114300" distR="114300" simplePos="0" relativeHeight="251672576" behindDoc="0" locked="0" layoutInCell="1" allowOverlap="1">
+                <wp:simplePos x="0" y="0"/>
+                <wp:positionH relativeFrom="margin">
+                  <wp:align>left</wp:align>
+                </wp:positionH>
+                <wp:positionV relativeFrom="paragraph">
+                  <wp:posOffset>762001</wp:posOffset>
+                </wp:positionV>
+                <wp:extent cx="5991225" cy="3619500"/>
+                <wp:effectExtent l="0" t="0" r="28575" b="19050"/>
+                <wp:wrapNone/>
+                <wp:docPr id="4" name="Rectangle: Rounded Corners 4"/>
+                <wp:cNvGraphicFramePr/>
+                <a:graphic xmlns:a="http://schemas.openxmlformats.org/drawingml/2006/main">
+                  <a:graphicData uri="http://schemas.microsoft.com/office/word/2010/wordprocessingShape">
+                    <wps:wsp>
+                      <wps:cNvSpPr/>
+                      <wps:spPr>
+                        <a:xfrm>
+                          <a:off x="0" y="0"/>
+                          <a:ext cx="5991225" cy="3619500"/>
+                        </a:xfrm>
+                        <a:prstGeom prst="roundRect">
+                          <a:avLst/>
+                        </a:prstGeom>
+                        <a:solidFill>
+                          <a:schemeClr val="bg1"/>
+                        </a:solidFill>
+                        <a:ln>
+                          <a:solidFill>
+                            <a:schemeClr val="accent1">
+                              <a:lumMod val="75000"/>
+                            </a:schemeClr>
+                          </a:solidFill>
+                        </a:ln>
+                      </wps:spPr>
+                      <wps:style>
+                        <a:lnRef idx="2">
+                          <a:schemeClr val="accent1">
+                            <a:shade val="50000"/>
+                          </a:schemeClr>
+                        </a:lnRef>
+                        <a:fillRef idx="1">
+                          <a:schemeClr val="accent1"/>
+                        </a:fillRef>
+                        <a:effectRef idx="0">
+                          <a:schemeClr val="accent1"/>
+                        </a:effectRef>
+                        <a:fontRef idx="minor">
+                          <a:schemeClr val="lt1"/>
+                        </a:fontRef>
+                      </wps:style>
+                      <wps:txbx>
+                        <w:txbxContent>
+                          <w:p>
+                            <w:pPr>
+                              <w:rPr>
+                                <w:lang w:val="en-US"/>
+                              </w:rPr>
+                            </w:pPr>
+                          </w:p>
+                        </w:txbxContent>
+                      </wps:txbx>
+                      <wps:bodyPr rot="0" spcFirstLastPara="0" vertOverflow="overflow" horzOverflow="overflow" vert="horz" wrap="square" lIns="91440" tIns="45720" rIns="91440" bIns="45720" numCol="1" spcCol="0" rtlCol="0" fromWordArt="0" anchor="ctr" anchorCtr="0" forceAA="0" compatLnSpc="1">
+                        <a:prstTxWarp prst="textNoShape">
+                          <a:avLst/>
+                        </a:prstTxWarp>
+                        <a:noAutofit/>
+                      </wps:bodyPr>
+                    </wps:wsp>
+                  </a:graphicData>
+                </a:graphic>
+                <wp14:sizeRelH relativeFrom="margin">
+                  <wp14:pctWidth>0</wp14:pctWidth>
+                </wp14:sizeRelH>
+                <wp14:sizeRelV relativeFrom="margin">
+                  <wp14:pctHeight>0</wp14:pctHeight>
+                </wp14:sizeRelV>
+              </wp:anchor>
+            </w:drawing>
+          </mc:Choice>
+          <mc:Fallback>
+            <w:pict>
+              <v:roundrect id="Rectangle: Rounded Corners 4" o:spid="_x0000_s1029" style="position:absolute;margin-left:0;margin-top:60pt;width:471.75pt;height:285pt;z-index:251672576;visibility:visible;mso-wrap-style:square;mso-width-percent:0;mso-height-percent:0;mso-wrap-distance-left:9pt;mso-wrap-distance-top:0;mso-wrap-distance-right:9pt;mso-wrap-distance-bottom:0;mso-position-horizontal:left;mso-position-horizontal-relative:margin;mso-position-vertical:absolute;mso-position-vertical-relative:text;mso-width-percent:0;mso-height-percent:0;mso-width-relative:margin;mso-height-relative:margin;v-text-anchor:middle" arcsize="10923f" o:gfxdata="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" fillcolor="white [3212]" strokecolor="#2f5496 [2404]" strokeweight="1pt">
+                <v:stroke joinstyle="miter"/>
+                <v:textbox>
+                  <w:txbxContent>
+                    <w:p>
+                      <w:pPr>
+                        <w:rPr>
+                          <w:lang w:val="en-US"/>
+                        </w:rPr>
+                      </w:pPr>
+                    </w:p>
+                  </w:txbxContent>
+                </v:textbox>
+                <w10:wrap anchorx="margin"/>
+              </v:roundrect>
+            </w:pict>
+          </mc:Fallback>
+        </mc:AlternateContent>
+      </w:r>
+      <w:r>
+        <w:rPr>
+          <w:noProof/>
+        </w:rPr>
         <mc:AlternateContent>
           <mc:Choice Requires="wps">
             <w:drawing>
@@ -2329,11 +2911,7 @@
           </mc:Choice>
           <mc:Fallback>
             <w:pict>
-              <v:shapetype w14:anchorId="2C6301FB" id="_x0000_t202" coordsize="21600,21600" o:spt="202" path="m,l,21600r21600,l21600,xe">
-                <v:stroke joinstyle="miter"/>
-                <v:path gradientshapeok="t" o:connecttype="rect"/>
-              </v:shapetype>
-              <v:shape id="Text Box 1" o:spid="_x0000_s1026" type="#_x0000_t202" style="position:absolute;margin-left:209.25pt;margin-top:154.5pt;width:252pt;height:170.25pt;z-index:251676672;visibility:visible;mso-wrap-style:square;mso-width-percent:0;mso-height-percent:0;mso-wrap-distance-left:9pt;mso-wrap-distance-top:0;mso-wrap-distance-right:9pt;mso-wrap-distance-bottom:0;mso-position-horizontal:absolute;mso-position-horizontal-relative:text;mso-position-vertical:absolute;mso-position-vertical-relative:text;mso-width-percent:0;mso-height-percent:0;mso-width-relative:margin;mso-height-relative:margin;v-text-anchor:top" o:gfxdata="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" filled="f" strokecolor="white [3212]" strokeweight=".5pt">
+              <v:shape w14:anchorId="2C6301FB" id="Text Box 1" o:spid="_x0000_s1030" type="#_x0000_t202" style="position:absolute;margin-left:209.25pt;margin-top:154.5pt;width:252pt;height:170.25pt;z-index:251676672;visibility:visible;mso-wrap-style:square;mso-width-percent:0;mso-height-percent:0;mso-wrap-distance-left:9pt;mso-wrap-distance-top:0;mso-wrap-distance-right:9pt;mso-wrap-distance-bottom:0;mso-position-horizontal:absolute;mso-position-horizontal-relative:text;mso-position-vertical:absolute;mso-position-vertical-relative:text;mso-width-percent:0;mso-height-percent:0;mso-width-relative:margin;mso-height-relative:margin;v-text-anchor:top" o:gfxdata="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" filled="f" strokecolor="white [3212]" strokeweight=".5pt">
                 <v:textbox>
                   <w:txbxContent>
                     <w:p>
@@ -2619,116 +3197,7 @@
           </mc:Choice>
           <mc:Fallback>
             <w:pict>
-              <v:rect w14:anchorId="30B4D0E0" id="Rectangle 26" o:spid="_x0000_s1026" style="position:absolute;margin-left:198pt;margin-top:152.25pt;width:9pt;height:192pt;z-index:251674624;visibility:visible;mso-wrap-style:square;mso-width-percent:0;mso-height-percent:0;mso-wrap-distance-left:9pt;mso-wrap-distance-top:0;mso-wrap-distance-right:9pt;mso-wrap-distance-bottom:0;mso-position-horizontal:absolute;mso-position-horizontal-relative:text;mso-position-vertical:absolute;mso-position-vertical-relative:text;mso-width-percent:0;mso-height-percent:0;mso-width-relative:margin;mso-height-relative:margin;v-text-anchor:middle" o:gfxdata="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" fillcolor="#2f5496 [2404]" strokecolor="#2f5496 [2404]" strokeweight="1pt"/>
-            </w:pict>
-          </mc:Fallback>
-        </mc:AlternateContent>
-      </w:r>
-      <w:r>
-        <w:rPr>
-          <w:noProof/>
-        </w:rPr>
-        <mc:AlternateContent>
-          <mc:Choice Requires="wps">
-            <w:drawing>
-              <wp:anchor distT="0" distB="0" distL="114300" distR="114300" simplePos="0" relativeHeight="251672576" behindDoc="0" locked="0" layoutInCell="1" allowOverlap="1">
-                <wp:simplePos x="0" y="0"/>
-                <wp:positionH relativeFrom="margin">
-                  <wp:align>left</wp:align>
-                </wp:positionH>
-                <wp:positionV relativeFrom="paragraph">
-                  <wp:posOffset>1152525</wp:posOffset>
-                </wp:positionV>
-                <wp:extent cx="5991225" cy="3228975"/>
-                <wp:effectExtent l="0" t="0" r="28575" b="28575"/>
-                <wp:wrapNone/>
-                <wp:docPr id="4" name="Rectangle: Rounded Corners 4"/>
-                <wp:cNvGraphicFramePr/>
-                <a:graphic xmlns:a="http://schemas.openxmlformats.org/drawingml/2006/main">
-                  <a:graphicData uri="http://schemas.microsoft.com/office/word/2010/wordprocessingShape">
-                    <wps:wsp>
-                      <wps:cNvSpPr/>
-                      <wps:spPr>
-                        <a:xfrm>
-                          <a:off x="0" y="0"/>
-                          <a:ext cx="5991225" cy="3228975"/>
-                        </a:xfrm>
-                        <a:prstGeom prst="roundRect">
-                          <a:avLst/>
-                        </a:prstGeom>
-                        <a:solidFill>
-                          <a:schemeClr val="bg1"/>
-                        </a:solidFill>
-                        <a:ln>
-                          <a:solidFill>
-                            <a:schemeClr val="bg2">
-                              <a:lumMod val="90000"/>
-                            </a:schemeClr>
-                          </a:solidFill>
-                        </a:ln>
-                      </wps:spPr>
-                      <wps:style>
-                        <a:lnRef idx="2">
-                          <a:schemeClr val="accent1">
-                            <a:shade val="50000"/>
-                          </a:schemeClr>
-                        </a:lnRef>
-                        <a:fillRef idx="1">
-                          <a:schemeClr val="accent1"/>
-                        </a:fillRef>
-                        <a:effectRef idx="0">
-                          <a:schemeClr val="accent1"/>
-                        </a:effectRef>
-                        <a:fontRef idx="minor">
-                          <a:schemeClr val="lt1"/>
-                        </a:fontRef>
-                      </wps:style>
-                      <wps:txbx>
-                        <w:txbxContent>
-                          <w:p>
-                            <w:pPr>
-                              <w:rPr>
-                                <w:lang w:val="en-US"/>
-                              </w:rPr>
-                            </w:pPr>
-                          </w:p>
-                        </w:txbxContent>
-                      </wps:txbx>
-                      <wps:bodyPr rot="0" spcFirstLastPara="0" vertOverflow="overflow" horzOverflow="overflow" vert="horz" wrap="square" lIns="91440" tIns="45720" rIns="91440" bIns="45720" numCol="1" spcCol="0" rtlCol="0" fromWordArt="0" anchor="ctr" anchorCtr="0" forceAA="0" compatLnSpc="1">
-                        <a:prstTxWarp prst="textNoShape">
-                          <a:avLst/>
-                        </a:prstTxWarp>
-                        <a:noAutofit/>
-                      </wps:bodyPr>
-                    </wps:wsp>
-                  </a:graphicData>
-                </a:graphic>
-                <wp14:sizeRelH relativeFrom="margin">
-                  <wp14:pctWidth>0</wp14:pctWidth>
-                </wp14:sizeRelH>
-                <wp14:sizeRelV relativeFrom="margin">
-                  <wp14:pctHeight>0</wp14:pctHeight>
-                </wp14:sizeRelV>
-              </wp:anchor>
-            </w:drawing>
-          </mc:Choice>
-          <mc:Fallback>
-            <w:pict>
-              <v:roundrect id="Rectangle: Rounded Corners 4" o:spid="_x0000_s1027" style="position:absolute;margin-left:0;margin-top:90.75pt;width:471.75pt;height:254.25pt;z-index:251672576;visibility:visible;mso-wrap-style:square;mso-width-percent:0;mso-height-percent:0;mso-wrap-distance-left:9pt;mso-wrap-distance-top:0;mso-wrap-distance-right:9pt;mso-wrap-distance-bottom:0;mso-position-horizontal:left;mso-position-horizontal-relative:margin;mso-position-vertical:absolute;mso-position-vertical-relative:text;mso-width-percent:0;mso-height-percent:0;mso-width-relative:margin;mso-height-relative:margin;v-text-anchor:middle" arcsize="10923f" o:gfxdata="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" fillcolor="white [3212]" strokecolor="#cfcdcd [2894]" strokeweight="1pt">
-                <v:stroke joinstyle="miter"/>
-                <v:textbox>
-                  <w:txbxContent>
-                    <w:p>
-                      <w:pPr>
-                        <w:rPr>
-                          <w:lang w:val="en-US"/>
-                        </w:rPr>
-                      </w:pPr>
-                    </w:p>
-                  </w:txbxContent>
-                </v:textbox>
-                <w10:wrap anchorx="margin"/>
-              </v:roundrect>
+              <v:rect w14:anchorId="516C588A" id="Rectangle 26" o:spid="_x0000_s1026" style="position:absolute;margin-left:198pt;margin-top:152.25pt;width:9pt;height:192pt;z-index:251674624;visibility:visible;mso-wrap-style:square;mso-width-percent:0;mso-height-percent:0;mso-wrap-distance-left:9pt;mso-wrap-distance-top:0;mso-wrap-distance-right:9pt;mso-wrap-distance-bottom:0;mso-position-horizontal:absolute;mso-position-horizontal-relative:text;mso-position-vertical:absolute;mso-position-vertical-relative:text;mso-width-percent:0;mso-height-percent:0;mso-width-relative:margin;mso-height-relative:margin;v-text-anchor:middle" o:gfxdata="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" fillcolor="#2f5496 [2404]" strokecolor="#2f5496 [2404]" strokeweight="1pt"/>
             </w:pict>
           </mc:Fallback>
         </mc:AlternateContent>
@@ -3772,7 +4241,7 @@
 </file>
 
 <file path=customXml/itemProps1.xml><?xml version="1.0" encoding="utf-8"?>
-<ds:datastoreItem xmlns:ds="http://schemas.openxmlformats.org/officeDocument/2006/customXml" ds:itemID="{C1A53224-9ED4-4B1A-8E36-0113320CD2FD}">
+<ds:datastoreItem xmlns:ds="http://schemas.openxmlformats.org/officeDocument/2006/customXml" ds:itemID="{719ED861-BA17-4093-BC2D-A8274FCCE7BB}">
   <ds:schemaRefs>
     <ds:schemaRef ds:uri="http://schemas.openxmlformats.org/officeDocument/2006/bibliography"/>
   </ds:schemaRefs>

--- a/new_word.docx
+++ b/new_word.docx
@@ -1,6 +1,6 @@
 
 <file path=word/document.xml><?xml version="1.0" encoding="utf-8"?>
-<w:document xmlns:wpc="http://schemas.microsoft.com/office/word/2010/wordprocessingCanvas" xmlns:cx="http://schemas.microsoft.com/office/drawing/2014/chartex" xmlns:cx1="http://schemas.microsoft.com/office/drawing/2015/9/8/chartex" xmlns:cx2="http://schemas.microsoft.com/office/drawing/2015/10/21/chartex" xmlns:cx3="http://schemas.microsoft.com/office/drawing/2016/5/9/chartex" xmlns:cx4="http://schemas.microsoft.com/office/drawing/2016/5/10/chartex" xmlns:cx5="http://schemas.microsoft.com/office/drawing/2016/5/11/chartex" xmlns:cx6="http://schemas.microsoft.com/office/drawing/2016/5/12/chartex" xmlns:cx7="http://schemas.microsoft.com/office/drawing/2016/5/13/chartex" xmlns:cx8="http://schemas.microsoft.com/office/drawing/2016/5/14/chartex" xmlns:mc="http://schemas.openxmlformats.org/markup-compatibility/2006" xmlns:aink="http://schemas.microsoft.com/office/drawing/2016/ink" xmlns:am3d="http://schemas.microsoft.com/office/drawing/2017/model3d" xmlns:o="urn:schemas-microsoft-com:office:office" xmlns:r="http://schemas.openxmlformats.org/officeDocument/2006/relationships" xmlns:m="http://schemas.openxmlformats.org/officeDocument/2006/math" xmlns:v="urn:schemas-microsoft-com:vml" xmlns:wp14="http://schemas.microsoft.com/office/word/2010/wordprocessingDrawing" xmlns:wp="http://schemas.openxmlformats.org/drawingml/2006/wordprocessingDrawing" xmlns:w10="urn:schemas-microsoft-com:office:word" xmlns:w="http://schemas.openxmlformats.org/wordprocessingml/2006/main" xmlns:w14="http://schemas.microsoft.com/office/word/2010/wordml" xmlns:w15="http://schemas.microsoft.com/office/word/2012/wordml" xmlns:w16cid="http://schemas.microsoft.com/office/word/2016/wordml/cid" xmlns:w16se="http://schemas.microsoft.com/office/word/2015/wordml/symex" xmlns:wpg="http://schemas.microsoft.com/office/word/2010/wordprocessingGroup" xmlns:wpi="http://schemas.microsoft.com/office/word/2010/wordprocessingInk" xmlns:wne="http://schemas.microsoft.com/office/word/2006/wordml" xmlns:wps="http://schemas.microsoft.com/office/word/2010/wordprocessingShape" mc:Ignorable="w14 w15 w16se w16cid wp14">
+<w:document xmlns:wpc="http://schemas.microsoft.com/office/word/2010/wordprocessingCanvas" xmlns:cx="http://schemas.microsoft.com/office/drawing/2014/chartex" xmlns:cx1="http://schemas.microsoft.com/office/drawing/2015/9/8/chartex" xmlns:mc="http://schemas.openxmlformats.org/markup-compatibility/2006" xmlns:o="urn:schemas-microsoft-com:office:office" xmlns:r="http://schemas.openxmlformats.org/officeDocument/2006/relationships" xmlns:m="http://schemas.openxmlformats.org/officeDocument/2006/math" xmlns:v="urn:schemas-microsoft-com:vml" xmlns:wp14="http://schemas.microsoft.com/office/word/2010/wordprocessingDrawing" xmlns:wp="http://schemas.openxmlformats.org/drawingml/2006/wordprocessingDrawing" xmlns:w10="urn:schemas-microsoft-com:office:word" xmlns:w="http://schemas.openxmlformats.org/wordprocessingml/2006/main" xmlns:w14="http://schemas.microsoft.com/office/word/2010/wordml" xmlns:w15="http://schemas.microsoft.com/office/word/2012/wordml" xmlns:w16se="http://schemas.microsoft.com/office/word/2015/wordml/symex" xmlns:wpg="http://schemas.microsoft.com/office/word/2010/wordprocessingGroup" xmlns:wpi="http://schemas.microsoft.com/office/word/2010/wordprocessingInk" xmlns:wne="http://schemas.microsoft.com/office/word/2006/wordml" xmlns:wps="http://schemas.microsoft.com/office/word/2010/wordprocessingShape" mc:Ignorable="w14 w15 w16se wp14">
   <w:body>
     <w:p>
       <w:pPr>
@@ -432,6 +432,7 @@
               <w:rPr>
                 <w:b/>
                 <w:noProof/>
+                <w:lang w:eastAsia="en-ZA"/>
               </w:rPr>
               <mc:AlternateContent>
                 <mc:Choice Requires="wps">
@@ -483,7 +484,7 @@
                     </wp:anchor>
                   </w:drawing>
                 </mc:Choice>
-                <mc:Fallback>
+                <mc:Fallback xmlns:w16cid="http://schemas.microsoft.com/office/word/2016/wordml/cid" xmlns:am3d="http://schemas.microsoft.com/office/drawing/2017/model3d" xmlns:aink="http://schemas.microsoft.com/office/drawing/2016/ink" xmlns:cx8="http://schemas.microsoft.com/office/drawing/2016/5/14/chartex" xmlns:cx7="http://schemas.microsoft.com/office/drawing/2016/5/13/chartex" xmlns:cx6="http://schemas.microsoft.com/office/drawing/2016/5/12/chartex" xmlns:cx5="http://schemas.microsoft.com/office/drawing/2016/5/11/chartex" xmlns:cx4="http://schemas.microsoft.com/office/drawing/2016/5/10/chartex" xmlns:cx3="http://schemas.microsoft.com/office/drawing/2016/5/9/chartex" xmlns:cx2="http://schemas.microsoft.com/office/drawing/2015/10/21/chartex">
                   <w:pict>
                     <v:line w14:anchorId="08A8A2E0" id="Straight Connector 19" o:spid="_x0000_s1026" style="position:absolute;z-index:251666432;visibility:visible;mso-wrap-style:square;mso-wrap-distance-left:9pt;mso-wrap-distance-top:0;mso-wrap-distance-right:9pt;mso-wrap-distance-bottom:0;mso-position-horizontal:absolute;mso-position-horizontal-relative:text;mso-position-vertical:absolute;mso-position-vertical-relative:text" from="100.55pt,11.95pt" to="126.05pt,11.95pt" o:gfxdata="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" strokecolor="black [3200]" strokeweight=".5pt">
                       <v:stroke joinstyle="miter"/>
@@ -496,6 +497,7 @@
               <w:rPr>
                 <w:b/>
                 <w:noProof/>
+                <w:lang w:eastAsia="en-ZA"/>
               </w:rPr>
               <mc:AlternateContent>
                 <mc:Choice Requires="wps">
@@ -547,7 +549,7 @@
                     </wp:anchor>
                   </w:drawing>
                 </mc:Choice>
-                <mc:Fallback>
+                <mc:Fallback xmlns:w16cid="http://schemas.microsoft.com/office/word/2016/wordml/cid" xmlns:am3d="http://schemas.microsoft.com/office/drawing/2017/model3d" xmlns:aink="http://schemas.microsoft.com/office/drawing/2016/ink" xmlns:cx8="http://schemas.microsoft.com/office/drawing/2016/5/14/chartex" xmlns:cx7="http://schemas.microsoft.com/office/drawing/2016/5/13/chartex" xmlns:cx6="http://schemas.microsoft.com/office/drawing/2016/5/12/chartex" xmlns:cx5="http://schemas.microsoft.com/office/drawing/2016/5/11/chartex" xmlns:cx4="http://schemas.microsoft.com/office/drawing/2016/5/10/chartex" xmlns:cx3="http://schemas.microsoft.com/office/drawing/2016/5/9/chartex" xmlns:cx2="http://schemas.microsoft.com/office/drawing/2015/10/21/chartex">
                   <w:pict>
                     <v:line w14:anchorId="74247822" id="Straight Connector 3" o:spid="_x0000_s1026" style="position:absolute;z-index:251659264;visibility:visible;mso-wrap-style:square;mso-wrap-distance-left:9pt;mso-wrap-distance-top:0;mso-wrap-distance-right:9pt;mso-wrap-distance-bottom:0;mso-position-horizontal:absolute;mso-position-horizontal-relative:text;mso-position-vertical:absolute;mso-position-vertical-relative:text" from="37.65pt,10.1pt" to="63.15pt,10.1pt" o:gfxdata="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" strokecolor="black [3200]" strokeweight=".5pt">
                       <v:stroke joinstyle="miter"/>
@@ -560,21 +562,7 @@
               <w:rPr>
                 <w:b/>
               </w:rPr>
-              <w:t xml:space="preserve">No Pref                </w:t>
-            </w:r>
-            <w:proofErr w:type="spellStart"/>
-            <w:r>
-              <w:rPr>
-                <w:b/>
-              </w:rPr>
-              <w:t>Thur</w:t>
-            </w:r>
-            <w:proofErr w:type="spellEnd"/>
-            <w:r>
-              <w:rPr>
-                <w:b/>
-              </w:rPr>
-              <w:t xml:space="preserve"> </w:t>
+              <w:t xml:space="preserve">No Pref                Thur </w:t>
             </w:r>
             <w:r>
               <w:rPr>
@@ -596,6 +584,7 @@
               <w:rPr>
                 <w:b/>
                 <w:noProof/>
+                <w:lang w:eastAsia="en-ZA"/>
               </w:rPr>
               <mc:AlternateContent>
                 <mc:Choice Requires="wps">
@@ -647,7 +636,7 @@
                     </wp:anchor>
                   </w:drawing>
                 </mc:Choice>
-                <mc:Fallback>
+                <mc:Fallback xmlns:w16cid="http://schemas.microsoft.com/office/word/2016/wordml/cid" xmlns:am3d="http://schemas.microsoft.com/office/drawing/2017/model3d" xmlns:aink="http://schemas.microsoft.com/office/drawing/2016/ink" xmlns:cx8="http://schemas.microsoft.com/office/drawing/2016/5/14/chartex" xmlns:cx7="http://schemas.microsoft.com/office/drawing/2016/5/13/chartex" xmlns:cx6="http://schemas.microsoft.com/office/drawing/2016/5/12/chartex" xmlns:cx5="http://schemas.microsoft.com/office/drawing/2016/5/11/chartex" xmlns:cx4="http://schemas.microsoft.com/office/drawing/2016/5/10/chartex" xmlns:cx3="http://schemas.microsoft.com/office/drawing/2016/5/9/chartex" xmlns:cx2="http://schemas.microsoft.com/office/drawing/2015/10/21/chartex">
                   <w:pict>
                     <v:line w14:anchorId="65977D23" id="Straight Connector 16" o:spid="_x0000_s1026" style="position:absolute;z-index:251663360;visibility:visible;mso-wrap-style:square;mso-wrap-distance-left:9pt;mso-wrap-distance-top:0;mso-wrap-distance-right:9pt;mso-wrap-distance-bottom:0;mso-position-horizontal:absolute;mso-position-horizontal-relative:text;mso-position-vertical:absolute;mso-position-vertical-relative:text" from="90.05pt,11.95pt" to="127.55pt,11.95pt" o:gfxdata="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" strokecolor="black [3200]" strokeweight=".5pt">
                       <v:stroke joinstyle="miter"/>
@@ -660,6 +649,7 @@
               <w:rPr>
                 <w:b/>
                 <w:noProof/>
+                <w:lang w:eastAsia="en-ZA"/>
               </w:rPr>
               <mc:AlternateContent>
                 <mc:Choice Requires="wps">
@@ -711,7 +701,7 @@
                     </wp:anchor>
                   </w:drawing>
                 </mc:Choice>
-                <mc:Fallback>
+                <mc:Fallback xmlns:w16cid="http://schemas.microsoft.com/office/word/2016/wordml/cid" xmlns:am3d="http://schemas.microsoft.com/office/drawing/2017/model3d" xmlns:aink="http://schemas.microsoft.com/office/drawing/2016/ink" xmlns:cx8="http://schemas.microsoft.com/office/drawing/2016/5/14/chartex" xmlns:cx7="http://schemas.microsoft.com/office/drawing/2016/5/13/chartex" xmlns:cx6="http://schemas.microsoft.com/office/drawing/2016/5/12/chartex" xmlns:cx5="http://schemas.microsoft.com/office/drawing/2016/5/11/chartex" xmlns:cx4="http://schemas.microsoft.com/office/drawing/2016/5/10/chartex" xmlns:cx3="http://schemas.microsoft.com/office/drawing/2016/5/9/chartex" xmlns:cx2="http://schemas.microsoft.com/office/drawing/2015/10/21/chartex">
                   <w:pict>
                     <v:line w14:anchorId="2AE8CB42" id="Straight Connector 14" o:spid="_x0000_s1026" style="position:absolute;z-index:251661312;visibility:visible;mso-wrap-style:square;mso-wrap-distance-left:9pt;mso-wrap-distance-top:0;mso-wrap-distance-right:9pt;mso-wrap-distance-bottom:0;mso-position-horizontal:absolute;mso-position-horizontal-relative:text;mso-position-vertical:absolute;mso-position-vertical-relative:text" from="24.8pt,12.7pt" to="62.3pt,12.7pt" o:gfxdata="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" strokecolor="black [3200]" strokeweight=".5pt">
                       <v:stroke joinstyle="miter"/>
@@ -749,6 +739,7 @@
               <w:rPr>
                 <w:b/>
                 <w:noProof/>
+                <w:lang w:eastAsia="en-ZA"/>
               </w:rPr>
               <mc:AlternateContent>
                 <mc:Choice Requires="wps">
@@ -800,7 +791,7 @@
                     </wp:anchor>
                   </w:drawing>
                 </mc:Choice>
-                <mc:Fallback>
+                <mc:Fallback xmlns:w16cid="http://schemas.microsoft.com/office/word/2016/wordml/cid" xmlns:am3d="http://schemas.microsoft.com/office/drawing/2017/model3d" xmlns:aink="http://schemas.microsoft.com/office/drawing/2016/ink" xmlns:cx8="http://schemas.microsoft.com/office/drawing/2016/5/14/chartex" xmlns:cx7="http://schemas.microsoft.com/office/drawing/2016/5/13/chartex" xmlns:cx6="http://schemas.microsoft.com/office/drawing/2016/5/12/chartex" xmlns:cx5="http://schemas.microsoft.com/office/drawing/2016/5/11/chartex" xmlns:cx4="http://schemas.microsoft.com/office/drawing/2016/5/10/chartex" xmlns:cx3="http://schemas.microsoft.com/office/drawing/2016/5/9/chartex" xmlns:cx2="http://schemas.microsoft.com/office/drawing/2015/10/21/chartex">
                   <w:pict>
                     <v:line w14:anchorId="0DBE3894" id="Straight Connector 17" o:spid="_x0000_s1026" style="position:absolute;z-index:251664384;visibility:visible;mso-wrap-style:square;mso-wrap-distance-left:9pt;mso-wrap-distance-top:0;mso-wrap-distance-right:9pt;mso-wrap-distance-bottom:0;mso-position-horizontal:absolute;mso-position-horizontal-relative:text;mso-position-vertical:absolute;mso-position-vertical-relative:text" from="91.55pt,13.45pt" to="129.05pt,13.45pt" o:gfxdata="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" strokecolor="black [3200]" strokeweight=".5pt">
                       <v:stroke joinstyle="miter"/>
@@ -813,6 +804,7 @@
               <w:rPr>
                 <w:b/>
                 <w:noProof/>
+                <w:lang w:eastAsia="en-ZA"/>
               </w:rPr>
               <mc:AlternateContent>
                 <mc:Choice Requires="wps">
@@ -864,7 +856,7 @@
                     </wp:anchor>
                   </w:drawing>
                 </mc:Choice>
-                <mc:Fallback>
+                <mc:Fallback xmlns:w16cid="http://schemas.microsoft.com/office/word/2016/wordml/cid" xmlns:am3d="http://schemas.microsoft.com/office/drawing/2017/model3d" xmlns:aink="http://schemas.microsoft.com/office/drawing/2016/ink" xmlns:cx8="http://schemas.microsoft.com/office/drawing/2016/5/14/chartex" xmlns:cx7="http://schemas.microsoft.com/office/drawing/2016/5/13/chartex" xmlns:cx6="http://schemas.microsoft.com/office/drawing/2016/5/12/chartex" xmlns:cx5="http://schemas.microsoft.com/office/drawing/2016/5/11/chartex" xmlns:cx4="http://schemas.microsoft.com/office/drawing/2016/5/10/chartex" xmlns:cx3="http://schemas.microsoft.com/office/drawing/2016/5/9/chartex" xmlns:cx2="http://schemas.microsoft.com/office/drawing/2015/10/21/chartex">
                   <w:pict>
                     <v:line w14:anchorId="2CA176A7" id="Straight Connector 13" o:spid="_x0000_s1026" style="position:absolute;z-index:251660288;visibility:visible;mso-wrap-style:square;mso-wrap-distance-left:9pt;mso-wrap-distance-top:0;mso-wrap-distance-right:9pt;mso-wrap-distance-bottom:0;mso-position-horizontal:absolute;mso-position-horizontal-relative:text;mso-position-vertical:absolute;mso-position-vertical-relative:text" from="24.9pt,14pt" to="62.4pt,14pt" o:gfxdata="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" strokecolor="black [3200]" strokeweight=".5pt">
                       <v:stroke joinstyle="miter"/>
@@ -902,6 +894,7 @@
               <w:rPr>
                 <w:b/>
                 <w:noProof/>
+                <w:lang w:eastAsia="en-ZA"/>
               </w:rPr>
               <mc:AlternateContent>
                 <mc:Choice Requires="wps">
@@ -953,7 +946,7 @@
                     </wp:anchor>
                   </w:drawing>
                 </mc:Choice>
-                <mc:Fallback>
+                <mc:Fallback xmlns:w16cid="http://schemas.microsoft.com/office/word/2016/wordml/cid" xmlns:am3d="http://schemas.microsoft.com/office/drawing/2017/model3d" xmlns:aink="http://schemas.microsoft.com/office/drawing/2016/ink" xmlns:cx8="http://schemas.microsoft.com/office/drawing/2016/5/14/chartex" xmlns:cx7="http://schemas.microsoft.com/office/drawing/2016/5/13/chartex" xmlns:cx6="http://schemas.microsoft.com/office/drawing/2016/5/12/chartex" xmlns:cx5="http://schemas.microsoft.com/office/drawing/2016/5/11/chartex" xmlns:cx4="http://schemas.microsoft.com/office/drawing/2016/5/10/chartex" xmlns:cx3="http://schemas.microsoft.com/office/drawing/2016/5/9/chartex" xmlns:cx2="http://schemas.microsoft.com/office/drawing/2015/10/21/chartex">
                   <w:pict>
                     <v:line w14:anchorId="0852CD00" id="Straight Connector 15" o:spid="_x0000_s1026" style="position:absolute;z-index:251662336;visibility:visible;mso-wrap-style:square;mso-wrap-distance-left:9pt;mso-wrap-distance-top:0;mso-wrap-distance-right:9pt;mso-wrap-distance-bottom:0;mso-position-horizontal:absolute;mso-position-horizontal-relative:text;mso-position-vertical:absolute;mso-position-vertical-relative:text" from="24.05pt,14.2pt" to="61.55pt,14.2pt" o:gfxdata="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" strokecolor="black [3200]" strokeweight=".5pt">
                       <v:stroke joinstyle="miter"/>
@@ -991,6 +984,7 @@
               <w:rPr>
                 <w:b/>
                 <w:noProof/>
+                <w:lang w:eastAsia="en-ZA"/>
               </w:rPr>
               <mc:AlternateContent>
                 <mc:Choice Requires="wps">
@@ -1042,7 +1036,7 @@
                     </wp:anchor>
                   </w:drawing>
                 </mc:Choice>
-                <mc:Fallback>
+                <mc:Fallback xmlns:w16cid="http://schemas.microsoft.com/office/word/2016/wordml/cid" xmlns:am3d="http://schemas.microsoft.com/office/drawing/2017/model3d" xmlns:aink="http://schemas.microsoft.com/office/drawing/2016/ink" xmlns:cx8="http://schemas.microsoft.com/office/drawing/2016/5/14/chartex" xmlns:cx7="http://schemas.microsoft.com/office/drawing/2016/5/13/chartex" xmlns:cx6="http://schemas.microsoft.com/office/drawing/2016/5/12/chartex" xmlns:cx5="http://schemas.microsoft.com/office/drawing/2016/5/11/chartex" xmlns:cx4="http://schemas.microsoft.com/office/drawing/2016/5/10/chartex" xmlns:cx3="http://schemas.microsoft.com/office/drawing/2016/5/9/chartex" xmlns:cx2="http://schemas.microsoft.com/office/drawing/2015/10/21/chartex">
                   <w:pict>
                     <v:line w14:anchorId="27495EEF" id="Straight Connector 18" o:spid="_x0000_s1026" style="position:absolute;z-index:251665408;visibility:visible;mso-wrap-style:square;mso-wrap-distance-left:9pt;mso-wrap-distance-top:0;mso-wrap-distance-right:9pt;mso-wrap-distance-bottom:0;mso-position-horizontal:absolute;mso-position-horizontal-relative:text;mso-position-vertical:absolute;mso-position-vertical-relative:text" from="92.3pt,1.6pt" to="129.8pt,1.6pt" o:gfxdata="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" strokecolor="black [3200]" strokeweight=".5pt">
                       <v:stroke joinstyle="miter"/>
@@ -1211,6 +1205,7 @@
                 <w:b/>
                 <w:noProof/>
                 <w:sz w:val="36"/>
+                <w:lang w:eastAsia="en-ZA"/>
               </w:rPr>
               <mc:AlternateContent>
                 <mc:Choice Requires="wps">
@@ -1291,7 +1286,7 @@
                     </wp:anchor>
                   </w:drawing>
                 </mc:Choice>
-                <mc:Fallback>
+                <mc:Fallback xmlns:w16cid="http://schemas.microsoft.com/office/word/2016/wordml/cid" xmlns:am3d="http://schemas.microsoft.com/office/drawing/2017/model3d" xmlns:aink="http://schemas.microsoft.com/office/drawing/2016/ink" xmlns:cx8="http://schemas.microsoft.com/office/drawing/2016/5/14/chartex" xmlns:cx7="http://schemas.microsoft.com/office/drawing/2016/5/13/chartex" xmlns:cx6="http://schemas.microsoft.com/office/drawing/2016/5/12/chartex" xmlns:cx5="http://schemas.microsoft.com/office/drawing/2016/5/11/chartex" xmlns:cx4="http://schemas.microsoft.com/office/drawing/2016/5/10/chartex" xmlns:cx3="http://schemas.microsoft.com/office/drawing/2016/5/9/chartex" xmlns:cx2="http://schemas.microsoft.com/office/drawing/2015/10/21/chartex">
                   <w:pict>
                     <v:rect w14:anchorId="69C9F9A9" id="Rectangle 23" o:spid="_x0000_s1026" style="position:absolute;margin-left:211.75pt;margin-top:-31.65pt;width:9pt;height:6.75pt;z-index:251669504;visibility:visible;mso-wrap-style:square;mso-width-percent:0;mso-height-percent:0;mso-wrap-distance-left:9pt;mso-wrap-distance-top:0;mso-wrap-distance-right:9pt;mso-wrap-distance-bottom:0;mso-position-horizontal:absolute;mso-position-horizontal-relative:text;mso-position-vertical:absolute;mso-position-vertical-relative:text;mso-width-percent:0;mso-height-percent:0;mso-width-relative:margin;mso-height-relative:margin;v-text-anchor:middle" o:gfxdata="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" fillcolor="white [3212]" strokecolor="black [3213]" strokeweight="1pt">
                       <o:extrusion v:ext="view" viewpoint="100pt,100pt" viewpointorigin=",.5" skewangle="0" type="perspective"/>
@@ -1305,6 +1300,7 @@
                 <w:b/>
                 <w:noProof/>
                 <w:sz w:val="36"/>
+                <w:lang w:eastAsia="en-ZA"/>
               </w:rPr>
               <mc:AlternateContent>
                 <mc:Choice Requires="wps">
@@ -1385,7 +1381,7 @@
                     </wp:anchor>
                   </w:drawing>
                 </mc:Choice>
-                <mc:Fallback>
+                <mc:Fallback xmlns:w16cid="http://schemas.microsoft.com/office/word/2016/wordml/cid" xmlns:am3d="http://schemas.microsoft.com/office/drawing/2017/model3d" xmlns:aink="http://schemas.microsoft.com/office/drawing/2016/ink" xmlns:cx8="http://schemas.microsoft.com/office/drawing/2016/5/14/chartex" xmlns:cx7="http://schemas.microsoft.com/office/drawing/2016/5/13/chartex" xmlns:cx6="http://schemas.microsoft.com/office/drawing/2016/5/12/chartex" xmlns:cx5="http://schemas.microsoft.com/office/drawing/2016/5/11/chartex" xmlns:cx4="http://schemas.microsoft.com/office/drawing/2016/5/10/chartex" xmlns:cx3="http://schemas.microsoft.com/office/drawing/2016/5/9/chartex" xmlns:cx2="http://schemas.microsoft.com/office/drawing/2015/10/21/chartex">
                   <w:pict>
                     <v:rect w14:anchorId="70510893" id="Rectangle 22" o:spid="_x0000_s1026" style="position:absolute;margin-left:109.1pt;margin-top:-30.7pt;width:9pt;height:6.75pt;z-index:251667456;visibility:visible;mso-wrap-style:square;mso-width-percent:0;mso-height-percent:0;mso-wrap-distance-left:9pt;mso-wrap-distance-top:0;mso-wrap-distance-right:9pt;mso-wrap-distance-bottom:0;mso-position-horizontal:absolute;mso-position-horizontal-relative:text;mso-position-vertical:absolute;mso-position-vertical-relative:text;mso-width-percent:0;mso-height-percent:0;mso-width-relative:margin;mso-height-relative:margin;v-text-anchor:middle" o:gfxdata="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" fillcolor="white [3212]" strokecolor="black [3213]" strokeweight="1pt">
                       <o:extrusion v:ext="view" viewpoint="100pt,100pt" viewpointorigin=",.5" skewangle="0" type="perspective"/>
@@ -1399,6 +1395,7 @@
                 <w:b/>
                 <w:noProof/>
                 <w:sz w:val="36"/>
+                <w:lang w:eastAsia="en-ZA"/>
               </w:rPr>
               <mc:AlternateContent>
                 <mc:Choice Requires="wps">
@@ -1479,7 +1476,7 @@
                     </wp:anchor>
                   </w:drawing>
                 </mc:Choice>
-                <mc:Fallback>
+                <mc:Fallback xmlns:w16cid="http://schemas.microsoft.com/office/word/2016/wordml/cid" xmlns:am3d="http://schemas.microsoft.com/office/drawing/2017/model3d" xmlns:aink="http://schemas.microsoft.com/office/drawing/2016/ink" xmlns:cx8="http://schemas.microsoft.com/office/drawing/2016/5/14/chartex" xmlns:cx7="http://schemas.microsoft.com/office/drawing/2016/5/13/chartex" xmlns:cx6="http://schemas.microsoft.com/office/drawing/2016/5/12/chartex" xmlns:cx5="http://schemas.microsoft.com/office/drawing/2016/5/11/chartex" xmlns:cx4="http://schemas.microsoft.com/office/drawing/2016/5/10/chartex" xmlns:cx3="http://schemas.microsoft.com/office/drawing/2016/5/9/chartex" xmlns:cx2="http://schemas.microsoft.com/office/drawing/2015/10/21/chartex">
                   <w:pict>
                     <v:rect w14:anchorId="0A74294F" id="Rectangle 24" o:spid="_x0000_s1026" style="position:absolute;margin-left:315.25pt;margin-top:-30.9pt;width:9pt;height:6.75pt;z-index:251671552;visibility:visible;mso-wrap-style:square;mso-width-percent:0;mso-height-percent:0;mso-wrap-distance-left:9pt;mso-wrap-distance-top:0;mso-wrap-distance-right:9pt;mso-wrap-distance-bottom:0;mso-position-horizontal:absolute;mso-position-horizontal-relative:text;mso-position-vertical:absolute;mso-position-vertical-relative:text;mso-width-percent:0;mso-height-percent:0;mso-width-relative:margin;mso-height-relative:margin;v-text-anchor:middle" o:gfxdata="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" fillcolor="white [3212]" strokecolor="black [3213]" strokeweight="1pt">
                       <o:extrusion v:ext="view" viewpoint="100pt,100pt" viewpointorigin=",.5" skewangle="0" type="perspective"/>
@@ -2071,34 +2068,156 @@
       </w:tr>
     </w:tbl>
     <w:p/>
+    <w:p/>
+    <w:p/>
+    <w:p/>
+    <w:p/>
+    <w:p/>
+    <w:p>
+      <w:pPr>
+        <w:pStyle w:val="ListParagraph"/>
+        <w:numPr>
+          <w:ilvl w:val="1"/>
+          <w:numId w:val="1"/>
+        </w:numPr>
+      </w:pPr>
+      <w:r>
+        <w:lastRenderedPageBreak/>
+        <w:t xml:space="preserve">a)  </w:t>
+      </w:r>
+      <w:r>
+        <w:t>According to t</w:t>
+      </w:r>
+      <w:r>
+        <w:t>ypes of viruses that usually affects a network:</w:t>
+      </w:r>
+    </w:p>
+    <w:p>
+      <w:pPr>
+        <w:pStyle w:val="ListParagraph"/>
+        <w:numPr>
+          <w:ilvl w:val="0"/>
+          <w:numId w:val="3"/>
+        </w:numPr>
+      </w:pPr>
+      <w:r>
+        <w:t>Keylogger</w:t>
+      </w:r>
+      <w:r>
+        <w:t>:</w:t>
+      </w:r>
+      <w:r>
+        <w:t xml:space="preserve"> detects and stores keystrokes made by the user, then t</w:t>
+      </w:r>
+      <w:r>
+        <w:t xml:space="preserve">ransmits the stored info to the </w:t>
+      </w:r>
+      <w:r>
+        <w:t>person who installed the software</w:t>
+      </w:r>
+      <w:r>
+        <w:t xml:space="preserve">. </w:t>
+      </w:r>
+    </w:p>
+    <w:p>
+      <w:pPr>
+        <w:pStyle w:val="ListParagraph"/>
+        <w:numPr>
+          <w:ilvl w:val="0"/>
+          <w:numId w:val="3"/>
+        </w:numPr>
+      </w:pPr>
+      <w:r>
+        <w:t>Spyware: as the name implies spyware gathers information and is able to manipulate the target</w:t>
+      </w:r>
+      <w:r>
+        <w:t>’</w:t>
+      </w:r>
+      <w:r>
+        <w:t xml:space="preserve">s </w:t>
+      </w:r>
+      <w:r>
+        <w:t xml:space="preserve">computer </w:t>
+      </w:r>
+    </w:p>
+    <w:p>
+      <w:pPr>
+        <w:pStyle w:val="ListParagraph"/>
+        <w:numPr>
+          <w:ilvl w:val="0"/>
+          <w:numId w:val="3"/>
+        </w:numPr>
+      </w:pPr>
+      <w:r>
+        <w:t>Adware</w:t>
+      </w:r>
+      <w:r>
+        <w:t xml:space="preserve">: </w:t>
+      </w:r>
+      <w:r>
+        <w:t>unprompted malicious advertisements that display on the screen.</w:t>
+      </w:r>
+    </w:p>
+    <w:p>
+      <w:pPr>
+        <w:pStyle w:val="ListParagraph"/>
+        <w:numPr>
+          <w:ilvl w:val="0"/>
+          <w:numId w:val="3"/>
+        </w:numPr>
+      </w:pPr>
+      <w:r>
+        <w:t>Ransomware: harmful programs that cripples a computer encrypts a computers files</w:t>
+      </w:r>
+      <w:r>
+        <w:t>.</w:t>
+      </w:r>
+    </w:p>
+    <w:p>
+      <w:pPr>
+        <w:pStyle w:val="ListParagraph"/>
+        <w:numPr>
+          <w:ilvl w:val="0"/>
+          <w:numId w:val="3"/>
+        </w:numPr>
+      </w:pPr>
+      <w:r>
+        <w:t>Trojan Horse:  a virus that infects your computer by masking itself as a trustworthy</w:t>
+      </w:r>
+      <w:r>
+        <w:t xml:space="preserve"> program to trick users.</w:t>
+      </w:r>
+    </w:p>
+    <w:p/>
     <w:p>
       <w:r>
         <w:br w:type="page"/>
       </w:r>
     </w:p>
+    <w:bookmarkStart w:id="0" w:name="_GoBack"/>
+    <w:bookmarkEnd w:id="0"/>
     <w:p>
-      <w:bookmarkStart w:id="0" w:name="_GoBack"/>
-      <w:bookmarkEnd w:id="0"/>
       <w:r>
         <w:rPr>
           <w:noProof/>
+          <w:lang w:eastAsia="en-ZA"/>
         </w:rPr>
         <w:lastRenderedPageBreak/>
         <mc:AlternateContent>
           <mc:Choice Requires="wps">
             <w:drawing>
-              <wp:anchor distT="0" distB="0" distL="114300" distR="114300" simplePos="0" relativeHeight="251679744" behindDoc="0" locked="0" layoutInCell="1" allowOverlap="1">
+              <wp:anchor distT="0" distB="0" distL="114300" distR="114300" simplePos="0" relativeHeight="251677696" behindDoc="0" locked="0" layoutInCell="1" allowOverlap="1" wp14:anchorId="16B66DD1" wp14:editId="6F9FBA46">
                 <wp:simplePos x="0" y="0"/>
                 <wp:positionH relativeFrom="margin">
-                  <wp:posOffset>5076825</wp:posOffset>
+                  <wp:posOffset>360680</wp:posOffset>
                 </wp:positionH>
                 <wp:positionV relativeFrom="paragraph">
-                  <wp:posOffset>3905250</wp:posOffset>
+                  <wp:posOffset>790575</wp:posOffset>
                 </wp:positionV>
-                <wp:extent cx="552450" cy="390525"/>
-                <wp:effectExtent l="0" t="0" r="19050" b="28575"/>
+                <wp:extent cx="4724400" cy="1009650"/>
+                <wp:effectExtent l="0" t="0" r="19050" b="19050"/>
                 <wp:wrapNone/>
-                <wp:docPr id="12" name="Text Box 12"/>
+                <wp:docPr id="2" name="Text Box 2"/>
                 <wp:cNvGraphicFramePr/>
                 <a:graphic xmlns:a="http://schemas.openxmlformats.org/drawingml/2006/main">
                   <a:graphicData uri="http://schemas.microsoft.com/office/word/2010/wordprocessingShape">
@@ -2107,7 +2226,7 @@
                       <wps:spPr>
                         <a:xfrm>
                           <a:off x="0" y="0"/>
-                          <a:ext cx="552450" cy="390525"/>
+                          <a:ext cx="4724400" cy="1009650"/>
                         </a:xfrm>
                         <a:prstGeom prst="rect">
                           <a:avLst/>
@@ -2127,12 +2246,13 @@
                             <w:r>
                               <w:rPr>
                                 <w:noProof/>
+                                <w:lang w:eastAsia="en-ZA"/>
                               </w:rPr>
                               <w:drawing>
-                                <wp:inline distT="0" distB="0" distL="0" distR="0">
-                                  <wp:extent cx="361950" cy="361950"/>
-                                  <wp:effectExtent l="0" t="0" r="0" b="0"/>
-                                  <wp:docPr id="21" name="Picture 21"/>
+                                <wp:inline distT="0" distB="0" distL="0" distR="0" wp14:anchorId="2DA08DE8" wp14:editId="0370C7D7">
+                                  <wp:extent cx="4505325" cy="992505"/>
+                                  <wp:effectExtent l="0" t="0" r="9525" b="0"/>
+                                  <wp:docPr id="7" name="Picture 7"/>
                                   <wp:cNvGraphicFramePr>
                                     <a:graphicFrameLocks xmlns:a="http://schemas.openxmlformats.org/drawingml/2006/main" noChangeAspect="1"/>
                                   </wp:cNvGraphicFramePr>
@@ -2140,11 +2260,11 @@
                                     <a:graphicData uri="http://schemas.openxmlformats.org/drawingml/2006/picture">
                                       <pic:pic xmlns:pic="http://schemas.openxmlformats.org/drawingml/2006/picture">
                                         <pic:nvPicPr>
-                                          <pic:cNvPr id="21" name="south-africa.png"/>
+                                          <pic:cNvPr id="33" name="Richfield_logo_CMYK_01.jpg"/>
                                           <pic:cNvPicPr/>
                                         </pic:nvPicPr>
                                         <pic:blipFill>
-                                          <a:blip r:embed="rId7">
+                                          <a:blip r:embed="rId8">
                                             <a:extLst>
                                               <a:ext uri="{28A0092B-C50C-407E-A947-70E740481C1C}">
                                                 <a14:useLocalDpi xmlns:a14="http://schemas.microsoft.com/office/drawing/2010/main" val="0"/>
@@ -2158,7 +2278,7 @@
                                         <pic:spPr>
                                           <a:xfrm>
                                             <a:off x="0" y="0"/>
-                                            <a:ext cx="361950" cy="361950"/>
+                                            <a:ext cx="4505325" cy="992505"/>
                                           </a:xfrm>
                                           <a:prstGeom prst="rect">
                                             <a:avLst/>
@@ -2193,23 +2313,24 @@
           </mc:Choice>
           <mc:Fallback>
             <w:pict>
-              <v:shapetype id="_x0000_t202" coordsize="21600,21600" o:spt="202" path="m,l,21600r21600,l21600,xe">
+              <v:shapetype w14:anchorId="16B66DD1" id="_x0000_t202" coordsize="21600,21600" o:spt="202" path="m,l,21600r21600,l21600,xe">
                 <v:stroke joinstyle="miter"/>
                 <v:path gradientshapeok="t" o:connecttype="rect"/>
               </v:shapetype>
-              <v:shape id="Text Box 12" o:spid="_x0000_s1026" type="#_x0000_t202" style="position:absolute;margin-left:399.75pt;margin-top:307.5pt;width:43.5pt;height:30.75pt;z-index:251679744;visibility:visible;mso-wrap-style:square;mso-width-percent:0;mso-height-percent:0;mso-wrap-distance-left:9pt;mso-wrap-distance-top:0;mso-wrap-distance-right:9pt;mso-wrap-distance-bottom:0;mso-position-horizontal:absolute;mso-position-horizontal-relative:margin;mso-position-vertical:absolute;mso-position-vertical-relative:text;mso-width-percent:0;mso-height-percent:0;mso-width-relative:margin;mso-height-relative:margin;v-text-anchor:top" o:gfxdata="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" fillcolor="white [3201]" strokecolor="white [3212]" strokeweight=".5pt">
+              <v:shape id="Text Box 2" o:spid="_x0000_s1026" type="#_x0000_t202" style="position:absolute;margin-left:28.4pt;margin-top:62.25pt;width:372pt;height:79.5pt;z-index:251677696;visibility:visible;mso-wrap-style:square;mso-width-percent:0;mso-height-percent:0;mso-wrap-distance-left:9pt;mso-wrap-distance-top:0;mso-wrap-distance-right:9pt;mso-wrap-distance-bottom:0;mso-position-horizontal:absolute;mso-position-horizontal-relative:margin;mso-position-vertical:absolute;mso-position-vertical-relative:text;mso-width-percent:0;mso-height-percent:0;mso-width-relative:margin;mso-height-relative:margin;v-text-anchor:top" o:gfxdata="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" fillcolor="white [3201]" strokecolor="white [3212]" strokeweight=".5pt">
                 <v:textbox>
                   <w:txbxContent>
                     <w:p>
                       <w:r>
                         <w:rPr>
                           <w:noProof/>
+                          <w:lang w:eastAsia="en-ZA"/>
                         </w:rPr>
                         <w:drawing>
-                          <wp:inline distT="0" distB="0" distL="0" distR="0">
-                            <wp:extent cx="361950" cy="361950"/>
-                            <wp:effectExtent l="0" t="0" r="0" b="0"/>
-                            <wp:docPr id="21" name="Picture 21"/>
+                          <wp:inline distT="0" distB="0" distL="0" distR="0" wp14:anchorId="2DA08DE8" wp14:editId="0370C7D7">
+                            <wp:extent cx="4505325" cy="992505"/>
+                            <wp:effectExtent l="0" t="0" r="9525" b="0"/>
+                            <wp:docPr id="7" name="Picture 7"/>
                             <wp:cNvGraphicFramePr>
                               <a:graphicFrameLocks xmlns:a="http://schemas.openxmlformats.org/drawingml/2006/main" noChangeAspect="1"/>
                             </wp:cNvGraphicFramePr>
@@ -2217,11 +2338,11 @@
                               <a:graphicData uri="http://schemas.openxmlformats.org/drawingml/2006/picture">
                                 <pic:pic xmlns:pic="http://schemas.openxmlformats.org/drawingml/2006/picture">
                                   <pic:nvPicPr>
-                                    <pic:cNvPr id="21" name="south-africa.png"/>
+                                    <pic:cNvPr id="33" name="Richfield_logo_CMYK_01.jpg"/>
                                     <pic:cNvPicPr/>
                                   </pic:nvPicPr>
                                   <pic:blipFill>
-                                    <a:blip r:embed="rId7">
+                                    <a:blip r:embed="rId9">
                                       <a:extLst>
                                         <a:ext uri="{28A0092B-C50C-407E-A947-70E740481C1C}">
                                           <a14:useLocalDpi xmlns:a14="http://schemas.microsoft.com/office/drawing/2010/main" val="0"/>
@@ -2235,7 +2356,7 @@
                                   <pic:spPr>
                                     <a:xfrm>
                                       <a:off x="0" y="0"/>
-                                      <a:ext cx="361950" cy="361950"/>
+                                      <a:ext cx="4505325" cy="992505"/>
                                     </a:xfrm>
                                     <a:prstGeom prst="rect">
                                       <a:avLst/>
@@ -2259,22 +2380,110 @@
       <w:r>
         <w:rPr>
           <w:noProof/>
+          <w:lang w:eastAsia="en-ZA"/>
         </w:rPr>
         <mc:AlternateContent>
           <mc:Choice Requires="wps">
             <w:drawing>
-              <wp:anchor distT="0" distB="0" distL="114300" distR="114300" simplePos="0" relativeHeight="251678720" behindDoc="0" locked="0" layoutInCell="1" allowOverlap="1">
+              <wp:anchor distT="0" distB="0" distL="114300" distR="114300" simplePos="0" relativeHeight="251674624" behindDoc="0" locked="0" layoutInCell="1" allowOverlap="1" wp14:anchorId="077E3A07" wp14:editId="1084CF8D">
                 <wp:simplePos x="0" y="0"/>
                 <wp:positionH relativeFrom="column">
-                  <wp:posOffset>1733550</wp:posOffset>
+                  <wp:posOffset>2514600</wp:posOffset>
                 </wp:positionH>
                 <wp:positionV relativeFrom="paragraph">
-                  <wp:posOffset>809625</wp:posOffset>
+                  <wp:posOffset>1933575</wp:posOffset>
                 </wp:positionV>
-                <wp:extent cx="3886200" cy="971550"/>
-                <wp:effectExtent l="0" t="0" r="19050" b="28575"/>
+                <wp:extent cx="123825" cy="2409825"/>
+                <wp:effectExtent l="0" t="0" r="28575" b="28575"/>
                 <wp:wrapNone/>
-                <wp:docPr id="7" name="Text Box 7"/>
+                <wp:docPr id="26" name="Rectangle 26"/>
+                <wp:cNvGraphicFramePr/>
+                <a:graphic xmlns:a="http://schemas.openxmlformats.org/drawingml/2006/main">
+                  <a:graphicData uri="http://schemas.microsoft.com/office/word/2010/wordprocessingShape">
+                    <wps:wsp>
+                      <wps:cNvSpPr/>
+                      <wps:spPr>
+                        <a:xfrm>
+                          <a:off x="0" y="0"/>
+                          <a:ext cx="123825" cy="2409825"/>
+                        </a:xfrm>
+                        <a:prstGeom prst="rect">
+                          <a:avLst/>
+                        </a:prstGeom>
+                        <a:solidFill>
+                          <a:schemeClr val="accent1">
+                            <a:lumMod val="75000"/>
+                          </a:schemeClr>
+                        </a:solidFill>
+                        <a:ln>
+                          <a:solidFill>
+                            <a:schemeClr val="accent1">
+                              <a:lumMod val="75000"/>
+                            </a:schemeClr>
+                          </a:solidFill>
+                        </a:ln>
+                      </wps:spPr>
+                      <wps:style>
+                        <a:lnRef idx="2">
+                          <a:schemeClr val="accent1">
+                            <a:shade val="50000"/>
+                          </a:schemeClr>
+                        </a:lnRef>
+                        <a:fillRef idx="1">
+                          <a:schemeClr val="accent1"/>
+                        </a:fillRef>
+                        <a:effectRef idx="0">
+                          <a:schemeClr val="accent1"/>
+                        </a:effectRef>
+                        <a:fontRef idx="minor">
+                          <a:schemeClr val="lt1"/>
+                        </a:fontRef>
+                      </wps:style>
+                      <wps:bodyPr rot="0" spcFirstLastPara="0" vertOverflow="overflow" horzOverflow="overflow" vert="horz" wrap="square" lIns="91440" tIns="45720" rIns="91440" bIns="45720" numCol="1" spcCol="0" rtlCol="0" fromWordArt="0" anchor="ctr" anchorCtr="0" forceAA="0" compatLnSpc="1">
+                        <a:prstTxWarp prst="textNoShape">
+                          <a:avLst/>
+                        </a:prstTxWarp>
+                        <a:noAutofit/>
+                      </wps:bodyPr>
+                    </wps:wsp>
+                  </a:graphicData>
+                </a:graphic>
+                <wp14:sizeRelH relativeFrom="margin">
+                  <wp14:pctWidth>0</wp14:pctWidth>
+                </wp14:sizeRelH>
+                <wp14:sizeRelV relativeFrom="margin">
+                  <wp14:pctHeight>0</wp14:pctHeight>
+                </wp14:sizeRelV>
+              </wp:anchor>
+            </w:drawing>
+          </mc:Choice>
+          <mc:Fallback>
+            <w:pict>
+              <v:rect w14:anchorId="05E4C805" id="Rectangle 26" o:spid="_x0000_s1026" style="position:absolute;margin-left:198pt;margin-top:152.25pt;width:9.75pt;height:189.75pt;z-index:251674624;visibility:visible;mso-wrap-style:square;mso-width-percent:0;mso-height-percent:0;mso-wrap-distance-left:9pt;mso-wrap-distance-top:0;mso-wrap-distance-right:9pt;mso-wrap-distance-bottom:0;mso-position-horizontal:absolute;mso-position-horizontal-relative:text;mso-position-vertical:absolute;mso-position-vertical-relative:text;mso-width-percent:0;mso-height-percent:0;mso-width-relative:margin;mso-height-relative:margin;v-text-anchor:middle" o:gfxdata="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" fillcolor="#2f5496 [2404]" strokecolor="#2f5496 [2404]" strokeweight="1pt"/>
+            </w:pict>
+          </mc:Fallback>
+        </mc:AlternateContent>
+      </w:r>
+      <w:r>
+        <w:rPr>
+          <w:noProof/>
+          <w:lang w:eastAsia="en-ZA"/>
+        </w:rPr>
+        <mc:AlternateContent>
+          <mc:Choice Requires="wps">
+            <w:drawing>
+              <wp:anchor distT="0" distB="0" distL="114300" distR="114300" simplePos="0" relativeHeight="251681792" behindDoc="0" locked="0" layoutInCell="1" allowOverlap="1" wp14:anchorId="521AFFC1" wp14:editId="70D27D68">
+                <wp:simplePos x="0" y="0"/>
+                <wp:positionH relativeFrom="margin">
+                  <wp:posOffset>27940</wp:posOffset>
+                </wp:positionH>
+                <wp:positionV relativeFrom="paragraph">
+                  <wp:posOffset>1971675</wp:posOffset>
+                </wp:positionV>
+                <wp:extent cx="2257425" cy="438150"/>
+                <wp:effectExtent l="0" t="0" r="28575" b="19050"/>
+                <wp:wrapNone/>
+                <wp:docPr id="45" name="Text Box 45"/>
                 <wp:cNvGraphicFramePr/>
                 <a:graphic xmlns:a="http://schemas.openxmlformats.org/drawingml/2006/main">
                   <a:graphicData uri="http://schemas.microsoft.com/office/word/2010/wordprocessingShape">
@@ -2283,7 +2492,7 @@
                       <wps:spPr>
                         <a:xfrm>
                           <a:off x="0" y="0"/>
-                          <a:ext cx="3886200" cy="971550"/>
+                          <a:ext cx="2257425" cy="438150"/>
                         </a:xfrm>
                         <a:prstGeom prst="rect">
                           <a:avLst/>
@@ -2301,22 +2510,17 @@
                         <w:txbxContent>
                           <w:p>
                             <w:pPr>
-                              <w:spacing w:before="360"/>
                               <w:rPr>
-                                <w:color w:val="2F5496" w:themeColor="accent1" w:themeShade="BF"/>
-                                <w:sz w:val="56"/>
-                                <w:szCs w:val="56"/>
-                                <w:lang w:val="en-US"/>
+                                <w:b/>
+                                <w:sz w:val="28"/>
                               </w:rPr>
                             </w:pPr>
                             <w:r>
                               <w:rPr>
-                                <w:color w:val="2F5496" w:themeColor="accent1" w:themeShade="BF"/>
-                                <w:sz w:val="56"/>
-                                <w:szCs w:val="56"/>
-                                <w:lang w:val="en-US"/>
+                                <w:b/>
+                                <w:sz w:val="28"/>
                               </w:rPr>
-                              <w:t>Richfield Student Card</w:t>
+                              <w:t>Thozamile Motheo Madela</w:t>
                             </w:r>
                           </w:p>
                         </w:txbxContent>
@@ -2341,31 +2545,31 @@
           </mc:Choice>
           <mc:Fallback>
             <w:pict>
-              <v:shape id="Text Box 7" o:spid="_x0000_s1027" type="#_x0000_t202" style="position:absolute;margin-left:136.5pt;margin-top:63.75pt;width:306pt;height:76.5pt;z-index:251678720;visibility:visible;mso-wrap-style:square;mso-width-percent:0;mso-height-percent:0;mso-wrap-distance-left:9pt;mso-wrap-distance-top:0;mso-wrap-distance-right:9pt;mso-wrap-distance-bottom:0;mso-position-horizontal:absolute;mso-position-horizontal-relative:text;mso-position-vertical:absolute;mso-position-vertical-relative:text;mso-width-percent:0;mso-height-percent:0;mso-width-relative:margin;mso-height-relative:margin;v-text-anchor:top" o:gfxdata="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" fillcolor="white [3201]" strokecolor="white [3212]" strokeweight=".5pt">
+              <v:shapetype w14:anchorId="59C2493E" id="_x0000_t202" coordsize="21600,21600" o:spt="202" path="m,l,21600r21600,l21600,xe">
+                <v:stroke joinstyle="miter"/>
+                <v:path gradientshapeok="t" o:connecttype="rect"/>
+              </v:shapetype>
+              <v:shape id="Text Box 45" o:spid="_x0000_s1026" type="#_x0000_t202" style="position:absolute;margin-left:2.2pt;margin-top:155.25pt;width:177.75pt;height:34.5pt;z-index:251681792;visibility:visible;mso-wrap-style:square;mso-width-percent:0;mso-height-percent:0;mso-wrap-distance-left:9pt;mso-wrap-distance-top:0;mso-wrap-distance-right:9pt;mso-wrap-distance-bottom:0;mso-position-horizontal:absolute;mso-position-horizontal-relative:margin;mso-position-vertical:absolute;mso-position-vertical-relative:text;mso-width-percent:0;mso-height-percent:0;mso-width-relative:margin;mso-height-relative:margin;v-text-anchor:top" o:gfxdata="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" fillcolor="white [3201]" strokecolor="white [3212]" strokeweight=".5pt">
                 <v:textbox>
                   <w:txbxContent>
                     <w:p>
                       <w:pPr>
-                        <w:spacing w:before="360"/>
                         <w:rPr>
-                          <w:color w:val="2F5496" w:themeColor="accent1" w:themeShade="BF"/>
-                          <w:sz w:val="56"/>
-                          <w:szCs w:val="56"/>
-                          <w:lang w:val="en-US"/>
+                          <w:b/>
+                          <w:sz w:val="28"/>
                         </w:rPr>
                       </w:pPr>
                       <w:r>
                         <w:rPr>
-                          <w:color w:val="2F5496" w:themeColor="accent1" w:themeShade="BF"/>
-                          <w:sz w:val="56"/>
-                          <w:szCs w:val="56"/>
-                          <w:lang w:val="en-US"/>
+                          <w:b/>
+                          <w:sz w:val="28"/>
                         </w:rPr>
-                        <w:t>Richfield Student Card</w:t>
+                        <w:t>Thozamile Motheo Madela</w:t>
                       </w:r>
                     </w:p>
                   </w:txbxContent>
                 </v:textbox>
+                <w10:wrap anchorx="margin"/>
               </v:shape>
             </w:pict>
           </mc:Fallback>
@@ -2374,22 +2578,23 @@
       <w:r>
         <w:rPr>
           <w:noProof/>
+          <w:lang w:eastAsia="en-ZA"/>
         </w:rPr>
         <mc:AlternateContent>
           <mc:Choice Requires="wps">
             <w:drawing>
-              <wp:anchor distT="0" distB="0" distL="114300" distR="114300" simplePos="0" relativeHeight="251677696" behindDoc="0" locked="0" layoutInCell="1" allowOverlap="1">
+              <wp:anchor distT="0" distB="0" distL="114300" distR="114300" simplePos="0" relativeHeight="251680768" behindDoc="0" locked="0" layoutInCell="1" allowOverlap="1" wp14:anchorId="5621E701" wp14:editId="6DA804AD">
                 <wp:simplePos x="0" y="0"/>
                 <wp:positionH relativeFrom="column">
-                  <wp:posOffset>342899</wp:posOffset>
+                  <wp:posOffset>371475</wp:posOffset>
                 </wp:positionH>
                 <wp:positionV relativeFrom="paragraph">
-                  <wp:posOffset>828676</wp:posOffset>
+                  <wp:posOffset>2305050</wp:posOffset>
                 </wp:positionV>
-                <wp:extent cx="1343025" cy="990600"/>
-                <wp:effectExtent l="0" t="0" r="28575" b="19050"/>
+                <wp:extent cx="1543050" cy="1533525"/>
+                <wp:effectExtent l="0" t="0" r="19050" b="28575"/>
                 <wp:wrapNone/>
-                <wp:docPr id="2" name="Text Box 2"/>
+                <wp:docPr id="34" name="Text Box 34"/>
                 <wp:cNvGraphicFramePr/>
                 <a:graphic xmlns:a="http://schemas.openxmlformats.org/drawingml/2006/main">
                   <a:graphicData uri="http://schemas.microsoft.com/office/word/2010/wordprocessingShape">
@@ -2398,7 +2603,7 @@
                       <wps:spPr>
                         <a:xfrm>
                           <a:off x="0" y="0"/>
-                          <a:ext cx="1343025" cy="990600"/>
+                          <a:ext cx="1543050" cy="1533525"/>
                         </a:xfrm>
                         <a:prstGeom prst="rect">
                           <a:avLst/>
@@ -2418,13 +2623,13 @@
                             <w:r>
                               <w:rPr>
                                 <w:noProof/>
-                                <w:lang w:val="en-US"/>
+                                <w:lang w:eastAsia="en-ZA"/>
                               </w:rPr>
                               <w:drawing>
-                                <wp:inline distT="0" distB="0" distL="0" distR="0" wp14:anchorId="7E5AEF7C" wp14:editId="01A27212">
-                                  <wp:extent cx="1013671" cy="967105"/>
-                                  <wp:effectExtent l="0" t="0" r="0" b="4445"/>
-                                  <wp:docPr id="9" name="Picture 9"/>
+                                <wp:inline distT="0" distB="0" distL="0" distR="0" wp14:anchorId="097C4099" wp14:editId="7EC6E0AE">
+                                  <wp:extent cx="1400175" cy="1485900"/>
+                                  <wp:effectExtent l="0" t="0" r="9525" b="0"/>
+                                  <wp:docPr id="8" name="Picture 8"/>
                                   <wp:cNvGraphicFramePr>
                                     <a:graphicFrameLocks xmlns:a="http://schemas.openxmlformats.org/drawingml/2006/main" noChangeAspect="1"/>
                                   </wp:cNvGraphicFramePr>
@@ -2432,11 +2637,11 @@
                                     <a:graphicData uri="http://schemas.openxmlformats.org/drawingml/2006/picture">
                                       <pic:pic xmlns:pic="http://schemas.openxmlformats.org/drawingml/2006/picture">
                                         <pic:nvPicPr>
-                                          <pic:cNvPr id="6" name="richfield_emblem.png"/>
+                                          <pic:cNvPr id="44" name="20240307_072455.jpg"/>
                                           <pic:cNvPicPr/>
                                         </pic:nvPicPr>
                                         <pic:blipFill>
-                                          <a:blip r:embed="rId8">
+                                          <a:blip r:embed="rId10">
                                             <a:extLst>
                                               <a:ext uri="{28A0092B-C50C-407E-A947-70E740481C1C}">
                                                 <a14:useLocalDpi xmlns:a14="http://schemas.microsoft.com/office/drawing/2010/main" val="0"/>
@@ -2450,7 +2655,7 @@
                                         <pic:spPr>
                                           <a:xfrm>
                                             <a:off x="0" y="0"/>
-                                            <a:ext cx="1013671" cy="967105"/>
+                                            <a:ext cx="1400175" cy="1485900"/>
                                           </a:xfrm>
                                           <a:prstGeom prst="rect">
                                             <a:avLst/>
@@ -2485,20 +2690,20 @@
           </mc:Choice>
           <mc:Fallback>
             <w:pict>
-              <v:shape id="Text Box 2" o:spid="_x0000_s1028" type="#_x0000_t202" style="position:absolute;margin-left:27pt;margin-top:65.25pt;width:105.75pt;height:78pt;z-index:251677696;visibility:visible;mso-wrap-style:square;mso-width-percent:0;mso-height-percent:0;mso-wrap-distance-left:9pt;mso-wrap-distance-top:0;mso-wrap-distance-right:9pt;mso-wrap-distance-bottom:0;mso-position-horizontal:absolute;mso-position-horizontal-relative:text;mso-position-vertical:absolute;mso-position-vertical-relative:text;mso-width-percent:0;mso-height-percent:0;mso-width-relative:margin;mso-height-relative:margin;v-text-anchor:top" o:gfxdata="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" fillcolor="white [3201]" strokecolor="white [3212]" strokeweight=".5pt">
+              <v:shape w14:anchorId="1B448E17" id="Text Box 34" o:spid="_x0000_s1027" type="#_x0000_t202" style="position:absolute;margin-left:29.25pt;margin-top:181.5pt;width:121.5pt;height:120.75pt;z-index:251680768;visibility:visible;mso-wrap-style:square;mso-width-percent:0;mso-height-percent:0;mso-wrap-distance-left:9pt;mso-wrap-distance-top:0;mso-wrap-distance-right:9pt;mso-wrap-distance-bottom:0;mso-position-horizontal:absolute;mso-position-horizontal-relative:text;mso-position-vertical:absolute;mso-position-vertical-relative:text;mso-width-percent:0;mso-height-percent:0;mso-width-relative:margin;mso-height-relative:margin;v-text-anchor:top" o:gfxdata="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" fillcolor="white [3201]" strokecolor="white [3212]" strokeweight=".5pt">
                 <v:textbox>
                   <w:txbxContent>
                     <w:p>
                       <w:r>
                         <w:rPr>
                           <w:noProof/>
-                          <w:lang w:val="en-US"/>
+                          <w:lang w:eastAsia="en-ZA"/>
                         </w:rPr>
                         <w:drawing>
-                          <wp:inline distT="0" distB="0" distL="0" distR="0" wp14:anchorId="7E5AEF7C" wp14:editId="01A27212">
-                            <wp:extent cx="1013671" cy="967105"/>
-                            <wp:effectExtent l="0" t="0" r="0" b="4445"/>
-                            <wp:docPr id="9" name="Picture 9"/>
+                          <wp:inline distT="0" distB="0" distL="0" distR="0" wp14:anchorId="517A3787" wp14:editId="58B12682">
+                            <wp:extent cx="1400175" cy="1485900"/>
+                            <wp:effectExtent l="0" t="0" r="9525" b="0"/>
+                            <wp:docPr id="51" name="Picture 51"/>
                             <wp:cNvGraphicFramePr>
                               <a:graphicFrameLocks xmlns:a="http://schemas.openxmlformats.org/drawingml/2006/main" noChangeAspect="1"/>
                             </wp:cNvGraphicFramePr>
@@ -2506,11 +2711,11 @@
                               <a:graphicData uri="http://schemas.openxmlformats.org/drawingml/2006/picture">
                                 <pic:pic xmlns:pic="http://schemas.openxmlformats.org/drawingml/2006/picture">
                                   <pic:nvPicPr>
-                                    <pic:cNvPr id="6" name="richfield_emblem.png"/>
+                                    <pic:cNvPr id="44" name="20240307_072455.jpg"/>
                                     <pic:cNvPicPr/>
                                   </pic:nvPicPr>
                                   <pic:blipFill>
-                                    <a:blip r:embed="rId8">
+                                    <a:blip r:embed="rId11">
                                       <a:extLst>
                                         <a:ext uri="{28A0092B-C50C-407E-A947-70E740481C1C}">
                                           <a14:useLocalDpi xmlns:a14="http://schemas.microsoft.com/office/drawing/2010/main" val="0"/>
@@ -2524,7 +2729,7 @@
                                   <pic:spPr>
                                     <a:xfrm>
                                       <a:off x="0" y="0"/>
-                                      <a:ext cx="1013671" cy="967105"/>
+                                      <a:ext cx="1400175" cy="1485900"/>
                                     </a:xfrm>
                                     <a:prstGeom prst="rect">
                                       <a:avLst/>
@@ -2547,17 +2752,126 @@
       <w:r>
         <w:rPr>
           <w:noProof/>
+          <w:lang w:eastAsia="en-ZA"/>
         </w:rPr>
         <mc:AlternateContent>
           <mc:Choice Requires="wps">
             <w:drawing>
-              <wp:anchor distT="0" distB="0" distL="114300" distR="114300" simplePos="0" relativeHeight="251672576" behindDoc="0" locked="0" layoutInCell="1" allowOverlap="1">
+              <wp:anchor distT="0" distB="0" distL="114300" distR="114300" simplePos="0" relativeHeight="251682816" behindDoc="0" locked="0" layoutInCell="1" allowOverlap="1" wp14:anchorId="61C84F97" wp14:editId="5CA23FAD">
+                <wp:simplePos x="0" y="0"/>
+                <wp:positionH relativeFrom="column">
+                  <wp:posOffset>361950</wp:posOffset>
+                </wp:positionH>
+                <wp:positionV relativeFrom="paragraph">
+                  <wp:posOffset>3876675</wp:posOffset>
+                </wp:positionV>
+                <wp:extent cx="1600200" cy="390525"/>
+                <wp:effectExtent l="0" t="0" r="19050" b="28575"/>
+                <wp:wrapNone/>
+                <wp:docPr id="50" name="Text Box 50"/>
+                <wp:cNvGraphicFramePr/>
+                <a:graphic xmlns:a="http://schemas.openxmlformats.org/drawingml/2006/main">
+                  <a:graphicData uri="http://schemas.microsoft.com/office/word/2010/wordprocessingShape">
+                    <wps:wsp>
+                      <wps:cNvSpPr txBox="1"/>
+                      <wps:spPr>
+                        <a:xfrm>
+                          <a:off x="0" y="0"/>
+                          <a:ext cx="1600200" cy="390525"/>
+                        </a:xfrm>
+                        <a:prstGeom prst="rect">
+                          <a:avLst/>
+                        </a:prstGeom>
+                        <a:solidFill>
+                          <a:schemeClr val="lt1"/>
+                        </a:solidFill>
+                        <a:ln w="6350">
+                          <a:solidFill>
+                            <a:schemeClr val="bg1"/>
+                          </a:solidFill>
+                        </a:ln>
+                      </wps:spPr>
+                      <wps:txbx>
+                        <w:txbxContent>
+                          <w:p>
+                            <w:pPr>
+                              <w:jc w:val="center"/>
+                              <w:rPr>
+                                <w:rFonts w:ascii="Magneto" w:hAnsi="Magneto"/>
+                                <w:sz w:val="32"/>
+                              </w:rPr>
+                            </w:pPr>
+                            <w:r>
+                              <w:rPr>
+                                <w:rFonts w:ascii="Magneto" w:hAnsi="Magneto"/>
+                                <w:sz w:val="32"/>
+                              </w:rPr>
+                              <w:t>Mad</w:t>
+                            </w:r>
+                          </w:p>
+                        </w:txbxContent>
+                      </wps:txbx>
+                      <wps:bodyPr rot="0" spcFirstLastPara="0" vertOverflow="overflow" horzOverflow="overflow" vert="horz" wrap="square" lIns="91440" tIns="45720" rIns="91440" bIns="45720" numCol="1" spcCol="0" rtlCol="0" fromWordArt="0" anchor="t" anchorCtr="0" forceAA="0" compatLnSpc="1">
+                        <a:prstTxWarp prst="textNoShape">
+                          <a:avLst/>
+                        </a:prstTxWarp>
+                        <a:noAutofit/>
+                      </wps:bodyPr>
+                    </wps:wsp>
+                  </a:graphicData>
+                </a:graphic>
+                <wp14:sizeRelH relativeFrom="margin">
+                  <wp14:pctWidth>0</wp14:pctWidth>
+                </wp14:sizeRelH>
+                <wp14:sizeRelV relativeFrom="margin">
+                  <wp14:pctHeight>0</wp14:pctHeight>
+                </wp14:sizeRelV>
+              </wp:anchor>
+            </w:drawing>
+          </mc:Choice>
+          <mc:Fallback>
+            <w:pict>
+              <v:shape w14:anchorId="61C84F97" id="Text Box 50" o:spid="_x0000_s1029" type="#_x0000_t202" style="position:absolute;margin-left:28.5pt;margin-top:305.25pt;width:126pt;height:30.75pt;z-index:251682816;visibility:visible;mso-wrap-style:square;mso-width-percent:0;mso-height-percent:0;mso-wrap-distance-left:9pt;mso-wrap-distance-top:0;mso-wrap-distance-right:9pt;mso-wrap-distance-bottom:0;mso-position-horizontal:absolute;mso-position-horizontal-relative:text;mso-position-vertical:absolute;mso-position-vertical-relative:text;mso-width-percent:0;mso-height-percent:0;mso-width-relative:margin;mso-height-relative:margin;v-text-anchor:top" o:gfxdata="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" fillcolor="white [3201]" strokecolor="white [3212]" strokeweight=".5pt">
+                <v:textbox>
+                  <w:txbxContent>
+                    <w:p>
+                      <w:pPr>
+                        <w:jc w:val="center"/>
+                        <w:rPr>
+                          <w:rFonts w:ascii="Magneto" w:hAnsi="Magneto"/>
+                          <w:sz w:val="32"/>
+                        </w:rPr>
+                      </w:pPr>
+                      <w:r>
+                        <w:rPr>
+                          <w:rFonts w:ascii="Magneto" w:hAnsi="Magneto"/>
+                          <w:sz w:val="32"/>
+                        </w:rPr>
+                        <w:t>Mad</w:t>
+                      </w:r>
+                    </w:p>
+                  </w:txbxContent>
+                </v:textbox>
+              </v:shape>
+            </w:pict>
+          </mc:Fallback>
+        </mc:AlternateContent>
+      </w:r>
+      <w:r>
+        <w:rPr>
+          <w:noProof/>
+          <w:lang w:eastAsia="en-ZA"/>
+        </w:rPr>
+        <mc:AlternateContent>
+          <mc:Choice Requires="wps">
+            <w:drawing>
+              <wp:anchor distT="0" distB="0" distL="114300" distR="114300" simplePos="0" relativeHeight="251672576" behindDoc="0" locked="0" layoutInCell="1" allowOverlap="1" wp14:anchorId="2DB9C31F" wp14:editId="4A7F35A8">
                 <wp:simplePos x="0" y="0"/>
                 <wp:positionH relativeFrom="margin">
-                  <wp:align>left</wp:align>
+                  <wp:posOffset>-144145</wp:posOffset>
                 </wp:positionH>
                 <wp:positionV relativeFrom="paragraph">
-                  <wp:posOffset>762001</wp:posOffset>
+                  <wp:posOffset>723900</wp:posOffset>
                 </wp:positionV>
                 <wp:extent cx="5991225" cy="3619500"/>
                 <wp:effectExtent l="0" t="0" r="28575" b="19050"/>
@@ -2634,7 +2948,7 @@
           </mc:Choice>
           <mc:Fallback>
             <w:pict>
-              <v:roundrect id="Rectangle: Rounded Corners 4" o:spid="_x0000_s1029" style="position:absolute;margin-left:0;margin-top:60pt;width:471.75pt;height:285pt;z-index:251672576;visibility:visible;mso-wrap-style:square;mso-width-percent:0;mso-height-percent:0;mso-wrap-distance-left:9pt;mso-wrap-distance-top:0;mso-wrap-distance-right:9pt;mso-wrap-distance-bottom:0;mso-position-horizontal:left;mso-position-horizontal-relative:margin;mso-position-vertical:absolute;mso-position-vertical-relative:text;mso-width-percent:0;mso-height-percent:0;mso-width-relative:margin;mso-height-relative:margin;v-text-anchor:middle" arcsize="10923f" o:gfxdata="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" fillcolor="white [3212]" strokecolor="#2f5496 [2404]" strokeweight="1pt">
+              <v:roundrect w14:anchorId="2DB9C31F" id="Rectangle: Rounded Corners 4" o:spid="_x0000_s1030" style="position:absolute;margin-left:-11.35pt;margin-top:57pt;width:471.75pt;height:285pt;z-index:251672576;visibility:visible;mso-wrap-style:square;mso-width-percent:0;mso-height-percent:0;mso-wrap-distance-left:9pt;mso-wrap-distance-top:0;mso-wrap-distance-right:9pt;mso-wrap-distance-bottom:0;mso-position-horizontal:absolute;mso-position-horizontal-relative:margin;mso-position-vertical:absolute;mso-position-vertical-relative:text;mso-width-percent:0;mso-height-percent:0;mso-width-relative:margin;mso-height-relative:margin;v-text-anchor:middle" arcsize="10923f" o:gfxdata="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" fillcolor="white [3212]" strokecolor="#2f5496 [2404]" strokeweight="1pt">
                 <v:stroke joinstyle="miter"/>
                 <v:textbox>
                   <w:txbxContent>
@@ -2656,19 +2970,20 @@
       <w:r>
         <w:rPr>
           <w:noProof/>
+          <w:lang w:eastAsia="en-ZA"/>
         </w:rPr>
         <mc:AlternateContent>
           <mc:Choice Requires="wps">
             <w:drawing>
-              <wp:anchor distT="0" distB="0" distL="114300" distR="114300" simplePos="0" relativeHeight="251676672" behindDoc="0" locked="0" layoutInCell="1" allowOverlap="1" wp14:anchorId="2C6301FB" wp14:editId="6D4FD4FF">
+              <wp:anchor distT="0" distB="0" distL="114300" distR="114300" simplePos="0" relativeHeight="251676672" behindDoc="0" locked="0" layoutInCell="1" allowOverlap="1" wp14:anchorId="19CB4A6A" wp14:editId="26F2737D">
                 <wp:simplePos x="0" y="0"/>
-                <wp:positionH relativeFrom="column">
-                  <wp:posOffset>2657476</wp:posOffset>
+                <wp:positionH relativeFrom="margin">
+                  <wp:align>right</wp:align>
                 </wp:positionH>
                 <wp:positionV relativeFrom="paragraph">
                   <wp:posOffset>1962150</wp:posOffset>
                 </wp:positionV>
-                <wp:extent cx="3200400" cy="2162175"/>
+                <wp:extent cx="3048000" cy="2105025"/>
                 <wp:effectExtent l="0" t="0" r="19050" b="28575"/>
                 <wp:wrapNone/>
                 <wp:docPr id="1" name="Text Box 1"/>
@@ -2680,7 +2995,7 @@
                       <wps:spPr>
                         <a:xfrm>
                           <a:off x="0" y="0"/>
-                          <a:ext cx="3200400" cy="2162175"/>
+                          <a:ext cx="3048000" cy="2105025"/>
                         </a:xfrm>
                         <a:prstGeom prst="rect">
                           <a:avLst/>
@@ -2704,7 +3019,25 @@
                               <w:rPr>
                                 <w:lang w:val="en-US"/>
                               </w:rPr>
-                              <w:t>School:     Richfield Graduate Institute of Technology</w:t>
+                              <w:t xml:space="preserve">SCHOOL: </w:t>
+                            </w:r>
+                            <w:r>
+                              <w:rPr>
+                                <w:lang w:val="en-US"/>
+                              </w:rPr>
+                              <w:t xml:space="preserve">Richfield Graduate Institute of </w:t>
+                            </w:r>
+                            <w:r>
+                              <w:rPr>
+                                <w:lang w:val="en-US"/>
+                              </w:rPr>
+                              <w:t xml:space="preserve">           </w:t>
+                            </w:r>
+                            <w:r>
+                              <w:rPr>
+                                <w:lang w:val="en-US"/>
+                              </w:rPr>
+                              <w:t>Technology</w:t>
                             </w:r>
                           </w:p>
                           <w:p>
@@ -2717,19 +3050,13 @@
                               <w:rPr>
                                 <w:lang w:val="en-US"/>
                               </w:rPr>
-                              <w:t xml:space="preserve">Student ID number: </w:t>
+                              <w:t>STUDENT ID NUMBER</w:t>
                             </w:r>
                             <w:r>
                               <w:rPr>
                                 <w:lang w:val="en-US"/>
                               </w:rPr>
-                              <w:t xml:space="preserve"> </w:t>
-                            </w:r>
-                            <w:r>
-                              <w:rPr>
-                                <w:lang w:val="en-US"/>
-                              </w:rPr>
-                              <w:t>402411681</w:t>
+                              <w:t>: 402411681</w:t>
                             </w:r>
                           </w:p>
                           <w:p>
@@ -2742,19 +3069,13 @@
                               <w:rPr>
                                 <w:lang w:val="en-US"/>
                               </w:rPr>
-                              <w:t>Qualification:</w:t>
+                              <w:t>QUALIFICATION</w:t>
                             </w:r>
                             <w:r>
                               <w:rPr>
                                 <w:lang w:val="en-US"/>
                               </w:rPr>
-                              <w:t xml:space="preserve"> </w:t>
-                            </w:r>
-                            <w:r>
-                              <w:rPr>
-                                <w:lang w:val="en-US"/>
-                              </w:rPr>
-                              <w:t xml:space="preserve"> B</w:t>
+                              <w:t>: B</w:t>
                             </w:r>
                             <w:r>
                               <w:rPr>
@@ -2785,13 +3106,7 @@
                               <w:rPr>
                                 <w:lang w:val="en-US"/>
                               </w:rPr>
-                              <w:t xml:space="preserve">Year of Study: </w:t>
-                            </w:r>
-                            <w:r>
-                              <w:rPr>
-                                <w:lang w:val="en-US"/>
-                              </w:rPr>
-                              <w:t xml:space="preserve"> </w:t>
+                              <w:t xml:space="preserve">YEAR OF STUDY: </w:t>
                             </w:r>
                             <w:r>
                               <w:rPr>
@@ -2810,7 +3125,29 @@
                               <w:rPr>
                                 <w:lang w:val="en-US"/>
                               </w:rPr>
-                              <w:t xml:space="preserve">Expiration Date: </w:t>
+                              <w:t>EXPIRATION DATE</w:t>
+                            </w:r>
+                            <w:r>
+                              <w:rPr>
+                                <w:lang w:val="en-US"/>
+                              </w:rPr>
+                              <w:t>: 2026</w:t>
+                            </w:r>
+                          </w:p>
+                          <w:p>
+                            <w:pPr>
+                              <w:rPr>
+                                <w:lang w:val="en-US"/>
+                              </w:rPr>
+                            </w:pPr>
+                            <w:r>
+                              <w:t>ADDRESS</w:t>
+                            </w:r>
+                            <w:r>
+                              <w:rPr>
+                                <w:lang w:val="en-US"/>
+                              </w:rPr>
+                              <w:t>: 1082 PACTOR STREET, GAUTENG SOUTH</w:t>
                             </w:r>
                             <w:r>
                               <w:rPr>
@@ -2822,32 +3159,7 @@
                               <w:rPr>
                                 <w:lang w:val="en-US"/>
                               </w:rPr>
-                              <w:t>2026</w:t>
-                            </w:r>
-                          </w:p>
-                          <w:p>
-                            <w:pPr>
-                              <w:rPr>
-                                <w:lang w:val="en-US"/>
-                              </w:rPr>
-                            </w:pPr>
-                            <w:r>
-                              <w:rPr>
-                                <w:lang w:val="en-US"/>
-                              </w:rPr>
-                              <w:t xml:space="preserve">Address: </w:t>
-                            </w:r>
-                            <w:r>
-                              <w:rPr>
-                                <w:lang w:val="en-US"/>
-                              </w:rPr>
-                              <w:t xml:space="preserve"> </w:t>
-                            </w:r>
-                            <w:r>
-                              <w:rPr>
-                                <w:lang w:val="en-US"/>
-                              </w:rPr>
-                              <w:t>1082 PACTOR STREET, GAUTENG SOUTH                                               AFRICA</w:t>
+                              <w:t>AFRICA</w:t>
                             </w:r>
                           </w:p>
                           <w:p>
@@ -2911,7 +3223,11 @@
           </mc:Choice>
           <mc:Fallback>
             <w:pict>
-              <v:shape w14:anchorId="2C6301FB" id="Text Box 1" o:spid="_x0000_s1030" type="#_x0000_t202" style="position:absolute;margin-left:209.25pt;margin-top:154.5pt;width:252pt;height:170.25pt;z-index:251676672;visibility:visible;mso-wrap-style:square;mso-width-percent:0;mso-height-percent:0;mso-wrap-distance-left:9pt;mso-wrap-distance-top:0;mso-wrap-distance-right:9pt;mso-wrap-distance-bottom:0;mso-position-horizontal:absolute;mso-position-horizontal-relative:text;mso-position-vertical:absolute;mso-position-vertical-relative:text;mso-width-percent:0;mso-height-percent:0;mso-width-relative:margin;mso-height-relative:margin;v-text-anchor:top" o:gfxdata="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" filled="f" strokecolor="white [3212]" strokeweight=".5pt">
+              <v:shapetype w14:anchorId="19CB4A6A" id="_x0000_t202" coordsize="21600,21600" o:spt="202" path="m,l,21600r21600,l21600,xe">
+                <v:stroke joinstyle="miter"/>
+                <v:path gradientshapeok="t" o:connecttype="rect"/>
+              </v:shapetype>
+              <v:shape id="Text Box 1" o:spid="_x0000_s1031" type="#_x0000_t202" style="position:absolute;margin-left:188.8pt;margin-top:154.5pt;width:240pt;height:165.75pt;z-index:251676672;visibility:visible;mso-wrap-style:square;mso-width-percent:0;mso-height-percent:0;mso-wrap-distance-left:9pt;mso-wrap-distance-top:0;mso-wrap-distance-right:9pt;mso-wrap-distance-bottom:0;mso-position-horizontal:right;mso-position-horizontal-relative:margin;mso-position-vertical:absolute;mso-position-vertical-relative:text;mso-width-percent:0;mso-height-percent:0;mso-width-relative:margin;mso-height-relative:margin;v-text-anchor:top" o:gfxdata="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" filled="f" strokecolor="white [3212]" strokeweight=".5pt">
                 <v:textbox>
                   <w:txbxContent>
                     <w:p>
@@ -2924,7 +3240,25 @@
                         <w:rPr>
                           <w:lang w:val="en-US"/>
                         </w:rPr>
-                        <w:t>School:     Richfield Graduate Institute of Technology</w:t>
+                        <w:t xml:space="preserve">SCHOOL: </w:t>
+                      </w:r>
+                      <w:r>
+                        <w:rPr>
+                          <w:lang w:val="en-US"/>
+                        </w:rPr>
+                        <w:t xml:space="preserve">Richfield Graduate Institute of </w:t>
+                      </w:r>
+                      <w:r>
+                        <w:rPr>
+                          <w:lang w:val="en-US"/>
+                        </w:rPr>
+                        <w:t xml:space="preserve">           </w:t>
+                      </w:r>
+                      <w:r>
+                        <w:rPr>
+                          <w:lang w:val="en-US"/>
+                        </w:rPr>
+                        <w:t>Technology</w:t>
                       </w:r>
                     </w:p>
                     <w:p>
@@ -2937,19 +3271,13 @@
                         <w:rPr>
                           <w:lang w:val="en-US"/>
                         </w:rPr>
-                        <w:t xml:space="preserve">Student ID number: </w:t>
+                        <w:t>STUDENT ID NUMBER</w:t>
                       </w:r>
                       <w:r>
                         <w:rPr>
                           <w:lang w:val="en-US"/>
                         </w:rPr>
-                        <w:t xml:space="preserve"> </w:t>
-                      </w:r>
-                      <w:r>
-                        <w:rPr>
-                          <w:lang w:val="en-US"/>
-                        </w:rPr>
-                        <w:t>402411681</w:t>
+                        <w:t>: 402411681</w:t>
                       </w:r>
                     </w:p>
                     <w:p>
@@ -2962,19 +3290,13 @@
                         <w:rPr>
                           <w:lang w:val="en-US"/>
                         </w:rPr>
-                        <w:t>Qualification:</w:t>
+                        <w:t>QUALIFICATION</w:t>
                       </w:r>
                       <w:r>
                         <w:rPr>
                           <w:lang w:val="en-US"/>
                         </w:rPr>
-                        <w:t xml:space="preserve"> </w:t>
-                      </w:r>
-                      <w:r>
-                        <w:rPr>
-                          <w:lang w:val="en-US"/>
-                        </w:rPr>
-                        <w:t xml:space="preserve"> B</w:t>
+                        <w:t>: B</w:t>
                       </w:r>
                       <w:r>
                         <w:rPr>
@@ -3005,13 +3327,7 @@
                         <w:rPr>
                           <w:lang w:val="en-US"/>
                         </w:rPr>
-                        <w:t xml:space="preserve">Year of Study: </w:t>
-                      </w:r>
-                      <w:r>
-                        <w:rPr>
-                          <w:lang w:val="en-US"/>
-                        </w:rPr>
-                        <w:t xml:space="preserve"> </w:t>
+                        <w:t xml:space="preserve">YEAR OF STUDY: </w:t>
                       </w:r>
                       <w:r>
                         <w:rPr>
@@ -3030,7 +3346,29 @@
                         <w:rPr>
                           <w:lang w:val="en-US"/>
                         </w:rPr>
-                        <w:t xml:space="preserve">Expiration Date: </w:t>
+                        <w:t>EXPIRATION DATE</w:t>
+                      </w:r>
+                      <w:r>
+                        <w:rPr>
+                          <w:lang w:val="en-US"/>
+                        </w:rPr>
+                        <w:t>: 2026</w:t>
+                      </w:r>
+                    </w:p>
+                    <w:p>
+                      <w:pPr>
+                        <w:rPr>
+                          <w:lang w:val="en-US"/>
+                        </w:rPr>
+                      </w:pPr>
+                      <w:r>
+                        <w:t>ADDRESS</w:t>
+                      </w:r>
+                      <w:r>
+                        <w:rPr>
+                          <w:lang w:val="en-US"/>
+                        </w:rPr>
+                        <w:t>: 1082 PACTOR STREET, GAUTENG SOUTH</w:t>
                       </w:r>
                       <w:r>
                         <w:rPr>
@@ -3042,32 +3380,7 @@
                         <w:rPr>
                           <w:lang w:val="en-US"/>
                         </w:rPr>
-                        <w:t>2026</w:t>
-                      </w:r>
-                    </w:p>
-                    <w:p>
-                      <w:pPr>
-                        <w:rPr>
-                          <w:lang w:val="en-US"/>
-                        </w:rPr>
-                      </w:pPr>
-                      <w:r>
-                        <w:rPr>
-                          <w:lang w:val="en-US"/>
-                        </w:rPr>
-                        <w:t xml:space="preserve">Address: </w:t>
-                      </w:r>
-                      <w:r>
-                        <w:rPr>
-                          <w:lang w:val="en-US"/>
-                        </w:rPr>
-                        <w:t xml:space="preserve"> </w:t>
-                      </w:r>
-                      <w:r>
-                        <w:rPr>
-                          <w:lang w:val="en-US"/>
-                        </w:rPr>
-                        <w:t>1082 PACTOR STREET, GAUTENG SOUTH                                               AFRICA</w:t>
+                        <w:t>AFRICA</w:t>
                       </w:r>
                     </w:p>
                     <w:p>
@@ -3111,6 +3424,7 @@
                     </w:p>
                   </w:txbxContent>
                 </v:textbox>
+                <w10:wrap anchorx="margin"/>
               </v:shape>
             </w:pict>
           </mc:Fallback>
@@ -3119,65 +3433,99 @@
       <w:r>
         <w:rPr>
           <w:noProof/>
+          <w:lang w:eastAsia="en-ZA"/>
         </w:rPr>
         <mc:AlternateContent>
           <mc:Choice Requires="wps">
             <w:drawing>
-              <wp:anchor distT="0" distB="0" distL="114300" distR="114300" simplePos="0" relativeHeight="251674624" behindDoc="0" locked="0" layoutInCell="1" allowOverlap="1">
+              <wp:anchor distT="0" distB="0" distL="114300" distR="114300" simplePos="0" relativeHeight="251679744" behindDoc="0" locked="0" layoutInCell="1" allowOverlap="1" wp14:anchorId="3E4557FB" wp14:editId="054CFC4C">
                 <wp:simplePos x="0" y="0"/>
-                <wp:positionH relativeFrom="column">
-                  <wp:posOffset>2514600</wp:posOffset>
+                <wp:positionH relativeFrom="margin">
+                  <wp:posOffset>4905375</wp:posOffset>
                 </wp:positionH>
                 <wp:positionV relativeFrom="paragraph">
-                  <wp:posOffset>1933576</wp:posOffset>
+                  <wp:posOffset>3867150</wp:posOffset>
                 </wp:positionV>
-                <wp:extent cx="114300" cy="2438400"/>
-                <wp:effectExtent l="0" t="0" r="19050" b="19050"/>
+                <wp:extent cx="542925" cy="419100"/>
+                <wp:effectExtent l="0" t="0" r="28575" b="19050"/>
                 <wp:wrapNone/>
-                <wp:docPr id="26" name="Rectangle 26"/>
+                <wp:docPr id="12" name="Text Box 12"/>
                 <wp:cNvGraphicFramePr/>
                 <a:graphic xmlns:a="http://schemas.openxmlformats.org/drawingml/2006/main">
                   <a:graphicData uri="http://schemas.microsoft.com/office/word/2010/wordprocessingShape">
                     <wps:wsp>
-                      <wps:cNvSpPr/>
+                      <wps:cNvSpPr txBox="1"/>
                       <wps:spPr>
                         <a:xfrm>
                           <a:off x="0" y="0"/>
-                          <a:ext cx="114300" cy="2438400"/>
+                          <a:ext cx="542925" cy="419100"/>
                         </a:xfrm>
                         <a:prstGeom prst="rect">
                           <a:avLst/>
                         </a:prstGeom>
                         <a:solidFill>
-                          <a:schemeClr val="accent1">
-                            <a:lumMod val="75000"/>
-                          </a:schemeClr>
+                          <a:schemeClr val="lt1"/>
                         </a:solidFill>
-                        <a:ln>
+                        <a:ln w="6350">
                           <a:solidFill>
-                            <a:schemeClr val="accent1">
-                              <a:lumMod val="75000"/>
-                            </a:schemeClr>
+                            <a:schemeClr val="bg1"/>
                           </a:solidFill>
                         </a:ln>
                       </wps:spPr>
-                      <wps:style>
-                        <a:lnRef idx="2">
-                          <a:schemeClr val="accent1">
-                            <a:shade val="50000"/>
-                          </a:schemeClr>
-                        </a:lnRef>
-                        <a:fillRef idx="1">
-                          <a:schemeClr val="accent1"/>
-                        </a:fillRef>
-                        <a:effectRef idx="0">
-                          <a:schemeClr val="accent1"/>
-                        </a:effectRef>
-                        <a:fontRef idx="minor">
-                          <a:schemeClr val="lt1"/>
-                        </a:fontRef>
-                      </wps:style>
-                      <wps:bodyPr rot="0" spcFirstLastPara="0" vertOverflow="overflow" horzOverflow="overflow" vert="horz" wrap="square" lIns="91440" tIns="45720" rIns="91440" bIns="45720" numCol="1" spcCol="0" rtlCol="0" fromWordArt="0" anchor="ctr" anchorCtr="0" forceAA="0" compatLnSpc="1">
+                      <wps:txbx>
+                        <w:txbxContent>
+                          <w:p>
+                            <w:r>
+                              <w:rPr>
+                                <w:noProof/>
+                                <w:lang w:eastAsia="en-ZA"/>
+                              </w:rPr>
+                              <w:drawing>
+                                <wp:inline distT="0" distB="0" distL="0" distR="0" wp14:anchorId="34788E06" wp14:editId="0FED5413">
+                                  <wp:extent cx="361950" cy="361950"/>
+                                  <wp:effectExtent l="0" t="0" r="0" b="0"/>
+                                  <wp:docPr id="49" name="Picture 49"/>
+                                  <wp:cNvGraphicFramePr>
+                                    <a:graphicFrameLocks xmlns:a="http://schemas.openxmlformats.org/drawingml/2006/main" noChangeAspect="1"/>
+                                  </wp:cNvGraphicFramePr>
+                                  <a:graphic xmlns:a="http://schemas.openxmlformats.org/drawingml/2006/main">
+                                    <a:graphicData uri="http://schemas.openxmlformats.org/drawingml/2006/picture">
+                                      <pic:pic xmlns:pic="http://schemas.openxmlformats.org/drawingml/2006/picture">
+                                        <pic:nvPicPr>
+                                          <pic:cNvPr id="21" name="south-africa.png"/>
+                                          <pic:cNvPicPr/>
+                                        </pic:nvPicPr>
+                                        <pic:blipFill>
+                                          <a:blip r:embed="rId12">
+                                            <a:extLst>
+                                              <a:ext uri="{28A0092B-C50C-407E-A947-70E740481C1C}">
+                                                <a14:useLocalDpi xmlns:a14="http://schemas.microsoft.com/office/drawing/2010/main" val="0"/>
+                                              </a:ext>
+                                            </a:extLst>
+                                          </a:blip>
+                                          <a:stretch>
+                                            <a:fillRect/>
+                                          </a:stretch>
+                                        </pic:blipFill>
+                                        <pic:spPr>
+                                          <a:xfrm>
+                                            <a:off x="0" y="0"/>
+                                            <a:ext cx="361950" cy="361950"/>
+                                          </a:xfrm>
+                                          <a:prstGeom prst="rect">
+                                            <a:avLst/>
+                                          </a:prstGeom>
+                                        </pic:spPr>
+                                      </pic:pic>
+                                    </a:graphicData>
+                                  </a:graphic>
+                                </wp:inline>
+                              </w:drawing>
+                            </w:r>
+                          </w:p>
+                        </w:txbxContent>
+                      </wps:txbx>
+                      <wps:bodyPr rot="0" spcFirstLastPara="0" vertOverflow="overflow" horzOverflow="overflow" vert="horz" wrap="square" lIns="91440" tIns="45720" rIns="91440" bIns="45720" numCol="1" spcCol="0" rtlCol="0" fromWordArt="0" anchor="t" anchorCtr="0" forceAA="0" compatLnSpc="1">
                         <a:prstTxWarp prst="textNoShape">
                           <a:avLst/>
                         </a:prstTxWarp>
@@ -3197,7 +3545,62 @@
           </mc:Choice>
           <mc:Fallback>
             <w:pict>
-              <v:rect w14:anchorId="516C588A" id="Rectangle 26" o:spid="_x0000_s1026" style="position:absolute;margin-left:198pt;margin-top:152.25pt;width:9pt;height:192pt;z-index:251674624;visibility:visible;mso-wrap-style:square;mso-width-percent:0;mso-height-percent:0;mso-wrap-distance-left:9pt;mso-wrap-distance-top:0;mso-wrap-distance-right:9pt;mso-wrap-distance-bottom:0;mso-position-horizontal:absolute;mso-position-horizontal-relative:text;mso-position-vertical:absolute;mso-position-vertical-relative:text;mso-width-percent:0;mso-height-percent:0;mso-width-relative:margin;mso-height-relative:margin;v-text-anchor:middle" o:gfxdata="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" fillcolor="#2f5496 [2404]" strokecolor="#2f5496 [2404]" strokeweight="1pt"/>
+              <v:shape w14:anchorId="6BE36F50" id="Text Box 12" o:spid="_x0000_s1031" type="#_x0000_t202" style="position:absolute;margin-left:386.25pt;margin-top:304.5pt;width:42.75pt;height:33pt;z-index:251679744;visibility:visible;mso-wrap-style:square;mso-width-percent:0;mso-height-percent:0;mso-wrap-distance-left:9pt;mso-wrap-distance-top:0;mso-wrap-distance-right:9pt;mso-wrap-distance-bottom:0;mso-position-horizontal:absolute;mso-position-horizontal-relative:margin;mso-position-vertical:absolute;mso-position-vertical-relative:text;mso-width-percent:0;mso-height-percent:0;mso-width-relative:margin;mso-height-relative:margin;v-text-anchor:top" o:gfxdata="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" fillcolor="white [3201]" strokecolor="white [3212]" strokeweight=".5pt">
+                <v:textbox>
+                  <w:txbxContent>
+                    <w:p>
+                      <w:r>
+                        <w:rPr>
+                          <w:noProof/>
+                          <w:lang w:eastAsia="en-ZA"/>
+                        </w:rPr>
+                        <w:drawing>
+                          <wp:inline distT="0" distB="0" distL="0" distR="0" wp14:anchorId="53696E31" wp14:editId="0EB53821">
+                            <wp:extent cx="361950" cy="361950"/>
+                            <wp:effectExtent l="0" t="0" r="0" b="0"/>
+                            <wp:docPr id="49" name="Picture 49"/>
+                            <wp:cNvGraphicFramePr>
+                              <a:graphicFrameLocks xmlns:a="http://schemas.openxmlformats.org/drawingml/2006/main" noChangeAspect="1"/>
+                            </wp:cNvGraphicFramePr>
+                            <a:graphic xmlns:a="http://schemas.openxmlformats.org/drawingml/2006/main">
+                              <a:graphicData uri="http://schemas.openxmlformats.org/drawingml/2006/picture">
+                                <pic:pic xmlns:pic="http://schemas.openxmlformats.org/drawingml/2006/picture">
+                                  <pic:nvPicPr>
+                                    <pic:cNvPr id="21" name="south-africa.png"/>
+                                    <pic:cNvPicPr/>
+                                  </pic:nvPicPr>
+                                  <pic:blipFill>
+                                    <a:blip r:embed="rId13">
+                                      <a:extLst>
+                                        <a:ext uri="{28A0092B-C50C-407E-A947-70E740481C1C}">
+                                          <a14:useLocalDpi xmlns:a14="http://schemas.microsoft.com/office/drawing/2010/main" val="0"/>
+                                        </a:ext>
+                                      </a:extLst>
+                                    </a:blip>
+                                    <a:stretch>
+                                      <a:fillRect/>
+                                    </a:stretch>
+                                  </pic:blipFill>
+                                  <pic:spPr>
+                                    <a:xfrm>
+                                      <a:off x="0" y="0"/>
+                                      <a:ext cx="361950" cy="361950"/>
+                                    </a:xfrm>
+                                    <a:prstGeom prst="rect">
+                                      <a:avLst/>
+                                    </a:prstGeom>
+                                  </pic:spPr>
+                                </pic:pic>
+                              </a:graphicData>
+                            </a:graphic>
+                          </wp:inline>
+                        </w:drawing>
+                      </w:r>
+                    </w:p>
+                  </w:txbxContent>
+                </v:textbox>
+                <w10:wrap anchorx="margin"/>
+              </v:shape>
             </w:pict>
           </mc:Fallback>
         </mc:AlternateContent>
@@ -3205,17 +3608,18 @@
       <w:r>
         <w:rPr>
           <w:noProof/>
+          <w:lang w:eastAsia="en-ZA"/>
         </w:rPr>
         <mc:AlternateContent>
           <mc:Choice Requires="wps">
             <w:drawing>
-              <wp:anchor distT="0" distB="0" distL="114300" distR="114300" simplePos="0" relativeHeight="251673600" behindDoc="0" locked="0" layoutInCell="1" allowOverlap="1">
+              <wp:anchor distT="0" distB="0" distL="114300" distR="114300" simplePos="0" relativeHeight="251673600" behindDoc="0" locked="0" layoutInCell="1" allowOverlap="1" wp14:anchorId="7577A75A" wp14:editId="0A5C2D4C">
                 <wp:simplePos x="0" y="0"/>
                 <wp:positionH relativeFrom="margin">
-                  <wp:align>left</wp:align>
+                  <wp:align>center</wp:align>
                 </wp:positionH>
                 <wp:positionV relativeFrom="paragraph">
-                  <wp:posOffset>1847850</wp:posOffset>
+                  <wp:posOffset>1828800</wp:posOffset>
                 </wp:positionV>
                 <wp:extent cx="5991225" cy="114300"/>
                 <wp:effectExtent l="0" t="0" r="28575" b="19050"/>
@@ -3283,7 +3687,7 @@
           </mc:Choice>
           <mc:Fallback>
             <w:pict>
-              <v:rect w14:anchorId="673D2078" id="Rectangle 5" o:spid="_x0000_s1026" style="position:absolute;margin-left:0;margin-top:145.5pt;width:471.75pt;height:9pt;z-index:251673600;visibility:visible;mso-wrap-style:square;mso-width-percent:0;mso-height-percent:0;mso-wrap-distance-left:9pt;mso-wrap-distance-top:0;mso-wrap-distance-right:9pt;mso-wrap-distance-bottom:0;mso-position-horizontal:left;mso-position-horizontal-relative:margin;mso-position-vertical:absolute;mso-position-vertical-relative:text;mso-width-percent:0;mso-height-percent:0;mso-width-relative:margin;mso-height-relative:margin;v-text-anchor:middle" o:gfxdata="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" fillcolor="#2f5496 [2404]" strokecolor="#aeaaaa [2414]" strokeweight="1pt">
+              <v:rect w14:anchorId="7627B55F" id="Rectangle 5" o:spid="_x0000_s1026" style="position:absolute;margin-left:0;margin-top:2in;width:471.75pt;height:9pt;z-index:251673600;visibility:visible;mso-wrap-style:square;mso-width-percent:0;mso-height-percent:0;mso-wrap-distance-left:9pt;mso-wrap-distance-top:0;mso-wrap-distance-right:9pt;mso-wrap-distance-bottom:0;mso-position-horizontal:center;mso-position-horizontal-relative:margin;mso-position-vertical:absolute;mso-position-vertical-relative:text;mso-width-percent:0;mso-height-percent:0;mso-width-relative:margin;mso-height-relative:margin;v-text-anchor:middle" o:gfxdata="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" fillcolor="#2f5496 [2404]" strokecolor="#aeaaaa [2414]" strokeweight="1pt">
                 <w10:wrap anchorx="margin"/>
               </v:rect>
             </w:pict>
@@ -3303,7 +3707,7 @@
 </file>
 
 <file path=word/endnotes.xml><?xml version="1.0" encoding="utf-8"?>
-<w:endnotes xmlns:wpc="http://schemas.microsoft.com/office/word/2010/wordprocessingCanvas" xmlns:cx="http://schemas.microsoft.com/office/drawing/2014/chartex" xmlns:cx1="http://schemas.microsoft.com/office/drawing/2015/9/8/chartex" xmlns:cx2="http://schemas.microsoft.com/office/drawing/2015/10/21/chartex" xmlns:cx3="http://schemas.microsoft.com/office/drawing/2016/5/9/chartex" xmlns:cx4="http://schemas.microsoft.com/office/drawing/2016/5/10/chartex" xmlns:cx5="http://schemas.microsoft.com/office/drawing/2016/5/11/chartex" xmlns:cx6="http://schemas.microsoft.com/office/drawing/2016/5/12/chartex" xmlns:cx7="http://schemas.microsoft.com/office/drawing/2016/5/13/chartex" xmlns:cx8="http://schemas.microsoft.com/office/drawing/2016/5/14/chartex" xmlns:mc="http://schemas.openxmlformats.org/markup-compatibility/2006" xmlns:aink="http://schemas.microsoft.com/office/drawing/2016/ink" xmlns:am3d="http://schemas.microsoft.com/office/drawing/2017/model3d" xmlns:o="urn:schemas-microsoft-com:office:office" xmlns:r="http://schemas.openxmlformats.org/officeDocument/2006/relationships" xmlns:m="http://schemas.openxmlformats.org/officeDocument/2006/math" xmlns:v="urn:schemas-microsoft-com:vml" xmlns:wp14="http://schemas.microsoft.com/office/word/2010/wordprocessingDrawing" xmlns:wp="http://schemas.openxmlformats.org/drawingml/2006/wordprocessingDrawing" xmlns:w10="urn:schemas-microsoft-com:office:word" xmlns:w="http://schemas.openxmlformats.org/wordprocessingml/2006/main" xmlns:w14="http://schemas.microsoft.com/office/word/2010/wordml" xmlns:w15="http://schemas.microsoft.com/office/word/2012/wordml" xmlns:w16cid="http://schemas.microsoft.com/office/word/2016/wordml/cid" xmlns:w16se="http://schemas.microsoft.com/office/word/2015/wordml/symex" xmlns:wpg="http://schemas.microsoft.com/office/word/2010/wordprocessingGroup" xmlns:wpi="http://schemas.microsoft.com/office/word/2010/wordprocessingInk" xmlns:wne="http://schemas.microsoft.com/office/word/2006/wordml" xmlns:wps="http://schemas.microsoft.com/office/word/2010/wordprocessingShape" mc:Ignorable="w14 w15 w16se w16cid wp14">
+<w:endnotes xmlns:wpc="http://schemas.microsoft.com/office/word/2010/wordprocessingCanvas" xmlns:cx="http://schemas.microsoft.com/office/drawing/2014/chartex" xmlns:cx1="http://schemas.microsoft.com/office/drawing/2015/9/8/chartex" xmlns:mc="http://schemas.openxmlformats.org/markup-compatibility/2006" xmlns:o="urn:schemas-microsoft-com:office:office" xmlns:r="http://schemas.openxmlformats.org/officeDocument/2006/relationships" xmlns:m="http://schemas.openxmlformats.org/officeDocument/2006/math" xmlns:v="urn:schemas-microsoft-com:vml" xmlns:wp14="http://schemas.microsoft.com/office/word/2010/wordprocessingDrawing" xmlns:wp="http://schemas.openxmlformats.org/drawingml/2006/wordprocessingDrawing" xmlns:w10="urn:schemas-microsoft-com:office:word" xmlns:w="http://schemas.openxmlformats.org/wordprocessingml/2006/main" xmlns:w14="http://schemas.microsoft.com/office/word/2010/wordml" xmlns:w15="http://schemas.microsoft.com/office/word/2012/wordml" xmlns:w16se="http://schemas.microsoft.com/office/word/2015/wordml/symex" xmlns:wpg="http://schemas.microsoft.com/office/word/2010/wordprocessingGroup" xmlns:wpi="http://schemas.microsoft.com/office/word/2010/wordprocessingInk" xmlns:wne="http://schemas.microsoft.com/office/word/2006/wordml" xmlns:wps="http://schemas.microsoft.com/office/word/2010/wordprocessingShape" mc:Ignorable="w14 w15 w16se wp14">
   <w:endnote w:type="separator" w:id="-1">
     <w:p>
       <w:pPr>
@@ -3328,7 +3732,7 @@
 </file>
 
 <file path=word/footnotes.xml><?xml version="1.0" encoding="utf-8"?>
-<w:footnotes xmlns:wpc="http://schemas.microsoft.com/office/word/2010/wordprocessingCanvas" xmlns:cx="http://schemas.microsoft.com/office/drawing/2014/chartex" xmlns:cx1="http://schemas.microsoft.com/office/drawing/2015/9/8/chartex" xmlns:cx2="http://schemas.microsoft.com/office/drawing/2015/10/21/chartex" xmlns:cx3="http://schemas.microsoft.com/office/drawing/2016/5/9/chartex" xmlns:cx4="http://schemas.microsoft.com/office/drawing/2016/5/10/chartex" xmlns:cx5="http://schemas.microsoft.com/office/drawing/2016/5/11/chartex" xmlns:cx6="http://schemas.microsoft.com/office/drawing/2016/5/12/chartex" xmlns:cx7="http://schemas.microsoft.com/office/drawing/2016/5/13/chartex" xmlns:cx8="http://schemas.microsoft.com/office/drawing/2016/5/14/chartex" xmlns:mc="http://schemas.openxmlformats.org/markup-compatibility/2006" xmlns:aink="http://schemas.microsoft.com/office/drawing/2016/ink" xmlns:am3d="http://schemas.microsoft.com/office/drawing/2017/model3d" xmlns:o="urn:schemas-microsoft-com:office:office" xmlns:r="http://schemas.openxmlformats.org/officeDocument/2006/relationships" xmlns:m="http://schemas.openxmlformats.org/officeDocument/2006/math" xmlns:v="urn:schemas-microsoft-com:vml" xmlns:wp14="http://schemas.microsoft.com/office/word/2010/wordprocessingDrawing" xmlns:wp="http://schemas.openxmlformats.org/drawingml/2006/wordprocessingDrawing" xmlns:w10="urn:schemas-microsoft-com:office:word" xmlns:w="http://schemas.openxmlformats.org/wordprocessingml/2006/main" xmlns:w14="http://schemas.microsoft.com/office/word/2010/wordml" xmlns:w15="http://schemas.microsoft.com/office/word/2012/wordml" xmlns:w16cid="http://schemas.microsoft.com/office/word/2016/wordml/cid" xmlns:w16se="http://schemas.microsoft.com/office/word/2015/wordml/symex" xmlns:wpg="http://schemas.microsoft.com/office/word/2010/wordprocessingGroup" xmlns:wpi="http://schemas.microsoft.com/office/word/2010/wordprocessingInk" xmlns:wne="http://schemas.microsoft.com/office/word/2006/wordml" xmlns:wps="http://schemas.microsoft.com/office/word/2010/wordprocessingShape" mc:Ignorable="w14 w15 w16se w16cid wp14">
+<w:footnotes xmlns:wpc="http://schemas.microsoft.com/office/word/2010/wordprocessingCanvas" xmlns:cx="http://schemas.microsoft.com/office/drawing/2014/chartex" xmlns:cx1="http://schemas.microsoft.com/office/drawing/2015/9/8/chartex" xmlns:mc="http://schemas.openxmlformats.org/markup-compatibility/2006" xmlns:o="urn:schemas-microsoft-com:office:office" xmlns:r="http://schemas.openxmlformats.org/officeDocument/2006/relationships" xmlns:m="http://schemas.openxmlformats.org/officeDocument/2006/math" xmlns:v="urn:schemas-microsoft-com:vml" xmlns:wp14="http://schemas.microsoft.com/office/word/2010/wordprocessingDrawing" xmlns:wp="http://schemas.openxmlformats.org/drawingml/2006/wordprocessingDrawing" xmlns:w10="urn:schemas-microsoft-com:office:word" xmlns:w="http://schemas.openxmlformats.org/wordprocessingml/2006/main" xmlns:w14="http://schemas.microsoft.com/office/word/2010/wordml" xmlns:w15="http://schemas.microsoft.com/office/word/2012/wordml" xmlns:w16se="http://schemas.microsoft.com/office/word/2015/wordml/symex" xmlns:wpg="http://schemas.microsoft.com/office/word/2010/wordprocessingGroup" xmlns:wpi="http://schemas.microsoft.com/office/word/2010/wordprocessingInk" xmlns:wne="http://schemas.microsoft.com/office/word/2006/wordml" xmlns:wps="http://schemas.microsoft.com/office/word/2010/wordprocessingShape" mc:Ignorable="w14 w15 w16se wp14">
   <w:footnote w:type="separator" w:id="-1">
     <w:p>
       <w:pPr>
@@ -3352,8 +3756,361 @@
 </w:footnotes>
 </file>
 
+<file path=word/numbering.xml><?xml version="1.0" encoding="utf-8"?>
+<w:numbering xmlns:wpc="http://schemas.microsoft.com/office/word/2010/wordprocessingCanvas" xmlns:cx="http://schemas.microsoft.com/office/drawing/2014/chartex" xmlns:cx1="http://schemas.microsoft.com/office/drawing/2015/9/8/chartex" xmlns:mc="http://schemas.openxmlformats.org/markup-compatibility/2006" xmlns:o="urn:schemas-microsoft-com:office:office" xmlns:r="http://schemas.openxmlformats.org/officeDocument/2006/relationships" xmlns:m="http://schemas.openxmlformats.org/officeDocument/2006/math" xmlns:v="urn:schemas-microsoft-com:vml" xmlns:wp14="http://schemas.microsoft.com/office/word/2010/wordprocessingDrawing" xmlns:wp="http://schemas.openxmlformats.org/drawingml/2006/wordprocessingDrawing" xmlns:w10="urn:schemas-microsoft-com:office:word" xmlns:w="http://schemas.openxmlformats.org/wordprocessingml/2006/main" xmlns:w14="http://schemas.microsoft.com/office/word/2010/wordml" xmlns:w15="http://schemas.microsoft.com/office/word/2012/wordml" xmlns:w16se="http://schemas.microsoft.com/office/word/2015/wordml/symex" xmlns:wpg="http://schemas.microsoft.com/office/word/2010/wordprocessingGroup" xmlns:wpi="http://schemas.microsoft.com/office/word/2010/wordprocessingInk" xmlns:wne="http://schemas.microsoft.com/office/word/2006/wordml" xmlns:wps="http://schemas.microsoft.com/office/word/2010/wordprocessingShape" mc:Ignorable="w14 w15 w16se wp14">
+  <w:abstractNum w:abstractNumId="0" w15:restartNumberingAfterBreak="0">
+    <w:nsid w:val="29E439C2"/>
+    <w:multiLevelType w:val="hybridMultilevel"/>
+    <w:tmpl w:val="CC709116"/>
+    <w:lvl w:ilvl="0" w:tplc="1AF8DE90">
+      <w:start w:val="1"/>
+      <w:numFmt w:val="bullet"/>
+      <w:lvlText w:val="-"/>
+      <w:lvlJc w:val="left"/>
+      <w:pPr>
+        <w:ind w:left="720" w:hanging="360"/>
+      </w:pPr>
+      <w:rPr>
+        <w:rFonts w:ascii="Calibri" w:eastAsiaTheme="minorHAnsi" w:hAnsi="Calibri" w:cs="Calibri" w:hint="default"/>
+      </w:rPr>
+    </w:lvl>
+    <w:lvl w:ilvl="1" w:tplc="1C090003" w:tentative="1">
+      <w:start w:val="1"/>
+      <w:numFmt w:val="bullet"/>
+      <w:lvlText w:val="o"/>
+      <w:lvlJc w:val="left"/>
+      <w:pPr>
+        <w:ind w:left="1440" w:hanging="360"/>
+      </w:pPr>
+      <w:rPr>
+        <w:rFonts w:ascii="Courier New" w:hAnsi="Courier New" w:cs="Courier New" w:hint="default"/>
+      </w:rPr>
+    </w:lvl>
+    <w:lvl w:ilvl="2" w:tplc="1C090005" w:tentative="1">
+      <w:start w:val="1"/>
+      <w:numFmt w:val="bullet"/>
+      <w:lvlText w:val=""/>
+      <w:lvlJc w:val="left"/>
+      <w:pPr>
+        <w:ind w:left="2160" w:hanging="360"/>
+      </w:pPr>
+      <w:rPr>
+        <w:rFonts w:ascii="Wingdings" w:hAnsi="Wingdings" w:hint="default"/>
+      </w:rPr>
+    </w:lvl>
+    <w:lvl w:ilvl="3" w:tplc="1C090001" w:tentative="1">
+      <w:start w:val="1"/>
+      <w:numFmt w:val="bullet"/>
+      <w:lvlText w:val=""/>
+      <w:lvlJc w:val="left"/>
+      <w:pPr>
+        <w:ind w:left="2880" w:hanging="360"/>
+      </w:pPr>
+      <w:rPr>
+        <w:rFonts w:ascii="Symbol" w:hAnsi="Symbol" w:hint="default"/>
+      </w:rPr>
+    </w:lvl>
+    <w:lvl w:ilvl="4" w:tplc="1C090003" w:tentative="1">
+      <w:start w:val="1"/>
+      <w:numFmt w:val="bullet"/>
+      <w:lvlText w:val="o"/>
+      <w:lvlJc w:val="left"/>
+      <w:pPr>
+        <w:ind w:left="3600" w:hanging="360"/>
+      </w:pPr>
+      <w:rPr>
+        <w:rFonts w:ascii="Courier New" w:hAnsi="Courier New" w:cs="Courier New" w:hint="default"/>
+      </w:rPr>
+    </w:lvl>
+    <w:lvl w:ilvl="5" w:tplc="1C090005" w:tentative="1">
+      <w:start w:val="1"/>
+      <w:numFmt w:val="bullet"/>
+      <w:lvlText w:val=""/>
+      <w:lvlJc w:val="left"/>
+      <w:pPr>
+        <w:ind w:left="4320" w:hanging="360"/>
+      </w:pPr>
+      <w:rPr>
+        <w:rFonts w:ascii="Wingdings" w:hAnsi="Wingdings" w:hint="default"/>
+      </w:rPr>
+    </w:lvl>
+    <w:lvl w:ilvl="6" w:tplc="1C090001" w:tentative="1">
+      <w:start w:val="1"/>
+      <w:numFmt w:val="bullet"/>
+      <w:lvlText w:val=""/>
+      <w:lvlJc w:val="left"/>
+      <w:pPr>
+        <w:ind w:left="5040" w:hanging="360"/>
+      </w:pPr>
+      <w:rPr>
+        <w:rFonts w:ascii="Symbol" w:hAnsi="Symbol" w:hint="default"/>
+      </w:rPr>
+    </w:lvl>
+    <w:lvl w:ilvl="7" w:tplc="1C090003" w:tentative="1">
+      <w:start w:val="1"/>
+      <w:numFmt w:val="bullet"/>
+      <w:lvlText w:val="o"/>
+      <w:lvlJc w:val="left"/>
+      <w:pPr>
+        <w:ind w:left="5760" w:hanging="360"/>
+      </w:pPr>
+      <w:rPr>
+        <w:rFonts w:ascii="Courier New" w:hAnsi="Courier New" w:cs="Courier New" w:hint="default"/>
+      </w:rPr>
+    </w:lvl>
+    <w:lvl w:ilvl="8" w:tplc="1C090005" w:tentative="1">
+      <w:start w:val="1"/>
+      <w:numFmt w:val="bullet"/>
+      <w:lvlText w:val=""/>
+      <w:lvlJc w:val="left"/>
+      <w:pPr>
+        <w:ind w:left="6480" w:hanging="360"/>
+      </w:pPr>
+      <w:rPr>
+        <w:rFonts w:ascii="Wingdings" w:hAnsi="Wingdings" w:hint="default"/>
+      </w:rPr>
+    </w:lvl>
+  </w:abstractNum>
+  <w:abstractNum w:abstractNumId="1" w15:restartNumberingAfterBreak="0">
+    <w:nsid w:val="300E446A"/>
+    <w:multiLevelType w:val="hybridMultilevel"/>
+    <w:tmpl w:val="940032C8"/>
+    <w:lvl w:ilvl="0" w:tplc="1C090001">
+      <w:start w:val="1"/>
+      <w:numFmt w:val="bullet"/>
+      <w:lvlText w:val=""/>
+      <w:lvlJc w:val="left"/>
+      <w:pPr>
+        <w:ind w:left="720" w:hanging="360"/>
+      </w:pPr>
+      <w:rPr>
+        <w:rFonts w:ascii="Symbol" w:hAnsi="Symbol" w:hint="default"/>
+      </w:rPr>
+    </w:lvl>
+    <w:lvl w:ilvl="1" w:tplc="1C090003" w:tentative="1">
+      <w:start w:val="1"/>
+      <w:numFmt w:val="bullet"/>
+      <w:lvlText w:val="o"/>
+      <w:lvlJc w:val="left"/>
+      <w:pPr>
+        <w:ind w:left="1440" w:hanging="360"/>
+      </w:pPr>
+      <w:rPr>
+        <w:rFonts w:ascii="Courier New" w:hAnsi="Courier New" w:cs="Courier New" w:hint="default"/>
+      </w:rPr>
+    </w:lvl>
+    <w:lvl w:ilvl="2" w:tplc="1C090005" w:tentative="1">
+      <w:start w:val="1"/>
+      <w:numFmt w:val="bullet"/>
+      <w:lvlText w:val=""/>
+      <w:lvlJc w:val="left"/>
+      <w:pPr>
+        <w:ind w:left="2160" w:hanging="360"/>
+      </w:pPr>
+      <w:rPr>
+        <w:rFonts w:ascii="Wingdings" w:hAnsi="Wingdings" w:hint="default"/>
+      </w:rPr>
+    </w:lvl>
+    <w:lvl w:ilvl="3" w:tplc="1C090001" w:tentative="1">
+      <w:start w:val="1"/>
+      <w:numFmt w:val="bullet"/>
+      <w:lvlText w:val=""/>
+      <w:lvlJc w:val="left"/>
+      <w:pPr>
+        <w:ind w:left="2880" w:hanging="360"/>
+      </w:pPr>
+      <w:rPr>
+        <w:rFonts w:ascii="Symbol" w:hAnsi="Symbol" w:hint="default"/>
+      </w:rPr>
+    </w:lvl>
+    <w:lvl w:ilvl="4" w:tplc="1C090003" w:tentative="1">
+      <w:start w:val="1"/>
+      <w:numFmt w:val="bullet"/>
+      <w:lvlText w:val="o"/>
+      <w:lvlJc w:val="left"/>
+      <w:pPr>
+        <w:ind w:left="3600" w:hanging="360"/>
+      </w:pPr>
+      <w:rPr>
+        <w:rFonts w:ascii="Courier New" w:hAnsi="Courier New" w:cs="Courier New" w:hint="default"/>
+      </w:rPr>
+    </w:lvl>
+    <w:lvl w:ilvl="5" w:tplc="1C090005" w:tentative="1">
+      <w:start w:val="1"/>
+      <w:numFmt w:val="bullet"/>
+      <w:lvlText w:val=""/>
+      <w:lvlJc w:val="left"/>
+      <w:pPr>
+        <w:ind w:left="4320" w:hanging="360"/>
+      </w:pPr>
+      <w:rPr>
+        <w:rFonts w:ascii="Wingdings" w:hAnsi="Wingdings" w:hint="default"/>
+      </w:rPr>
+    </w:lvl>
+    <w:lvl w:ilvl="6" w:tplc="1C090001" w:tentative="1">
+      <w:start w:val="1"/>
+      <w:numFmt w:val="bullet"/>
+      <w:lvlText w:val=""/>
+      <w:lvlJc w:val="left"/>
+      <w:pPr>
+        <w:ind w:left="5040" w:hanging="360"/>
+      </w:pPr>
+      <w:rPr>
+        <w:rFonts w:ascii="Symbol" w:hAnsi="Symbol" w:hint="default"/>
+      </w:rPr>
+    </w:lvl>
+    <w:lvl w:ilvl="7" w:tplc="1C090003" w:tentative="1">
+      <w:start w:val="1"/>
+      <w:numFmt w:val="bullet"/>
+      <w:lvlText w:val="o"/>
+      <w:lvlJc w:val="left"/>
+      <w:pPr>
+        <w:ind w:left="5760" w:hanging="360"/>
+      </w:pPr>
+      <w:rPr>
+        <w:rFonts w:ascii="Courier New" w:hAnsi="Courier New" w:cs="Courier New" w:hint="default"/>
+      </w:rPr>
+    </w:lvl>
+    <w:lvl w:ilvl="8" w:tplc="1C090005" w:tentative="1">
+      <w:start w:val="1"/>
+      <w:numFmt w:val="bullet"/>
+      <w:lvlText w:val=""/>
+      <w:lvlJc w:val="left"/>
+      <w:pPr>
+        <w:ind w:left="6480" w:hanging="360"/>
+      </w:pPr>
+      <w:rPr>
+        <w:rFonts w:ascii="Wingdings" w:hAnsi="Wingdings" w:hint="default"/>
+      </w:rPr>
+    </w:lvl>
+  </w:abstractNum>
+  <w:abstractNum w:abstractNumId="2" w15:restartNumberingAfterBreak="0">
+    <w:nsid w:val="67882494"/>
+    <w:multiLevelType w:val="multilevel"/>
+    <w:tmpl w:val="DF14BE5C"/>
+    <w:lvl w:ilvl="0">
+      <w:start w:val="1"/>
+      <w:numFmt w:val="decimal"/>
+      <w:lvlText w:val="%1"/>
+      <w:lvlJc w:val="left"/>
+      <w:pPr>
+        <w:ind w:left="360" w:hanging="360"/>
+      </w:pPr>
+      <w:rPr>
+        <w:rFonts w:hint="default"/>
+      </w:rPr>
+    </w:lvl>
+    <w:lvl w:ilvl="1">
+      <w:start w:val="1"/>
+      <w:numFmt w:val="decimal"/>
+      <w:lvlText w:val="%1.%2"/>
+      <w:lvlJc w:val="left"/>
+      <w:pPr>
+        <w:ind w:left="360" w:hanging="360"/>
+      </w:pPr>
+      <w:rPr>
+        <w:rFonts w:hint="default"/>
+      </w:rPr>
+    </w:lvl>
+    <w:lvl w:ilvl="2">
+      <w:start w:val="1"/>
+      <w:numFmt w:val="decimal"/>
+      <w:lvlText w:val="%1.%2.%3"/>
+      <w:lvlJc w:val="left"/>
+      <w:pPr>
+        <w:ind w:left="720" w:hanging="720"/>
+      </w:pPr>
+      <w:rPr>
+        <w:rFonts w:hint="default"/>
+      </w:rPr>
+    </w:lvl>
+    <w:lvl w:ilvl="3">
+      <w:start w:val="1"/>
+      <w:numFmt w:val="decimal"/>
+      <w:lvlText w:val="%1.%2.%3.%4"/>
+      <w:lvlJc w:val="left"/>
+      <w:pPr>
+        <w:ind w:left="720" w:hanging="720"/>
+      </w:pPr>
+      <w:rPr>
+        <w:rFonts w:hint="default"/>
+      </w:rPr>
+    </w:lvl>
+    <w:lvl w:ilvl="4">
+      <w:start w:val="1"/>
+      <w:numFmt w:val="decimal"/>
+      <w:lvlText w:val="%1.%2.%3.%4.%5"/>
+      <w:lvlJc w:val="left"/>
+      <w:pPr>
+        <w:ind w:left="1080" w:hanging="1080"/>
+      </w:pPr>
+      <w:rPr>
+        <w:rFonts w:hint="default"/>
+      </w:rPr>
+    </w:lvl>
+    <w:lvl w:ilvl="5">
+      <w:start w:val="1"/>
+      <w:numFmt w:val="decimal"/>
+      <w:lvlText w:val="%1.%2.%3.%4.%5.%6"/>
+      <w:lvlJc w:val="left"/>
+      <w:pPr>
+        <w:ind w:left="1080" w:hanging="1080"/>
+      </w:pPr>
+      <w:rPr>
+        <w:rFonts w:hint="default"/>
+      </w:rPr>
+    </w:lvl>
+    <w:lvl w:ilvl="6">
+      <w:start w:val="1"/>
+      <w:numFmt w:val="decimal"/>
+      <w:lvlText w:val="%1.%2.%3.%4.%5.%6.%7"/>
+      <w:lvlJc w:val="left"/>
+      <w:pPr>
+        <w:ind w:left="1440" w:hanging="1440"/>
+      </w:pPr>
+      <w:rPr>
+        <w:rFonts w:hint="default"/>
+      </w:rPr>
+    </w:lvl>
+    <w:lvl w:ilvl="7">
+      <w:start w:val="1"/>
+      <w:numFmt w:val="decimal"/>
+      <w:lvlText w:val="%1.%2.%3.%4.%5.%6.%7.%8"/>
+      <w:lvlJc w:val="left"/>
+      <w:pPr>
+        <w:ind w:left="1440" w:hanging="1440"/>
+      </w:pPr>
+      <w:rPr>
+        <w:rFonts w:hint="default"/>
+      </w:rPr>
+    </w:lvl>
+    <w:lvl w:ilvl="8">
+      <w:start w:val="1"/>
+      <w:numFmt w:val="decimal"/>
+      <w:lvlText w:val="%1.%2.%3.%4.%5.%6.%7.%8.%9"/>
+      <w:lvlJc w:val="left"/>
+      <w:pPr>
+        <w:ind w:left="1440" w:hanging="1440"/>
+      </w:pPr>
+      <w:rPr>
+        <w:rFonts w:hint="default"/>
+      </w:rPr>
+    </w:lvl>
+  </w:abstractNum>
+  <w:num w:numId="1">
+    <w:abstractNumId w:val="2"/>
+  </w:num>
+  <w:num w:numId="2">
+    <w:abstractNumId w:val="0"/>
+  </w:num>
+  <w:num w:numId="3">
+    <w:abstractNumId w:val="1"/>
+  </w:num>
+</w:numbering>
+</file>
+
 <file path=word/styles.xml><?xml version="1.0" encoding="utf-8"?>
-<w:styles xmlns:mc="http://schemas.openxmlformats.org/markup-compatibility/2006" xmlns:r="http://schemas.openxmlformats.org/officeDocument/2006/relationships" xmlns:w="http://schemas.openxmlformats.org/wordprocessingml/2006/main" xmlns:w14="http://schemas.microsoft.com/office/word/2010/wordml" xmlns:w15="http://schemas.microsoft.com/office/word/2012/wordml" xmlns:w16cid="http://schemas.microsoft.com/office/word/2016/wordml/cid" xmlns:w16se="http://schemas.microsoft.com/office/word/2015/wordml/symex" mc:Ignorable="w14 w15 w16se w16cid">
+<w:styles xmlns:mc="http://schemas.openxmlformats.org/markup-compatibility/2006" xmlns:r="http://schemas.openxmlformats.org/officeDocument/2006/relationships" xmlns:w="http://schemas.openxmlformats.org/wordprocessingml/2006/main" xmlns:w14="http://schemas.microsoft.com/office/word/2010/wordml" xmlns:w15="http://schemas.microsoft.com/office/word/2012/wordml" xmlns:w16se="http://schemas.microsoft.com/office/word/2015/wordml/symex" mc:Ignorable="w14 w15 w16se">
   <w:docDefaults>
     <w:rPrDefault>
       <w:rPr>
@@ -3369,7 +4126,7 @@
       </w:pPr>
     </w:pPrDefault>
   </w:docDefaults>
-  <w:latentStyles w:defLockedState="0" w:defUIPriority="99" w:defSemiHidden="0" w:defUnhideWhenUsed="0" w:defQFormat="0" w:count="375">
+  <w:latentStyles w:defLockedState="0" w:defUIPriority="99" w:defSemiHidden="0" w:defUnhideWhenUsed="0" w:defQFormat="0" w:count="371">
     <w:lsdException w:name="Normal" w:uiPriority="0" w:qFormat="1"/>
     <w:lsdException w:name="heading 1" w:uiPriority="9" w:qFormat="1"/>
     <w:lsdException w:name="heading 2" w:semiHidden="1" w:uiPriority="9" w:unhideWhenUsed="1" w:qFormat="1"/>
@@ -3741,10 +4498,6 @@
     <w:lsdException w:name="List Table 5 Dark Accent 6" w:uiPriority="50"/>
     <w:lsdException w:name="List Table 6 Colorful Accent 6" w:uiPriority="51"/>
     <w:lsdException w:name="List Table 7 Colorful Accent 6" w:uiPriority="52"/>
-    <w:lsdException w:name="Mention" w:semiHidden="1" w:unhideWhenUsed="1"/>
-    <w:lsdException w:name="Smart Hyperlink" w:semiHidden="1" w:unhideWhenUsed="1"/>
-    <w:lsdException w:name="Hashtag" w:semiHidden="1" w:unhideWhenUsed="1"/>
-    <w:lsdException w:name="Unresolved Mention" w:semiHidden="1" w:unhideWhenUsed="1"/>
   </w:latentStyles>
   <w:style w:type="paragraph" w:default="1" w:styleId="Normal">
     <w:name w:val="Normal"/>
@@ -3937,6 +4690,17 @@
     <w:link w:val="Footer"/>
     <w:uiPriority w:val="99"/>
     <w:rsid w:val="00CC13D0"/>
+  </w:style>
+  <w:style w:type="paragraph" w:styleId="ListParagraph">
+    <w:name w:val="List Paragraph"/>
+    <w:basedOn w:val="Normal"/>
+    <w:uiPriority w:val="34"/>
+    <w:qFormat/>
+    <w:rsid w:val="004135F6"/>
+    <w:pPr>
+      <w:ind w:left="720"/>
+      <w:contextualSpacing/>
+    </w:pPr>
   </w:style>
 </w:styles>
 </file>
@@ -4241,7 +5005,7 @@
 </file>
 
 <file path=customXml/itemProps1.xml><?xml version="1.0" encoding="utf-8"?>
-<ds:datastoreItem xmlns:ds="http://schemas.openxmlformats.org/officeDocument/2006/customXml" ds:itemID="{719ED861-BA17-4093-BC2D-A8274FCCE7BB}">
+<ds:datastoreItem xmlns:ds="http://schemas.openxmlformats.org/officeDocument/2006/customXml" ds:itemID="{A86AF955-7DAD-4AFD-B6F5-7A0062059D84}">
   <ds:schemaRefs>
     <ds:schemaRef ds:uri="http://schemas.openxmlformats.org/officeDocument/2006/bibliography"/>
   </ds:schemaRefs>

--- a/new_word.docx
+++ b/new_word.docx
@@ -484,7 +484,7 @@
                     </wp:anchor>
                   </w:drawing>
                 </mc:Choice>
-                <mc:Fallback xmlns:w16cid="http://schemas.microsoft.com/office/word/2016/wordml/cid" xmlns:am3d="http://schemas.microsoft.com/office/drawing/2017/model3d" xmlns:aink="http://schemas.microsoft.com/office/drawing/2016/ink" xmlns:cx8="http://schemas.microsoft.com/office/drawing/2016/5/14/chartex" xmlns:cx7="http://schemas.microsoft.com/office/drawing/2016/5/13/chartex" xmlns:cx6="http://schemas.microsoft.com/office/drawing/2016/5/12/chartex" xmlns:cx5="http://schemas.microsoft.com/office/drawing/2016/5/11/chartex" xmlns:cx4="http://schemas.microsoft.com/office/drawing/2016/5/10/chartex" xmlns:cx3="http://schemas.microsoft.com/office/drawing/2016/5/9/chartex" xmlns:cx2="http://schemas.microsoft.com/office/drawing/2015/10/21/chartex">
+                <mc:Fallback xmlns:cx2="http://schemas.microsoft.com/office/drawing/2015/10/21/chartex" xmlns:cx3="http://schemas.microsoft.com/office/drawing/2016/5/9/chartex" xmlns:cx4="http://schemas.microsoft.com/office/drawing/2016/5/10/chartex" xmlns:cx5="http://schemas.microsoft.com/office/drawing/2016/5/11/chartex" xmlns:cx6="http://schemas.microsoft.com/office/drawing/2016/5/12/chartex" xmlns:cx7="http://schemas.microsoft.com/office/drawing/2016/5/13/chartex" xmlns:cx8="http://schemas.microsoft.com/office/drawing/2016/5/14/chartex" xmlns:aink="http://schemas.microsoft.com/office/drawing/2016/ink" xmlns:am3d="http://schemas.microsoft.com/office/drawing/2017/model3d" xmlns:w16cid="http://schemas.microsoft.com/office/word/2016/wordml/cid">
                   <w:pict>
                     <v:line w14:anchorId="08A8A2E0" id="Straight Connector 19" o:spid="_x0000_s1026" style="position:absolute;z-index:251666432;visibility:visible;mso-wrap-style:square;mso-wrap-distance-left:9pt;mso-wrap-distance-top:0;mso-wrap-distance-right:9pt;mso-wrap-distance-bottom:0;mso-position-horizontal:absolute;mso-position-horizontal-relative:text;mso-position-vertical:absolute;mso-position-vertical-relative:text" from="100.55pt,11.95pt" to="126.05pt,11.95pt" o:gfxdata="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" strokecolor="black [3200]" strokeweight=".5pt">
                       <v:stroke joinstyle="miter"/>
@@ -549,7 +549,7 @@
                     </wp:anchor>
                   </w:drawing>
                 </mc:Choice>
-                <mc:Fallback xmlns:w16cid="http://schemas.microsoft.com/office/word/2016/wordml/cid" xmlns:am3d="http://schemas.microsoft.com/office/drawing/2017/model3d" xmlns:aink="http://schemas.microsoft.com/office/drawing/2016/ink" xmlns:cx8="http://schemas.microsoft.com/office/drawing/2016/5/14/chartex" xmlns:cx7="http://schemas.microsoft.com/office/drawing/2016/5/13/chartex" xmlns:cx6="http://schemas.microsoft.com/office/drawing/2016/5/12/chartex" xmlns:cx5="http://schemas.microsoft.com/office/drawing/2016/5/11/chartex" xmlns:cx4="http://schemas.microsoft.com/office/drawing/2016/5/10/chartex" xmlns:cx3="http://schemas.microsoft.com/office/drawing/2016/5/9/chartex" xmlns:cx2="http://schemas.microsoft.com/office/drawing/2015/10/21/chartex">
+                <mc:Fallback xmlns:cx2="http://schemas.microsoft.com/office/drawing/2015/10/21/chartex" xmlns:cx3="http://schemas.microsoft.com/office/drawing/2016/5/9/chartex" xmlns:cx4="http://schemas.microsoft.com/office/drawing/2016/5/10/chartex" xmlns:cx5="http://schemas.microsoft.com/office/drawing/2016/5/11/chartex" xmlns:cx6="http://schemas.microsoft.com/office/drawing/2016/5/12/chartex" xmlns:cx7="http://schemas.microsoft.com/office/drawing/2016/5/13/chartex" xmlns:cx8="http://schemas.microsoft.com/office/drawing/2016/5/14/chartex" xmlns:aink="http://schemas.microsoft.com/office/drawing/2016/ink" xmlns:am3d="http://schemas.microsoft.com/office/drawing/2017/model3d" xmlns:w16cid="http://schemas.microsoft.com/office/word/2016/wordml/cid">
                   <w:pict>
                     <v:line w14:anchorId="74247822" id="Straight Connector 3" o:spid="_x0000_s1026" style="position:absolute;z-index:251659264;visibility:visible;mso-wrap-style:square;mso-wrap-distance-left:9pt;mso-wrap-distance-top:0;mso-wrap-distance-right:9pt;mso-wrap-distance-bottom:0;mso-position-horizontal:absolute;mso-position-horizontal-relative:text;mso-position-vertical:absolute;mso-position-vertical-relative:text" from="37.65pt,10.1pt" to="63.15pt,10.1pt" o:gfxdata="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" strokecolor="black [3200]" strokeweight=".5pt">
                       <v:stroke joinstyle="miter"/>
@@ -636,7 +636,7 @@
                     </wp:anchor>
                   </w:drawing>
                 </mc:Choice>
-                <mc:Fallback xmlns:w16cid="http://schemas.microsoft.com/office/word/2016/wordml/cid" xmlns:am3d="http://schemas.microsoft.com/office/drawing/2017/model3d" xmlns:aink="http://schemas.microsoft.com/office/drawing/2016/ink" xmlns:cx8="http://schemas.microsoft.com/office/drawing/2016/5/14/chartex" xmlns:cx7="http://schemas.microsoft.com/office/drawing/2016/5/13/chartex" xmlns:cx6="http://schemas.microsoft.com/office/drawing/2016/5/12/chartex" xmlns:cx5="http://schemas.microsoft.com/office/drawing/2016/5/11/chartex" xmlns:cx4="http://schemas.microsoft.com/office/drawing/2016/5/10/chartex" xmlns:cx3="http://schemas.microsoft.com/office/drawing/2016/5/9/chartex" xmlns:cx2="http://schemas.microsoft.com/office/drawing/2015/10/21/chartex">
+                <mc:Fallback xmlns:cx2="http://schemas.microsoft.com/office/drawing/2015/10/21/chartex" xmlns:cx3="http://schemas.microsoft.com/office/drawing/2016/5/9/chartex" xmlns:cx4="http://schemas.microsoft.com/office/drawing/2016/5/10/chartex" xmlns:cx5="http://schemas.microsoft.com/office/drawing/2016/5/11/chartex" xmlns:cx6="http://schemas.microsoft.com/office/drawing/2016/5/12/chartex" xmlns:cx7="http://schemas.microsoft.com/office/drawing/2016/5/13/chartex" xmlns:cx8="http://schemas.microsoft.com/office/drawing/2016/5/14/chartex" xmlns:aink="http://schemas.microsoft.com/office/drawing/2016/ink" xmlns:am3d="http://schemas.microsoft.com/office/drawing/2017/model3d" xmlns:w16cid="http://schemas.microsoft.com/office/word/2016/wordml/cid">
                   <w:pict>
                     <v:line w14:anchorId="65977D23" id="Straight Connector 16" o:spid="_x0000_s1026" style="position:absolute;z-index:251663360;visibility:visible;mso-wrap-style:square;mso-wrap-distance-left:9pt;mso-wrap-distance-top:0;mso-wrap-distance-right:9pt;mso-wrap-distance-bottom:0;mso-position-horizontal:absolute;mso-position-horizontal-relative:text;mso-position-vertical:absolute;mso-position-vertical-relative:text" from="90.05pt,11.95pt" to="127.55pt,11.95pt" o:gfxdata="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" strokecolor="black [3200]" strokeweight=".5pt">
                       <v:stroke joinstyle="miter"/>
@@ -701,7 +701,7 @@
                     </wp:anchor>
                   </w:drawing>
                 </mc:Choice>
-                <mc:Fallback xmlns:w16cid="http://schemas.microsoft.com/office/word/2016/wordml/cid" xmlns:am3d="http://schemas.microsoft.com/office/drawing/2017/model3d" xmlns:aink="http://schemas.microsoft.com/office/drawing/2016/ink" xmlns:cx8="http://schemas.microsoft.com/office/drawing/2016/5/14/chartex" xmlns:cx7="http://schemas.microsoft.com/office/drawing/2016/5/13/chartex" xmlns:cx6="http://schemas.microsoft.com/office/drawing/2016/5/12/chartex" xmlns:cx5="http://schemas.microsoft.com/office/drawing/2016/5/11/chartex" xmlns:cx4="http://schemas.microsoft.com/office/drawing/2016/5/10/chartex" xmlns:cx3="http://schemas.microsoft.com/office/drawing/2016/5/9/chartex" xmlns:cx2="http://schemas.microsoft.com/office/drawing/2015/10/21/chartex">
+                <mc:Fallback xmlns:cx2="http://schemas.microsoft.com/office/drawing/2015/10/21/chartex" xmlns:cx3="http://schemas.microsoft.com/office/drawing/2016/5/9/chartex" xmlns:cx4="http://schemas.microsoft.com/office/drawing/2016/5/10/chartex" xmlns:cx5="http://schemas.microsoft.com/office/drawing/2016/5/11/chartex" xmlns:cx6="http://schemas.microsoft.com/office/drawing/2016/5/12/chartex" xmlns:cx7="http://schemas.microsoft.com/office/drawing/2016/5/13/chartex" xmlns:cx8="http://schemas.microsoft.com/office/drawing/2016/5/14/chartex" xmlns:aink="http://schemas.microsoft.com/office/drawing/2016/ink" xmlns:am3d="http://schemas.microsoft.com/office/drawing/2017/model3d" xmlns:w16cid="http://schemas.microsoft.com/office/word/2016/wordml/cid">
                   <w:pict>
                     <v:line w14:anchorId="2AE8CB42" id="Straight Connector 14" o:spid="_x0000_s1026" style="position:absolute;z-index:251661312;visibility:visible;mso-wrap-style:square;mso-wrap-distance-left:9pt;mso-wrap-distance-top:0;mso-wrap-distance-right:9pt;mso-wrap-distance-bottom:0;mso-position-horizontal:absolute;mso-position-horizontal-relative:text;mso-position-vertical:absolute;mso-position-vertical-relative:text" from="24.8pt,12.7pt" to="62.3pt,12.7pt" o:gfxdata="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" strokecolor="black [3200]" strokeweight=".5pt">
                       <v:stroke joinstyle="miter"/>
@@ -791,7 +791,7 @@
                     </wp:anchor>
                   </w:drawing>
                 </mc:Choice>
-                <mc:Fallback xmlns:w16cid="http://schemas.microsoft.com/office/word/2016/wordml/cid" xmlns:am3d="http://schemas.microsoft.com/office/drawing/2017/model3d" xmlns:aink="http://schemas.microsoft.com/office/drawing/2016/ink" xmlns:cx8="http://schemas.microsoft.com/office/drawing/2016/5/14/chartex" xmlns:cx7="http://schemas.microsoft.com/office/drawing/2016/5/13/chartex" xmlns:cx6="http://schemas.microsoft.com/office/drawing/2016/5/12/chartex" xmlns:cx5="http://schemas.microsoft.com/office/drawing/2016/5/11/chartex" xmlns:cx4="http://schemas.microsoft.com/office/drawing/2016/5/10/chartex" xmlns:cx3="http://schemas.microsoft.com/office/drawing/2016/5/9/chartex" xmlns:cx2="http://schemas.microsoft.com/office/drawing/2015/10/21/chartex">
+                <mc:Fallback xmlns:cx2="http://schemas.microsoft.com/office/drawing/2015/10/21/chartex" xmlns:cx3="http://schemas.microsoft.com/office/drawing/2016/5/9/chartex" xmlns:cx4="http://schemas.microsoft.com/office/drawing/2016/5/10/chartex" xmlns:cx5="http://schemas.microsoft.com/office/drawing/2016/5/11/chartex" xmlns:cx6="http://schemas.microsoft.com/office/drawing/2016/5/12/chartex" xmlns:cx7="http://schemas.microsoft.com/office/drawing/2016/5/13/chartex" xmlns:cx8="http://schemas.microsoft.com/office/drawing/2016/5/14/chartex" xmlns:aink="http://schemas.microsoft.com/office/drawing/2016/ink" xmlns:am3d="http://schemas.microsoft.com/office/drawing/2017/model3d" xmlns:w16cid="http://schemas.microsoft.com/office/word/2016/wordml/cid">
                   <w:pict>
                     <v:line w14:anchorId="0DBE3894" id="Straight Connector 17" o:spid="_x0000_s1026" style="position:absolute;z-index:251664384;visibility:visible;mso-wrap-style:square;mso-wrap-distance-left:9pt;mso-wrap-distance-top:0;mso-wrap-distance-right:9pt;mso-wrap-distance-bottom:0;mso-position-horizontal:absolute;mso-position-horizontal-relative:text;mso-position-vertical:absolute;mso-position-vertical-relative:text" from="91.55pt,13.45pt" to="129.05pt,13.45pt" o:gfxdata="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" strokecolor="black [3200]" strokeweight=".5pt">
                       <v:stroke joinstyle="miter"/>
@@ -856,7 +856,7 @@
                     </wp:anchor>
                   </w:drawing>
                 </mc:Choice>
-                <mc:Fallback xmlns:w16cid="http://schemas.microsoft.com/office/word/2016/wordml/cid" xmlns:am3d="http://schemas.microsoft.com/office/drawing/2017/model3d" xmlns:aink="http://schemas.microsoft.com/office/drawing/2016/ink" xmlns:cx8="http://schemas.microsoft.com/office/drawing/2016/5/14/chartex" xmlns:cx7="http://schemas.microsoft.com/office/drawing/2016/5/13/chartex" xmlns:cx6="http://schemas.microsoft.com/office/drawing/2016/5/12/chartex" xmlns:cx5="http://schemas.microsoft.com/office/drawing/2016/5/11/chartex" xmlns:cx4="http://schemas.microsoft.com/office/drawing/2016/5/10/chartex" xmlns:cx3="http://schemas.microsoft.com/office/drawing/2016/5/9/chartex" xmlns:cx2="http://schemas.microsoft.com/office/drawing/2015/10/21/chartex">
+                <mc:Fallback xmlns:cx2="http://schemas.microsoft.com/office/drawing/2015/10/21/chartex" xmlns:cx3="http://schemas.microsoft.com/office/drawing/2016/5/9/chartex" xmlns:cx4="http://schemas.microsoft.com/office/drawing/2016/5/10/chartex" xmlns:cx5="http://schemas.microsoft.com/office/drawing/2016/5/11/chartex" xmlns:cx6="http://schemas.microsoft.com/office/drawing/2016/5/12/chartex" xmlns:cx7="http://schemas.microsoft.com/office/drawing/2016/5/13/chartex" xmlns:cx8="http://schemas.microsoft.com/office/drawing/2016/5/14/chartex" xmlns:aink="http://schemas.microsoft.com/office/drawing/2016/ink" xmlns:am3d="http://schemas.microsoft.com/office/drawing/2017/model3d" xmlns:w16cid="http://schemas.microsoft.com/office/word/2016/wordml/cid">
                   <w:pict>
                     <v:line w14:anchorId="2CA176A7" id="Straight Connector 13" o:spid="_x0000_s1026" style="position:absolute;z-index:251660288;visibility:visible;mso-wrap-style:square;mso-wrap-distance-left:9pt;mso-wrap-distance-top:0;mso-wrap-distance-right:9pt;mso-wrap-distance-bottom:0;mso-position-horizontal:absolute;mso-position-horizontal-relative:text;mso-position-vertical:absolute;mso-position-vertical-relative:text" from="24.9pt,14pt" to="62.4pt,14pt" o:gfxdata="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" strokecolor="black [3200]" strokeweight=".5pt">
                       <v:stroke joinstyle="miter"/>
@@ -946,7 +946,7 @@
                     </wp:anchor>
                   </w:drawing>
                 </mc:Choice>
-                <mc:Fallback xmlns:w16cid="http://schemas.microsoft.com/office/word/2016/wordml/cid" xmlns:am3d="http://schemas.microsoft.com/office/drawing/2017/model3d" xmlns:aink="http://schemas.microsoft.com/office/drawing/2016/ink" xmlns:cx8="http://schemas.microsoft.com/office/drawing/2016/5/14/chartex" xmlns:cx7="http://schemas.microsoft.com/office/drawing/2016/5/13/chartex" xmlns:cx6="http://schemas.microsoft.com/office/drawing/2016/5/12/chartex" xmlns:cx5="http://schemas.microsoft.com/office/drawing/2016/5/11/chartex" xmlns:cx4="http://schemas.microsoft.com/office/drawing/2016/5/10/chartex" xmlns:cx3="http://schemas.microsoft.com/office/drawing/2016/5/9/chartex" xmlns:cx2="http://schemas.microsoft.com/office/drawing/2015/10/21/chartex">
+                <mc:Fallback xmlns:cx2="http://schemas.microsoft.com/office/drawing/2015/10/21/chartex" xmlns:cx3="http://schemas.microsoft.com/office/drawing/2016/5/9/chartex" xmlns:cx4="http://schemas.microsoft.com/office/drawing/2016/5/10/chartex" xmlns:cx5="http://schemas.microsoft.com/office/drawing/2016/5/11/chartex" xmlns:cx6="http://schemas.microsoft.com/office/drawing/2016/5/12/chartex" xmlns:cx7="http://schemas.microsoft.com/office/drawing/2016/5/13/chartex" xmlns:cx8="http://schemas.microsoft.com/office/drawing/2016/5/14/chartex" xmlns:aink="http://schemas.microsoft.com/office/drawing/2016/ink" xmlns:am3d="http://schemas.microsoft.com/office/drawing/2017/model3d" xmlns:w16cid="http://schemas.microsoft.com/office/word/2016/wordml/cid">
                   <w:pict>
                     <v:line w14:anchorId="0852CD00" id="Straight Connector 15" o:spid="_x0000_s1026" style="position:absolute;z-index:251662336;visibility:visible;mso-wrap-style:square;mso-wrap-distance-left:9pt;mso-wrap-distance-top:0;mso-wrap-distance-right:9pt;mso-wrap-distance-bottom:0;mso-position-horizontal:absolute;mso-position-horizontal-relative:text;mso-position-vertical:absolute;mso-position-vertical-relative:text" from="24.05pt,14.2pt" to="61.55pt,14.2pt" o:gfxdata="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" strokecolor="black [3200]" strokeweight=".5pt">
                       <v:stroke joinstyle="miter"/>
@@ -1036,7 +1036,7 @@
                     </wp:anchor>
                   </w:drawing>
                 </mc:Choice>
-                <mc:Fallback xmlns:w16cid="http://schemas.microsoft.com/office/word/2016/wordml/cid" xmlns:am3d="http://schemas.microsoft.com/office/drawing/2017/model3d" xmlns:aink="http://schemas.microsoft.com/office/drawing/2016/ink" xmlns:cx8="http://schemas.microsoft.com/office/drawing/2016/5/14/chartex" xmlns:cx7="http://schemas.microsoft.com/office/drawing/2016/5/13/chartex" xmlns:cx6="http://schemas.microsoft.com/office/drawing/2016/5/12/chartex" xmlns:cx5="http://schemas.microsoft.com/office/drawing/2016/5/11/chartex" xmlns:cx4="http://schemas.microsoft.com/office/drawing/2016/5/10/chartex" xmlns:cx3="http://schemas.microsoft.com/office/drawing/2016/5/9/chartex" xmlns:cx2="http://schemas.microsoft.com/office/drawing/2015/10/21/chartex">
+                <mc:Fallback xmlns:cx2="http://schemas.microsoft.com/office/drawing/2015/10/21/chartex" xmlns:cx3="http://schemas.microsoft.com/office/drawing/2016/5/9/chartex" xmlns:cx4="http://schemas.microsoft.com/office/drawing/2016/5/10/chartex" xmlns:cx5="http://schemas.microsoft.com/office/drawing/2016/5/11/chartex" xmlns:cx6="http://schemas.microsoft.com/office/drawing/2016/5/12/chartex" xmlns:cx7="http://schemas.microsoft.com/office/drawing/2016/5/13/chartex" xmlns:cx8="http://schemas.microsoft.com/office/drawing/2016/5/14/chartex" xmlns:aink="http://schemas.microsoft.com/office/drawing/2016/ink" xmlns:am3d="http://schemas.microsoft.com/office/drawing/2017/model3d" xmlns:w16cid="http://schemas.microsoft.com/office/word/2016/wordml/cid">
                   <w:pict>
                     <v:line w14:anchorId="27495EEF" id="Straight Connector 18" o:spid="_x0000_s1026" style="position:absolute;z-index:251665408;visibility:visible;mso-wrap-style:square;mso-wrap-distance-left:9pt;mso-wrap-distance-top:0;mso-wrap-distance-right:9pt;mso-wrap-distance-bottom:0;mso-position-horizontal:absolute;mso-position-horizontal-relative:text;mso-position-vertical:absolute;mso-position-vertical-relative:text" from="92.3pt,1.6pt" to="129.8pt,1.6pt" o:gfxdata="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" strokecolor="black [3200]" strokeweight=".5pt">
                       <v:stroke joinstyle="miter"/>
@@ -1117,6 +1117,82 @@
             <w:r>
               <w:rPr>
                 <w:b/>
+                <w:noProof/>
+                <w:lang w:eastAsia="en-ZA"/>
+              </w:rPr>
+              <mc:AlternateContent>
+                <mc:Choice Requires="wps">
+                  <w:drawing>
+                    <wp:anchor distT="0" distB="0" distL="114300" distR="114300" simplePos="0" relativeHeight="251684864" behindDoc="0" locked="0" layoutInCell="1" allowOverlap="1">
+                      <wp:simplePos x="0" y="0"/>
+                      <wp:positionH relativeFrom="column">
+                        <wp:posOffset>2700020</wp:posOffset>
+                      </wp:positionH>
+                      <wp:positionV relativeFrom="paragraph">
+                        <wp:posOffset>151129</wp:posOffset>
+                      </wp:positionV>
+                      <wp:extent cx="114300" cy="104775"/>
+                      <wp:effectExtent l="0" t="0" r="19050" b="28575"/>
+                      <wp:wrapNone/>
+                      <wp:docPr id="28" name="Straight Connector 28"/>
+                      <wp:cNvGraphicFramePr/>
+                      <a:graphic xmlns:a="http://schemas.openxmlformats.org/drawingml/2006/main">
+                        <a:graphicData uri="http://schemas.microsoft.com/office/word/2010/wordprocessingShape">
+                          <wps:wsp>
+                            <wps:cNvCnPr/>
+                            <wps:spPr>
+                              <a:xfrm flipV="1">
+                                <a:off x="0" y="0"/>
+                                <a:ext cx="114300" cy="104775"/>
+                              </a:xfrm>
+                              <a:prstGeom prst="line">
+                                <a:avLst/>
+                              </a:prstGeom>
+                              <a:ln w="19050">
+                                <a:solidFill>
+                                  <a:schemeClr val="tx1"/>
+                                </a:solidFill>
+                              </a:ln>
+                            </wps:spPr>
+                            <wps:style>
+                              <a:lnRef idx="1">
+                                <a:schemeClr val="accent1"/>
+                              </a:lnRef>
+                              <a:fillRef idx="0">
+                                <a:schemeClr val="accent1"/>
+                              </a:fillRef>
+                              <a:effectRef idx="0">
+                                <a:schemeClr val="accent1"/>
+                              </a:effectRef>
+                              <a:fontRef idx="minor">
+                                <a:schemeClr val="tx1"/>
+                              </a:fontRef>
+                            </wps:style>
+                            <wps:bodyPr/>
+                          </wps:wsp>
+                        </a:graphicData>
+                      </a:graphic>
+                      <wp14:sizeRelH relativeFrom="margin">
+                        <wp14:pctWidth>0</wp14:pctWidth>
+                      </wp14:sizeRelH>
+                      <wp14:sizeRelV relativeFrom="margin">
+                        <wp14:pctHeight>0</wp14:pctHeight>
+                      </wp14:sizeRelV>
+                    </wp:anchor>
+                  </w:drawing>
+                </mc:Choice>
+                <mc:Fallback>
+                  <w:pict>
+                    <v:line w14:anchorId="210449D0" id="Straight Connector 28" o:spid="_x0000_s1026" style="position:absolute;flip:y;z-index:251684864;visibility:visible;mso-wrap-style:square;mso-width-percent:0;mso-height-percent:0;mso-wrap-distance-left:9pt;mso-wrap-distance-top:0;mso-wrap-distance-right:9pt;mso-wrap-distance-bottom:0;mso-position-horizontal:absolute;mso-position-horizontal-relative:text;mso-position-vertical:absolute;mso-position-vertical-relative:text;mso-width-percent:0;mso-height-percent:0;mso-width-relative:margin;mso-height-relative:margin" from="212.6pt,11.9pt" to="221.6pt,20.15pt" o:gfxdata="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" strokecolor="black [3213]" strokeweight="1.5pt">
+                      <v:stroke joinstyle="miter"/>
+                    </v:line>
+                  </w:pict>
+                </mc:Fallback>
+              </mc:AlternateContent>
+            </w:r>
+            <w:r>
+              <w:rPr>
+                <w:b/>
               </w:rPr>
               <w:t xml:space="preserve">Employment Desired:  </w:t>
             </w:r>
@@ -1129,6 +1205,74 @@
                 <w:b/>
               </w:rPr>
             </w:pPr>
+            <w:r>
+              <w:rPr>
+                <w:noProof/>
+                <w:lang w:eastAsia="en-ZA"/>
+              </w:rPr>
+              <mc:AlternateContent>
+                <mc:Choice Requires="wps">
+                  <w:drawing>
+                    <wp:anchor distT="0" distB="0" distL="114300" distR="114300" simplePos="0" relativeHeight="251683840" behindDoc="0" locked="0" layoutInCell="1" allowOverlap="1">
+                      <wp:simplePos x="0" y="0"/>
+                      <wp:positionH relativeFrom="column">
+                        <wp:posOffset>2709545</wp:posOffset>
+                      </wp:positionH>
+                      <wp:positionV relativeFrom="paragraph">
+                        <wp:posOffset>8255</wp:posOffset>
+                      </wp:positionV>
+                      <wp:extent cx="104775" cy="114300"/>
+                      <wp:effectExtent l="0" t="0" r="28575" b="19050"/>
+                      <wp:wrapNone/>
+                      <wp:docPr id="10" name="Straight Connector 10"/>
+                      <wp:cNvGraphicFramePr/>
+                      <a:graphic xmlns:a="http://schemas.openxmlformats.org/drawingml/2006/main">
+                        <a:graphicData uri="http://schemas.microsoft.com/office/word/2010/wordprocessingShape">
+                          <wps:wsp>
+                            <wps:cNvCnPr/>
+                            <wps:spPr>
+                              <a:xfrm>
+                                <a:off x="0" y="0"/>
+                                <a:ext cx="104775" cy="114300"/>
+                              </a:xfrm>
+                              <a:prstGeom prst="line">
+                                <a:avLst/>
+                              </a:prstGeom>
+                              <a:ln w="19050"/>
+                            </wps:spPr>
+                            <wps:style>
+                              <a:lnRef idx="1">
+                                <a:schemeClr val="dk1"/>
+                              </a:lnRef>
+                              <a:fillRef idx="0">
+                                <a:schemeClr val="dk1"/>
+                              </a:fillRef>
+                              <a:effectRef idx="0">
+                                <a:schemeClr val="dk1"/>
+                              </a:effectRef>
+                              <a:fontRef idx="minor">
+                                <a:schemeClr val="tx1"/>
+                              </a:fontRef>
+                            </wps:style>
+                            <wps:bodyPr/>
+                          </wps:wsp>
+                        </a:graphicData>
+                      </a:graphic>
+                      <wp14:sizeRelV relativeFrom="margin">
+                        <wp14:pctHeight>0</wp14:pctHeight>
+                      </wp14:sizeRelV>
+                    </wp:anchor>
+                  </w:drawing>
+                </mc:Choice>
+                <mc:Fallback>
+                  <w:pict>
+                    <v:line w14:anchorId="45E56FF1" id="Straight Connector 10" o:spid="_x0000_s1026" style="position:absolute;z-index:251683840;visibility:visible;mso-wrap-style:square;mso-height-percent:0;mso-wrap-distance-left:9pt;mso-wrap-distance-top:0;mso-wrap-distance-right:9pt;mso-wrap-distance-bottom:0;mso-position-horizontal:absolute;mso-position-horizontal-relative:text;mso-position-vertical:absolute;mso-position-vertical-relative:text;mso-height-percent:0;mso-height-relative:margin" from="213.35pt,.65pt" to="221.6pt,9.65pt" o:gfxdata="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" strokecolor="black [3200]" strokeweight="1.5pt">
+                      <v:stroke joinstyle="miter"/>
+                    </v:line>
+                  </w:pict>
+                </mc:Fallback>
+              </mc:AlternateContent>
+            </w:r>
             <w:r>
               <w:t xml:space="preserve">                                                 </w:t>
             </w:r>
@@ -1286,7 +1430,7 @@
                     </wp:anchor>
                   </w:drawing>
                 </mc:Choice>
-                <mc:Fallback xmlns:w16cid="http://schemas.microsoft.com/office/word/2016/wordml/cid" xmlns:am3d="http://schemas.microsoft.com/office/drawing/2017/model3d" xmlns:aink="http://schemas.microsoft.com/office/drawing/2016/ink" xmlns:cx8="http://schemas.microsoft.com/office/drawing/2016/5/14/chartex" xmlns:cx7="http://schemas.microsoft.com/office/drawing/2016/5/13/chartex" xmlns:cx6="http://schemas.microsoft.com/office/drawing/2016/5/12/chartex" xmlns:cx5="http://schemas.microsoft.com/office/drawing/2016/5/11/chartex" xmlns:cx4="http://schemas.microsoft.com/office/drawing/2016/5/10/chartex" xmlns:cx3="http://schemas.microsoft.com/office/drawing/2016/5/9/chartex" xmlns:cx2="http://schemas.microsoft.com/office/drawing/2015/10/21/chartex">
+                <mc:Fallback xmlns:cx2="http://schemas.microsoft.com/office/drawing/2015/10/21/chartex" xmlns:cx3="http://schemas.microsoft.com/office/drawing/2016/5/9/chartex" xmlns:cx4="http://schemas.microsoft.com/office/drawing/2016/5/10/chartex" xmlns:cx5="http://schemas.microsoft.com/office/drawing/2016/5/11/chartex" xmlns:cx6="http://schemas.microsoft.com/office/drawing/2016/5/12/chartex" xmlns:cx7="http://schemas.microsoft.com/office/drawing/2016/5/13/chartex" xmlns:cx8="http://schemas.microsoft.com/office/drawing/2016/5/14/chartex" xmlns:aink="http://schemas.microsoft.com/office/drawing/2016/ink" xmlns:am3d="http://schemas.microsoft.com/office/drawing/2017/model3d" xmlns:w16cid="http://schemas.microsoft.com/office/word/2016/wordml/cid">
                   <w:pict>
                     <v:rect w14:anchorId="69C9F9A9" id="Rectangle 23" o:spid="_x0000_s1026" style="position:absolute;margin-left:211.75pt;margin-top:-31.65pt;width:9pt;height:6.75pt;z-index:251669504;visibility:visible;mso-wrap-style:square;mso-width-percent:0;mso-height-percent:0;mso-wrap-distance-left:9pt;mso-wrap-distance-top:0;mso-wrap-distance-right:9pt;mso-wrap-distance-bottom:0;mso-position-horizontal:absolute;mso-position-horizontal-relative:text;mso-position-vertical:absolute;mso-position-vertical-relative:text;mso-width-percent:0;mso-height-percent:0;mso-width-relative:margin;mso-height-relative:margin;v-text-anchor:middle" o:gfxdata="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" fillcolor="white [3212]" strokecolor="black [3213]" strokeweight="1pt">
                       <o:extrusion v:ext="view" viewpoint="100pt,100pt" viewpointorigin=",.5" skewangle="0" type="perspective"/>
@@ -1381,7 +1525,7 @@
                     </wp:anchor>
                   </w:drawing>
                 </mc:Choice>
-                <mc:Fallback xmlns:w16cid="http://schemas.microsoft.com/office/word/2016/wordml/cid" xmlns:am3d="http://schemas.microsoft.com/office/drawing/2017/model3d" xmlns:aink="http://schemas.microsoft.com/office/drawing/2016/ink" xmlns:cx8="http://schemas.microsoft.com/office/drawing/2016/5/14/chartex" xmlns:cx7="http://schemas.microsoft.com/office/drawing/2016/5/13/chartex" xmlns:cx6="http://schemas.microsoft.com/office/drawing/2016/5/12/chartex" xmlns:cx5="http://schemas.microsoft.com/office/drawing/2016/5/11/chartex" xmlns:cx4="http://schemas.microsoft.com/office/drawing/2016/5/10/chartex" xmlns:cx3="http://schemas.microsoft.com/office/drawing/2016/5/9/chartex" xmlns:cx2="http://schemas.microsoft.com/office/drawing/2015/10/21/chartex">
+                <mc:Fallback xmlns:cx2="http://schemas.microsoft.com/office/drawing/2015/10/21/chartex" xmlns:cx3="http://schemas.microsoft.com/office/drawing/2016/5/9/chartex" xmlns:cx4="http://schemas.microsoft.com/office/drawing/2016/5/10/chartex" xmlns:cx5="http://schemas.microsoft.com/office/drawing/2016/5/11/chartex" xmlns:cx6="http://schemas.microsoft.com/office/drawing/2016/5/12/chartex" xmlns:cx7="http://schemas.microsoft.com/office/drawing/2016/5/13/chartex" xmlns:cx8="http://schemas.microsoft.com/office/drawing/2016/5/14/chartex" xmlns:aink="http://schemas.microsoft.com/office/drawing/2016/ink" xmlns:am3d="http://schemas.microsoft.com/office/drawing/2017/model3d" xmlns:w16cid="http://schemas.microsoft.com/office/word/2016/wordml/cid">
                   <w:pict>
                     <v:rect w14:anchorId="70510893" id="Rectangle 22" o:spid="_x0000_s1026" style="position:absolute;margin-left:109.1pt;margin-top:-30.7pt;width:9pt;height:6.75pt;z-index:251667456;visibility:visible;mso-wrap-style:square;mso-width-percent:0;mso-height-percent:0;mso-wrap-distance-left:9pt;mso-wrap-distance-top:0;mso-wrap-distance-right:9pt;mso-wrap-distance-bottom:0;mso-position-horizontal:absolute;mso-position-horizontal-relative:text;mso-position-vertical:absolute;mso-position-vertical-relative:text;mso-width-percent:0;mso-height-percent:0;mso-width-relative:margin;mso-height-relative:margin;v-text-anchor:middle" o:gfxdata="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" fillcolor="white [3212]" strokecolor="black [3213]" strokeweight="1pt">
                       <o:extrusion v:ext="view" viewpoint="100pt,100pt" viewpointorigin=",.5" skewangle="0" type="perspective"/>
@@ -1476,7 +1620,7 @@
                     </wp:anchor>
                   </w:drawing>
                 </mc:Choice>
-                <mc:Fallback xmlns:w16cid="http://schemas.microsoft.com/office/word/2016/wordml/cid" xmlns:am3d="http://schemas.microsoft.com/office/drawing/2017/model3d" xmlns:aink="http://schemas.microsoft.com/office/drawing/2016/ink" xmlns:cx8="http://schemas.microsoft.com/office/drawing/2016/5/14/chartex" xmlns:cx7="http://schemas.microsoft.com/office/drawing/2016/5/13/chartex" xmlns:cx6="http://schemas.microsoft.com/office/drawing/2016/5/12/chartex" xmlns:cx5="http://schemas.microsoft.com/office/drawing/2016/5/11/chartex" xmlns:cx4="http://schemas.microsoft.com/office/drawing/2016/5/10/chartex" xmlns:cx3="http://schemas.microsoft.com/office/drawing/2016/5/9/chartex" xmlns:cx2="http://schemas.microsoft.com/office/drawing/2015/10/21/chartex">
+                <mc:Fallback xmlns:cx2="http://schemas.microsoft.com/office/drawing/2015/10/21/chartex" xmlns:cx3="http://schemas.microsoft.com/office/drawing/2016/5/9/chartex" xmlns:cx4="http://schemas.microsoft.com/office/drawing/2016/5/10/chartex" xmlns:cx5="http://schemas.microsoft.com/office/drawing/2016/5/11/chartex" xmlns:cx6="http://schemas.microsoft.com/office/drawing/2016/5/12/chartex" xmlns:cx7="http://schemas.microsoft.com/office/drawing/2016/5/13/chartex" xmlns:cx8="http://schemas.microsoft.com/office/drawing/2016/5/14/chartex" xmlns:aink="http://schemas.microsoft.com/office/drawing/2016/ink" xmlns:am3d="http://schemas.microsoft.com/office/drawing/2017/model3d" xmlns:w16cid="http://schemas.microsoft.com/office/word/2016/wordml/cid">
                   <w:pict>
                     <v:rect w14:anchorId="0A74294F" id="Rectangle 24" o:spid="_x0000_s1026" style="position:absolute;margin-left:315.25pt;margin-top:-30.9pt;width:9pt;height:6.75pt;z-index:251671552;visibility:visible;mso-wrap-style:square;mso-width-percent:0;mso-height-percent:0;mso-wrap-distance-left:9pt;mso-wrap-distance-top:0;mso-wrap-distance-right:9pt;mso-wrap-distance-bottom:0;mso-position-horizontal:absolute;mso-position-horizontal-relative:text;mso-position-vertical:absolute;mso-position-vertical-relative:text;mso-width-percent:0;mso-height-percent:0;mso-width-relative:margin;mso-height-relative:margin;v-text-anchor:middle" o:gfxdata="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" fillcolor="white [3212]" strokecolor="black [3213]" strokeweight="1pt">
                       <o:extrusion v:ext="view" viewpoint="100pt,100pt" viewpointorigin=",.5" skewangle="0" type="perspective"/>
@@ -2080,15 +2224,102 @@
           <w:ilvl w:val="1"/>
           <w:numId w:val="1"/>
         </w:numPr>
+        <w:spacing w:line="240" w:lineRule="auto"/>
+        <w:jc w:val="both"/>
+        <w:rPr>
+          <w:sz w:val="24"/>
+          <w:szCs w:val="24"/>
+        </w:rPr>
       </w:pPr>
       <w:r>
+        <w:rPr>
+          <w:sz w:val="24"/>
+          <w:szCs w:val="24"/>
+        </w:rPr>
         <w:lastRenderedPageBreak/>
         <w:t xml:space="preserve">a)  </w:t>
       </w:r>
       <w:r>
-        <w:t>According to t</w:t>
-      </w:r>
-      <w:r>
+        <w:rPr>
+          <w:sz w:val="24"/>
+          <w:szCs w:val="24"/>
+        </w:rPr>
+        <w:t>According</w:t>
+      </w:r>
+      <w:r>
+        <w:rPr>
+          <w:sz w:val="24"/>
+          <w:szCs w:val="24"/>
+        </w:rPr>
+        <w:t xml:space="preserve"> </w:t>
+      </w:r>
+      <w:sdt>
+        <w:sdtPr>
+          <w:rPr>
+            <w:sz w:val="24"/>
+            <w:szCs w:val="24"/>
+          </w:rPr>
+          <w:id w:val="1659950785"/>
+          <w:citation/>
+        </w:sdtPr>
+        <w:sdtContent>
+          <w:r>
+            <w:rPr>
+              <w:sz w:val="24"/>
+              <w:szCs w:val="24"/>
+            </w:rPr>
+            <w:fldChar w:fldCharType="begin"/>
+          </w:r>
+          <w:r>
+            <w:rPr>
+              <w:sz w:val="24"/>
+              <w:szCs w:val="24"/>
+            </w:rPr>
+            <w:instrText xml:space="preserve"> CITATION Abr21 \l 7177 </w:instrText>
+          </w:r>
+          <w:r>
+            <w:rPr>
+              <w:sz w:val="24"/>
+              <w:szCs w:val="24"/>
+            </w:rPr>
+            <w:fldChar w:fldCharType="separate"/>
+          </w:r>
+          <w:r>
+            <w:rPr>
+              <w:noProof/>
+              <w:sz w:val="24"/>
+              <w:szCs w:val="24"/>
+            </w:rPr>
+            <w:t>(Almeida, 2021)</w:t>
+          </w:r>
+          <w:r>
+            <w:rPr>
+              <w:sz w:val="24"/>
+              <w:szCs w:val="24"/>
+            </w:rPr>
+            <w:fldChar w:fldCharType="end"/>
+          </w:r>
+        </w:sdtContent>
+      </w:sdt>
+      <w:r>
+        <w:rPr>
+          <w:sz w:val="24"/>
+          <w:szCs w:val="24"/>
+        </w:rPr>
+        <w:t xml:space="preserve">, common </w:t>
+      </w:r>
+      <w:r>
+        <w:rPr>
+          <w:sz w:val="24"/>
+          <w:szCs w:val="24"/>
+        </w:rPr>
+        <w:t>t</w:t>
+      </w:r>
+      <w:r>
+        <w:rPr>
+          <w:sz w:val="24"/>
+          <w:szCs w:val="24"/>
+        </w:rPr>
         <w:t>ypes of viruses that usually affects a network:</w:t>
       </w:r>
     </w:p>
@@ -2099,23 +2330,53 @@
           <w:ilvl w:val="0"/>
           <w:numId w:val="3"/>
         </w:numPr>
+        <w:spacing w:line="240" w:lineRule="auto"/>
+        <w:jc w:val="both"/>
+        <w:rPr>
+          <w:sz w:val="24"/>
+          <w:szCs w:val="24"/>
+        </w:rPr>
       </w:pPr>
       <w:r>
+        <w:rPr>
+          <w:sz w:val="24"/>
+          <w:szCs w:val="24"/>
+        </w:rPr>
         <w:t>Keylogger</w:t>
       </w:r>
       <w:r>
+        <w:rPr>
+          <w:sz w:val="24"/>
+          <w:szCs w:val="24"/>
+        </w:rPr>
         <w:t>:</w:t>
       </w:r>
       <w:r>
+        <w:rPr>
+          <w:sz w:val="24"/>
+          <w:szCs w:val="24"/>
+        </w:rPr>
         <w:t xml:space="preserve"> detects and stores keystrokes made by the user, then t</w:t>
       </w:r>
       <w:r>
+        <w:rPr>
+          <w:sz w:val="24"/>
+          <w:szCs w:val="24"/>
+        </w:rPr>
         <w:t xml:space="preserve">ransmits the stored info to the </w:t>
       </w:r>
       <w:r>
+        <w:rPr>
+          <w:sz w:val="24"/>
+          <w:szCs w:val="24"/>
+        </w:rPr>
         <w:t>person who installed the software</w:t>
       </w:r>
       <w:r>
+        <w:rPr>
+          <w:sz w:val="24"/>
+          <w:szCs w:val="24"/>
+        </w:rPr>
         <w:t xml:space="preserve">. </w:t>
       </w:r>
     </w:p>
@@ -2126,17 +2387,39 @@
           <w:ilvl w:val="0"/>
           <w:numId w:val="3"/>
         </w:numPr>
+        <w:spacing w:line="240" w:lineRule="auto"/>
+        <w:jc w:val="both"/>
+        <w:rPr>
+          <w:sz w:val="24"/>
+          <w:szCs w:val="24"/>
+        </w:rPr>
       </w:pPr>
       <w:r>
+        <w:rPr>
+          <w:sz w:val="24"/>
+          <w:szCs w:val="24"/>
+        </w:rPr>
         <w:t>Spyware: as the name implies spyware gathers information and is able to manipulate the target</w:t>
       </w:r>
       <w:r>
+        <w:rPr>
+          <w:sz w:val="24"/>
+          <w:szCs w:val="24"/>
+        </w:rPr>
         <w:t>’</w:t>
       </w:r>
       <w:r>
+        <w:rPr>
+          <w:sz w:val="24"/>
+          <w:szCs w:val="24"/>
+        </w:rPr>
         <w:t xml:space="preserve">s </w:t>
       </w:r>
       <w:r>
+        <w:rPr>
+          <w:sz w:val="24"/>
+          <w:szCs w:val="24"/>
+        </w:rPr>
         <w:t xml:space="preserve">computer </w:t>
       </w:r>
     </w:p>
@@ -2147,14 +2430,32 @@
           <w:ilvl w:val="0"/>
           <w:numId w:val="3"/>
         </w:numPr>
+        <w:spacing w:line="240" w:lineRule="auto"/>
+        <w:jc w:val="both"/>
+        <w:rPr>
+          <w:sz w:val="24"/>
+          <w:szCs w:val="24"/>
+        </w:rPr>
       </w:pPr>
       <w:r>
+        <w:rPr>
+          <w:sz w:val="24"/>
+          <w:szCs w:val="24"/>
+        </w:rPr>
         <w:t>Adware</w:t>
       </w:r>
       <w:r>
+        <w:rPr>
+          <w:sz w:val="24"/>
+          <w:szCs w:val="24"/>
+        </w:rPr>
         <w:t xml:space="preserve">: </w:t>
       </w:r>
       <w:r>
+        <w:rPr>
+          <w:sz w:val="24"/>
+          <w:szCs w:val="24"/>
+        </w:rPr>
         <w:t>unprompted malicious advertisements that display on the screen.</w:t>
       </w:r>
     </w:p>
@@ -2165,11 +2466,32 @@
           <w:ilvl w:val="0"/>
           <w:numId w:val="3"/>
         </w:numPr>
+        <w:spacing w:line="240" w:lineRule="auto"/>
+        <w:jc w:val="both"/>
+        <w:rPr>
+          <w:sz w:val="24"/>
+          <w:szCs w:val="24"/>
+        </w:rPr>
       </w:pPr>
       <w:r>
-        <w:t>Ransomware: harmful programs that cripples a computer encrypts a computers files</w:t>
-      </w:r>
-      <w:r>
+        <w:rPr>
+          <w:sz w:val="24"/>
+          <w:szCs w:val="24"/>
+        </w:rPr>
+        <w:t xml:space="preserve">Ransomware: harmful programs that cripples a computer </w:t>
+      </w:r>
+      <w:r>
+        <w:rPr>
+          <w:sz w:val="24"/>
+          <w:szCs w:val="24"/>
+        </w:rPr>
+        <w:t>by encrypting essential files</w:t>
+      </w:r>
+      <w:r>
+        <w:rPr>
+          <w:sz w:val="24"/>
+          <w:szCs w:val="24"/>
+        </w:rPr>
         <w:t>.</w:t>
       </w:r>
     </w:p>
@@ -2180,23 +2502,346 @@
           <w:ilvl w:val="0"/>
           <w:numId w:val="3"/>
         </w:numPr>
+        <w:spacing w:line="240" w:lineRule="auto"/>
+        <w:jc w:val="both"/>
+        <w:rPr>
+          <w:sz w:val="24"/>
+          <w:szCs w:val="24"/>
+        </w:rPr>
       </w:pPr>
       <w:r>
+        <w:rPr>
+          <w:sz w:val="24"/>
+          <w:szCs w:val="24"/>
+        </w:rPr>
         <w:t>Trojan Horse:  a virus that infects your computer by masking itself as a trustworthy</w:t>
       </w:r>
       <w:r>
+        <w:rPr>
+          <w:sz w:val="24"/>
+          <w:szCs w:val="24"/>
+        </w:rPr>
         <w:t xml:space="preserve"> program to trick users.</w:t>
       </w:r>
     </w:p>
-    <w:p/>
     <w:p>
+      <w:pPr>
+        <w:spacing w:line="240" w:lineRule="auto"/>
+        <w:ind w:left="360"/>
+        <w:jc w:val="both"/>
+        <w:rPr>
+          <w:sz w:val="24"/>
+          <w:szCs w:val="24"/>
+        </w:rPr>
+      </w:pPr>
+      <w:r>
+        <w:rPr>
+          <w:sz w:val="24"/>
+          <w:szCs w:val="24"/>
+        </w:rPr>
+        <w:t>b) File Infecting viruses target exe files. Altering the file</w:t>
+      </w:r>
+      <w:r>
+        <w:rPr>
+          <w:sz w:val="24"/>
+          <w:szCs w:val="24"/>
+        </w:rPr>
+        <w:t>’</w:t>
+      </w:r>
+      <w:r>
+        <w:rPr>
+          <w:sz w:val="24"/>
+          <w:szCs w:val="24"/>
+        </w:rPr>
+        <w:t>s code by removing and embedding its own code into the file</w:t>
+      </w:r>
+      <w:r>
+        <w:rPr>
+          <w:sz w:val="24"/>
+          <w:szCs w:val="24"/>
+        </w:rPr>
+        <w:t xml:space="preserve"> or </w:t>
+      </w:r>
+      <w:r>
+        <w:rPr>
+          <w:sz w:val="24"/>
+          <w:szCs w:val="24"/>
+        </w:rPr>
+        <w:t>modifying</w:t>
+      </w:r>
+      <w:r>
+        <w:rPr>
+          <w:sz w:val="24"/>
+          <w:szCs w:val="24"/>
+        </w:rPr>
+        <w:t xml:space="preserve"> a segment of the file’s code. This type of malware is triggered the moment an unsuspecting user runs the exe file</w:t>
+      </w:r>
+      <w:r>
+        <w:rPr>
+          <w:sz w:val="24"/>
+          <w:szCs w:val="24"/>
+        </w:rPr>
+        <w:t xml:space="preserve">. The virus will then proceed to </w:t>
+      </w:r>
+      <w:r>
+        <w:rPr>
+          <w:sz w:val="24"/>
+          <w:szCs w:val="24"/>
+        </w:rPr>
+        <w:t>spread</w:t>
+      </w:r>
+      <w:r>
+        <w:rPr>
+          <w:sz w:val="24"/>
+          <w:szCs w:val="24"/>
+        </w:rPr>
+        <w:t xml:space="preserve"> </w:t>
+      </w:r>
+      <w:r>
+        <w:rPr>
+          <w:sz w:val="24"/>
+          <w:szCs w:val="24"/>
+        </w:rPr>
+        <w:t>to other fi</w:t>
+      </w:r>
+      <w:r>
+        <w:rPr>
+          <w:sz w:val="24"/>
+          <w:szCs w:val="24"/>
+        </w:rPr>
+        <w:t>les.</w:t>
+      </w:r>
+      <w:r>
+        <w:rPr>
+          <w:sz w:val="24"/>
+          <w:szCs w:val="24"/>
+        </w:rPr>
+        <w:t xml:space="preserve"> </w:t>
+      </w:r>
+      <w:sdt>
+        <w:sdtPr>
+          <w:rPr>
+            <w:sz w:val="24"/>
+            <w:szCs w:val="24"/>
+          </w:rPr>
+          <w:id w:val="-1389485538"/>
+          <w:citation/>
+        </w:sdtPr>
+        <w:sdtContent>
+          <w:r>
+            <w:rPr>
+              <w:sz w:val="24"/>
+              <w:szCs w:val="24"/>
+            </w:rPr>
+            <w:fldChar w:fldCharType="begin"/>
+          </w:r>
+          <w:r>
+            <w:rPr>
+              <w:sz w:val="24"/>
+              <w:szCs w:val="24"/>
+            </w:rPr>
+            <w:instrText xml:space="preserve"> CITATION Rou23 \l 7177 </w:instrText>
+          </w:r>
+          <w:r>
+            <w:rPr>
+              <w:sz w:val="24"/>
+              <w:szCs w:val="24"/>
+            </w:rPr>
+            <w:fldChar w:fldCharType="separate"/>
+          </w:r>
+          <w:r>
+            <w:rPr>
+              <w:noProof/>
+              <w:sz w:val="24"/>
+              <w:szCs w:val="24"/>
+            </w:rPr>
+            <w:t>(Rouse, 2023)</w:t>
+          </w:r>
+          <w:r>
+            <w:rPr>
+              <w:sz w:val="24"/>
+              <w:szCs w:val="24"/>
+            </w:rPr>
+            <w:fldChar w:fldCharType="end"/>
+          </w:r>
+        </w:sdtContent>
+      </w:sdt>
+    </w:p>
+    <w:p>
+      <w:pPr>
+        <w:spacing w:line="240" w:lineRule="auto"/>
+        <w:ind w:left="360"/>
+        <w:jc w:val="both"/>
+        <w:rPr>
+          <w:sz w:val="24"/>
+          <w:szCs w:val="24"/>
+        </w:rPr>
+      </w:pPr>
+      <w:r>
+        <w:rPr>
+          <w:sz w:val="24"/>
+          <w:szCs w:val="24"/>
+        </w:rPr>
+        <w:t xml:space="preserve">c) </w:t>
+      </w:r>
+      <w:r>
+        <w:rPr>
+          <w:sz w:val="24"/>
+          <w:szCs w:val="24"/>
+        </w:rPr>
+        <w:t xml:space="preserve">Effective </w:t>
+      </w:r>
+      <w:r>
+        <w:rPr>
+          <w:sz w:val="24"/>
+          <w:szCs w:val="24"/>
+        </w:rPr>
+        <w:t xml:space="preserve">antivirus software such as Norton, Bitdefender or Mcfree </w:t>
+      </w:r>
+      <w:r>
+        <w:rPr>
+          <w:sz w:val="24"/>
+          <w:szCs w:val="24"/>
+        </w:rPr>
+        <w:t xml:space="preserve">can </w:t>
+      </w:r>
+      <w:r>
+        <w:rPr>
+          <w:sz w:val="24"/>
+          <w:szCs w:val="24"/>
+        </w:rPr>
+        <w:t xml:space="preserve">be integrated into the company’s systems, to pre-empt </w:t>
+      </w:r>
+      <w:r>
+        <w:rPr>
+          <w:sz w:val="24"/>
+          <w:szCs w:val="24"/>
+        </w:rPr>
+        <w:t xml:space="preserve">destructive infections, not only can this type of software detect but it can also remove software. Companies should regularly ensure that </w:t>
+      </w:r>
+      <w:r>
+        <w:rPr>
+          <w:sz w:val="24"/>
+          <w:szCs w:val="24"/>
+        </w:rPr>
+        <w:t xml:space="preserve">the </w:t>
+      </w:r>
+      <w:r>
+        <w:rPr>
+          <w:sz w:val="24"/>
+          <w:szCs w:val="24"/>
+        </w:rPr>
+        <w:t xml:space="preserve">software on every device </w:t>
+      </w:r>
+      <w:r>
+        <w:rPr>
+          <w:sz w:val="24"/>
+          <w:szCs w:val="24"/>
+        </w:rPr>
+        <w:t xml:space="preserve">connected to their networks </w:t>
+      </w:r>
+      <w:r>
+        <w:rPr>
+          <w:sz w:val="24"/>
+          <w:szCs w:val="24"/>
+        </w:rPr>
+        <w:t xml:space="preserve">is updated to prevent cyber criminals from exploiting flaws in their device’s operating systems or other </w:t>
+      </w:r>
+      <w:r>
+        <w:rPr>
+          <w:sz w:val="24"/>
+          <w:szCs w:val="24"/>
+        </w:rPr>
+        <w:t xml:space="preserve">applications. Disabling suspicious websites via browser-based protection or DNS filtering. Backing up systems in the cloud, is an effective solution to prevent file-infecting viruses from </w:t>
+      </w:r>
+      <w:r>
+        <w:rPr>
+          <w:sz w:val="24"/>
+          <w:szCs w:val="24"/>
+        </w:rPr>
+        <w:t xml:space="preserve">dealing serious damage to the organisation, because in the event that a file infecting virus destroys important files, the </w:t>
+      </w:r>
+      <w:r>
+        <w:rPr>
+          <w:sz w:val="24"/>
+          <w:szCs w:val="24"/>
+        </w:rPr>
+        <w:t>organisation</w:t>
+      </w:r>
+      <w:r>
+        <w:rPr>
+          <w:sz w:val="24"/>
+          <w:szCs w:val="24"/>
+        </w:rPr>
+        <w:t xml:space="preserve"> can wipe their systems and restore their files. </w:t>
+      </w:r>
+      <w:sdt>
+        <w:sdtPr>
+          <w:rPr>
+            <w:sz w:val="24"/>
+            <w:szCs w:val="24"/>
+          </w:rPr>
+          <w:id w:val="-564181319"/>
+          <w:citation/>
+        </w:sdtPr>
+        <w:sdtContent>
+          <w:r>
+            <w:rPr>
+              <w:sz w:val="24"/>
+              <w:szCs w:val="24"/>
+            </w:rPr>
+            <w:fldChar w:fldCharType="begin"/>
+          </w:r>
+          <w:r>
+            <w:rPr>
+              <w:sz w:val="24"/>
+              <w:szCs w:val="24"/>
+            </w:rPr>
+            <w:instrText xml:space="preserve"> CITATION Cla18 \l 7177 </w:instrText>
+          </w:r>
+          <w:r>
+            <w:rPr>
+              <w:sz w:val="24"/>
+              <w:szCs w:val="24"/>
+            </w:rPr>
+            <w:fldChar w:fldCharType="separate"/>
+          </w:r>
+          <w:r>
+            <w:rPr>
+              <w:noProof/>
+              <w:sz w:val="24"/>
+              <w:szCs w:val="24"/>
+            </w:rPr>
+            <w:t xml:space="preserve"> (Stouffer, 2018)</w:t>
+          </w:r>
+          <w:r>
+            <w:rPr>
+              <w:sz w:val="24"/>
+              <w:szCs w:val="24"/>
+            </w:rPr>
+            <w:fldChar w:fldCharType="end"/>
+          </w:r>
+        </w:sdtContent>
+      </w:sdt>
+    </w:p>
+    <w:p>
+      <w:pPr>
+        <w:ind w:left="360"/>
+      </w:pPr>
+    </w:p>
+    <w:p>
+      <w:pPr>
+        <w:ind w:left="360"/>
+      </w:pPr>
+    </w:p>
+    <w:p>
       <w:r>
         <w:br w:type="page"/>
       </w:r>
     </w:p>
-    <w:bookmarkStart w:id="0" w:name="_GoBack"/>
-    <w:bookmarkEnd w:id="0"/>
     <w:p>
+      <w:bookmarkStart w:id="0" w:name="_GoBack"/>
+      <w:bookmarkEnd w:id="0"/>
       <w:r>
         <w:rPr>
           <w:noProof/>
@@ -2206,7 +2851,7 @@
         <mc:AlternateContent>
           <mc:Choice Requires="wps">
             <w:drawing>
-              <wp:anchor distT="0" distB="0" distL="114300" distR="114300" simplePos="0" relativeHeight="251677696" behindDoc="0" locked="0" layoutInCell="1" allowOverlap="1" wp14:anchorId="16B66DD1" wp14:editId="6F9FBA46">
+              <wp:anchor distT="0" distB="0" distL="114300" distR="114300" simplePos="0" relativeHeight="251677696" behindDoc="0" locked="0" layoutInCell="1" allowOverlap="1" wp14:anchorId="472C3BD5" wp14:editId="07002310">
                 <wp:simplePos x="0" y="0"/>
                 <wp:positionH relativeFrom="margin">
                   <wp:posOffset>360680</wp:posOffset>
@@ -2249,10 +2894,10 @@
                                 <w:lang w:eastAsia="en-ZA"/>
                               </w:rPr>
                               <w:drawing>
-                                <wp:inline distT="0" distB="0" distL="0" distR="0" wp14:anchorId="2DA08DE8" wp14:editId="0370C7D7">
+                                <wp:inline distT="0" distB="0" distL="0" distR="0" wp14:anchorId="7532E6DD" wp14:editId="3CCFA30D">
                                   <wp:extent cx="4505325" cy="992505"/>
                                   <wp:effectExtent l="0" t="0" r="9525" b="0"/>
-                                  <wp:docPr id="7" name="Picture 7"/>
+                                  <wp:docPr id="29" name="Picture 29"/>
                                   <wp:cNvGraphicFramePr>
                                     <a:graphicFrameLocks xmlns:a="http://schemas.openxmlformats.org/drawingml/2006/main" noChangeAspect="1"/>
                                   </wp:cNvGraphicFramePr>
@@ -2313,7 +2958,7 @@
           </mc:Choice>
           <mc:Fallback>
             <w:pict>
-              <v:shapetype w14:anchorId="16B66DD1" id="_x0000_t202" coordsize="21600,21600" o:spt="202" path="m,l,21600r21600,l21600,xe">
+              <v:shapetype w14:anchorId="472C3BD5" id="_x0000_t202" coordsize="21600,21600" o:spt="202" path="m,l,21600r21600,l21600,xe">
                 <v:stroke joinstyle="miter"/>
                 <v:path gradientshapeok="t" o:connecttype="rect"/>
               </v:shapetype>
@@ -2327,10 +2972,10 @@
                           <w:lang w:eastAsia="en-ZA"/>
                         </w:rPr>
                         <w:drawing>
-                          <wp:inline distT="0" distB="0" distL="0" distR="0" wp14:anchorId="2DA08DE8" wp14:editId="0370C7D7">
+                          <wp:inline distT="0" distB="0" distL="0" distR="0" wp14:anchorId="7532E6DD" wp14:editId="3CCFA30D">
                             <wp:extent cx="4505325" cy="992505"/>
                             <wp:effectExtent l="0" t="0" r="9525" b="0"/>
-                            <wp:docPr id="7" name="Picture 7"/>
+                            <wp:docPr id="29" name="Picture 29"/>
                             <wp:cNvGraphicFramePr>
                               <a:graphicFrameLocks xmlns:a="http://schemas.openxmlformats.org/drawingml/2006/main" noChangeAspect="1"/>
                             </wp:cNvGraphicFramePr>
@@ -2342,7 +2987,7 @@
                                     <pic:cNvPicPr/>
                                   </pic:nvPicPr>
                                   <pic:blipFill>
-                                    <a:blip r:embed="rId9">
+                                    <a:blip r:embed="rId8">
                                       <a:extLst>
                                         <a:ext uri="{28A0092B-C50C-407E-A947-70E740481C1C}">
                                           <a14:useLocalDpi xmlns:a14="http://schemas.microsoft.com/office/drawing/2010/main" val="0"/>
@@ -2385,7 +3030,7 @@
         <mc:AlternateContent>
           <mc:Choice Requires="wps">
             <w:drawing>
-              <wp:anchor distT="0" distB="0" distL="114300" distR="114300" simplePos="0" relativeHeight="251674624" behindDoc="0" locked="0" layoutInCell="1" allowOverlap="1" wp14:anchorId="077E3A07" wp14:editId="1084CF8D">
+              <wp:anchor distT="0" distB="0" distL="114300" distR="114300" simplePos="0" relativeHeight="251674624" behindDoc="0" locked="0" layoutInCell="1" allowOverlap="1" wp14:anchorId="2B4DD7A2" wp14:editId="64562BE1">
                 <wp:simplePos x="0" y="0"/>
                 <wp:positionH relativeFrom="column">
                   <wp:posOffset>2514600</wp:posOffset>
@@ -2472,7 +3117,7 @@
         <mc:AlternateContent>
           <mc:Choice Requires="wps">
             <w:drawing>
-              <wp:anchor distT="0" distB="0" distL="114300" distR="114300" simplePos="0" relativeHeight="251681792" behindDoc="0" locked="0" layoutInCell="1" allowOverlap="1" wp14:anchorId="521AFFC1" wp14:editId="70D27D68">
+              <wp:anchor distT="0" distB="0" distL="114300" distR="114300" simplePos="0" relativeHeight="251681792" behindDoc="0" locked="0" layoutInCell="1" allowOverlap="1" wp14:anchorId="58DE4242" wp14:editId="61A0D0EA">
                 <wp:simplePos x="0" y="0"/>
                 <wp:positionH relativeFrom="margin">
                   <wp:posOffset>27940</wp:posOffset>
@@ -2545,11 +3190,7 @@
           </mc:Choice>
           <mc:Fallback>
             <w:pict>
-              <v:shapetype w14:anchorId="59C2493E" id="_x0000_t202" coordsize="21600,21600" o:spt="202" path="m,l,21600r21600,l21600,xe">
-                <v:stroke joinstyle="miter"/>
-                <v:path gradientshapeok="t" o:connecttype="rect"/>
-              </v:shapetype>
-              <v:shape id="Text Box 45" o:spid="_x0000_s1026" type="#_x0000_t202" style="position:absolute;margin-left:2.2pt;margin-top:155.25pt;width:177.75pt;height:34.5pt;z-index:251681792;visibility:visible;mso-wrap-style:square;mso-width-percent:0;mso-height-percent:0;mso-wrap-distance-left:9pt;mso-wrap-distance-top:0;mso-wrap-distance-right:9pt;mso-wrap-distance-bottom:0;mso-position-horizontal:absolute;mso-position-horizontal-relative:margin;mso-position-vertical:absolute;mso-position-vertical-relative:text;mso-width-percent:0;mso-height-percent:0;mso-width-relative:margin;mso-height-relative:margin;v-text-anchor:top" o:gfxdata="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" fillcolor="white [3201]" strokecolor="white [3212]" strokeweight=".5pt">
+              <v:shape w14:anchorId="58DE4242" id="Text Box 45" o:spid="_x0000_s1027" type="#_x0000_t202" style="position:absolute;margin-left:2.2pt;margin-top:155.25pt;width:177.75pt;height:34.5pt;z-index:251681792;visibility:visible;mso-wrap-style:square;mso-width-percent:0;mso-height-percent:0;mso-wrap-distance-left:9pt;mso-wrap-distance-top:0;mso-wrap-distance-right:9pt;mso-wrap-distance-bottom:0;mso-position-horizontal:absolute;mso-position-horizontal-relative:margin;mso-position-vertical:absolute;mso-position-vertical-relative:text;mso-width-percent:0;mso-height-percent:0;mso-width-relative:margin;mso-height-relative:margin;v-text-anchor:top" o:gfxdata="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" fillcolor="white [3201]" strokecolor="white [3212]" strokeweight=".5pt">
                 <v:textbox>
                   <w:txbxContent>
                     <w:p>
@@ -2583,7 +3224,7 @@
         <mc:AlternateContent>
           <mc:Choice Requires="wps">
             <w:drawing>
-              <wp:anchor distT="0" distB="0" distL="114300" distR="114300" simplePos="0" relativeHeight="251680768" behindDoc="0" locked="0" layoutInCell="1" allowOverlap="1" wp14:anchorId="5621E701" wp14:editId="6DA804AD">
+              <wp:anchor distT="0" distB="0" distL="114300" distR="114300" simplePos="0" relativeHeight="251680768" behindDoc="0" locked="0" layoutInCell="1" allowOverlap="1" wp14:anchorId="717B9345" wp14:editId="2CCDBE58">
                 <wp:simplePos x="0" y="0"/>
                 <wp:positionH relativeFrom="column">
                   <wp:posOffset>371475</wp:posOffset>
@@ -2626,10 +3267,10 @@
                                 <w:lang w:eastAsia="en-ZA"/>
                               </w:rPr>
                               <w:drawing>
-                                <wp:inline distT="0" distB="0" distL="0" distR="0" wp14:anchorId="097C4099" wp14:editId="7EC6E0AE">
+                                <wp:inline distT="0" distB="0" distL="0" distR="0" wp14:anchorId="76CDC8CB" wp14:editId="4F9D1945">
                                   <wp:extent cx="1400175" cy="1485900"/>
                                   <wp:effectExtent l="0" t="0" r="9525" b="0"/>
-                                  <wp:docPr id="8" name="Picture 8"/>
+                                  <wp:docPr id="30" name="Picture 30"/>
                                   <wp:cNvGraphicFramePr>
                                     <a:graphicFrameLocks xmlns:a="http://schemas.openxmlformats.org/drawingml/2006/main" noChangeAspect="1"/>
                                   </wp:cNvGraphicFramePr>
@@ -2641,7 +3282,7 @@
                                           <pic:cNvPicPr/>
                                         </pic:nvPicPr>
                                         <pic:blipFill>
-                                          <a:blip r:embed="rId10">
+                                          <a:blip r:embed="rId9">
                                             <a:extLst>
                                               <a:ext uri="{28A0092B-C50C-407E-A947-70E740481C1C}">
                                                 <a14:useLocalDpi xmlns:a14="http://schemas.microsoft.com/office/drawing/2010/main" val="0"/>
@@ -2690,7 +3331,7 @@
           </mc:Choice>
           <mc:Fallback>
             <w:pict>
-              <v:shape w14:anchorId="1B448E17" id="Text Box 34" o:spid="_x0000_s1027" type="#_x0000_t202" style="position:absolute;margin-left:29.25pt;margin-top:181.5pt;width:121.5pt;height:120.75pt;z-index:251680768;visibility:visible;mso-wrap-style:square;mso-width-percent:0;mso-height-percent:0;mso-wrap-distance-left:9pt;mso-wrap-distance-top:0;mso-wrap-distance-right:9pt;mso-wrap-distance-bottom:0;mso-position-horizontal:absolute;mso-position-horizontal-relative:text;mso-position-vertical:absolute;mso-position-vertical-relative:text;mso-width-percent:0;mso-height-percent:0;mso-width-relative:margin;mso-height-relative:margin;v-text-anchor:top" o:gfxdata="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" fillcolor="white [3201]" strokecolor="white [3212]" strokeweight=".5pt">
+              <v:shape w14:anchorId="717B9345" id="Text Box 34" o:spid="_x0000_s1028" type="#_x0000_t202" style="position:absolute;margin-left:29.25pt;margin-top:181.5pt;width:121.5pt;height:120.75pt;z-index:251680768;visibility:visible;mso-wrap-style:square;mso-width-percent:0;mso-height-percent:0;mso-wrap-distance-left:9pt;mso-wrap-distance-top:0;mso-wrap-distance-right:9pt;mso-wrap-distance-bottom:0;mso-position-horizontal:absolute;mso-position-horizontal-relative:text;mso-position-vertical:absolute;mso-position-vertical-relative:text;mso-width-percent:0;mso-height-percent:0;mso-width-relative:margin;mso-height-relative:margin;v-text-anchor:top" o:gfxdata="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" fillcolor="white [3201]" strokecolor="white [3212]" strokeweight=".5pt">
                 <v:textbox>
                   <w:txbxContent>
                     <w:p>
@@ -2700,10 +3341,10 @@
                           <w:lang w:eastAsia="en-ZA"/>
                         </w:rPr>
                         <w:drawing>
-                          <wp:inline distT="0" distB="0" distL="0" distR="0" wp14:anchorId="517A3787" wp14:editId="58B12682">
+                          <wp:inline distT="0" distB="0" distL="0" distR="0" wp14:anchorId="76CDC8CB" wp14:editId="4F9D1945">
                             <wp:extent cx="1400175" cy="1485900"/>
                             <wp:effectExtent l="0" t="0" r="9525" b="0"/>
-                            <wp:docPr id="51" name="Picture 51"/>
+                            <wp:docPr id="30" name="Picture 30"/>
                             <wp:cNvGraphicFramePr>
                               <a:graphicFrameLocks xmlns:a="http://schemas.openxmlformats.org/drawingml/2006/main" noChangeAspect="1"/>
                             </wp:cNvGraphicFramePr>
@@ -2715,7 +3356,7 @@
                                     <pic:cNvPicPr/>
                                   </pic:nvPicPr>
                                   <pic:blipFill>
-                                    <a:blip r:embed="rId11">
+                                    <a:blip r:embed="rId9">
                                       <a:extLst>
                                         <a:ext uri="{28A0092B-C50C-407E-A947-70E740481C1C}">
                                           <a14:useLocalDpi xmlns:a14="http://schemas.microsoft.com/office/drawing/2010/main" val="0"/>
@@ -2757,7 +3398,7 @@
         <mc:AlternateContent>
           <mc:Choice Requires="wps">
             <w:drawing>
-              <wp:anchor distT="0" distB="0" distL="114300" distR="114300" simplePos="0" relativeHeight="251682816" behindDoc="0" locked="0" layoutInCell="1" allowOverlap="1" wp14:anchorId="61C84F97" wp14:editId="5CA23FAD">
+              <wp:anchor distT="0" distB="0" distL="114300" distR="114300" simplePos="0" relativeHeight="251682816" behindDoc="0" locked="0" layoutInCell="1" allowOverlap="1" wp14:anchorId="6C0C0E9B" wp14:editId="25994BF1">
                 <wp:simplePos x="0" y="0"/>
                 <wp:positionH relativeFrom="column">
                   <wp:posOffset>361950</wp:posOffset>
@@ -2831,7 +3472,7 @@
           </mc:Choice>
           <mc:Fallback>
             <w:pict>
-              <v:shape w14:anchorId="61C84F97" id="Text Box 50" o:spid="_x0000_s1029" type="#_x0000_t202" style="position:absolute;margin-left:28.5pt;margin-top:305.25pt;width:126pt;height:30.75pt;z-index:251682816;visibility:visible;mso-wrap-style:square;mso-width-percent:0;mso-height-percent:0;mso-wrap-distance-left:9pt;mso-wrap-distance-top:0;mso-wrap-distance-right:9pt;mso-wrap-distance-bottom:0;mso-position-horizontal:absolute;mso-position-horizontal-relative:text;mso-position-vertical:absolute;mso-position-vertical-relative:text;mso-width-percent:0;mso-height-percent:0;mso-width-relative:margin;mso-height-relative:margin;v-text-anchor:top" o:gfxdata="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" fillcolor="white [3201]" strokecolor="white [3212]" strokeweight=".5pt">
+              <v:shape w14:anchorId="6C0C0E9B" id="Text Box 50" o:spid="_x0000_s1029" type="#_x0000_t202" style="position:absolute;margin-left:28.5pt;margin-top:305.25pt;width:126pt;height:30.75pt;z-index:251682816;visibility:visible;mso-wrap-style:square;mso-width-percent:0;mso-height-percent:0;mso-wrap-distance-left:9pt;mso-wrap-distance-top:0;mso-wrap-distance-right:9pt;mso-wrap-distance-bottom:0;mso-position-horizontal:absolute;mso-position-horizontal-relative:text;mso-position-vertical:absolute;mso-position-vertical-relative:text;mso-width-percent:0;mso-height-percent:0;mso-width-relative:margin;mso-height-relative:margin;v-text-anchor:top" o:gfxdata="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" fillcolor="white [3201]" strokecolor="white [3212]" strokeweight=".5pt">
                 <v:textbox>
                   <w:txbxContent>
                     <w:p>
@@ -2865,7 +3506,7 @@
         <mc:AlternateContent>
           <mc:Choice Requires="wps">
             <w:drawing>
-              <wp:anchor distT="0" distB="0" distL="114300" distR="114300" simplePos="0" relativeHeight="251672576" behindDoc="0" locked="0" layoutInCell="1" allowOverlap="1" wp14:anchorId="2DB9C31F" wp14:editId="4A7F35A8">
+              <wp:anchor distT="0" distB="0" distL="114300" distR="114300" simplePos="0" relativeHeight="251672576" behindDoc="0" locked="0" layoutInCell="1" allowOverlap="1" wp14:anchorId="0F498128" wp14:editId="11EC86FE">
                 <wp:simplePos x="0" y="0"/>
                 <wp:positionH relativeFrom="margin">
                   <wp:posOffset>-144145</wp:posOffset>
@@ -2948,7 +3589,7 @@
           </mc:Choice>
           <mc:Fallback>
             <w:pict>
-              <v:roundrect w14:anchorId="2DB9C31F" id="Rectangle: Rounded Corners 4" o:spid="_x0000_s1030" style="position:absolute;margin-left:-11.35pt;margin-top:57pt;width:471.75pt;height:285pt;z-index:251672576;visibility:visible;mso-wrap-style:square;mso-width-percent:0;mso-height-percent:0;mso-wrap-distance-left:9pt;mso-wrap-distance-top:0;mso-wrap-distance-right:9pt;mso-wrap-distance-bottom:0;mso-position-horizontal:absolute;mso-position-horizontal-relative:margin;mso-position-vertical:absolute;mso-position-vertical-relative:text;mso-width-percent:0;mso-height-percent:0;mso-width-relative:margin;mso-height-relative:margin;v-text-anchor:middle" arcsize="10923f" o:gfxdata="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" fillcolor="white [3212]" strokecolor="#2f5496 [2404]" strokeweight="1pt">
+              <v:roundrect w14:anchorId="0F498128" id="Rectangle: Rounded Corners 4" o:spid="_x0000_s1030" style="position:absolute;margin-left:-11.35pt;margin-top:57pt;width:471.75pt;height:285pt;z-index:251672576;visibility:visible;mso-wrap-style:square;mso-width-percent:0;mso-height-percent:0;mso-wrap-distance-left:9pt;mso-wrap-distance-top:0;mso-wrap-distance-right:9pt;mso-wrap-distance-bottom:0;mso-position-horizontal:absolute;mso-position-horizontal-relative:margin;mso-position-vertical:absolute;mso-position-vertical-relative:text;mso-width-percent:0;mso-height-percent:0;mso-width-relative:margin;mso-height-relative:margin;v-text-anchor:middle" arcsize="10923f" o:gfxdata="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" fillcolor="white [3212]" strokecolor="#2f5496 [2404]" strokeweight="1pt">
                 <v:stroke joinstyle="miter"/>
                 <v:textbox>
                   <w:txbxContent>
@@ -3223,11 +3864,7 @@
           </mc:Choice>
           <mc:Fallback>
             <w:pict>
-              <v:shapetype w14:anchorId="19CB4A6A" id="_x0000_t202" coordsize="21600,21600" o:spt="202" path="m,l,21600r21600,l21600,xe">
-                <v:stroke joinstyle="miter"/>
-                <v:path gradientshapeok="t" o:connecttype="rect"/>
-              </v:shapetype>
-              <v:shape id="Text Box 1" o:spid="_x0000_s1031" type="#_x0000_t202" style="position:absolute;margin-left:188.8pt;margin-top:154.5pt;width:240pt;height:165.75pt;z-index:251676672;visibility:visible;mso-wrap-style:square;mso-width-percent:0;mso-height-percent:0;mso-wrap-distance-left:9pt;mso-wrap-distance-top:0;mso-wrap-distance-right:9pt;mso-wrap-distance-bottom:0;mso-position-horizontal:right;mso-position-horizontal-relative:margin;mso-position-vertical:absolute;mso-position-vertical-relative:text;mso-width-percent:0;mso-height-percent:0;mso-width-relative:margin;mso-height-relative:margin;v-text-anchor:top" o:gfxdata="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" filled="f" strokecolor="white [3212]" strokeweight=".5pt">
+              <v:shape w14:anchorId="19CB4A6A" id="Text Box 1" o:spid="_x0000_s1031" type="#_x0000_t202" style="position:absolute;margin-left:188.8pt;margin-top:154.5pt;width:240pt;height:165.75pt;z-index:251676672;visibility:visible;mso-wrap-style:square;mso-width-percent:0;mso-height-percent:0;mso-wrap-distance-left:9pt;mso-wrap-distance-top:0;mso-wrap-distance-right:9pt;mso-wrap-distance-bottom:0;mso-position-horizontal:right;mso-position-horizontal-relative:margin;mso-position-vertical:absolute;mso-position-vertical-relative:text;mso-width-percent:0;mso-height-percent:0;mso-width-relative:margin;mso-height-relative:margin;v-text-anchor:top" o:gfxdata="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" filled="f" strokecolor="white [3212]" strokeweight=".5pt">
                 <v:textbox>
                   <w:txbxContent>
                     <w:p>
@@ -3496,7 +4133,7 @@
                                           <pic:cNvPicPr/>
                                         </pic:nvPicPr>
                                         <pic:blipFill>
-                                          <a:blip r:embed="rId12">
+                                          <a:blip r:embed="rId10">
                                             <a:extLst>
                                               <a:ext uri="{28A0092B-C50C-407E-A947-70E740481C1C}">
                                                 <a14:useLocalDpi xmlns:a14="http://schemas.microsoft.com/office/drawing/2010/main" val="0"/>
@@ -3545,7 +4182,7 @@
           </mc:Choice>
           <mc:Fallback>
             <w:pict>
-              <v:shape w14:anchorId="6BE36F50" id="Text Box 12" o:spid="_x0000_s1031" type="#_x0000_t202" style="position:absolute;margin-left:386.25pt;margin-top:304.5pt;width:42.75pt;height:33pt;z-index:251679744;visibility:visible;mso-wrap-style:square;mso-width-percent:0;mso-height-percent:0;mso-wrap-distance-left:9pt;mso-wrap-distance-top:0;mso-wrap-distance-right:9pt;mso-wrap-distance-bottom:0;mso-position-horizontal:absolute;mso-position-horizontal-relative:margin;mso-position-vertical:absolute;mso-position-vertical-relative:text;mso-width-percent:0;mso-height-percent:0;mso-width-relative:margin;mso-height-relative:margin;v-text-anchor:top" o:gfxdata="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" fillcolor="white [3201]" strokecolor="white [3212]" strokeweight=".5pt">
+              <v:shape w14:anchorId="3E4557FB" id="Text Box 12" o:spid="_x0000_s1032" type="#_x0000_t202" style="position:absolute;margin-left:386.25pt;margin-top:304.5pt;width:42.75pt;height:33pt;z-index:251679744;visibility:visible;mso-wrap-style:square;mso-width-percent:0;mso-height-percent:0;mso-wrap-distance-left:9pt;mso-wrap-distance-top:0;mso-wrap-distance-right:9pt;mso-wrap-distance-bottom:0;mso-position-horizontal:absolute;mso-position-horizontal-relative:margin;mso-position-vertical:absolute;mso-position-vertical-relative:text;mso-width-percent:0;mso-height-percent:0;mso-width-relative:margin;mso-height-relative:margin;v-text-anchor:top" o:gfxdata="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" fillcolor="white [3201]" strokecolor="white [3212]" strokeweight=".5pt">
                 <v:textbox>
                   <w:txbxContent>
                     <w:p>
@@ -3555,7 +4192,7 @@
                           <w:lang w:eastAsia="en-ZA"/>
                         </w:rPr>
                         <w:drawing>
-                          <wp:inline distT="0" distB="0" distL="0" distR="0" wp14:anchorId="53696E31" wp14:editId="0EB53821">
+                          <wp:inline distT="0" distB="0" distL="0" distR="0" wp14:anchorId="34788E06" wp14:editId="0FED5413">
                             <wp:extent cx="361950" cy="361950"/>
                             <wp:effectExtent l="0" t="0" r="0" b="0"/>
                             <wp:docPr id="49" name="Picture 49"/>
@@ -3570,7 +4207,7 @@
                                     <pic:cNvPicPr/>
                                   </pic:nvPicPr>
                                   <pic:blipFill>
-                                    <a:blip r:embed="rId13">
+                                    <a:blip r:embed="rId10">
                                       <a:extLst>
                                         <a:ext uri="{28A0092B-C50C-407E-A947-70E740481C1C}">
                                           <a14:useLocalDpi xmlns:a14="http://schemas.microsoft.com/office/drawing/2010/main" val="0"/>
@@ -4506,7 +5143,6 @@
   <w:style w:type="character" w:default="1" w:styleId="DefaultParagraphFont">
     <w:name w:val="Default Paragraph Font"/>
     <w:uiPriority w:val="1"/>
-    <w:semiHidden/>
     <w:unhideWhenUsed/>
   </w:style>
   <w:style w:type="table" w:default="1" w:styleId="TableNormal">
@@ -4701,6 +5337,18 @@
       <w:ind w:left="720"/>
       <w:contextualSpacing/>
     </w:pPr>
+  </w:style>
+  <w:style w:type="character" w:styleId="Hyperlink">
+    <w:name w:val="Hyperlink"/>
+    <w:basedOn w:val="DefaultParagraphFont"/>
+    <w:uiPriority w:val="99"/>
+    <w:semiHidden/>
+    <w:unhideWhenUsed/>
+    <w:rsid w:val="00FE0FD8"/>
+    <w:rPr>
+      <w:color w:val="0000FF"/>
+      <w:u w:val="single"/>
+    </w:rPr>
   </w:style>
 </w:styles>
 </file>
@@ -5001,11 +5649,80 @@
 </file>
 
 <file path=customXml/item1.xml><?xml version="1.0" encoding="utf-8"?>
-<b:Sources xmlns:b="http://schemas.openxmlformats.org/officeDocument/2006/bibliography" xmlns="http://schemas.openxmlformats.org/officeDocument/2006/bibliography" SelectedStyle="\APASixthEditionOfficeOnline.xsl" StyleName="APA" Version="6"/>
+<b:Sources xmlns:b="http://schemas.openxmlformats.org/officeDocument/2006/bibliography" xmlns="http://schemas.openxmlformats.org/officeDocument/2006/bibliography" SelectedStyle="\HarvardAnglia2008OfficeOnline.xsl" StyleName="Harvard - Anglia" Version="2008">
+  <b:Source>
+    <b:Tag>Rou23</b:Tag>
+    <b:SourceType>InternetSite</b:SourceType>
+    <b:Guid>{6D627558-9953-45C7-8175-A74A8B0AB34D}</b:Guid>
+    <b:Title>Techopedia</b:Title>
+    <b:Year>2023</b:Year>
+    <b:LCID>en-ZA</b:LCID>
+    <b:Author>
+      <b:Author>
+        <b:NameList>
+          <b:Person>
+            <b:Last>Rouse</b:Last>
+            <b:First>Margaret</b:First>
+          </b:Person>
+        </b:NameList>
+      </b:Author>
+    </b:Author>
+    <b:YearAccessed>2024</b:YearAccessed>
+    <b:MonthAccessed>March</b:MonthAccessed>
+    <b:DayAccessed>10</b:DayAccessed>
+    <b:URL>https://www.techopedia.com/definition/55/file-infecting-virus</b:URL>
+    <b:RefOrder>2</b:RefOrder>
+  </b:Source>
+  <b:Source>
+    <b:Tag>Cla18</b:Tag>
+    <b:SourceType>InternetSite</b:SourceType>
+    <b:Guid>{9AD6810F-8230-4831-B7C2-EE345CD0BA03}</b:Guid>
+    <b:LCID>en-ZA</b:LCID>
+    <b:Author>
+      <b:Author>
+        <b:NameList>
+          <b:Person>
+            <b:Last>Stouffer</b:Last>
+            <b:First>Clare</b:First>
+          </b:Person>
+        </b:NameList>
+      </b:Author>
+    </b:Author>
+    <b:Year>2018</b:Year>
+    <b:YearAccessed>2024</b:YearAccessed>
+    <b:MonthAccessed>March</b:MonthAccessed>
+    <b:DayAccessed>10</b:DayAccessed>
+    <b:URL>https://us.norton.com/blog/how-to/avoid-getting-a-virus-on-the-internet</b:URL>
+    <b:RefOrder>3</b:RefOrder>
+  </b:Source>
+  <b:Source>
+    <b:Tag>Abr21</b:Tag>
+    <b:SourceType>InternetSite</b:SourceType>
+    <b:Guid>{2D384EDE-1C72-4405-ABD3-5BAC7151AEE0}</b:Guid>
+    <b:LCID>en-ZA</b:LCID>
+    <b:Author>
+      <b:Author>
+        <b:NameList>
+          <b:Person>
+            <b:Last>Almeida</b:Last>
+            <b:First>Abraão</b:First>
+          </b:Person>
+        </b:NameList>
+      </b:Author>
+    </b:Author>
+    <b:Title>Hosts Green</b:Title>
+    <b:Year>2021</b:Year>
+    <b:YearAccessed>2024</b:YearAccessed>
+    <b:MonthAccessed>March</b:MonthAccessed>
+    <b:DayAccessed>10</b:DayAccessed>
+    <b:URL>https://blog.hosts.green/types-of-viruses/</b:URL>
+    <b:RefOrder>1</b:RefOrder>
+  </b:Source>
+</b:Sources>
 </file>
 
 <file path=customXml/itemProps1.xml><?xml version="1.0" encoding="utf-8"?>
-<ds:datastoreItem xmlns:ds="http://schemas.openxmlformats.org/officeDocument/2006/customXml" ds:itemID="{A86AF955-7DAD-4AFD-B6F5-7A0062059D84}">
+<ds:datastoreItem xmlns:ds="http://schemas.openxmlformats.org/officeDocument/2006/customXml" ds:itemID="{A542E2E3-8E7D-46E8-B99B-BCAC876F42AD}">
   <ds:schemaRefs>
     <ds:schemaRef ds:uri="http://schemas.openxmlformats.org/officeDocument/2006/bibliography"/>
   </ds:schemaRefs>

--- a/new_word.docx
+++ b/new_word.docx
@@ -2,6 +2,4013 @@
 <file path=word/document.xml><?xml version="1.0" encoding="utf-8"?>
 <w:document xmlns:wpc="http://schemas.microsoft.com/office/word/2010/wordprocessingCanvas" xmlns:cx="http://schemas.microsoft.com/office/drawing/2014/chartex" xmlns:cx1="http://schemas.microsoft.com/office/drawing/2015/9/8/chartex" xmlns:mc="http://schemas.openxmlformats.org/markup-compatibility/2006" xmlns:o="urn:schemas-microsoft-com:office:office" xmlns:r="http://schemas.openxmlformats.org/officeDocument/2006/relationships" xmlns:m="http://schemas.openxmlformats.org/officeDocument/2006/math" xmlns:v="urn:schemas-microsoft-com:vml" xmlns:wp14="http://schemas.microsoft.com/office/word/2010/wordprocessingDrawing" xmlns:wp="http://schemas.openxmlformats.org/drawingml/2006/wordprocessingDrawing" xmlns:w10="urn:schemas-microsoft-com:office:word" xmlns:w="http://schemas.openxmlformats.org/wordprocessingml/2006/main" xmlns:w14="http://schemas.microsoft.com/office/word/2010/wordml" xmlns:w15="http://schemas.microsoft.com/office/word/2012/wordml" xmlns:w16se="http://schemas.microsoft.com/office/word/2015/wordml/symex" xmlns:wpg="http://schemas.microsoft.com/office/word/2010/wordprocessingGroup" xmlns:wpi="http://schemas.microsoft.com/office/word/2010/wordprocessingInk" xmlns:wne="http://schemas.microsoft.com/office/word/2006/wordml" xmlns:wps="http://schemas.microsoft.com/office/word/2010/wordprocessingShape" mc:Ignorable="w14 w15 w16se wp14">
   <w:body>
+    <w:p>
+      <w:pPr>
+        <w:pStyle w:val="Heading2"/>
+        <w:spacing w:before="94"/>
+        <w:ind w:right="33"/>
+        <w:jc w:val="center"/>
+      </w:pPr>
+      <w:r>
+        <w:rPr>
+          <w:noProof/>
+          <w:lang w:val="en-ZA" w:eastAsia="en-ZA"/>
+        </w:rPr>
+        <mc:AlternateContent>
+          <mc:Choice Requires="wpg">
+            <w:drawing>
+              <wp:anchor distT="0" distB="0" distL="114300" distR="114300" simplePos="0" relativeHeight="251693056" behindDoc="1" locked="0" layoutInCell="1" allowOverlap="1">
+                <wp:simplePos x="0" y="0"/>
+                <wp:positionH relativeFrom="margin">
+                  <wp:align>center</wp:align>
+                </wp:positionH>
+                <wp:positionV relativeFrom="margin">
+                  <wp:posOffset>-591185</wp:posOffset>
+                </wp:positionV>
+                <wp:extent cx="7164070" cy="10182225"/>
+                <wp:effectExtent l="0" t="0" r="0" b="9525"/>
+                <wp:wrapNone/>
+                <wp:docPr id="48" name="Group 48"/>
+                <wp:cNvGraphicFramePr>
+                  <a:graphicFrameLocks xmlns:a="http://schemas.openxmlformats.org/drawingml/2006/main"/>
+                </wp:cNvGraphicFramePr>
+                <a:graphic xmlns:a="http://schemas.openxmlformats.org/drawingml/2006/main">
+                  <a:graphicData uri="http://schemas.microsoft.com/office/word/2010/wordprocessingGroup">
+                    <wpg:wgp>
+                      <wpg:cNvGrpSpPr>
+                        <a:grpSpLocks/>
+                      </wpg:cNvGrpSpPr>
+                      <wpg:grpSpPr bwMode="auto">
+                        <a:xfrm>
+                          <a:off x="0" y="0"/>
+                          <a:ext cx="7164070" cy="10182225"/>
+                          <a:chOff x="480" y="480"/>
+                          <a:chExt cx="11282" cy="14882"/>
+                        </a:xfrm>
+                      </wpg:grpSpPr>
+                      <wps:wsp>
+                        <wps:cNvPr id="51" name="AutoShape 18"/>
+                        <wps:cNvSpPr>
+                          <a:spLocks/>
+                        </wps:cNvSpPr>
+                        <wps:spPr bwMode="auto">
+                          <a:xfrm>
+                            <a:off x="480" y="480"/>
+                            <a:ext cx="11282" cy="14882"/>
+                          </a:xfrm>
+                          <a:custGeom>
+                            <a:avLst/>
+                            <a:gdLst>
+                              <a:gd name="T0" fmla="+- 0 11659 480"/>
+                              <a:gd name="T1" fmla="*/ T0 w 11282"/>
+                              <a:gd name="T2" fmla="+- 0 583 480"/>
+                              <a:gd name="T3" fmla="*/ 583 h 14882"/>
+                              <a:gd name="T4" fmla="+- 0 11645 480"/>
+                              <a:gd name="T5" fmla="*/ T4 w 11282"/>
+                              <a:gd name="T6" fmla="+- 0 583 480"/>
+                              <a:gd name="T7" fmla="*/ 583 h 14882"/>
+                              <a:gd name="T8" fmla="+- 0 11645 480"/>
+                              <a:gd name="T9" fmla="*/ T8 w 11282"/>
+                              <a:gd name="T10" fmla="+- 0 584 480"/>
+                              <a:gd name="T11" fmla="*/ 584 h 14882"/>
+                              <a:gd name="T12" fmla="+- 0 11645 480"/>
+                              <a:gd name="T13" fmla="*/ T12 w 11282"/>
+                              <a:gd name="T14" fmla="+- 0 598 480"/>
+                              <a:gd name="T15" fmla="*/ 598 h 14882"/>
+                              <a:gd name="T16" fmla="+- 0 11645 480"/>
+                              <a:gd name="T17" fmla="*/ T16 w 11282"/>
+                              <a:gd name="T18" fmla="+- 0 15244 480"/>
+                              <a:gd name="T19" fmla="*/ 15244 h 14882"/>
+                              <a:gd name="T20" fmla="+- 0 598 480"/>
+                              <a:gd name="T21" fmla="*/ T20 w 11282"/>
+                              <a:gd name="T22" fmla="+- 0 15244 480"/>
+                              <a:gd name="T23" fmla="*/ 15244 h 14882"/>
+                              <a:gd name="T24" fmla="+- 0 598 480"/>
+                              <a:gd name="T25" fmla="*/ T24 w 11282"/>
+                              <a:gd name="T26" fmla="+- 0 598 480"/>
+                              <a:gd name="T27" fmla="*/ 598 h 14882"/>
+                              <a:gd name="T28" fmla="+- 0 11645 480"/>
+                              <a:gd name="T29" fmla="*/ T28 w 11282"/>
+                              <a:gd name="T30" fmla="+- 0 598 480"/>
+                              <a:gd name="T31" fmla="*/ 598 h 14882"/>
+                              <a:gd name="T32" fmla="+- 0 11645 480"/>
+                              <a:gd name="T33" fmla="*/ T32 w 11282"/>
+                              <a:gd name="T34" fmla="+- 0 584 480"/>
+                              <a:gd name="T35" fmla="*/ 584 h 14882"/>
+                              <a:gd name="T36" fmla="+- 0 583 480"/>
+                              <a:gd name="T37" fmla="*/ T36 w 11282"/>
+                              <a:gd name="T38" fmla="+- 0 584 480"/>
+                              <a:gd name="T39" fmla="*/ 584 h 14882"/>
+                              <a:gd name="T40" fmla="+- 0 583 480"/>
+                              <a:gd name="T41" fmla="*/ T40 w 11282"/>
+                              <a:gd name="T42" fmla="+- 0 598 480"/>
+                              <a:gd name="T43" fmla="*/ 598 h 14882"/>
+                              <a:gd name="T44" fmla="+- 0 583 480"/>
+                              <a:gd name="T45" fmla="*/ T44 w 11282"/>
+                              <a:gd name="T46" fmla="+- 0 15244 480"/>
+                              <a:gd name="T47" fmla="*/ 15244 h 14882"/>
+                              <a:gd name="T48" fmla="+- 0 583 480"/>
+                              <a:gd name="T49" fmla="*/ T48 w 11282"/>
+                              <a:gd name="T50" fmla="+- 0 15260 480"/>
+                              <a:gd name="T51" fmla="*/ 15260 h 14882"/>
+                              <a:gd name="T52" fmla="+- 0 11659 480"/>
+                              <a:gd name="T53" fmla="*/ T52 w 11282"/>
+                              <a:gd name="T54" fmla="+- 0 15260 480"/>
+                              <a:gd name="T55" fmla="*/ 15260 h 14882"/>
+                              <a:gd name="T56" fmla="+- 0 11659 480"/>
+                              <a:gd name="T57" fmla="*/ T56 w 11282"/>
+                              <a:gd name="T58" fmla="+- 0 15244 480"/>
+                              <a:gd name="T59" fmla="*/ 15244 h 14882"/>
+                              <a:gd name="T60" fmla="+- 0 11659 480"/>
+                              <a:gd name="T61" fmla="*/ T60 w 11282"/>
+                              <a:gd name="T62" fmla="+- 0 583 480"/>
+                              <a:gd name="T63" fmla="*/ 583 h 14882"/>
+                              <a:gd name="T64" fmla="+- 0 11734 480"/>
+                              <a:gd name="T65" fmla="*/ T64 w 11282"/>
+                              <a:gd name="T66" fmla="+- 0 509 480"/>
+                              <a:gd name="T67" fmla="*/ 509 h 14882"/>
+                              <a:gd name="T68" fmla="+- 0 11674 480"/>
+                              <a:gd name="T69" fmla="*/ T68 w 11282"/>
+                              <a:gd name="T70" fmla="+- 0 509 480"/>
+                              <a:gd name="T71" fmla="*/ 509 h 14882"/>
+                              <a:gd name="T72" fmla="+- 0 11674 480"/>
+                              <a:gd name="T73" fmla="*/ T72 w 11282"/>
+                              <a:gd name="T74" fmla="+- 0 510 480"/>
+                              <a:gd name="T75" fmla="*/ 510 h 14882"/>
+                              <a:gd name="T76" fmla="+- 0 509 480"/>
+                              <a:gd name="T77" fmla="*/ T76 w 11282"/>
+                              <a:gd name="T78" fmla="+- 0 510 480"/>
+                              <a:gd name="T79" fmla="*/ 510 h 14882"/>
+                              <a:gd name="T80" fmla="+- 0 509 480"/>
+                              <a:gd name="T81" fmla="*/ T80 w 11282"/>
+                              <a:gd name="T82" fmla="+- 0 570 480"/>
+                              <a:gd name="T83" fmla="*/ 570 h 14882"/>
+                              <a:gd name="T84" fmla="+- 0 509 480"/>
+                              <a:gd name="T85" fmla="*/ T84 w 11282"/>
+                              <a:gd name="T86" fmla="+- 0 15274 480"/>
+                              <a:gd name="T87" fmla="*/ 15274 h 14882"/>
+                              <a:gd name="T88" fmla="+- 0 509 480"/>
+                              <a:gd name="T89" fmla="*/ T88 w 11282"/>
+                              <a:gd name="T90" fmla="+- 0 15332 480"/>
+                              <a:gd name="T91" fmla="*/ 15332 h 14882"/>
+                              <a:gd name="T92" fmla="+- 0 509 480"/>
+                              <a:gd name="T93" fmla="*/ T92 w 11282"/>
+                              <a:gd name="T94" fmla="+- 0 15334 480"/>
+                              <a:gd name="T95" fmla="*/ 15334 h 14882"/>
+                              <a:gd name="T96" fmla="+- 0 11734 480"/>
+                              <a:gd name="T97" fmla="*/ T96 w 11282"/>
+                              <a:gd name="T98" fmla="+- 0 15334 480"/>
+                              <a:gd name="T99" fmla="*/ 15334 h 14882"/>
+                              <a:gd name="T100" fmla="+- 0 11734 480"/>
+                              <a:gd name="T101" fmla="*/ T100 w 11282"/>
+                              <a:gd name="T102" fmla="+- 0 15332 480"/>
+                              <a:gd name="T103" fmla="*/ 15332 h 14882"/>
+                              <a:gd name="T104" fmla="+- 0 11734 480"/>
+                              <a:gd name="T105" fmla="*/ T104 w 11282"/>
+                              <a:gd name="T106" fmla="+- 0 15274 480"/>
+                              <a:gd name="T107" fmla="*/ 15274 h 14882"/>
+                              <a:gd name="T108" fmla="+- 0 569 480"/>
+                              <a:gd name="T109" fmla="*/ T108 w 11282"/>
+                              <a:gd name="T110" fmla="+- 0 15274 480"/>
+                              <a:gd name="T111" fmla="*/ 15274 h 14882"/>
+                              <a:gd name="T112" fmla="+- 0 569 480"/>
+                              <a:gd name="T113" fmla="*/ T112 w 11282"/>
+                              <a:gd name="T114" fmla="+- 0 570 480"/>
+                              <a:gd name="T115" fmla="*/ 570 h 14882"/>
+                              <a:gd name="T116" fmla="+- 0 11674 480"/>
+                              <a:gd name="T117" fmla="*/ T116 w 11282"/>
+                              <a:gd name="T118" fmla="+- 0 570 480"/>
+                              <a:gd name="T119" fmla="*/ 570 h 14882"/>
+                              <a:gd name="T120" fmla="+- 0 11674 480"/>
+                              <a:gd name="T121" fmla="*/ T120 w 11282"/>
+                              <a:gd name="T122" fmla="+- 0 15273 480"/>
+                              <a:gd name="T123" fmla="*/ 15273 h 14882"/>
+                              <a:gd name="T124" fmla="+- 0 11734 480"/>
+                              <a:gd name="T125" fmla="*/ T124 w 11282"/>
+                              <a:gd name="T126" fmla="+- 0 15273 480"/>
+                              <a:gd name="T127" fmla="*/ 15273 h 14882"/>
+                              <a:gd name="T128" fmla="+- 0 11734 480"/>
+                              <a:gd name="T129" fmla="*/ T128 w 11282"/>
+                              <a:gd name="T130" fmla="+- 0 509 480"/>
+                              <a:gd name="T131" fmla="*/ 509 h 14882"/>
+                              <a:gd name="T132" fmla="+- 0 11762 480"/>
+                              <a:gd name="T133" fmla="*/ T132 w 11282"/>
+                              <a:gd name="T134" fmla="+- 0 480 480"/>
+                              <a:gd name="T135" fmla="*/ 480 h 14882"/>
+                              <a:gd name="T136" fmla="+- 0 11748 480"/>
+                              <a:gd name="T137" fmla="*/ T136 w 11282"/>
+                              <a:gd name="T138" fmla="+- 0 480 480"/>
+                              <a:gd name="T139" fmla="*/ 480 h 14882"/>
+                              <a:gd name="T140" fmla="+- 0 11748 480"/>
+                              <a:gd name="T141" fmla="*/ T140 w 11282"/>
+                              <a:gd name="T142" fmla="+- 0 494 480"/>
+                              <a:gd name="T143" fmla="*/ 494 h 14882"/>
+                              <a:gd name="T144" fmla="+- 0 11748 480"/>
+                              <a:gd name="T145" fmla="*/ T144 w 11282"/>
+                              <a:gd name="T146" fmla="+- 0 15348 480"/>
+                              <a:gd name="T147" fmla="*/ 15348 h 14882"/>
+                              <a:gd name="T148" fmla="+- 0 494 480"/>
+                              <a:gd name="T149" fmla="*/ T148 w 11282"/>
+                              <a:gd name="T150" fmla="+- 0 15348 480"/>
+                              <a:gd name="T151" fmla="*/ 15348 h 14882"/>
+                              <a:gd name="T152" fmla="+- 0 494 480"/>
+                              <a:gd name="T153" fmla="*/ T152 w 11282"/>
+                              <a:gd name="T154" fmla="+- 0 494 480"/>
+                              <a:gd name="T155" fmla="*/ 494 h 14882"/>
+                              <a:gd name="T156" fmla="+- 0 11748 480"/>
+                              <a:gd name="T157" fmla="*/ T156 w 11282"/>
+                              <a:gd name="T158" fmla="+- 0 494 480"/>
+                              <a:gd name="T159" fmla="*/ 494 h 14882"/>
+                              <a:gd name="T160" fmla="+- 0 11748 480"/>
+                              <a:gd name="T161" fmla="*/ T160 w 11282"/>
+                              <a:gd name="T162" fmla="+- 0 480 480"/>
+                              <a:gd name="T163" fmla="*/ 480 h 14882"/>
+                              <a:gd name="T164" fmla="+- 0 480 480"/>
+                              <a:gd name="T165" fmla="*/ T164 w 11282"/>
+                              <a:gd name="T166" fmla="+- 0 480 480"/>
+                              <a:gd name="T167" fmla="*/ 480 h 14882"/>
+                              <a:gd name="T168" fmla="+- 0 480 480"/>
+                              <a:gd name="T169" fmla="*/ T168 w 11282"/>
+                              <a:gd name="T170" fmla="+- 0 494 480"/>
+                              <a:gd name="T171" fmla="*/ 494 h 14882"/>
+                              <a:gd name="T172" fmla="+- 0 480 480"/>
+                              <a:gd name="T173" fmla="*/ T172 w 11282"/>
+                              <a:gd name="T174" fmla="+- 0 15348 480"/>
+                              <a:gd name="T175" fmla="*/ 15348 h 14882"/>
+                              <a:gd name="T176" fmla="+- 0 480 480"/>
+                              <a:gd name="T177" fmla="*/ T176 w 11282"/>
+                              <a:gd name="T178" fmla="+- 0 15362 480"/>
+                              <a:gd name="T179" fmla="*/ 15362 h 14882"/>
+                              <a:gd name="T180" fmla="+- 0 11762 480"/>
+                              <a:gd name="T181" fmla="*/ T180 w 11282"/>
+                              <a:gd name="T182" fmla="+- 0 15362 480"/>
+                              <a:gd name="T183" fmla="*/ 15362 h 14882"/>
+                              <a:gd name="T184" fmla="+- 0 11762 480"/>
+                              <a:gd name="T185" fmla="*/ T184 w 11282"/>
+                              <a:gd name="T186" fmla="+- 0 15348 480"/>
+                              <a:gd name="T187" fmla="*/ 15348 h 14882"/>
+                              <a:gd name="T188" fmla="+- 0 11762 480"/>
+                              <a:gd name="T189" fmla="*/ T188 w 11282"/>
+                              <a:gd name="T190" fmla="+- 0 480 480"/>
+                              <a:gd name="T191" fmla="*/ 480 h 14882"/>
+                            </a:gdLst>
+                            <a:ahLst/>
+                            <a:cxnLst>
+                              <a:cxn ang="0">
+                                <a:pos x="T1" y="T3"/>
+                              </a:cxn>
+                              <a:cxn ang="0">
+                                <a:pos x="T5" y="T7"/>
+                              </a:cxn>
+                              <a:cxn ang="0">
+                                <a:pos x="T9" y="T11"/>
+                              </a:cxn>
+                              <a:cxn ang="0">
+                                <a:pos x="T13" y="T15"/>
+                              </a:cxn>
+                              <a:cxn ang="0">
+                                <a:pos x="T17" y="T19"/>
+                              </a:cxn>
+                              <a:cxn ang="0">
+                                <a:pos x="T21" y="T23"/>
+                              </a:cxn>
+                              <a:cxn ang="0">
+                                <a:pos x="T25" y="T27"/>
+                              </a:cxn>
+                              <a:cxn ang="0">
+                                <a:pos x="T29" y="T31"/>
+                              </a:cxn>
+                              <a:cxn ang="0">
+                                <a:pos x="T33" y="T35"/>
+                              </a:cxn>
+                              <a:cxn ang="0">
+                                <a:pos x="T37" y="T39"/>
+                              </a:cxn>
+                              <a:cxn ang="0">
+                                <a:pos x="T41" y="T43"/>
+                              </a:cxn>
+                              <a:cxn ang="0">
+                                <a:pos x="T45" y="T47"/>
+                              </a:cxn>
+                              <a:cxn ang="0">
+                                <a:pos x="T49" y="T51"/>
+                              </a:cxn>
+                              <a:cxn ang="0">
+                                <a:pos x="T53" y="T55"/>
+                              </a:cxn>
+                              <a:cxn ang="0">
+                                <a:pos x="T57" y="T59"/>
+                              </a:cxn>
+                              <a:cxn ang="0">
+                                <a:pos x="T61" y="T63"/>
+                              </a:cxn>
+                              <a:cxn ang="0">
+                                <a:pos x="T65" y="T67"/>
+                              </a:cxn>
+                              <a:cxn ang="0">
+                                <a:pos x="T69" y="T71"/>
+                              </a:cxn>
+                              <a:cxn ang="0">
+                                <a:pos x="T73" y="T75"/>
+                              </a:cxn>
+                              <a:cxn ang="0">
+                                <a:pos x="T77" y="T79"/>
+                              </a:cxn>
+                              <a:cxn ang="0">
+                                <a:pos x="T81" y="T83"/>
+                              </a:cxn>
+                              <a:cxn ang="0">
+                                <a:pos x="T85" y="T87"/>
+                              </a:cxn>
+                              <a:cxn ang="0">
+                                <a:pos x="T89" y="T91"/>
+                              </a:cxn>
+                              <a:cxn ang="0">
+                                <a:pos x="T93" y="T95"/>
+                              </a:cxn>
+                              <a:cxn ang="0">
+                                <a:pos x="T97" y="T99"/>
+                              </a:cxn>
+                              <a:cxn ang="0">
+                                <a:pos x="T101" y="T103"/>
+                              </a:cxn>
+                              <a:cxn ang="0">
+                                <a:pos x="T105" y="T107"/>
+                              </a:cxn>
+                              <a:cxn ang="0">
+                                <a:pos x="T109" y="T111"/>
+                              </a:cxn>
+                              <a:cxn ang="0">
+                                <a:pos x="T113" y="T115"/>
+                              </a:cxn>
+                              <a:cxn ang="0">
+                                <a:pos x="T117" y="T119"/>
+                              </a:cxn>
+                              <a:cxn ang="0">
+                                <a:pos x="T121" y="T123"/>
+                              </a:cxn>
+                              <a:cxn ang="0">
+                                <a:pos x="T125" y="T127"/>
+                              </a:cxn>
+                              <a:cxn ang="0">
+                                <a:pos x="T129" y="T131"/>
+                              </a:cxn>
+                              <a:cxn ang="0">
+                                <a:pos x="T133" y="T135"/>
+                              </a:cxn>
+                              <a:cxn ang="0">
+                                <a:pos x="T137" y="T139"/>
+                              </a:cxn>
+                              <a:cxn ang="0">
+                                <a:pos x="T141" y="T143"/>
+                              </a:cxn>
+                              <a:cxn ang="0">
+                                <a:pos x="T145" y="T147"/>
+                              </a:cxn>
+                              <a:cxn ang="0">
+                                <a:pos x="T149" y="T151"/>
+                              </a:cxn>
+                              <a:cxn ang="0">
+                                <a:pos x="T153" y="T155"/>
+                              </a:cxn>
+                              <a:cxn ang="0">
+                                <a:pos x="T157" y="T159"/>
+                              </a:cxn>
+                              <a:cxn ang="0">
+                                <a:pos x="T161" y="T163"/>
+                              </a:cxn>
+                              <a:cxn ang="0">
+                                <a:pos x="T165" y="T167"/>
+                              </a:cxn>
+                              <a:cxn ang="0">
+                                <a:pos x="T169" y="T171"/>
+                              </a:cxn>
+                              <a:cxn ang="0">
+                                <a:pos x="T173" y="T175"/>
+                              </a:cxn>
+                              <a:cxn ang="0">
+                                <a:pos x="T177" y="T179"/>
+                              </a:cxn>
+                              <a:cxn ang="0">
+                                <a:pos x="T181" y="T183"/>
+                              </a:cxn>
+                              <a:cxn ang="0">
+                                <a:pos x="T185" y="T187"/>
+                              </a:cxn>
+                              <a:cxn ang="0">
+                                <a:pos x="T189" y="T191"/>
+                              </a:cxn>
+                            </a:cxnLst>
+                            <a:rect l="0" t="0" r="r" b="b"/>
+                            <a:pathLst>
+                              <a:path w="11282" h="14882">
+                                <a:moveTo>
+                                  <a:pt x="11179" y="103"/>
+                                </a:moveTo>
+                                <a:lnTo>
+                                  <a:pt x="11165" y="103"/>
+                                </a:lnTo>
+                                <a:lnTo>
+                                  <a:pt x="11165" y="104"/>
+                                </a:lnTo>
+                                <a:lnTo>
+                                  <a:pt x="11165" y="118"/>
+                                </a:lnTo>
+                                <a:lnTo>
+                                  <a:pt x="11165" y="14764"/>
+                                </a:lnTo>
+                                <a:lnTo>
+                                  <a:pt x="118" y="14764"/>
+                                </a:lnTo>
+                                <a:lnTo>
+                                  <a:pt x="118" y="118"/>
+                                </a:lnTo>
+                                <a:lnTo>
+                                  <a:pt x="11165" y="118"/>
+                                </a:lnTo>
+                                <a:lnTo>
+                                  <a:pt x="11165" y="104"/>
+                                </a:lnTo>
+                                <a:lnTo>
+                                  <a:pt x="103" y="104"/>
+                                </a:lnTo>
+                                <a:lnTo>
+                                  <a:pt x="103" y="118"/>
+                                </a:lnTo>
+                                <a:lnTo>
+                                  <a:pt x="103" y="14764"/>
+                                </a:lnTo>
+                                <a:lnTo>
+                                  <a:pt x="103" y="14780"/>
+                                </a:lnTo>
+                                <a:lnTo>
+                                  <a:pt x="11179" y="14780"/>
+                                </a:lnTo>
+                                <a:lnTo>
+                                  <a:pt x="11179" y="14764"/>
+                                </a:lnTo>
+                                <a:lnTo>
+                                  <a:pt x="11179" y="103"/>
+                                </a:lnTo>
+                                <a:close/>
+                                <a:moveTo>
+                                  <a:pt x="11254" y="29"/>
+                                </a:moveTo>
+                                <a:lnTo>
+                                  <a:pt x="11194" y="29"/>
+                                </a:lnTo>
+                                <a:lnTo>
+                                  <a:pt x="11194" y="30"/>
+                                </a:lnTo>
+                                <a:lnTo>
+                                  <a:pt x="29" y="30"/>
+                                </a:lnTo>
+                                <a:lnTo>
+                                  <a:pt x="29" y="90"/>
+                                </a:lnTo>
+                                <a:lnTo>
+                                  <a:pt x="29" y="14794"/>
+                                </a:lnTo>
+                                <a:lnTo>
+                                  <a:pt x="29" y="14852"/>
+                                </a:lnTo>
+                                <a:lnTo>
+                                  <a:pt x="29" y="14854"/>
+                                </a:lnTo>
+                                <a:lnTo>
+                                  <a:pt x="11254" y="14854"/>
+                                </a:lnTo>
+                                <a:lnTo>
+                                  <a:pt x="11254" y="14852"/>
+                                </a:lnTo>
+                                <a:lnTo>
+                                  <a:pt x="11254" y="14794"/>
+                                </a:lnTo>
+                                <a:lnTo>
+                                  <a:pt x="89" y="14794"/>
+                                </a:lnTo>
+                                <a:lnTo>
+                                  <a:pt x="89" y="90"/>
+                                </a:lnTo>
+                                <a:lnTo>
+                                  <a:pt x="11194" y="90"/>
+                                </a:lnTo>
+                                <a:lnTo>
+                                  <a:pt x="11194" y="14793"/>
+                                </a:lnTo>
+                                <a:lnTo>
+                                  <a:pt x="11254" y="14793"/>
+                                </a:lnTo>
+                                <a:lnTo>
+                                  <a:pt x="11254" y="29"/>
+                                </a:lnTo>
+                                <a:close/>
+                                <a:moveTo>
+                                  <a:pt x="11282" y="0"/>
+                                </a:moveTo>
+                                <a:lnTo>
+                                  <a:pt x="11268" y="0"/>
+                                </a:lnTo>
+                                <a:lnTo>
+                                  <a:pt x="11268" y="14"/>
+                                </a:lnTo>
+                                <a:lnTo>
+                                  <a:pt x="11268" y="14868"/>
+                                </a:lnTo>
+                                <a:lnTo>
+                                  <a:pt x="14" y="14868"/>
+                                </a:lnTo>
+                                <a:lnTo>
+                                  <a:pt x="14" y="14"/>
+                                </a:lnTo>
+                                <a:lnTo>
+                                  <a:pt x="11268" y="14"/>
+                                </a:lnTo>
+                                <a:lnTo>
+                                  <a:pt x="11268" y="0"/>
+                                </a:lnTo>
+                                <a:lnTo>
+                                  <a:pt x="0" y="0"/>
+                                </a:lnTo>
+                                <a:lnTo>
+                                  <a:pt x="0" y="14"/>
+                                </a:lnTo>
+                                <a:lnTo>
+                                  <a:pt x="0" y="14868"/>
+                                </a:lnTo>
+                                <a:lnTo>
+                                  <a:pt x="0" y="14882"/>
+                                </a:lnTo>
+                                <a:lnTo>
+                                  <a:pt x="11282" y="14882"/>
+                                </a:lnTo>
+                                <a:lnTo>
+                                  <a:pt x="11282" y="14868"/>
+                                </a:lnTo>
+                                <a:lnTo>
+                                  <a:pt x="11282" y="0"/>
+                                </a:lnTo>
+                                <a:close/>
+                              </a:path>
+                            </a:pathLst>
+                          </a:custGeom>
+                          <a:solidFill>
+                            <a:srgbClr val="000000"/>
+                          </a:solidFill>
+                          <a:ln>
+                            <a:noFill/>
+                          </a:ln>
+                          <a:extLst>
+                            <a:ext uri="{91240B29-F687-4F45-9708-019B960494DF}">
+                              <a14:hiddenLine xmlns:a14="http://schemas.microsoft.com/office/drawing/2010/main" w="9525">
+                                <a:solidFill>
+                                  <a:srgbClr val="000000"/>
+                                </a:solidFill>
+                                <a:round/>
+                                <a:headEnd/>
+                                <a:tailEnd/>
+                              </a14:hiddenLine>
+                            </a:ext>
+                          </a:extLst>
+                        </wps:spPr>
+                        <wps:bodyPr rot="0" vert="horz" wrap="square" lIns="91440" tIns="45720" rIns="91440" bIns="45720" anchor="t" anchorCtr="0" upright="1">
+                          <a:noAutofit/>
+                        </wps:bodyPr>
+                      </wps:wsp>
+                      <pic:pic xmlns:pic="http://schemas.openxmlformats.org/drawingml/2006/picture">
+                        <pic:nvPicPr>
+                          <pic:cNvPr id="52" name="Picture 19"/>
+                          <pic:cNvPicPr>
+                            <a:picLocks noChangeAspect="1" noChangeArrowheads="1"/>
+                          </pic:cNvPicPr>
+                        </pic:nvPicPr>
+                        <pic:blipFill>
+                          <a:blip r:embed="rId8">
+                            <a:extLst>
+                              <a:ext uri="{28A0092B-C50C-407E-A947-70E740481C1C}">
+                                <a14:useLocalDpi xmlns:a14="http://schemas.microsoft.com/office/drawing/2010/main" val="0"/>
+                              </a:ext>
+                            </a:extLst>
+                          </a:blip>
+                          <a:srcRect/>
+                          <a:stretch>
+                            <a:fillRect/>
+                          </a:stretch>
+                        </pic:blipFill>
+                        <pic:spPr bwMode="auto">
+                          <a:xfrm>
+                            <a:off x="3477" y="660"/>
+                            <a:ext cx="4838" cy="1101"/>
+                          </a:xfrm>
+                          <a:prstGeom prst="rect">
+                            <a:avLst/>
+                          </a:prstGeom>
+                          <a:noFill/>
+                          <a:ln>
+                            <a:noFill/>
+                          </a:ln>
+                          <a:extLst>
+                            <a:ext uri="{909E8E84-426E-40DD-AFC4-6F175D3DCCD1}">
+                              <a14:hiddenFill xmlns:a14="http://schemas.microsoft.com/office/drawing/2010/main">
+                                <a:solidFill>
+                                  <a:srgbClr val="FFFFFF"/>
+                                </a:solidFill>
+                              </a14:hiddenFill>
+                            </a:ext>
+                            <a:ext uri="{91240B29-F687-4F45-9708-019B960494DF}">
+                              <a14:hiddenLine xmlns:a14="http://schemas.microsoft.com/office/drawing/2010/main" w="9525">
+                                <a:solidFill>
+                                  <a:srgbClr val="000000"/>
+                                </a:solidFill>
+                                <a:miter lim="800000"/>
+                                <a:headEnd/>
+                                <a:tailEnd/>
+                              </a14:hiddenLine>
+                            </a:ext>
+                          </a:extLst>
+                        </pic:spPr>
+                      </pic:pic>
+                    </wpg:wgp>
+                  </a:graphicData>
+                </a:graphic>
+                <wp14:sizeRelH relativeFrom="page">
+                  <wp14:pctWidth>0</wp14:pctWidth>
+                </wp14:sizeRelH>
+                <wp14:sizeRelV relativeFrom="page">
+                  <wp14:pctHeight>0</wp14:pctHeight>
+                </wp14:sizeRelV>
+              </wp:anchor>
+            </w:drawing>
+          </mc:Choice>
+          <mc:Fallback>
+            <w:pict>
+              <v:group w14:anchorId="60873BF5" id="Group 48" o:spid="_x0000_s1026" style="position:absolute;margin-left:0;margin-top:-46.55pt;width:564.1pt;height:801.75pt;z-index:-251623424;mso-position-horizontal:center;mso-position-horizontal-relative:margin;mso-position-vertical-relative:margin" coordorigin="480,480" coordsize="11282,14882" o:gfxdata="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">
+                <v:shape id="AutoShape 18" o:spid="_x0000_s1027" style="position:absolute;left:480;top:480;width:11282;height:14882;visibility:visible;mso-wrap-style:square;v-text-anchor:top" coordsize="11282,14882" o:gfxdata="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" path="m11179,103r-14,l11165,104r,14l11165,14764r-11047,l118,118r11047,l11165,104,103,104r,14l103,14764r,16l11179,14780r,-16l11179,103xm11254,29r-60,l11194,30,29,30r,60l29,14794r,58l29,14854r11225,l11254,14852r,-58l89,14794,89,90r11105,l11194,14793r60,l11254,29xm11282,r-14,l11268,14r,14854l14,14868,14,14r11254,l11268,,,,,14,,14868r,14l11282,14882r,-14l11282,xe" fillcolor="black" stroked="f">
+                  <v:path arrowok="t" o:connecttype="custom" o:connectlocs="11179,583;11165,583;11165,584;11165,598;11165,15244;118,15244;118,598;11165,598;11165,584;103,584;103,598;103,15244;103,15260;11179,15260;11179,15244;11179,583;11254,509;11194,509;11194,510;29,510;29,570;29,15274;29,15332;29,15334;11254,15334;11254,15332;11254,15274;89,15274;89,570;11194,570;11194,15273;11254,15273;11254,509;11282,480;11268,480;11268,494;11268,15348;14,15348;14,494;11268,494;11268,480;0,480;0,494;0,15348;0,15362;11282,15362;11282,15348;11282,480" o:connectangles="0,0,0,0,0,0,0,0,0,0,0,0,0,0,0,0,0,0,0,0,0,0,0,0,0,0,0,0,0,0,0,0,0,0,0,0,0,0,0,0,0,0,0,0,0,0,0,0"/>
+                </v:shape>
+                <v:shapetype id="_x0000_t75" coordsize="21600,21600" o:spt="75" o:preferrelative="t" path="m@4@5l@4@11@9@11@9@5xe" filled="f" stroked="f">
+                  <v:stroke joinstyle="miter"/>
+                  <v:formulas>
+                    <v:f eqn="if lineDrawn pixelLineWidth 0"/>
+                    <v:f eqn="sum @0 1 0"/>
+                    <v:f eqn="sum 0 0 @1"/>
+                    <v:f eqn="prod @2 1 2"/>
+                    <v:f eqn="prod @3 21600 pixelWidth"/>
+                    <v:f eqn="prod @3 21600 pixelHeight"/>
+                    <v:f eqn="sum @0 0 1"/>
+                    <v:f eqn="prod @6 1 2"/>
+                    <v:f eqn="prod @7 21600 pixelWidth"/>
+                    <v:f eqn="sum @8 21600 0"/>
+                    <v:f eqn="prod @7 21600 pixelHeight"/>
+                    <v:f eqn="sum @10 21600 0"/>
+                  </v:formulas>
+                  <v:path o:extrusionok="f" gradientshapeok="t" o:connecttype="rect"/>
+                  <o:lock v:ext="edit" aspectratio="t"/>
+                </v:shapetype>
+                <v:shape id="Picture 19" o:spid="_x0000_s1028" type="#_x0000_t75" style="position:absolute;left:3477;top:660;width:4838;height:1101;visibility:visible;mso-wrap-style:square" o:gfxdata="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">
+                  <v:imagedata r:id="rId9" o:title=""/>
+                </v:shape>
+                <w10:wrap anchorx="margin" anchory="margin"/>
+              </v:group>
+            </w:pict>
+          </mc:Fallback>
+        </mc:AlternateContent>
+      </w:r>
+    </w:p>
+    <w:p>
+      <w:pPr>
+        <w:pStyle w:val="Heading2"/>
+        <w:spacing w:before="94"/>
+        <w:ind w:right="33"/>
+        <w:jc w:val="center"/>
+      </w:pPr>
+      <w:r>
+        <w:t>FACULTY</w:t>
+      </w:r>
+      <w:r>
+        <w:rPr>
+          <w:spacing w:val="-5"/>
+        </w:rPr>
+        <w:t xml:space="preserve"> </w:t>
+      </w:r>
+      <w:r>
+        <w:t>OF</w:t>
+      </w:r>
+      <w:r>
+        <w:rPr>
+          <w:spacing w:val="-5"/>
+        </w:rPr>
+        <w:t xml:space="preserve"> </w:t>
+      </w:r>
+      <w:r>
+        <w:t>INFORMATION</w:t>
+      </w:r>
+      <w:r>
+        <w:rPr>
+          <w:spacing w:val="-4"/>
+        </w:rPr>
+        <w:t xml:space="preserve"> </w:t>
+      </w:r>
+      <w:r>
+        <w:t>TECHNOLOGY</w:t>
+      </w:r>
+    </w:p>
+    <w:p>
+      <w:pPr>
+        <w:pStyle w:val="Title"/>
+        <w:ind w:left="0"/>
+        <w:jc w:val="center"/>
+      </w:pPr>
+      <w:r>
+        <w:rPr>
+          <w:shd w:val="clear" w:color="auto" w:fill="A6A6A6"/>
+        </w:rPr>
+        <w:t>Information</w:t>
+      </w:r>
+      <w:r>
+        <w:rPr>
+          <w:spacing w:val="-6"/>
+          <w:shd w:val="clear" w:color="auto" w:fill="A6A6A6"/>
+        </w:rPr>
+        <w:t xml:space="preserve"> </w:t>
+      </w:r>
+      <w:r>
+        <w:rPr>
+          <w:shd w:val="clear" w:color="auto" w:fill="A6A6A6"/>
+        </w:rPr>
+        <w:t>systems</w:t>
+      </w:r>
+      <w:r>
+        <w:rPr>
+          <w:spacing w:val="-4"/>
+          <w:shd w:val="clear" w:color="auto" w:fill="A6A6A6"/>
+        </w:rPr>
+        <w:t xml:space="preserve"> </w:t>
+      </w:r>
+      <w:r>
+        <w:rPr>
+          <w:shd w:val="clear" w:color="auto" w:fill="A6A6A6"/>
+        </w:rPr>
+        <w:t>511</w:t>
+      </w:r>
+    </w:p>
+    <w:p>
+      <w:pPr>
+        <w:spacing w:before="64"/>
+        <w:ind w:right="5"/>
+        <w:jc w:val="center"/>
+        <w:rPr>
+          <w:rFonts w:ascii="Arial"/>
+          <w:b/>
+          <w:sz w:val="26"/>
+        </w:rPr>
+      </w:pPr>
+      <w:r>
+        <w:rPr>
+          <w:rFonts w:ascii="Arial"/>
+          <w:b/>
+          <w:sz w:val="26"/>
+        </w:rPr>
+        <w:t>1</w:t>
+      </w:r>
+      <w:r>
+        <w:rPr>
+          <w:rFonts w:ascii="Arial"/>
+          <w:b/>
+          <w:sz w:val="26"/>
+          <w:vertAlign w:val="superscript"/>
+        </w:rPr>
+        <w:t>ST</w:t>
+      </w:r>
+      <w:r>
+        <w:rPr>
+          <w:rFonts w:ascii="Arial"/>
+          <w:b/>
+          <w:spacing w:val="-1"/>
+          <w:sz w:val="26"/>
+        </w:rPr>
+        <w:t xml:space="preserve"> </w:t>
+      </w:r>
+      <w:r>
+        <w:rPr>
+          <w:rFonts w:ascii="Arial"/>
+          <w:b/>
+          <w:sz w:val="26"/>
+        </w:rPr>
+        <w:t>SEMESTER</w:t>
+      </w:r>
+      <w:r>
+        <w:rPr>
+          <w:rFonts w:ascii="Arial"/>
+          <w:b/>
+          <w:spacing w:val="-3"/>
+          <w:sz w:val="26"/>
+        </w:rPr>
+        <w:t xml:space="preserve"> </w:t>
+      </w:r>
+      <w:r>
+        <w:rPr>
+          <w:rFonts w:ascii="Arial"/>
+          <w:b/>
+          <w:sz w:val="26"/>
+        </w:rPr>
+        <w:t>ASSIGNMENT</w:t>
+      </w:r>
+    </w:p>
+    <w:p>
+      <w:pPr>
+        <w:rPr>
+          <w:rFonts w:ascii="Arial" w:eastAsia="Arial" w:hAnsi="Arial" w:cs="Arial"/>
+          <w:b/>
+          <w:bCs/>
+          <w:lang w:val="en-US"/>
+        </w:rPr>
+      </w:pPr>
+      <w:r>
+        <w:rPr>
+          <w:rFonts w:ascii="Arial" w:eastAsia="Arial" w:hAnsi="Arial" w:cs="Arial"/>
+          <w:b/>
+          <w:bCs/>
+          <w:noProof/>
+          <w:lang w:eastAsia="en-ZA"/>
+        </w:rPr>
+        <mc:AlternateContent>
+          <mc:Choice Requires="wps">
+            <w:drawing>
+              <wp:anchor distT="0" distB="0" distL="114300" distR="114300" simplePos="0" relativeHeight="251688960" behindDoc="0" locked="0" layoutInCell="1" allowOverlap="1" wp14:anchorId="038474B3" wp14:editId="0B7DB91E">
+                <wp:simplePos x="0" y="0"/>
+                <wp:positionH relativeFrom="column">
+                  <wp:posOffset>3562350</wp:posOffset>
+                </wp:positionH>
+                <wp:positionV relativeFrom="paragraph">
+                  <wp:posOffset>141605</wp:posOffset>
+                </wp:positionV>
+                <wp:extent cx="1790700" cy="247650"/>
+                <wp:effectExtent l="0" t="0" r="19050" b="19050"/>
+                <wp:wrapNone/>
+                <wp:docPr id="43" name="Text Box 43"/>
+                <wp:cNvGraphicFramePr/>
+                <a:graphic xmlns:a="http://schemas.openxmlformats.org/drawingml/2006/main">
+                  <a:graphicData uri="http://schemas.microsoft.com/office/word/2010/wordprocessingShape">
+                    <wps:wsp>
+                      <wps:cNvSpPr txBox="1"/>
+                      <wps:spPr>
+                        <a:xfrm>
+                          <a:off x="0" y="0"/>
+                          <a:ext cx="1790700" cy="247650"/>
+                        </a:xfrm>
+                        <a:prstGeom prst="rect">
+                          <a:avLst/>
+                        </a:prstGeom>
+                        <a:solidFill>
+                          <a:schemeClr val="lt1"/>
+                        </a:solidFill>
+                        <a:ln w="6350">
+                          <a:solidFill>
+                            <a:schemeClr val="bg1"/>
+                          </a:solidFill>
+                        </a:ln>
+                      </wps:spPr>
+                      <wps:txbx>
+                        <w:txbxContent>
+                          <w:p>
+                            <w:pPr>
+                              <w:spacing w:line="240" w:lineRule="auto"/>
+                              <w:rPr>
+                                <w:sz w:val="24"/>
+                                <w:szCs w:val="24"/>
+                              </w:rPr>
+                            </w:pPr>
+                            <w:r>
+                              <w:rPr>
+                                <w:sz w:val="24"/>
+                                <w:szCs w:val="24"/>
+                              </w:rPr>
+                              <w:t>402411681</w:t>
+                            </w:r>
+                          </w:p>
+                        </w:txbxContent>
+                      </wps:txbx>
+                      <wps:bodyPr rot="0" spcFirstLastPara="0" vertOverflow="overflow" horzOverflow="overflow" vert="horz" wrap="square" lIns="91440" tIns="45720" rIns="91440" bIns="45720" numCol="1" spcCol="0" rtlCol="0" fromWordArt="0" anchor="t" anchorCtr="0" forceAA="0" compatLnSpc="1">
+                        <a:prstTxWarp prst="textNoShape">
+                          <a:avLst/>
+                        </a:prstTxWarp>
+                        <a:noAutofit/>
+                      </wps:bodyPr>
+                    </wps:wsp>
+                  </a:graphicData>
+                </a:graphic>
+                <wp14:sizeRelV relativeFrom="margin">
+                  <wp14:pctHeight>0</wp14:pctHeight>
+                </wp14:sizeRelV>
+              </wp:anchor>
+            </w:drawing>
+          </mc:Choice>
+          <mc:Fallback>
+            <w:pict>
+              <v:shapetype w14:anchorId="038474B3" id="_x0000_t202" coordsize="21600,21600" o:spt="202" path="m,l,21600r21600,l21600,xe">
+                <v:stroke joinstyle="miter"/>
+                <v:path gradientshapeok="t" o:connecttype="rect"/>
+              </v:shapetype>
+              <v:shape id="Text Box 43" o:spid="_x0000_s1026" type="#_x0000_t202" style="position:absolute;margin-left:280.5pt;margin-top:11.15pt;width:141pt;height:19.5pt;z-index:251688960;visibility:visible;mso-wrap-style:square;mso-height-percent:0;mso-wrap-distance-left:9pt;mso-wrap-distance-top:0;mso-wrap-distance-right:9pt;mso-wrap-distance-bottom:0;mso-position-horizontal:absolute;mso-position-horizontal-relative:text;mso-position-vertical:absolute;mso-position-vertical-relative:text;mso-height-percent:0;mso-height-relative:margin;v-text-anchor:top" o:gfxdata="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" fillcolor="white [3201]" strokecolor="white [3212]" strokeweight=".5pt">
+                <v:textbox>
+                  <w:txbxContent>
+                    <w:p>
+                      <w:pPr>
+                        <w:spacing w:line="240" w:lineRule="auto"/>
+                        <w:rPr>
+                          <w:sz w:val="24"/>
+                          <w:szCs w:val="24"/>
+                        </w:rPr>
+                      </w:pPr>
+                      <w:r>
+                        <w:rPr>
+                          <w:sz w:val="24"/>
+                          <w:szCs w:val="24"/>
+                        </w:rPr>
+                        <w:t>402411681</w:t>
+                      </w:r>
+                    </w:p>
+                  </w:txbxContent>
+                </v:textbox>
+              </v:shape>
+            </w:pict>
+          </mc:Fallback>
+        </mc:AlternateContent>
+      </w:r>
+      <w:r>
+        <w:rPr>
+          <w:rFonts w:ascii="Arial" w:eastAsia="Arial" w:hAnsi="Arial" w:cs="Arial"/>
+          <w:b/>
+          <w:bCs/>
+          <w:noProof/>
+          <w:lang w:eastAsia="en-ZA"/>
+        </w:rPr>
+        <mc:AlternateContent>
+          <mc:Choice Requires="wps">
+            <w:drawing>
+              <wp:anchor distT="0" distB="0" distL="114300" distR="114300" simplePos="0" relativeHeight="251686912" behindDoc="0" locked="0" layoutInCell="1" allowOverlap="1" wp14:anchorId="6B34BE38" wp14:editId="61724F7F">
+                <wp:simplePos x="0" y="0"/>
+                <wp:positionH relativeFrom="column">
+                  <wp:posOffset>1190625</wp:posOffset>
+                </wp:positionH>
+                <wp:positionV relativeFrom="paragraph">
+                  <wp:posOffset>137795</wp:posOffset>
+                </wp:positionV>
+                <wp:extent cx="1790700" cy="247650"/>
+                <wp:effectExtent l="0" t="0" r="19050" b="19050"/>
+                <wp:wrapNone/>
+                <wp:docPr id="42" name="Text Box 42"/>
+                <wp:cNvGraphicFramePr/>
+                <a:graphic xmlns:a="http://schemas.openxmlformats.org/drawingml/2006/main">
+                  <a:graphicData uri="http://schemas.microsoft.com/office/word/2010/wordprocessingShape">
+                    <wps:wsp>
+                      <wps:cNvSpPr txBox="1"/>
+                      <wps:spPr>
+                        <a:xfrm>
+                          <a:off x="0" y="0"/>
+                          <a:ext cx="1790700" cy="247650"/>
+                        </a:xfrm>
+                        <a:prstGeom prst="rect">
+                          <a:avLst/>
+                        </a:prstGeom>
+                        <a:solidFill>
+                          <a:schemeClr val="lt1"/>
+                        </a:solidFill>
+                        <a:ln w="6350">
+                          <a:solidFill>
+                            <a:schemeClr val="bg1"/>
+                          </a:solidFill>
+                        </a:ln>
+                      </wps:spPr>
+                      <wps:txbx>
+                        <w:txbxContent>
+                          <w:p>
+                            <w:pPr>
+                              <w:spacing w:line="240" w:lineRule="auto"/>
+                              <w:rPr>
+                                <w:sz w:val="24"/>
+                                <w:szCs w:val="24"/>
+                              </w:rPr>
+                            </w:pPr>
+                            <w:r>
+                              <w:rPr>
+                                <w:sz w:val="24"/>
+                                <w:szCs w:val="24"/>
+                              </w:rPr>
+                              <w:t>Thozamile Madela</w:t>
+                            </w:r>
+                          </w:p>
+                        </w:txbxContent>
+                      </wps:txbx>
+                      <wps:bodyPr rot="0" spcFirstLastPara="0" vertOverflow="overflow" horzOverflow="overflow" vert="horz" wrap="square" lIns="91440" tIns="45720" rIns="91440" bIns="45720" numCol="1" spcCol="0" rtlCol="0" fromWordArt="0" anchor="t" anchorCtr="0" forceAA="0" compatLnSpc="1">
+                        <a:prstTxWarp prst="textNoShape">
+                          <a:avLst/>
+                        </a:prstTxWarp>
+                        <a:noAutofit/>
+                      </wps:bodyPr>
+                    </wps:wsp>
+                  </a:graphicData>
+                </a:graphic>
+                <wp14:sizeRelV relativeFrom="margin">
+                  <wp14:pctHeight>0</wp14:pctHeight>
+                </wp14:sizeRelV>
+              </wp:anchor>
+            </w:drawing>
+          </mc:Choice>
+          <mc:Fallback>
+            <w:pict>
+              <v:shape w14:anchorId="6B34BE38" id="Text Box 42" o:spid="_x0000_s1027" type="#_x0000_t202" style="position:absolute;margin-left:93.75pt;margin-top:10.85pt;width:141pt;height:19.5pt;z-index:251686912;visibility:visible;mso-wrap-style:square;mso-height-percent:0;mso-wrap-distance-left:9pt;mso-wrap-distance-top:0;mso-wrap-distance-right:9pt;mso-wrap-distance-bottom:0;mso-position-horizontal:absolute;mso-position-horizontal-relative:text;mso-position-vertical:absolute;mso-position-vertical-relative:text;mso-height-percent:0;mso-height-relative:margin;v-text-anchor:top" o:gfxdata="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" fillcolor="white [3201]" strokecolor="white [3212]" strokeweight=".5pt">
+                <v:textbox>
+                  <w:txbxContent>
+                    <w:p>
+                      <w:pPr>
+                        <w:spacing w:line="240" w:lineRule="auto"/>
+                        <w:rPr>
+                          <w:sz w:val="24"/>
+                          <w:szCs w:val="24"/>
+                        </w:rPr>
+                      </w:pPr>
+                      <w:r>
+                        <w:rPr>
+                          <w:sz w:val="24"/>
+                          <w:szCs w:val="24"/>
+                        </w:rPr>
+                        <w:t>Thozamile Madela</w:t>
+                      </w:r>
+                    </w:p>
+                  </w:txbxContent>
+                </v:textbox>
+              </v:shape>
+            </w:pict>
+          </mc:Fallback>
+        </mc:AlternateContent>
+      </w:r>
+    </w:p>
+    <w:p>
+      <w:pPr>
+        <w:tabs>
+          <w:tab w:val="left" w:pos="4758"/>
+          <w:tab w:val="left" w:pos="8942"/>
+        </w:tabs>
+        <w:ind w:left="4"/>
+        <w:jc w:val="center"/>
+        <w:rPr>
+          <w:rFonts w:ascii="Arial"/>
+          <w:b/>
+          <w:sz w:val="20"/>
+        </w:rPr>
+      </w:pPr>
+      <w:r>
+        <w:rPr>
+          <w:rFonts w:ascii="Arial"/>
+          <w:b/>
+          <w:sz w:val="20"/>
+        </w:rPr>
+        <w:t>Name</w:t>
+      </w:r>
+      <w:r>
+        <w:rPr>
+          <w:rFonts w:ascii="Arial"/>
+          <w:b/>
+          <w:spacing w:val="-3"/>
+          <w:sz w:val="20"/>
+        </w:rPr>
+        <w:t xml:space="preserve"> </w:t>
+      </w:r>
+      <w:r>
+        <w:rPr>
+          <w:rFonts w:ascii="Arial"/>
+          <w:b/>
+          <w:sz w:val="20"/>
+        </w:rPr>
+        <w:t>&amp;</w:t>
+      </w:r>
+      <w:r>
+        <w:rPr>
+          <w:rFonts w:ascii="Arial"/>
+          <w:b/>
+          <w:spacing w:val="-3"/>
+          <w:sz w:val="20"/>
+        </w:rPr>
+        <w:t xml:space="preserve"> </w:t>
+      </w:r>
+      <w:r>
+        <w:rPr>
+          <w:rFonts w:ascii="Arial"/>
+          <w:b/>
+          <w:sz w:val="20"/>
+        </w:rPr>
+        <w:t>Surname:</w:t>
+      </w:r>
+      <w:r>
+        <w:rPr>
+          <w:rFonts w:ascii="Arial"/>
+          <w:b/>
+          <w:sz w:val="20"/>
+          <w:u w:val="thick"/>
+        </w:rPr>
+        <w:tab/>
+      </w:r>
+      <w:r>
+        <w:rPr>
+          <w:rFonts w:ascii="Arial"/>
+          <w:b/>
+          <w:sz w:val="20"/>
+        </w:rPr>
+        <w:t xml:space="preserve"> </w:t>
+      </w:r>
+      <w:r>
+        <w:rPr>
+          <w:rFonts w:ascii="Arial"/>
+          <w:b/>
+          <w:sz w:val="20"/>
+        </w:rPr>
+        <w:t>ITS</w:t>
+      </w:r>
+      <w:r>
+        <w:rPr>
+          <w:rFonts w:ascii="Arial"/>
+          <w:b/>
+          <w:spacing w:val="-7"/>
+          <w:sz w:val="20"/>
+        </w:rPr>
+        <w:t xml:space="preserve"> </w:t>
+      </w:r>
+      <w:r>
+        <w:rPr>
+          <w:rFonts w:ascii="Arial"/>
+          <w:b/>
+          <w:sz w:val="20"/>
+        </w:rPr>
+        <w:t>No:</w:t>
+      </w:r>
+      <w:r>
+        <w:rPr>
+          <w:rFonts w:ascii="Arial"/>
+          <w:b/>
+          <w:spacing w:val="3"/>
+          <w:sz w:val="20"/>
+        </w:rPr>
+        <w:t xml:space="preserve"> </w:t>
+      </w:r>
+      <w:r>
+        <w:rPr>
+          <w:rFonts w:ascii="Arial"/>
+          <w:b/>
+          <w:w w:val="99"/>
+          <w:sz w:val="20"/>
+          <w:u w:val="thick"/>
+        </w:rPr>
+        <w:t xml:space="preserve"> </w:t>
+      </w:r>
+      <w:r>
+        <w:rPr>
+          <w:rFonts w:ascii="Arial"/>
+          <w:b/>
+          <w:sz w:val="20"/>
+          <w:u w:val="thick"/>
+        </w:rPr>
+        <w:tab/>
+      </w:r>
+    </w:p>
+    <w:p>
+      <w:pPr>
+        <w:pStyle w:val="BodyText"/>
+        <w:spacing w:before="9"/>
+        <w:rPr>
+          <w:rFonts w:ascii="Arial"/>
+          <w:b/>
+          <w:sz w:val="20"/>
+        </w:rPr>
+      </w:pPr>
+      <w:r>
+        <w:rPr>
+          <w:rFonts w:ascii="Arial"/>
+          <w:b/>
+          <w:noProof/>
+          <w:sz w:val="20"/>
+          <w:lang w:val="en-ZA" w:eastAsia="en-ZA"/>
+        </w:rPr>
+        <mc:AlternateContent>
+          <mc:Choice Requires="wps">
+            <w:drawing>
+              <wp:anchor distT="0" distB="0" distL="114300" distR="114300" simplePos="0" relativeHeight="251692032" behindDoc="0" locked="0" layoutInCell="1" allowOverlap="1" wp14:anchorId="7F0B3D39" wp14:editId="6D38A97E">
+                <wp:simplePos x="0" y="0"/>
+                <wp:positionH relativeFrom="column">
+                  <wp:posOffset>4181475</wp:posOffset>
+                </wp:positionH>
+                <wp:positionV relativeFrom="paragraph">
+                  <wp:posOffset>41910</wp:posOffset>
+                </wp:positionV>
+                <wp:extent cx="1543050" cy="257175"/>
+                <wp:effectExtent l="0" t="0" r="19050" b="28575"/>
+                <wp:wrapNone/>
+                <wp:docPr id="47" name="Text Box 47"/>
+                <wp:cNvGraphicFramePr/>
+                <a:graphic xmlns:a="http://schemas.openxmlformats.org/drawingml/2006/main">
+                  <a:graphicData uri="http://schemas.microsoft.com/office/word/2010/wordprocessingShape">
+                    <wps:wsp>
+                      <wps:cNvSpPr txBox="1"/>
+                      <wps:spPr>
+                        <a:xfrm>
+                          <a:off x="0" y="0"/>
+                          <a:ext cx="1543050" cy="257175"/>
+                        </a:xfrm>
+                        <a:prstGeom prst="rect">
+                          <a:avLst/>
+                        </a:prstGeom>
+                        <a:solidFill>
+                          <a:schemeClr val="lt1"/>
+                        </a:solidFill>
+                        <a:ln w="6350">
+                          <a:solidFill>
+                            <a:schemeClr val="bg1"/>
+                          </a:solidFill>
+                        </a:ln>
+                      </wps:spPr>
+                      <wps:txbx>
+                        <w:txbxContent>
+                          <w:p>
+                            <w:pPr>
+                              <w:rPr>
+                                <w:sz w:val="24"/>
+                                <w:szCs w:val="24"/>
+                              </w:rPr>
+                            </w:pPr>
+                            <w:r>
+                              <w:rPr>
+                                <w:sz w:val="24"/>
+                                <w:szCs w:val="24"/>
+                              </w:rPr>
+                              <w:t>Information Systems</w:t>
+                            </w:r>
+                          </w:p>
+                        </w:txbxContent>
+                      </wps:txbx>
+                      <wps:bodyPr rot="0" spcFirstLastPara="0" vertOverflow="overflow" horzOverflow="overflow" vert="horz" wrap="square" lIns="91440" tIns="45720" rIns="91440" bIns="45720" numCol="1" spcCol="0" rtlCol="0" fromWordArt="0" anchor="t" anchorCtr="0" forceAA="0" compatLnSpc="1">
+                        <a:prstTxWarp prst="textNoShape">
+                          <a:avLst/>
+                        </a:prstTxWarp>
+                        <a:noAutofit/>
+                      </wps:bodyPr>
+                    </wps:wsp>
+                  </a:graphicData>
+                </a:graphic>
+                <wp14:sizeRelV relativeFrom="margin">
+                  <wp14:pctHeight>0</wp14:pctHeight>
+                </wp14:sizeRelV>
+              </wp:anchor>
+            </w:drawing>
+          </mc:Choice>
+          <mc:Fallback>
+            <w:pict>
+              <v:shape w14:anchorId="7F0B3D39" id="Text Box 47" o:spid="_x0000_s1028" type="#_x0000_t202" style="position:absolute;margin-left:329.25pt;margin-top:3.3pt;width:121.5pt;height:20.25pt;z-index:251692032;visibility:visible;mso-wrap-style:square;mso-height-percent:0;mso-wrap-distance-left:9pt;mso-wrap-distance-top:0;mso-wrap-distance-right:9pt;mso-wrap-distance-bottom:0;mso-position-horizontal:absolute;mso-position-horizontal-relative:text;mso-position-vertical:absolute;mso-position-vertical-relative:text;mso-height-percent:0;mso-height-relative:margin;v-text-anchor:top" o:gfxdata="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" fillcolor="white [3201]" strokecolor="white [3212]" strokeweight=".5pt">
+                <v:textbox>
+                  <w:txbxContent>
+                    <w:p>
+                      <w:pPr>
+                        <w:rPr>
+                          <w:sz w:val="24"/>
+                          <w:szCs w:val="24"/>
+                        </w:rPr>
+                      </w:pPr>
+                      <w:r>
+                        <w:rPr>
+                          <w:sz w:val="24"/>
+                          <w:szCs w:val="24"/>
+                        </w:rPr>
+                        <w:t>Information Systems</w:t>
+                      </w:r>
+                    </w:p>
+                  </w:txbxContent>
+                </v:textbox>
+              </v:shape>
+            </w:pict>
+          </mc:Fallback>
+        </mc:AlternateContent>
+      </w:r>
+      <w:r>
+        <w:rPr>
+          <w:rFonts w:ascii="Arial"/>
+          <w:b/>
+          <w:noProof/>
+          <w:sz w:val="20"/>
+          <w:lang w:val="en-ZA" w:eastAsia="en-ZA"/>
+        </w:rPr>
+        <mc:AlternateContent>
+          <mc:Choice Requires="wps">
+            <w:drawing>
+              <wp:anchor distT="0" distB="0" distL="114300" distR="114300" simplePos="0" relativeHeight="251691008" behindDoc="0" locked="0" layoutInCell="1" allowOverlap="1" wp14:anchorId="77BF0E3F" wp14:editId="77928117">
+                <wp:simplePos x="0" y="0"/>
+                <wp:positionH relativeFrom="column">
+                  <wp:posOffset>2657475</wp:posOffset>
+                </wp:positionH>
+                <wp:positionV relativeFrom="paragraph">
+                  <wp:posOffset>80010</wp:posOffset>
+                </wp:positionV>
+                <wp:extent cx="552450" cy="228600"/>
+                <wp:effectExtent l="0" t="0" r="19050" b="19050"/>
+                <wp:wrapNone/>
+                <wp:docPr id="46" name="Text Box 46"/>
+                <wp:cNvGraphicFramePr/>
+                <a:graphic xmlns:a="http://schemas.openxmlformats.org/drawingml/2006/main">
+                  <a:graphicData uri="http://schemas.microsoft.com/office/word/2010/wordprocessingShape">
+                    <wps:wsp>
+                      <wps:cNvSpPr txBox="1"/>
+                      <wps:spPr>
+                        <a:xfrm>
+                          <a:off x="0" y="0"/>
+                          <a:ext cx="552450" cy="228600"/>
+                        </a:xfrm>
+                        <a:prstGeom prst="rect">
+                          <a:avLst/>
+                        </a:prstGeom>
+                        <a:solidFill>
+                          <a:schemeClr val="lt1"/>
+                        </a:solidFill>
+                        <a:ln w="6350">
+                          <a:solidFill>
+                            <a:schemeClr val="bg1"/>
+                          </a:solidFill>
+                        </a:ln>
+                      </wps:spPr>
+                      <wps:txbx>
+                        <w:txbxContent>
+                          <w:p>
+                            <w:pPr>
+                              <w:rPr>
+                                <w:sz w:val="24"/>
+                                <w:szCs w:val="24"/>
+                              </w:rPr>
+                            </w:pPr>
+                            <w:r>
+                              <w:rPr>
+                                <w:sz w:val="24"/>
+                                <w:szCs w:val="24"/>
+                              </w:rPr>
+                              <w:t>1</w:t>
+                            </w:r>
+                          </w:p>
+                        </w:txbxContent>
+                      </wps:txbx>
+                      <wps:bodyPr rot="0" spcFirstLastPara="0" vertOverflow="overflow" horzOverflow="overflow" vert="horz" wrap="square" lIns="91440" tIns="45720" rIns="91440" bIns="45720" numCol="1" spcCol="0" rtlCol="0" fromWordArt="0" anchor="t" anchorCtr="0" forceAA="0" compatLnSpc="1">
+                        <a:prstTxWarp prst="textNoShape">
+                          <a:avLst/>
+                        </a:prstTxWarp>
+                        <a:noAutofit/>
+                      </wps:bodyPr>
+                    </wps:wsp>
+                  </a:graphicData>
+                </a:graphic>
+                <wp14:sizeRelV relativeFrom="margin">
+                  <wp14:pctHeight>0</wp14:pctHeight>
+                </wp14:sizeRelV>
+              </wp:anchor>
+            </w:drawing>
+          </mc:Choice>
+          <mc:Fallback>
+            <w:pict>
+              <v:shape w14:anchorId="77BF0E3F" id="Text Box 46" o:spid="_x0000_s1029" type="#_x0000_t202" style="position:absolute;margin-left:209.25pt;margin-top:6.3pt;width:43.5pt;height:18pt;z-index:251691008;visibility:visible;mso-wrap-style:square;mso-height-percent:0;mso-wrap-distance-left:9pt;mso-wrap-distance-top:0;mso-wrap-distance-right:9pt;mso-wrap-distance-bottom:0;mso-position-horizontal:absolute;mso-position-horizontal-relative:text;mso-position-vertical:absolute;mso-position-vertical-relative:text;mso-height-percent:0;mso-height-relative:margin;v-text-anchor:top" o:gfxdata="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" fillcolor="white [3201]" strokecolor="white [3212]" strokeweight=".5pt">
+                <v:textbox>
+                  <w:txbxContent>
+                    <w:p>
+                      <w:pPr>
+                        <w:rPr>
+                          <w:sz w:val="24"/>
+                          <w:szCs w:val="24"/>
+                        </w:rPr>
+                      </w:pPr>
+                      <w:r>
+                        <w:rPr>
+                          <w:sz w:val="24"/>
+                          <w:szCs w:val="24"/>
+                        </w:rPr>
+                        <w:t>1</w:t>
+                      </w:r>
+                    </w:p>
+                  </w:txbxContent>
+                </v:textbox>
+              </v:shape>
+            </w:pict>
+          </mc:Fallback>
+        </mc:AlternateContent>
+      </w:r>
+      <w:r>
+        <w:rPr>
+          <w:rFonts w:ascii="Arial"/>
+          <w:b/>
+          <w:noProof/>
+          <w:sz w:val="20"/>
+          <w:lang w:val="en-ZA" w:eastAsia="en-ZA"/>
+        </w:rPr>
+        <mc:AlternateContent>
+          <mc:Choice Requires="wps">
+            <w:drawing>
+              <wp:anchor distT="0" distB="0" distL="114300" distR="114300" simplePos="0" relativeHeight="251689984" behindDoc="0" locked="0" layoutInCell="1" allowOverlap="1" wp14:anchorId="6926983B" wp14:editId="08AAF351">
+                <wp:simplePos x="0" y="0"/>
+                <wp:positionH relativeFrom="column">
+                  <wp:posOffset>857250</wp:posOffset>
+                </wp:positionH>
+                <wp:positionV relativeFrom="paragraph">
+                  <wp:posOffset>60960</wp:posOffset>
+                </wp:positionV>
+                <wp:extent cx="1076325" cy="247650"/>
+                <wp:effectExtent l="0" t="0" r="28575" b="19050"/>
+                <wp:wrapNone/>
+                <wp:docPr id="44" name="Text Box 44"/>
+                <wp:cNvGraphicFramePr/>
+                <a:graphic xmlns:a="http://schemas.openxmlformats.org/drawingml/2006/main">
+                  <a:graphicData uri="http://schemas.microsoft.com/office/word/2010/wordprocessingShape">
+                    <wps:wsp>
+                      <wps:cNvSpPr txBox="1"/>
+                      <wps:spPr>
+                        <a:xfrm>
+                          <a:off x="0" y="0"/>
+                          <a:ext cx="1076325" cy="247650"/>
+                        </a:xfrm>
+                        <a:prstGeom prst="rect">
+                          <a:avLst/>
+                        </a:prstGeom>
+                        <a:solidFill>
+                          <a:schemeClr val="lt1"/>
+                        </a:solidFill>
+                        <a:ln w="6350">
+                          <a:solidFill>
+                            <a:schemeClr val="bg1"/>
+                          </a:solidFill>
+                        </a:ln>
+                      </wps:spPr>
+                      <wps:txbx>
+                        <w:txbxContent>
+                          <w:p>
+                            <w:pPr>
+                              <w:rPr>
+                                <w:sz w:val="24"/>
+                                <w:szCs w:val="24"/>
+                              </w:rPr>
+                            </w:pPr>
+                            <w:r>
+                              <w:rPr>
+                                <w:sz w:val="24"/>
+                                <w:szCs w:val="24"/>
+                              </w:rPr>
+                              <w:t>BSC in IT</w:t>
+                            </w:r>
+                          </w:p>
+                        </w:txbxContent>
+                      </wps:txbx>
+                      <wps:bodyPr rot="0" spcFirstLastPara="0" vertOverflow="overflow" horzOverflow="overflow" vert="horz" wrap="square" lIns="91440" tIns="45720" rIns="91440" bIns="45720" numCol="1" spcCol="0" rtlCol="0" fromWordArt="0" anchor="t" anchorCtr="0" forceAA="0" compatLnSpc="1">
+                        <a:prstTxWarp prst="textNoShape">
+                          <a:avLst/>
+                        </a:prstTxWarp>
+                        <a:noAutofit/>
+                      </wps:bodyPr>
+                    </wps:wsp>
+                  </a:graphicData>
+                </a:graphic>
+                <wp14:sizeRelV relativeFrom="margin">
+                  <wp14:pctHeight>0</wp14:pctHeight>
+                </wp14:sizeRelV>
+              </wp:anchor>
+            </w:drawing>
+          </mc:Choice>
+          <mc:Fallback>
+            <w:pict>
+              <v:shape w14:anchorId="6926983B" id="Text Box 44" o:spid="_x0000_s1030" type="#_x0000_t202" style="position:absolute;margin-left:67.5pt;margin-top:4.8pt;width:84.75pt;height:19.5pt;z-index:251689984;visibility:visible;mso-wrap-style:square;mso-height-percent:0;mso-wrap-distance-left:9pt;mso-wrap-distance-top:0;mso-wrap-distance-right:9pt;mso-wrap-distance-bottom:0;mso-position-horizontal:absolute;mso-position-horizontal-relative:text;mso-position-vertical:absolute;mso-position-vertical-relative:text;mso-height-percent:0;mso-height-relative:margin;v-text-anchor:top" o:gfxdata="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" fillcolor="white [3201]" strokecolor="white [3212]" strokeweight=".5pt">
+                <v:textbox>
+                  <w:txbxContent>
+                    <w:p>
+                      <w:pPr>
+                        <w:rPr>
+                          <w:sz w:val="24"/>
+                          <w:szCs w:val="24"/>
+                        </w:rPr>
+                      </w:pPr>
+                      <w:r>
+                        <w:rPr>
+                          <w:sz w:val="24"/>
+                          <w:szCs w:val="24"/>
+                        </w:rPr>
+                        <w:t>BSC in IT</w:t>
+                      </w:r>
+                    </w:p>
+                  </w:txbxContent>
+                </v:textbox>
+              </v:shape>
+            </w:pict>
+          </mc:Fallback>
+        </mc:AlternateContent>
+      </w:r>
+    </w:p>
+    <w:p>
+      <w:pPr>
+        <w:tabs>
+          <w:tab w:val="left" w:pos="4754"/>
+          <w:tab w:val="left" w:pos="6422"/>
+          <w:tab w:val="left" w:pos="10315"/>
+        </w:tabs>
+        <w:spacing w:before="93"/>
+        <w:rPr>
+          <w:rFonts w:ascii="Arial"/>
+          <w:b/>
+          <w:sz w:val="20"/>
+        </w:rPr>
+      </w:pPr>
+      <w:r>
+        <w:rPr>
+          <w:rFonts w:ascii="Arial"/>
+          <w:b/>
+          <w:noProof/>
+          <w:sz w:val="20"/>
+          <w:lang w:eastAsia="en-ZA"/>
+        </w:rPr>
+        <mc:AlternateContent>
+          <mc:Choice Requires="wps">
+            <w:drawing>
+              <wp:anchor distT="0" distB="0" distL="114300" distR="114300" simplePos="0" relativeHeight="251685888" behindDoc="0" locked="0" layoutInCell="1" allowOverlap="1">
+                <wp:simplePos x="0" y="0"/>
+                <wp:positionH relativeFrom="margin">
+                  <wp:align>right</wp:align>
+                </wp:positionH>
+                <wp:positionV relativeFrom="paragraph">
+                  <wp:posOffset>173354</wp:posOffset>
+                </wp:positionV>
+                <wp:extent cx="1552575" cy="0"/>
+                <wp:effectExtent l="0" t="0" r="28575" b="19050"/>
+                <wp:wrapNone/>
+                <wp:docPr id="41" name="Straight Connector 41"/>
+                <wp:cNvGraphicFramePr/>
+                <a:graphic xmlns:a="http://schemas.openxmlformats.org/drawingml/2006/main">
+                  <a:graphicData uri="http://schemas.microsoft.com/office/word/2010/wordprocessingShape">
+                    <wps:wsp>
+                      <wps:cNvCnPr/>
+                      <wps:spPr>
+                        <a:xfrm flipV="1">
+                          <a:off x="0" y="0"/>
+                          <a:ext cx="1552575" cy="0"/>
+                        </a:xfrm>
+                        <a:prstGeom prst="line">
+                          <a:avLst/>
+                        </a:prstGeom>
+                        <a:ln w="19050">
+                          <a:solidFill>
+                            <a:schemeClr val="tx1"/>
+                          </a:solidFill>
+                        </a:ln>
+                      </wps:spPr>
+                      <wps:style>
+                        <a:lnRef idx="1">
+                          <a:schemeClr val="accent1"/>
+                        </a:lnRef>
+                        <a:fillRef idx="0">
+                          <a:schemeClr val="accent1"/>
+                        </a:fillRef>
+                        <a:effectRef idx="0">
+                          <a:schemeClr val="accent1"/>
+                        </a:effectRef>
+                        <a:fontRef idx="minor">
+                          <a:schemeClr val="tx1"/>
+                        </a:fontRef>
+                      </wps:style>
+                      <wps:bodyPr/>
+                    </wps:wsp>
+                  </a:graphicData>
+                </a:graphic>
+                <wp14:sizeRelH relativeFrom="margin">
+                  <wp14:pctWidth>0</wp14:pctWidth>
+                </wp14:sizeRelH>
+                <wp14:sizeRelV relativeFrom="margin">
+                  <wp14:pctHeight>0</wp14:pctHeight>
+                </wp14:sizeRelV>
+              </wp:anchor>
+            </w:drawing>
+          </mc:Choice>
+          <mc:Fallback>
+            <w:pict>
+              <v:line w14:anchorId="7EE63C21" id="Straight Connector 41" o:spid="_x0000_s1026" style="position:absolute;flip:y;z-index:251685888;visibility:visible;mso-wrap-style:square;mso-width-percent:0;mso-height-percent:0;mso-wrap-distance-left:9pt;mso-wrap-distance-top:0;mso-wrap-distance-right:9pt;mso-wrap-distance-bottom:0;mso-position-horizontal:right;mso-position-horizontal-relative:margin;mso-position-vertical:absolute;mso-position-vertical-relative:text;mso-width-percent:0;mso-height-percent:0;mso-width-relative:margin;mso-height-relative:margin" from="71.05pt,13.65pt" to="193.3pt,13.65pt" o:gfxdata="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" strokecolor="black [3213]" strokeweight="1.5pt">
+                <v:stroke joinstyle="miter"/>
+                <w10:wrap anchorx="margin"/>
+              </v:line>
+            </w:pict>
+          </mc:Fallback>
+        </mc:AlternateContent>
+      </w:r>
+      <w:r>
+        <w:rPr>
+          <w:rFonts w:ascii="Arial"/>
+          <w:b/>
+          <w:sz w:val="20"/>
+        </w:rPr>
+        <w:t>Qualification:</w:t>
+      </w:r>
+      <w:r>
+        <w:rPr>
+          <w:rFonts w:ascii="Arial"/>
+          <w:b/>
+          <w:sz w:val="20"/>
+          <w:u w:val="thick"/>
+        </w:rPr>
+        <w:t xml:space="preserve">                                </w:t>
+      </w:r>
+      <w:r>
+        <w:rPr>
+          <w:rFonts w:ascii="Arial"/>
+          <w:b/>
+          <w:sz w:val="20"/>
+        </w:rPr>
+        <w:t>Semester:</w:t>
+      </w:r>
+      <w:r>
+        <w:rPr>
+          <w:rFonts w:ascii="Arial"/>
+          <w:b/>
+          <w:sz w:val="20"/>
+          <w:u w:val="thick"/>
+        </w:rPr>
+        <w:tab/>
+      </w:r>
+      <w:r>
+        <w:rPr>
+          <w:rFonts w:ascii="Arial"/>
+          <w:b/>
+          <w:sz w:val="20"/>
+          <w:u w:val="thick"/>
+        </w:rPr>
+        <w:t xml:space="preserve">       </w:t>
+      </w:r>
+      <w:r>
+        <w:rPr>
+          <w:rFonts w:ascii="Arial"/>
+          <w:b/>
+          <w:sz w:val="20"/>
+        </w:rPr>
+        <w:t>Module</w:t>
+      </w:r>
+      <w:r>
+        <w:rPr>
+          <w:rFonts w:ascii="Arial"/>
+          <w:b/>
+          <w:spacing w:val="-5"/>
+          <w:sz w:val="20"/>
+        </w:rPr>
+        <w:t xml:space="preserve"> </w:t>
+      </w:r>
+      <w:r>
+        <w:rPr>
+          <w:rFonts w:ascii="Arial"/>
+          <w:b/>
+          <w:sz w:val="20"/>
+        </w:rPr>
+        <w:t>Name:</w:t>
+      </w:r>
+      <w:r>
+        <w:rPr>
+          <w:rFonts w:ascii="Arial"/>
+          <w:b/>
+          <w:spacing w:val="2"/>
+          <w:sz w:val="20"/>
+        </w:rPr>
+        <w:t xml:space="preserve"> </w:t>
+      </w:r>
+    </w:p>
+    <w:p>
+      <w:pPr>
+        <w:pStyle w:val="BodyText"/>
+        <w:rPr>
+          <w:rFonts w:ascii="Arial"/>
+          <w:b/>
+          <w:sz w:val="21"/>
+        </w:rPr>
+      </w:pPr>
+    </w:p>
+    <w:p>
+      <w:pPr>
+        <w:tabs>
+          <w:tab w:val="left" w:pos="3892"/>
+        </w:tabs>
+        <w:spacing w:before="93"/>
+        <w:rPr>
+          <w:rFonts w:ascii="Arial"/>
+          <w:b/>
+          <w:sz w:val="20"/>
+        </w:rPr>
+      </w:pPr>
+      <w:r>
+        <w:rPr>
+          <w:rFonts w:ascii="Arial"/>
+          <w:b/>
+          <w:sz w:val="20"/>
+        </w:rPr>
+        <w:t>Date</w:t>
+      </w:r>
+      <w:r>
+        <w:rPr>
+          <w:rFonts w:ascii="Arial"/>
+          <w:b/>
+          <w:spacing w:val="-11"/>
+          <w:sz w:val="20"/>
+        </w:rPr>
+        <w:t xml:space="preserve"> </w:t>
+      </w:r>
+      <w:r>
+        <w:rPr>
+          <w:rFonts w:ascii="Arial"/>
+          <w:b/>
+          <w:sz w:val="20"/>
+        </w:rPr>
+        <w:t>Submitted:</w:t>
+      </w:r>
+      <w:r>
+        <w:rPr>
+          <w:rFonts w:ascii="Arial"/>
+          <w:b/>
+          <w:spacing w:val="4"/>
+          <w:sz w:val="20"/>
+        </w:rPr>
+        <w:t xml:space="preserve"> </w:t>
+      </w:r>
+      <w:r>
+        <w:rPr>
+          <w:rFonts w:ascii="Arial"/>
+          <w:b/>
+          <w:w w:val="99"/>
+          <w:sz w:val="20"/>
+          <w:u w:val="thick"/>
+        </w:rPr>
+        <w:t xml:space="preserve"> </w:t>
+      </w:r>
+      <w:r>
+        <w:rPr>
+          <w:rFonts w:ascii="Arial"/>
+          <w:b/>
+          <w:sz w:val="20"/>
+          <w:u w:val="thick"/>
+        </w:rPr>
+        <w:tab/>
+      </w:r>
+    </w:p>
+    <w:p>
+      <w:pPr>
+        <w:rPr>
+          <w:rFonts w:ascii="Arial" w:eastAsia="Arial" w:hAnsi="Arial" w:cs="Arial"/>
+          <w:b/>
+          <w:bCs/>
+          <w:lang w:val="en-US"/>
+        </w:rPr>
+      </w:pPr>
+    </w:p>
+    <w:tbl>
+      <w:tblPr>
+        <w:tblW w:w="9359" w:type="dxa"/>
+        <w:tblInd w:w="-5" w:type="dxa"/>
+        <w:tblBorders>
+          <w:top w:val="single" w:sz="4" w:space="0" w:color="000000"/>
+          <w:left w:val="single" w:sz="4" w:space="0" w:color="000000"/>
+          <w:bottom w:val="single" w:sz="4" w:space="0" w:color="000000"/>
+          <w:right w:val="single" w:sz="4" w:space="0" w:color="000000"/>
+          <w:insideH w:val="single" w:sz="4" w:space="0" w:color="000000"/>
+          <w:insideV w:val="single" w:sz="4" w:space="0" w:color="000000"/>
+        </w:tblBorders>
+        <w:tblLayout w:type="fixed"/>
+        <w:tblCellMar>
+          <w:left w:w="0" w:type="dxa"/>
+          <w:right w:w="0" w:type="dxa"/>
+        </w:tblCellMar>
+        <w:tblLook w:val="01E0" w:firstRow="1" w:lastRow="1" w:firstColumn="1" w:lastColumn="1" w:noHBand="0" w:noVBand="0"/>
+      </w:tblPr>
+      <w:tblGrid>
+        <w:gridCol w:w="4966"/>
+        <w:gridCol w:w="1558"/>
+        <w:gridCol w:w="1277"/>
+        <w:gridCol w:w="1558"/>
+      </w:tblGrid>
+      <w:tr>
+        <w:trPr>
+          <w:trHeight w:val="684"/>
+        </w:trPr>
+        <w:tc>
+          <w:tcPr>
+            <w:tcW w:w="4966" w:type="dxa"/>
+            <w:shd w:val="clear" w:color="auto" w:fill="BDBDBD"/>
+          </w:tcPr>
+          <w:p>
+            <w:pPr>
+              <w:pStyle w:val="TableParagraph"/>
+              <w:spacing w:before="52"/>
+              <w:ind w:left="110"/>
+              <w:rPr>
+                <w:b/>
+              </w:rPr>
+            </w:pPr>
+            <w:r>
+              <w:rPr>
+                <w:b/>
+              </w:rPr>
+              <w:t>ASSESSMENT</w:t>
+            </w:r>
+            <w:r>
+              <w:rPr>
+                <w:b/>
+                <w:spacing w:val="-4"/>
+              </w:rPr>
+              <w:t xml:space="preserve"> </w:t>
+            </w:r>
+            <w:r>
+              <w:rPr>
+                <w:b/>
+              </w:rPr>
+              <w:t>CRITERIA</w:t>
+            </w:r>
+          </w:p>
+        </w:tc>
+        <w:tc>
+          <w:tcPr>
+            <w:tcW w:w="1558" w:type="dxa"/>
+            <w:shd w:val="clear" w:color="auto" w:fill="BDBDBD"/>
+          </w:tcPr>
+          <w:p>
+            <w:pPr>
+              <w:pStyle w:val="TableParagraph"/>
+              <w:spacing w:before="52" w:line="242" w:lineRule="auto"/>
+              <w:ind w:left="107" w:right="241"/>
+              <w:rPr>
+                <w:b/>
+              </w:rPr>
+            </w:pPr>
+            <w:r>
+              <w:rPr>
+                <w:b/>
+              </w:rPr>
+              <w:t>MARK</w:t>
+            </w:r>
+            <w:r>
+              <w:rPr>
+                <w:b/>
+                <w:spacing w:val="1"/>
+              </w:rPr>
+              <w:t xml:space="preserve"> </w:t>
+            </w:r>
+            <w:r>
+              <w:rPr>
+                <w:b/>
+              </w:rPr>
+              <w:t>ALLOCATION</w:t>
+            </w:r>
+          </w:p>
+        </w:tc>
+        <w:tc>
+          <w:tcPr>
+            <w:tcW w:w="1277" w:type="dxa"/>
+            <w:shd w:val="clear" w:color="auto" w:fill="BDBDBD"/>
+          </w:tcPr>
+          <w:p>
+            <w:pPr>
+              <w:pStyle w:val="TableParagraph"/>
+              <w:spacing w:before="57"/>
+              <w:ind w:left="112"/>
+              <w:rPr>
+                <w:b/>
+                <w:sz w:val="20"/>
+              </w:rPr>
+            </w:pPr>
+            <w:r>
+              <w:rPr>
+                <w:b/>
+                <w:w w:val="90"/>
+                <w:sz w:val="20"/>
+              </w:rPr>
+              <w:t>EXAMINER</w:t>
+            </w:r>
+            <w:r>
+              <w:rPr>
+                <w:b/>
+                <w:spacing w:val="1"/>
+                <w:w w:val="90"/>
+                <w:sz w:val="20"/>
+              </w:rPr>
+              <w:t xml:space="preserve"> </w:t>
+            </w:r>
+            <w:r>
+              <w:rPr>
+                <w:b/>
+                <w:sz w:val="20"/>
+              </w:rPr>
+              <w:t>MARKS</w:t>
+            </w:r>
+          </w:p>
+        </w:tc>
+        <w:tc>
+          <w:tcPr>
+            <w:tcW w:w="1558" w:type="dxa"/>
+            <w:shd w:val="clear" w:color="auto" w:fill="BDBDBD"/>
+          </w:tcPr>
+          <w:p>
+            <w:pPr>
+              <w:pStyle w:val="TableParagraph"/>
+              <w:spacing w:before="57"/>
+              <w:ind w:left="113" w:right="241"/>
+              <w:rPr>
+                <w:b/>
+                <w:sz w:val="20"/>
+              </w:rPr>
+            </w:pPr>
+            <w:r>
+              <w:rPr>
+                <w:b/>
+                <w:w w:val="90"/>
+                <w:sz w:val="20"/>
+              </w:rPr>
+              <w:t>MODERATOR</w:t>
+            </w:r>
+            <w:r>
+              <w:rPr>
+                <w:b/>
+                <w:spacing w:val="1"/>
+                <w:w w:val="90"/>
+                <w:sz w:val="20"/>
+              </w:rPr>
+              <w:t xml:space="preserve"> </w:t>
+            </w:r>
+            <w:r>
+              <w:rPr>
+                <w:b/>
+                <w:sz w:val="20"/>
+              </w:rPr>
+              <w:t>MARKS</w:t>
+            </w:r>
+          </w:p>
+        </w:tc>
+      </w:tr>
+      <w:tr>
+        <w:trPr>
+          <w:trHeight w:val="395"/>
+        </w:trPr>
+        <w:tc>
+          <w:tcPr>
+            <w:tcW w:w="9359" w:type="dxa"/>
+            <w:gridSpan w:val="4"/>
+          </w:tcPr>
+          <w:p>
+            <w:pPr>
+              <w:pStyle w:val="TableParagraph"/>
+              <w:spacing w:before="52"/>
+              <w:ind w:left="2917" w:right="3063"/>
+              <w:jc w:val="center"/>
+              <w:rPr>
+                <w:b/>
+              </w:rPr>
+            </w:pPr>
+            <w:r>
+              <w:rPr>
+                <w:b/>
+              </w:rPr>
+              <w:t>MARKS</w:t>
+            </w:r>
+            <w:r>
+              <w:rPr>
+                <w:b/>
+                <w:spacing w:val="-2"/>
+              </w:rPr>
+              <w:t xml:space="preserve"> </w:t>
+            </w:r>
+            <w:r>
+              <w:rPr>
+                <w:b/>
+              </w:rPr>
+              <w:t>FOR</w:t>
+            </w:r>
+            <w:r>
+              <w:rPr>
+                <w:b/>
+                <w:spacing w:val="-5"/>
+              </w:rPr>
+              <w:t xml:space="preserve"> </w:t>
+            </w:r>
+            <w:r>
+              <w:rPr>
+                <w:b/>
+              </w:rPr>
+              <w:t>CONTENT</w:t>
+            </w:r>
+          </w:p>
+        </w:tc>
+      </w:tr>
+      <w:tr>
+        <w:trPr>
+          <w:trHeight w:val="357"/>
+        </w:trPr>
+        <w:tc>
+          <w:tcPr>
+            <w:tcW w:w="4966" w:type="dxa"/>
+          </w:tcPr>
+          <w:p>
+            <w:pPr>
+              <w:pStyle w:val="TableParagraph"/>
+              <w:spacing w:before="52" w:line="285" w:lineRule="exact"/>
+              <w:ind w:left="110"/>
+              <w:rPr>
+                <w:b/>
+                <w:sz w:val="24"/>
+              </w:rPr>
+            </w:pPr>
+            <w:r>
+              <w:rPr>
+                <w:b/>
+                <w:sz w:val="24"/>
+              </w:rPr>
+              <w:t>QUESTION</w:t>
+            </w:r>
+            <w:r>
+              <w:rPr>
+                <w:b/>
+                <w:spacing w:val="-3"/>
+                <w:sz w:val="24"/>
+              </w:rPr>
+              <w:t xml:space="preserve"> </w:t>
+            </w:r>
+            <w:r>
+              <w:rPr>
+                <w:b/>
+                <w:sz w:val="24"/>
+              </w:rPr>
+              <w:t>ONE</w:t>
+            </w:r>
+          </w:p>
+        </w:tc>
+        <w:tc>
+          <w:tcPr>
+            <w:tcW w:w="1558" w:type="dxa"/>
+          </w:tcPr>
+          <w:p>
+            <w:pPr>
+              <w:pStyle w:val="TableParagraph"/>
+              <w:spacing w:before="52" w:line="285" w:lineRule="exact"/>
+              <w:ind w:left="576" w:right="564"/>
+              <w:jc w:val="center"/>
+              <w:rPr>
+                <w:b/>
+                <w:sz w:val="24"/>
+              </w:rPr>
+            </w:pPr>
+            <w:r>
+              <w:rPr>
+                <w:b/>
+                <w:sz w:val="24"/>
+              </w:rPr>
+              <w:t>30</w:t>
+            </w:r>
+          </w:p>
+        </w:tc>
+        <w:tc>
+          <w:tcPr>
+            <w:tcW w:w="1277" w:type="dxa"/>
+          </w:tcPr>
+          <w:p>
+            <w:pPr>
+              <w:pStyle w:val="TableParagraph"/>
+              <w:rPr>
+                <w:rFonts w:ascii="Times New Roman"/>
+              </w:rPr>
+            </w:pPr>
+          </w:p>
+        </w:tc>
+        <w:tc>
+          <w:tcPr>
+            <w:tcW w:w="1558" w:type="dxa"/>
+          </w:tcPr>
+          <w:p>
+            <w:pPr>
+              <w:pStyle w:val="TableParagraph"/>
+              <w:rPr>
+                <w:rFonts w:ascii="Times New Roman"/>
+              </w:rPr>
+            </w:pPr>
+          </w:p>
+        </w:tc>
+      </w:tr>
+      <w:tr>
+        <w:trPr>
+          <w:trHeight w:val="362"/>
+        </w:trPr>
+        <w:tc>
+          <w:tcPr>
+            <w:tcW w:w="4966" w:type="dxa"/>
+          </w:tcPr>
+          <w:p>
+            <w:pPr>
+              <w:pStyle w:val="TableParagraph"/>
+              <w:spacing w:before="54" w:line="288" w:lineRule="exact"/>
+              <w:ind w:left="110"/>
+              <w:rPr>
+                <w:b/>
+                <w:sz w:val="24"/>
+              </w:rPr>
+            </w:pPr>
+            <w:r>
+              <w:rPr>
+                <w:b/>
+                <w:sz w:val="24"/>
+              </w:rPr>
+              <w:t>QUESTION</w:t>
+            </w:r>
+            <w:r>
+              <w:rPr>
+                <w:b/>
+                <w:spacing w:val="-4"/>
+                <w:sz w:val="24"/>
+              </w:rPr>
+              <w:t xml:space="preserve"> </w:t>
+            </w:r>
+            <w:r>
+              <w:rPr>
+                <w:b/>
+                <w:sz w:val="24"/>
+              </w:rPr>
+              <w:t>TWO</w:t>
+            </w:r>
+          </w:p>
+        </w:tc>
+        <w:tc>
+          <w:tcPr>
+            <w:tcW w:w="1558" w:type="dxa"/>
+          </w:tcPr>
+          <w:p>
+            <w:pPr>
+              <w:pStyle w:val="TableParagraph"/>
+              <w:spacing w:before="54" w:line="288" w:lineRule="exact"/>
+              <w:ind w:left="576" w:right="565"/>
+              <w:jc w:val="center"/>
+              <w:rPr>
+                <w:b/>
+                <w:sz w:val="24"/>
+              </w:rPr>
+            </w:pPr>
+            <w:r>
+              <w:rPr>
+                <w:b/>
+                <w:sz w:val="24"/>
+              </w:rPr>
+              <w:t>30</w:t>
+            </w:r>
+          </w:p>
+        </w:tc>
+        <w:tc>
+          <w:tcPr>
+            <w:tcW w:w="1277" w:type="dxa"/>
+          </w:tcPr>
+          <w:p>
+            <w:pPr>
+              <w:pStyle w:val="TableParagraph"/>
+              <w:rPr>
+                <w:rFonts w:ascii="Times New Roman"/>
+              </w:rPr>
+            </w:pPr>
+          </w:p>
+        </w:tc>
+        <w:tc>
+          <w:tcPr>
+            <w:tcW w:w="1558" w:type="dxa"/>
+          </w:tcPr>
+          <w:p>
+            <w:pPr>
+              <w:pStyle w:val="TableParagraph"/>
+              <w:rPr>
+                <w:rFonts w:ascii="Times New Roman"/>
+              </w:rPr>
+            </w:pPr>
+          </w:p>
+        </w:tc>
+      </w:tr>
+      <w:tr>
+        <w:trPr>
+          <w:trHeight w:val="357"/>
+        </w:trPr>
+        <w:tc>
+          <w:tcPr>
+            <w:tcW w:w="4966" w:type="dxa"/>
+          </w:tcPr>
+          <w:p>
+            <w:pPr>
+              <w:pStyle w:val="TableParagraph"/>
+              <w:spacing w:before="1"/>
+              <w:ind w:left="115"/>
+              <w:rPr>
+                <w:b/>
+                <w:sz w:val="24"/>
+              </w:rPr>
+            </w:pPr>
+            <w:r>
+              <w:rPr>
+                <w:b/>
+                <w:sz w:val="24"/>
+              </w:rPr>
+              <w:t>QUESTION</w:t>
+            </w:r>
+            <w:r>
+              <w:rPr>
+                <w:b/>
+                <w:spacing w:val="-4"/>
+                <w:sz w:val="24"/>
+              </w:rPr>
+              <w:t xml:space="preserve"> </w:t>
+            </w:r>
+            <w:r>
+              <w:rPr>
+                <w:b/>
+                <w:sz w:val="24"/>
+              </w:rPr>
+              <w:t>THREE</w:t>
+            </w:r>
+          </w:p>
+        </w:tc>
+        <w:tc>
+          <w:tcPr>
+            <w:tcW w:w="1558" w:type="dxa"/>
+          </w:tcPr>
+          <w:p>
+            <w:pPr>
+              <w:pStyle w:val="TableParagraph"/>
+              <w:spacing w:before="1"/>
+              <w:ind w:left="576" w:right="565"/>
+              <w:jc w:val="center"/>
+              <w:rPr>
+                <w:b/>
+                <w:sz w:val="24"/>
+              </w:rPr>
+            </w:pPr>
+            <w:r>
+              <w:rPr>
+                <w:b/>
+                <w:sz w:val="24"/>
+              </w:rPr>
+              <w:t>30</w:t>
+            </w:r>
+          </w:p>
+        </w:tc>
+        <w:tc>
+          <w:tcPr>
+            <w:tcW w:w="1277" w:type="dxa"/>
+          </w:tcPr>
+          <w:p>
+            <w:pPr>
+              <w:pStyle w:val="TableParagraph"/>
+              <w:rPr>
+                <w:rFonts w:ascii="Times New Roman"/>
+              </w:rPr>
+            </w:pPr>
+          </w:p>
+        </w:tc>
+        <w:tc>
+          <w:tcPr>
+            <w:tcW w:w="1558" w:type="dxa"/>
+          </w:tcPr>
+          <w:p>
+            <w:pPr>
+              <w:pStyle w:val="TableParagraph"/>
+              <w:rPr>
+                <w:rFonts w:ascii="Times New Roman"/>
+              </w:rPr>
+            </w:pPr>
+          </w:p>
+        </w:tc>
+      </w:tr>
+      <w:tr>
+        <w:trPr>
+          <w:trHeight w:val="369"/>
+        </w:trPr>
+        <w:tc>
+          <w:tcPr>
+            <w:tcW w:w="4966" w:type="dxa"/>
+          </w:tcPr>
+          <w:p>
+            <w:pPr>
+              <w:pStyle w:val="TableParagraph"/>
+              <w:spacing w:before="57" w:line="292" w:lineRule="exact"/>
+              <w:ind w:left="4"/>
+              <w:rPr>
+                <w:b/>
+                <w:sz w:val="24"/>
+              </w:rPr>
+            </w:pPr>
+            <w:r>
+              <w:rPr>
+                <w:b/>
+                <w:sz w:val="24"/>
+              </w:rPr>
+              <w:t>TOTAL</w:t>
+            </w:r>
+          </w:p>
+        </w:tc>
+        <w:tc>
+          <w:tcPr>
+            <w:tcW w:w="1558" w:type="dxa"/>
+          </w:tcPr>
+          <w:p>
+            <w:pPr>
+              <w:pStyle w:val="TableParagraph"/>
+              <w:spacing w:before="57" w:line="292" w:lineRule="exact"/>
+              <w:ind w:left="576" w:right="565"/>
+              <w:jc w:val="center"/>
+              <w:rPr>
+                <w:b/>
+                <w:sz w:val="24"/>
+              </w:rPr>
+            </w:pPr>
+            <w:r>
+              <w:rPr>
+                <w:b/>
+                <w:sz w:val="24"/>
+              </w:rPr>
+              <w:t>90</w:t>
+            </w:r>
+          </w:p>
+        </w:tc>
+        <w:tc>
+          <w:tcPr>
+            <w:tcW w:w="1277" w:type="dxa"/>
+          </w:tcPr>
+          <w:p>
+            <w:pPr>
+              <w:pStyle w:val="TableParagraph"/>
+              <w:rPr>
+                <w:rFonts w:ascii="Times New Roman"/>
+              </w:rPr>
+            </w:pPr>
+          </w:p>
+        </w:tc>
+        <w:tc>
+          <w:tcPr>
+            <w:tcW w:w="1558" w:type="dxa"/>
+          </w:tcPr>
+          <w:p>
+            <w:pPr>
+              <w:pStyle w:val="TableParagraph"/>
+              <w:rPr>
+                <w:rFonts w:ascii="Times New Roman"/>
+              </w:rPr>
+            </w:pPr>
+          </w:p>
+        </w:tc>
+      </w:tr>
+      <w:tr>
+        <w:trPr>
+          <w:trHeight w:val="398"/>
+        </w:trPr>
+        <w:tc>
+          <w:tcPr>
+            <w:tcW w:w="9359" w:type="dxa"/>
+            <w:gridSpan w:val="4"/>
+          </w:tcPr>
+          <w:p>
+            <w:pPr>
+              <w:pStyle w:val="TableParagraph"/>
+              <w:spacing w:line="292" w:lineRule="exact"/>
+              <w:ind w:left="2975" w:right="3063"/>
+              <w:jc w:val="center"/>
+              <w:rPr>
+                <w:b/>
+                <w:sz w:val="24"/>
+              </w:rPr>
+            </w:pPr>
+            <w:r>
+              <w:rPr>
+                <w:b/>
+                <w:sz w:val="24"/>
+              </w:rPr>
+              <w:t>MARKS</w:t>
+            </w:r>
+            <w:r>
+              <w:rPr>
+                <w:b/>
+                <w:spacing w:val="-3"/>
+                <w:sz w:val="24"/>
+              </w:rPr>
+              <w:t xml:space="preserve"> </w:t>
+            </w:r>
+            <w:r>
+              <w:rPr>
+                <w:b/>
+                <w:sz w:val="24"/>
+              </w:rPr>
+              <w:t>FOR</w:t>
+            </w:r>
+            <w:r>
+              <w:rPr>
+                <w:b/>
+                <w:spacing w:val="-4"/>
+                <w:sz w:val="24"/>
+              </w:rPr>
+              <w:t xml:space="preserve"> </w:t>
+            </w:r>
+            <w:r>
+              <w:rPr>
+                <w:b/>
+                <w:sz w:val="24"/>
+              </w:rPr>
+              <w:t>TECHNICAL</w:t>
+            </w:r>
+            <w:r>
+              <w:rPr>
+                <w:b/>
+                <w:spacing w:val="-2"/>
+                <w:sz w:val="24"/>
+              </w:rPr>
+              <w:t xml:space="preserve"> </w:t>
+            </w:r>
+            <w:r>
+              <w:rPr>
+                <w:b/>
+                <w:sz w:val="24"/>
+              </w:rPr>
+              <w:t>ASPECTS</w:t>
+            </w:r>
+          </w:p>
+        </w:tc>
+      </w:tr>
+      <w:tr>
+        <w:trPr>
+          <w:trHeight w:val="936"/>
+        </w:trPr>
+        <w:tc>
+          <w:tcPr>
+            <w:tcW w:w="4966" w:type="dxa"/>
+          </w:tcPr>
+          <w:p>
+            <w:pPr>
+              <w:pStyle w:val="TableParagraph"/>
+              <w:spacing w:line="292" w:lineRule="exact"/>
+              <w:ind w:left="4"/>
+              <w:rPr>
+                <w:b/>
+                <w:sz w:val="24"/>
+              </w:rPr>
+            </w:pPr>
+            <w:r>
+              <w:rPr>
+                <w:b/>
+                <w:sz w:val="24"/>
+              </w:rPr>
+              <w:t>TABLE</w:t>
+            </w:r>
+            <w:r>
+              <w:rPr>
+                <w:b/>
+                <w:spacing w:val="-3"/>
+                <w:sz w:val="24"/>
+              </w:rPr>
+              <w:t xml:space="preserve"> </w:t>
+            </w:r>
+            <w:r>
+              <w:rPr>
+                <w:b/>
+                <w:sz w:val="24"/>
+              </w:rPr>
+              <w:t>OF</w:t>
+            </w:r>
+            <w:r>
+              <w:rPr>
+                <w:b/>
+                <w:spacing w:val="-1"/>
+                <w:sz w:val="24"/>
+              </w:rPr>
+              <w:t xml:space="preserve"> </w:t>
+            </w:r>
+            <w:r>
+              <w:rPr>
+                <w:b/>
+                <w:sz w:val="24"/>
+              </w:rPr>
+              <w:t>CONTENTS</w:t>
+            </w:r>
+          </w:p>
+          <w:p>
+            <w:pPr>
+              <w:pStyle w:val="TableParagraph"/>
+              <w:spacing w:before="38" w:line="290" w:lineRule="atLeast"/>
+              <w:ind w:left="110"/>
+              <w:rPr>
+                <w:sz w:val="24"/>
+              </w:rPr>
+            </w:pPr>
+            <w:r>
+              <w:rPr>
+                <w:sz w:val="24"/>
+              </w:rPr>
+              <w:t>Accurate</w:t>
+            </w:r>
+            <w:r>
+              <w:rPr>
+                <w:spacing w:val="-5"/>
+                <w:sz w:val="24"/>
+              </w:rPr>
+              <w:t xml:space="preserve"> </w:t>
+            </w:r>
+            <w:r>
+              <w:rPr>
+                <w:sz w:val="24"/>
+              </w:rPr>
+              <w:t>numbering</w:t>
+            </w:r>
+            <w:r>
+              <w:rPr>
+                <w:spacing w:val="-4"/>
+                <w:sz w:val="24"/>
+              </w:rPr>
+              <w:t xml:space="preserve"> </w:t>
+            </w:r>
+            <w:r>
+              <w:rPr>
+                <w:sz w:val="24"/>
+              </w:rPr>
+              <w:t>according</w:t>
+            </w:r>
+            <w:r>
+              <w:rPr>
+                <w:spacing w:val="-5"/>
+                <w:sz w:val="24"/>
+              </w:rPr>
+              <w:t xml:space="preserve"> </w:t>
+            </w:r>
+            <w:r>
+              <w:rPr>
+                <w:sz w:val="24"/>
+              </w:rPr>
+              <w:t>to</w:t>
+            </w:r>
+            <w:r>
+              <w:rPr>
+                <w:spacing w:val="-5"/>
+                <w:sz w:val="24"/>
+              </w:rPr>
+              <w:t xml:space="preserve"> </w:t>
+            </w:r>
+            <w:r>
+              <w:rPr>
+                <w:sz w:val="24"/>
+              </w:rPr>
+              <w:t>the</w:t>
+            </w:r>
+            <w:r>
+              <w:rPr>
+                <w:spacing w:val="-5"/>
+                <w:sz w:val="24"/>
+              </w:rPr>
+              <w:t xml:space="preserve"> </w:t>
+            </w:r>
+            <w:r>
+              <w:rPr>
+                <w:sz w:val="24"/>
+              </w:rPr>
+              <w:t>numbering</w:t>
+            </w:r>
+            <w:r>
+              <w:rPr>
+                <w:spacing w:val="-51"/>
+                <w:sz w:val="24"/>
+              </w:rPr>
+              <w:t xml:space="preserve"> </w:t>
+            </w:r>
+            <w:r>
+              <w:rPr>
+                <w:sz w:val="24"/>
+              </w:rPr>
+              <w:t>in text</w:t>
+            </w:r>
+            <w:r>
+              <w:rPr>
+                <w:spacing w:val="1"/>
+                <w:sz w:val="24"/>
+              </w:rPr>
+              <w:t xml:space="preserve"> </w:t>
+            </w:r>
+            <w:r>
+              <w:rPr>
+                <w:sz w:val="24"/>
+              </w:rPr>
+              <w:t>and</w:t>
+            </w:r>
+            <w:r>
+              <w:rPr>
+                <w:spacing w:val="-1"/>
+                <w:sz w:val="24"/>
+              </w:rPr>
+              <w:t xml:space="preserve"> </w:t>
+            </w:r>
+            <w:r>
+              <w:rPr>
+                <w:sz w:val="24"/>
+              </w:rPr>
+              <w:t>page</w:t>
+            </w:r>
+            <w:r>
+              <w:rPr>
+                <w:spacing w:val="-3"/>
+                <w:sz w:val="24"/>
+              </w:rPr>
+              <w:t xml:space="preserve"> </w:t>
+            </w:r>
+            <w:r>
+              <w:rPr>
+                <w:sz w:val="24"/>
+              </w:rPr>
+              <w:t>numbers.</w:t>
+            </w:r>
+          </w:p>
+        </w:tc>
+        <w:tc>
+          <w:tcPr>
+            <w:tcW w:w="1558" w:type="dxa"/>
+          </w:tcPr>
+          <w:p>
+            <w:pPr>
+              <w:pStyle w:val="TableParagraph"/>
+              <w:spacing w:before="57"/>
+              <w:ind w:left="4"/>
+              <w:jc w:val="center"/>
+              <w:rPr>
+                <w:b/>
+                <w:sz w:val="24"/>
+              </w:rPr>
+            </w:pPr>
+            <w:r>
+              <w:rPr>
+                <w:b/>
+                <w:sz w:val="24"/>
+              </w:rPr>
+              <w:t>2</w:t>
+            </w:r>
+          </w:p>
+        </w:tc>
+        <w:tc>
+          <w:tcPr>
+            <w:tcW w:w="1277" w:type="dxa"/>
+          </w:tcPr>
+          <w:p>
+            <w:pPr>
+              <w:pStyle w:val="TableParagraph"/>
+              <w:rPr>
+                <w:rFonts w:ascii="Times New Roman"/>
+              </w:rPr>
+            </w:pPr>
+          </w:p>
+        </w:tc>
+        <w:tc>
+          <w:tcPr>
+            <w:tcW w:w="1558" w:type="dxa"/>
+          </w:tcPr>
+          <w:p>
+            <w:pPr>
+              <w:pStyle w:val="TableParagraph"/>
+              <w:rPr>
+                <w:rFonts w:ascii="Times New Roman"/>
+              </w:rPr>
+            </w:pPr>
+          </w:p>
+        </w:tc>
+      </w:tr>
+      <w:tr>
+        <w:trPr>
+          <w:trHeight w:val="1228"/>
+        </w:trPr>
+        <w:tc>
+          <w:tcPr>
+            <w:tcW w:w="4966" w:type="dxa"/>
+          </w:tcPr>
+          <w:p>
+            <w:pPr>
+              <w:pStyle w:val="TableParagraph"/>
+              <w:spacing w:line="292" w:lineRule="exact"/>
+              <w:ind w:left="4"/>
+              <w:rPr>
+                <w:b/>
+                <w:sz w:val="24"/>
+              </w:rPr>
+            </w:pPr>
+            <w:r>
+              <w:rPr>
+                <w:b/>
+                <w:sz w:val="24"/>
+              </w:rPr>
+              <w:t>LAYOUT</w:t>
+            </w:r>
+            <w:r>
+              <w:rPr>
+                <w:b/>
+                <w:spacing w:val="-3"/>
+                <w:sz w:val="24"/>
+              </w:rPr>
+              <w:t xml:space="preserve"> </w:t>
+            </w:r>
+            <w:r>
+              <w:rPr>
+                <w:b/>
+                <w:sz w:val="24"/>
+              </w:rPr>
+              <w:t>AND SPELLING</w:t>
+            </w:r>
+          </w:p>
+          <w:p>
+            <w:pPr>
+              <w:pStyle w:val="TableParagraph"/>
+              <w:ind w:left="4" w:right="3210"/>
+              <w:rPr>
+                <w:sz w:val="24"/>
+              </w:rPr>
+            </w:pPr>
+            <w:r>
+              <w:rPr>
+                <w:sz w:val="24"/>
+              </w:rPr>
+              <w:t>Font – Calibri 12</w:t>
+            </w:r>
+            <w:r>
+              <w:rPr>
+                <w:spacing w:val="1"/>
+                <w:sz w:val="24"/>
+              </w:rPr>
+              <w:t xml:space="preserve"> </w:t>
+            </w:r>
+            <w:r>
+              <w:rPr>
+                <w:sz w:val="24"/>
+              </w:rPr>
+              <w:t>Line</w:t>
+            </w:r>
+            <w:r>
+              <w:rPr>
+                <w:spacing w:val="-4"/>
+                <w:sz w:val="24"/>
+              </w:rPr>
+              <w:t xml:space="preserve"> </w:t>
+            </w:r>
+            <w:r>
+              <w:rPr>
+                <w:sz w:val="24"/>
+              </w:rPr>
+              <w:t>Spacing</w:t>
+            </w:r>
+            <w:r>
+              <w:rPr>
+                <w:spacing w:val="-4"/>
+                <w:sz w:val="24"/>
+              </w:rPr>
+              <w:t xml:space="preserve"> </w:t>
+            </w:r>
+            <w:r>
+              <w:rPr>
+                <w:sz w:val="24"/>
+              </w:rPr>
+              <w:t>–</w:t>
+            </w:r>
+            <w:r>
+              <w:rPr>
+                <w:spacing w:val="-5"/>
+                <w:sz w:val="24"/>
+              </w:rPr>
+              <w:t xml:space="preserve"> </w:t>
+            </w:r>
+            <w:r>
+              <w:rPr>
+                <w:sz w:val="24"/>
+              </w:rPr>
+              <w:t>1.0</w:t>
+            </w:r>
+          </w:p>
+          <w:p>
+            <w:pPr>
+              <w:pStyle w:val="TableParagraph"/>
+              <w:spacing w:before="57" w:line="273" w:lineRule="exact"/>
+              <w:ind w:left="110"/>
+              <w:rPr>
+                <w:sz w:val="24"/>
+              </w:rPr>
+            </w:pPr>
+            <w:r>
+              <w:rPr>
+                <w:sz w:val="24"/>
+              </w:rPr>
+              <w:t>Margin</w:t>
+            </w:r>
+            <w:r>
+              <w:rPr>
+                <w:spacing w:val="-2"/>
+                <w:sz w:val="24"/>
+              </w:rPr>
+              <w:t xml:space="preserve"> </w:t>
+            </w:r>
+            <w:r>
+              <w:rPr>
+                <w:sz w:val="24"/>
+              </w:rPr>
+              <w:t>should</w:t>
+            </w:r>
+            <w:r>
+              <w:rPr>
+                <w:spacing w:val="-3"/>
+                <w:sz w:val="24"/>
+              </w:rPr>
+              <w:t xml:space="preserve"> </w:t>
+            </w:r>
+            <w:r>
+              <w:rPr>
+                <w:sz w:val="24"/>
+              </w:rPr>
+              <w:t>be</w:t>
+            </w:r>
+            <w:r>
+              <w:rPr>
+                <w:spacing w:val="-3"/>
+                <w:sz w:val="24"/>
+              </w:rPr>
+              <w:t xml:space="preserve"> </w:t>
+            </w:r>
+            <w:r>
+              <w:rPr>
+                <w:sz w:val="24"/>
+              </w:rPr>
+              <w:t>justified.</w:t>
+            </w:r>
+          </w:p>
+        </w:tc>
+        <w:tc>
+          <w:tcPr>
+            <w:tcW w:w="1558" w:type="dxa"/>
+          </w:tcPr>
+          <w:p>
+            <w:pPr>
+              <w:pStyle w:val="TableParagraph"/>
+              <w:spacing w:before="57"/>
+              <w:ind w:left="4"/>
+              <w:jc w:val="center"/>
+              <w:rPr>
+                <w:b/>
+                <w:sz w:val="24"/>
+              </w:rPr>
+            </w:pPr>
+            <w:r>
+              <w:rPr>
+                <w:b/>
+                <w:sz w:val="24"/>
+              </w:rPr>
+              <w:t>3</w:t>
+            </w:r>
+          </w:p>
+        </w:tc>
+        <w:tc>
+          <w:tcPr>
+            <w:tcW w:w="1277" w:type="dxa"/>
+          </w:tcPr>
+          <w:p>
+            <w:pPr>
+              <w:pStyle w:val="TableParagraph"/>
+              <w:rPr>
+                <w:rFonts w:ascii="Times New Roman"/>
+              </w:rPr>
+            </w:pPr>
+          </w:p>
+        </w:tc>
+        <w:tc>
+          <w:tcPr>
+            <w:tcW w:w="1558" w:type="dxa"/>
+          </w:tcPr>
+          <w:p>
+            <w:pPr>
+              <w:pStyle w:val="TableParagraph"/>
+              <w:rPr>
+                <w:rFonts w:ascii="Times New Roman"/>
+              </w:rPr>
+            </w:pPr>
+          </w:p>
+        </w:tc>
+      </w:tr>
+      <w:tr>
+        <w:trPr>
+          <w:trHeight w:val="642"/>
+        </w:trPr>
+        <w:tc>
+          <w:tcPr>
+            <w:tcW w:w="4966" w:type="dxa"/>
+          </w:tcPr>
+          <w:p>
+            <w:pPr>
+              <w:pStyle w:val="TableParagraph"/>
+              <w:spacing w:line="292" w:lineRule="exact"/>
+              <w:ind w:left="4"/>
+              <w:rPr>
+                <w:b/>
+                <w:sz w:val="24"/>
+              </w:rPr>
+            </w:pPr>
+            <w:r>
+              <w:rPr>
+                <w:b/>
+                <w:sz w:val="24"/>
+              </w:rPr>
+              <w:t>REFERENCES</w:t>
+            </w:r>
+          </w:p>
+          <w:p>
+            <w:pPr>
+              <w:pStyle w:val="TableParagraph"/>
+              <w:spacing w:before="57" w:line="273" w:lineRule="exact"/>
+              <w:ind w:left="110"/>
+              <w:rPr>
+                <w:sz w:val="24"/>
+              </w:rPr>
+            </w:pPr>
+            <w:r>
+              <w:rPr>
+                <w:sz w:val="24"/>
+              </w:rPr>
+              <w:t>According</w:t>
+            </w:r>
+            <w:r>
+              <w:rPr>
+                <w:spacing w:val="-4"/>
+                <w:sz w:val="24"/>
+              </w:rPr>
+              <w:t xml:space="preserve"> </w:t>
+            </w:r>
+            <w:r>
+              <w:rPr>
+                <w:sz w:val="24"/>
+              </w:rPr>
+              <w:t>to</w:t>
+            </w:r>
+            <w:r>
+              <w:rPr>
+                <w:spacing w:val="-3"/>
+                <w:sz w:val="24"/>
+              </w:rPr>
+              <w:t xml:space="preserve"> </w:t>
+            </w:r>
+            <w:r>
+              <w:rPr>
+                <w:sz w:val="24"/>
+              </w:rPr>
+              <w:t>the Harvard</w:t>
+            </w:r>
+            <w:r>
+              <w:rPr>
+                <w:spacing w:val="-3"/>
+                <w:sz w:val="24"/>
+              </w:rPr>
+              <w:t xml:space="preserve"> </w:t>
+            </w:r>
+            <w:r>
+              <w:rPr>
+                <w:sz w:val="24"/>
+              </w:rPr>
+              <w:t>Method</w:t>
+            </w:r>
+          </w:p>
+        </w:tc>
+        <w:tc>
+          <w:tcPr>
+            <w:tcW w:w="1558" w:type="dxa"/>
+          </w:tcPr>
+          <w:p>
+            <w:pPr>
+              <w:pStyle w:val="TableParagraph"/>
+              <w:spacing w:before="57"/>
+              <w:ind w:left="4"/>
+              <w:jc w:val="center"/>
+              <w:rPr>
+                <w:b/>
+                <w:sz w:val="24"/>
+              </w:rPr>
+            </w:pPr>
+            <w:r>
+              <w:rPr>
+                <w:b/>
+                <w:sz w:val="24"/>
+              </w:rPr>
+              <w:t>5</w:t>
+            </w:r>
+          </w:p>
+        </w:tc>
+        <w:tc>
+          <w:tcPr>
+            <w:tcW w:w="1277" w:type="dxa"/>
+          </w:tcPr>
+          <w:p>
+            <w:pPr>
+              <w:pStyle w:val="TableParagraph"/>
+              <w:rPr>
+                <w:rFonts w:ascii="Times New Roman"/>
+              </w:rPr>
+            </w:pPr>
+          </w:p>
+        </w:tc>
+        <w:tc>
+          <w:tcPr>
+            <w:tcW w:w="1558" w:type="dxa"/>
+          </w:tcPr>
+          <w:p>
+            <w:pPr>
+              <w:pStyle w:val="TableParagraph"/>
+              <w:rPr>
+                <w:rFonts w:ascii="Times New Roman"/>
+              </w:rPr>
+            </w:pPr>
+          </w:p>
+        </w:tc>
+      </w:tr>
+      <w:tr>
+        <w:trPr>
+          <w:trHeight w:val="398"/>
+        </w:trPr>
+        <w:tc>
+          <w:tcPr>
+            <w:tcW w:w="4966" w:type="dxa"/>
+          </w:tcPr>
+          <w:p>
+            <w:pPr>
+              <w:pStyle w:val="TableParagraph"/>
+              <w:spacing w:before="57"/>
+              <w:ind w:left="110"/>
+              <w:rPr>
+                <w:b/>
+                <w:sz w:val="24"/>
+              </w:rPr>
+            </w:pPr>
+            <w:r>
+              <w:rPr>
+                <w:b/>
+                <w:sz w:val="24"/>
+              </w:rPr>
+              <w:t>TOTAL</w:t>
+            </w:r>
+          </w:p>
+        </w:tc>
+        <w:tc>
+          <w:tcPr>
+            <w:tcW w:w="1558" w:type="dxa"/>
+          </w:tcPr>
+          <w:p>
+            <w:pPr>
+              <w:pStyle w:val="TableParagraph"/>
+              <w:spacing w:before="57"/>
+              <w:ind w:left="573" w:right="566"/>
+              <w:jc w:val="center"/>
+              <w:rPr>
+                <w:b/>
+                <w:sz w:val="24"/>
+              </w:rPr>
+            </w:pPr>
+            <w:r>
+              <w:rPr>
+                <w:b/>
+                <w:sz w:val="24"/>
+              </w:rPr>
+              <w:t>10</w:t>
+            </w:r>
+          </w:p>
+        </w:tc>
+        <w:tc>
+          <w:tcPr>
+            <w:tcW w:w="1277" w:type="dxa"/>
+          </w:tcPr>
+          <w:p>
+            <w:pPr>
+              <w:pStyle w:val="TableParagraph"/>
+              <w:rPr>
+                <w:rFonts w:ascii="Times New Roman"/>
+              </w:rPr>
+            </w:pPr>
+          </w:p>
+        </w:tc>
+        <w:tc>
+          <w:tcPr>
+            <w:tcW w:w="1558" w:type="dxa"/>
+          </w:tcPr>
+          <w:p>
+            <w:pPr>
+              <w:pStyle w:val="TableParagraph"/>
+              <w:rPr>
+                <w:rFonts w:ascii="Times New Roman"/>
+              </w:rPr>
+            </w:pPr>
+          </w:p>
+        </w:tc>
+      </w:tr>
+      <w:tr>
+        <w:trPr>
+          <w:trHeight w:val="405"/>
+        </w:trPr>
+        <w:tc>
+          <w:tcPr>
+            <w:tcW w:w="4966" w:type="dxa"/>
+            <w:tcBorders>
+              <w:bottom w:val="nil"/>
+            </w:tcBorders>
+          </w:tcPr>
+          <w:p>
+            <w:pPr>
+              <w:pStyle w:val="TableParagraph"/>
+              <w:spacing w:before="57"/>
+              <w:ind w:left="110"/>
+              <w:rPr>
+                <w:b/>
+                <w:sz w:val="24"/>
+              </w:rPr>
+            </w:pPr>
+            <w:r>
+              <w:rPr>
+                <w:b/>
+                <w:color w:val="FF0000"/>
+                <w:sz w:val="24"/>
+              </w:rPr>
+              <w:t>TOTAL</w:t>
+            </w:r>
+            <w:r>
+              <w:rPr>
+                <w:b/>
+                <w:color w:val="FF0000"/>
+                <w:spacing w:val="-2"/>
+                <w:sz w:val="24"/>
+              </w:rPr>
+              <w:t xml:space="preserve"> </w:t>
+            </w:r>
+            <w:r>
+              <w:rPr>
+                <w:b/>
+                <w:color w:val="FF0000"/>
+                <w:sz w:val="24"/>
+              </w:rPr>
+              <w:t>MARKS</w:t>
+            </w:r>
+            <w:r>
+              <w:rPr>
+                <w:b/>
+                <w:color w:val="FF0000"/>
+                <w:spacing w:val="-2"/>
+                <w:sz w:val="24"/>
+              </w:rPr>
+              <w:t xml:space="preserve"> </w:t>
+            </w:r>
+            <w:r>
+              <w:rPr>
+                <w:b/>
+                <w:color w:val="FF0000"/>
+                <w:sz w:val="24"/>
+              </w:rPr>
+              <w:t>FOR</w:t>
+            </w:r>
+            <w:r>
+              <w:rPr>
+                <w:b/>
+                <w:color w:val="FF0000"/>
+                <w:spacing w:val="-5"/>
+                <w:sz w:val="24"/>
+              </w:rPr>
+              <w:t xml:space="preserve"> </w:t>
+            </w:r>
+            <w:r>
+              <w:rPr>
+                <w:b/>
+                <w:color w:val="FF0000"/>
+                <w:sz w:val="24"/>
+              </w:rPr>
+              <w:t>ASSIGNMENT</w:t>
+            </w:r>
+          </w:p>
+        </w:tc>
+        <w:tc>
+          <w:tcPr>
+            <w:tcW w:w="1558" w:type="dxa"/>
+            <w:tcBorders>
+              <w:bottom w:val="nil"/>
+            </w:tcBorders>
+          </w:tcPr>
+          <w:p>
+            <w:pPr>
+              <w:pStyle w:val="TableParagraph"/>
+              <w:spacing w:before="57"/>
+              <w:ind w:left="576" w:right="566"/>
+              <w:jc w:val="center"/>
+              <w:rPr>
+                <w:b/>
+                <w:sz w:val="24"/>
+              </w:rPr>
+            </w:pPr>
+            <w:r>
+              <w:rPr>
+                <w:b/>
+                <w:color w:val="FF0000"/>
+                <w:sz w:val="24"/>
+              </w:rPr>
+              <w:t>100</w:t>
+            </w:r>
+          </w:p>
+        </w:tc>
+        <w:tc>
+          <w:tcPr>
+            <w:tcW w:w="1277" w:type="dxa"/>
+            <w:tcBorders>
+              <w:bottom w:val="nil"/>
+            </w:tcBorders>
+          </w:tcPr>
+          <w:p>
+            <w:pPr>
+              <w:pStyle w:val="TableParagraph"/>
+              <w:rPr>
+                <w:rFonts w:ascii="Times New Roman"/>
+              </w:rPr>
+            </w:pPr>
+          </w:p>
+        </w:tc>
+        <w:tc>
+          <w:tcPr>
+            <w:tcW w:w="1558" w:type="dxa"/>
+            <w:tcBorders>
+              <w:bottom w:val="nil"/>
+            </w:tcBorders>
+          </w:tcPr>
+          <w:p>
+            <w:pPr>
+              <w:pStyle w:val="TableParagraph"/>
+              <w:rPr>
+                <w:rFonts w:ascii="Times New Roman"/>
+              </w:rPr>
+            </w:pPr>
+          </w:p>
+        </w:tc>
+      </w:tr>
+      <w:tr>
+        <w:trPr>
+          <w:trHeight w:val="482"/>
+        </w:trPr>
+        <w:tc>
+          <w:tcPr>
+            <w:tcW w:w="9359" w:type="dxa"/>
+            <w:gridSpan w:val="4"/>
+            <w:tcBorders>
+              <w:top w:val="nil"/>
+            </w:tcBorders>
+            <w:shd w:val="clear" w:color="auto" w:fill="BDBDBD"/>
+          </w:tcPr>
+          <w:p>
+            <w:pPr>
+              <w:pStyle w:val="TableParagraph"/>
+              <w:spacing w:before="81"/>
+              <w:ind w:left="110"/>
+              <w:rPr>
+                <w:rFonts w:ascii="Arial" w:hAnsi="Arial"/>
+                <w:b/>
+                <w:sz w:val="20"/>
+              </w:rPr>
+            </w:pPr>
+            <w:r>
+              <w:rPr>
+                <w:rFonts w:ascii="Arial" w:hAnsi="Arial"/>
+                <w:b/>
+                <w:sz w:val="20"/>
+              </w:rPr>
+              <w:t>Examiner’s</w:t>
+            </w:r>
+            <w:r>
+              <w:rPr>
+                <w:rFonts w:ascii="Arial" w:hAnsi="Arial"/>
+                <w:b/>
+                <w:spacing w:val="-7"/>
+                <w:sz w:val="20"/>
+              </w:rPr>
+              <w:t xml:space="preserve"> </w:t>
+            </w:r>
+            <w:r>
+              <w:rPr>
+                <w:rFonts w:ascii="Arial" w:hAnsi="Arial"/>
+                <w:b/>
+                <w:sz w:val="20"/>
+              </w:rPr>
+              <w:t>Comments:</w:t>
+            </w:r>
+          </w:p>
+        </w:tc>
+      </w:tr>
+      <w:tr>
+        <w:trPr>
+          <w:trHeight w:val="470"/>
+        </w:trPr>
+        <w:tc>
+          <w:tcPr>
+            <w:tcW w:w="9359" w:type="dxa"/>
+            <w:gridSpan w:val="4"/>
+          </w:tcPr>
+          <w:p>
+            <w:pPr>
+              <w:pStyle w:val="TableParagraph"/>
+              <w:rPr>
+                <w:rFonts w:ascii="Times New Roman"/>
+              </w:rPr>
+            </w:pPr>
+          </w:p>
+        </w:tc>
+      </w:tr>
+      <w:tr>
+        <w:trPr>
+          <w:trHeight w:val="474"/>
+        </w:trPr>
+        <w:tc>
+          <w:tcPr>
+            <w:tcW w:w="9359" w:type="dxa"/>
+            <w:gridSpan w:val="4"/>
+            <w:shd w:val="clear" w:color="auto" w:fill="BDBDBD"/>
+          </w:tcPr>
+          <w:p>
+            <w:pPr>
+              <w:pStyle w:val="TableParagraph"/>
+              <w:spacing w:before="81"/>
+              <w:ind w:left="110"/>
+              <w:rPr>
+                <w:rFonts w:ascii="Arial" w:hAnsi="Arial"/>
+                <w:b/>
+                <w:sz w:val="20"/>
+              </w:rPr>
+            </w:pPr>
+            <w:r>
+              <w:rPr>
+                <w:rFonts w:ascii="Arial" w:hAnsi="Arial"/>
+                <w:b/>
+                <w:sz w:val="20"/>
+              </w:rPr>
+              <w:t>Moderator’s</w:t>
+            </w:r>
+            <w:r>
+              <w:rPr>
+                <w:rFonts w:ascii="Arial" w:hAnsi="Arial"/>
+                <w:b/>
+                <w:spacing w:val="-9"/>
+                <w:sz w:val="20"/>
+              </w:rPr>
+              <w:t xml:space="preserve"> </w:t>
+            </w:r>
+            <w:r>
+              <w:rPr>
+                <w:rFonts w:ascii="Arial" w:hAnsi="Arial"/>
+                <w:b/>
+                <w:sz w:val="20"/>
+              </w:rPr>
+              <w:t>Comments:</w:t>
+            </w:r>
+          </w:p>
+        </w:tc>
+      </w:tr>
+      <w:tr>
+        <w:trPr>
+          <w:trHeight w:val="470"/>
+        </w:trPr>
+        <w:tc>
+          <w:tcPr>
+            <w:tcW w:w="9359" w:type="dxa"/>
+            <w:gridSpan w:val="4"/>
+          </w:tcPr>
+          <w:p>
+            <w:pPr>
+              <w:pStyle w:val="TableParagraph"/>
+              <w:rPr>
+                <w:rFonts w:ascii="Times New Roman"/>
+              </w:rPr>
+            </w:pPr>
+          </w:p>
+        </w:tc>
+      </w:tr>
+      <w:tr>
+        <w:trPr>
+          <w:trHeight w:val="685"/>
+        </w:trPr>
+        <w:tc>
+          <w:tcPr>
+            <w:tcW w:w="9359" w:type="dxa"/>
+            <w:gridSpan w:val="4"/>
+          </w:tcPr>
+          <w:p>
+            <w:pPr>
+              <w:pStyle w:val="TableParagraph"/>
+              <w:spacing w:before="3"/>
+              <w:rPr>
+                <w:rFonts w:ascii="Arial"/>
+                <w:b/>
+                <w:sz w:val="26"/>
+              </w:rPr>
+            </w:pPr>
+          </w:p>
+          <w:p>
+            <w:pPr>
+              <w:pStyle w:val="TableParagraph"/>
+              <w:tabs>
+                <w:tab w:val="left" w:pos="4776"/>
+              </w:tabs>
+              <w:ind w:left="110"/>
+              <w:rPr>
+                <w:rFonts w:ascii="Arial"/>
+                <w:b/>
+              </w:rPr>
+            </w:pPr>
+            <w:r>
+              <w:rPr>
+                <w:rFonts w:ascii="Arial"/>
+                <w:b/>
+              </w:rPr>
+              <w:t>Signature</w:t>
+            </w:r>
+            <w:r>
+              <w:rPr>
+                <w:rFonts w:ascii="Arial"/>
+                <w:b/>
+                <w:spacing w:val="-5"/>
+              </w:rPr>
+              <w:t xml:space="preserve"> </w:t>
+            </w:r>
+            <w:r>
+              <w:rPr>
+                <w:rFonts w:ascii="Arial"/>
+                <w:b/>
+              </w:rPr>
+              <w:t>of</w:t>
+            </w:r>
+            <w:r>
+              <w:rPr>
+                <w:rFonts w:ascii="Arial"/>
+                <w:b/>
+                <w:spacing w:val="-4"/>
+              </w:rPr>
+              <w:t xml:space="preserve"> </w:t>
+            </w:r>
+            <w:r>
+              <w:rPr>
+                <w:rFonts w:ascii="Arial"/>
+                <w:b/>
+              </w:rPr>
+              <w:t>Examiner:</w:t>
+            </w:r>
+            <w:r>
+              <w:rPr>
+                <w:rFonts w:ascii="Arial"/>
+                <w:b/>
+              </w:rPr>
+              <w:tab/>
+              <w:t>Signature</w:t>
+            </w:r>
+            <w:r>
+              <w:rPr>
+                <w:rFonts w:ascii="Arial"/>
+                <w:b/>
+                <w:spacing w:val="-2"/>
+              </w:rPr>
+              <w:t xml:space="preserve"> </w:t>
+            </w:r>
+            <w:r>
+              <w:rPr>
+                <w:rFonts w:ascii="Arial"/>
+                <w:b/>
+              </w:rPr>
+              <w:t>of</w:t>
+            </w:r>
+            <w:r>
+              <w:rPr>
+                <w:rFonts w:ascii="Arial"/>
+                <w:b/>
+                <w:spacing w:val="-6"/>
+              </w:rPr>
+              <w:t xml:space="preserve"> </w:t>
+            </w:r>
+            <w:r>
+              <w:rPr>
+                <w:rFonts w:ascii="Arial"/>
+                <w:b/>
+              </w:rPr>
+              <w:t>Moderator:</w:t>
+            </w:r>
+          </w:p>
+        </w:tc>
+      </w:tr>
+    </w:tbl>
+    <w:p>
+      <w:pPr>
+        <w:jc w:val="center"/>
+        <w:rPr>
+          <w:rFonts w:ascii="Arial" w:eastAsia="Arial" w:hAnsi="Arial" w:cs="Arial"/>
+          <w:b/>
+          <w:bCs/>
+          <w:lang w:val="en-US"/>
+        </w:rPr>
+      </w:pPr>
+    </w:p>
+    <w:p>
+      <w:pPr>
+        <w:jc w:val="both"/>
+        <w:rPr>
+          <w:rFonts w:eastAsia="Arial" w:cs="Arial"/>
+          <w:bCs/>
+          <w:sz w:val="24"/>
+          <w:szCs w:val="24"/>
+          <w:lang w:val="en-US"/>
+        </w:rPr>
+      </w:pPr>
+      <w:r>
+        <w:rPr>
+          <w:rFonts w:eastAsia="Arial" w:cs="Arial"/>
+          <w:bCs/>
+          <w:sz w:val="24"/>
+          <w:szCs w:val="24"/>
+          <w:lang w:val="en-US"/>
+        </w:rPr>
+        <w:lastRenderedPageBreak/>
+        <w:t xml:space="preserve">Question 1  </w:t>
+      </w:r>
+    </w:p>
+    <w:p>
+      <w:pPr>
+        <w:pStyle w:val="ListParagraph"/>
+        <w:numPr>
+          <w:ilvl w:val="1"/>
+          <w:numId w:val="1"/>
+        </w:numPr>
+        <w:spacing w:line="240" w:lineRule="auto"/>
+        <w:jc w:val="both"/>
+        <w:rPr>
+          <w:sz w:val="24"/>
+          <w:szCs w:val="24"/>
+        </w:rPr>
+      </w:pPr>
+      <w:r>
+        <w:rPr>
+          <w:sz w:val="24"/>
+          <w:szCs w:val="24"/>
+        </w:rPr>
+        <w:t xml:space="preserve">a)  According </w:t>
+      </w:r>
+      <w:sdt>
+        <w:sdtPr>
+          <w:rPr>
+            <w:sz w:val="24"/>
+            <w:szCs w:val="24"/>
+          </w:rPr>
+          <w:id w:val="1659950785"/>
+          <w:citation/>
+        </w:sdtPr>
+        <w:sdtContent>
+          <w:r>
+            <w:rPr>
+              <w:sz w:val="24"/>
+              <w:szCs w:val="24"/>
+            </w:rPr>
+            <w:fldChar w:fldCharType="begin"/>
+          </w:r>
+          <w:r>
+            <w:rPr>
+              <w:sz w:val="24"/>
+              <w:szCs w:val="24"/>
+            </w:rPr>
+            <w:instrText xml:space="preserve"> CITATION Abr21 \l 7177 </w:instrText>
+          </w:r>
+          <w:r>
+            <w:rPr>
+              <w:sz w:val="24"/>
+              <w:szCs w:val="24"/>
+            </w:rPr>
+            <w:fldChar w:fldCharType="separate"/>
+          </w:r>
+          <w:r>
+            <w:rPr>
+              <w:noProof/>
+              <w:sz w:val="24"/>
+              <w:szCs w:val="24"/>
+            </w:rPr>
+            <w:t>(Almeida, 2021)</w:t>
+          </w:r>
+          <w:r>
+            <w:rPr>
+              <w:sz w:val="24"/>
+              <w:szCs w:val="24"/>
+            </w:rPr>
+            <w:fldChar w:fldCharType="end"/>
+          </w:r>
+        </w:sdtContent>
+      </w:sdt>
+      <w:r>
+        <w:rPr>
+          <w:sz w:val="24"/>
+          <w:szCs w:val="24"/>
+        </w:rPr>
+        <w:t>, common types of viruses that usually affects a network:</w:t>
+      </w:r>
+    </w:p>
+    <w:p>
+      <w:pPr>
+        <w:pStyle w:val="ListParagraph"/>
+        <w:numPr>
+          <w:ilvl w:val="0"/>
+          <w:numId w:val="3"/>
+        </w:numPr>
+        <w:spacing w:line="240" w:lineRule="auto"/>
+        <w:jc w:val="both"/>
+        <w:rPr>
+          <w:sz w:val="24"/>
+          <w:szCs w:val="24"/>
+        </w:rPr>
+      </w:pPr>
+      <w:r>
+        <w:rPr>
+          <w:sz w:val="24"/>
+          <w:szCs w:val="24"/>
+        </w:rPr>
+        <w:t xml:space="preserve">Keylogger: detects and stores keystrokes made by the user, then transmits the stored info to the person who installed the software. </w:t>
+      </w:r>
+    </w:p>
+    <w:p>
+      <w:pPr>
+        <w:pStyle w:val="ListParagraph"/>
+        <w:numPr>
+          <w:ilvl w:val="0"/>
+          <w:numId w:val="3"/>
+        </w:numPr>
+        <w:spacing w:line="240" w:lineRule="auto"/>
+        <w:jc w:val="both"/>
+        <w:rPr>
+          <w:sz w:val="24"/>
+          <w:szCs w:val="24"/>
+        </w:rPr>
+      </w:pPr>
+      <w:r>
+        <w:rPr>
+          <w:sz w:val="24"/>
+          <w:szCs w:val="24"/>
+        </w:rPr>
+        <w:t xml:space="preserve">Spyware: as the name implies spyware gathers information and is able to manipulate the target’s computer </w:t>
+      </w:r>
+    </w:p>
+    <w:p>
+      <w:pPr>
+        <w:pStyle w:val="ListParagraph"/>
+        <w:numPr>
+          <w:ilvl w:val="0"/>
+          <w:numId w:val="3"/>
+        </w:numPr>
+        <w:spacing w:line="240" w:lineRule="auto"/>
+        <w:jc w:val="both"/>
+        <w:rPr>
+          <w:sz w:val="24"/>
+          <w:szCs w:val="24"/>
+        </w:rPr>
+      </w:pPr>
+      <w:r>
+        <w:rPr>
+          <w:sz w:val="24"/>
+          <w:szCs w:val="24"/>
+        </w:rPr>
+        <w:t>Adware: unprompted malicious advertisements that display on the screen.</w:t>
+      </w:r>
+    </w:p>
+    <w:p>
+      <w:pPr>
+        <w:pStyle w:val="ListParagraph"/>
+        <w:numPr>
+          <w:ilvl w:val="0"/>
+          <w:numId w:val="3"/>
+        </w:numPr>
+        <w:spacing w:line="240" w:lineRule="auto"/>
+        <w:jc w:val="both"/>
+        <w:rPr>
+          <w:sz w:val="24"/>
+          <w:szCs w:val="24"/>
+        </w:rPr>
+      </w:pPr>
+      <w:r>
+        <w:rPr>
+          <w:sz w:val="24"/>
+          <w:szCs w:val="24"/>
+        </w:rPr>
+        <w:t>Ransomware: harmful programs that cripples a computer by encrypting essential files.</w:t>
+      </w:r>
+    </w:p>
+    <w:p>
+      <w:pPr>
+        <w:pStyle w:val="ListParagraph"/>
+        <w:numPr>
+          <w:ilvl w:val="0"/>
+          <w:numId w:val="3"/>
+        </w:numPr>
+        <w:spacing w:line="240" w:lineRule="auto"/>
+        <w:jc w:val="both"/>
+        <w:rPr>
+          <w:sz w:val="24"/>
+          <w:szCs w:val="24"/>
+        </w:rPr>
+      </w:pPr>
+      <w:r>
+        <w:rPr>
+          <w:sz w:val="24"/>
+          <w:szCs w:val="24"/>
+        </w:rPr>
+        <w:t>Trojan Horse:  a virus that infects your computer by masking itself as a trustworthy program to trick users.</w:t>
+      </w:r>
+    </w:p>
+    <w:p>
+      <w:pPr>
+        <w:spacing w:line="240" w:lineRule="auto"/>
+        <w:ind w:left="360"/>
+        <w:jc w:val="both"/>
+        <w:rPr>
+          <w:sz w:val="24"/>
+          <w:szCs w:val="24"/>
+        </w:rPr>
+      </w:pPr>
+      <w:r>
+        <w:rPr>
+          <w:sz w:val="24"/>
+          <w:szCs w:val="24"/>
+        </w:rPr>
+        <w:t xml:space="preserve">b) File Infecting viruses target exe files. Altering the file’s code by removing and embedding its own code into the file or modifying a segment of the file’s code. This type of malware is triggered the moment an unsuspecting user runs the exe file. The virus will then proceed to spread to other files. </w:t>
+      </w:r>
+      <w:sdt>
+        <w:sdtPr>
+          <w:rPr>
+            <w:sz w:val="24"/>
+            <w:szCs w:val="24"/>
+          </w:rPr>
+          <w:id w:val="-1389485538"/>
+          <w:citation/>
+        </w:sdtPr>
+        <w:sdtContent>
+          <w:r>
+            <w:rPr>
+              <w:sz w:val="24"/>
+              <w:szCs w:val="24"/>
+            </w:rPr>
+            <w:fldChar w:fldCharType="begin"/>
+          </w:r>
+          <w:r>
+            <w:rPr>
+              <w:sz w:val="24"/>
+              <w:szCs w:val="24"/>
+            </w:rPr>
+            <w:instrText xml:space="preserve"> CITATION Rou23 \l 7177 </w:instrText>
+          </w:r>
+          <w:r>
+            <w:rPr>
+              <w:sz w:val="24"/>
+              <w:szCs w:val="24"/>
+            </w:rPr>
+            <w:fldChar w:fldCharType="separate"/>
+          </w:r>
+          <w:r>
+            <w:rPr>
+              <w:noProof/>
+              <w:sz w:val="24"/>
+              <w:szCs w:val="24"/>
+            </w:rPr>
+            <w:t>(Rouse, 2023)</w:t>
+          </w:r>
+          <w:r>
+            <w:rPr>
+              <w:sz w:val="24"/>
+              <w:szCs w:val="24"/>
+            </w:rPr>
+            <w:fldChar w:fldCharType="end"/>
+          </w:r>
+        </w:sdtContent>
+      </w:sdt>
+    </w:p>
+    <w:p>
+      <w:pPr>
+        <w:spacing w:line="240" w:lineRule="auto"/>
+        <w:ind w:left="360"/>
+        <w:jc w:val="both"/>
+        <w:rPr>
+          <w:sz w:val="24"/>
+          <w:szCs w:val="24"/>
+        </w:rPr>
+      </w:pPr>
+      <w:r>
+        <w:rPr>
+          <w:sz w:val="24"/>
+          <w:szCs w:val="24"/>
+        </w:rPr>
+        <w:t xml:space="preserve">c) Effective antivirus software such as Norton, Bitdefender or Mcfree can be integrated into the company’s systems, to pre-empt destructive infections, not only can this type of software detect but it can also remove software. Companies should regularly ensure that the software on every device connected to their networks is updated to prevent cyber criminals from exploiting flaws in their device’s operating systems or other applications. Disabling suspicious websites via browser-based protection or DNS filtering. Backing up systems in the cloud, is an effective solution to prevent file-infecting viruses from dealing serious damage to the organisation, because in the event that a file infecting virus destroys important files, the organisation can wipe their systems and restore their files. </w:t>
+      </w:r>
+      <w:sdt>
+        <w:sdtPr>
+          <w:rPr>
+            <w:sz w:val="24"/>
+            <w:szCs w:val="24"/>
+          </w:rPr>
+          <w:id w:val="-564181319"/>
+          <w:citation/>
+        </w:sdtPr>
+        <w:sdtContent>
+          <w:r>
+            <w:rPr>
+              <w:sz w:val="24"/>
+              <w:szCs w:val="24"/>
+            </w:rPr>
+            <w:fldChar w:fldCharType="begin"/>
+          </w:r>
+          <w:r>
+            <w:rPr>
+              <w:sz w:val="24"/>
+              <w:szCs w:val="24"/>
+            </w:rPr>
+            <w:instrText xml:space="preserve"> CITATION Cla18 \l 7177 </w:instrText>
+          </w:r>
+          <w:r>
+            <w:rPr>
+              <w:sz w:val="24"/>
+              <w:szCs w:val="24"/>
+            </w:rPr>
+            <w:fldChar w:fldCharType="separate"/>
+          </w:r>
+          <w:r>
+            <w:rPr>
+              <w:noProof/>
+              <w:sz w:val="24"/>
+              <w:szCs w:val="24"/>
+            </w:rPr>
+            <w:t xml:space="preserve"> (Stouffer, 2018)</w:t>
+          </w:r>
+          <w:r>
+            <w:rPr>
+              <w:sz w:val="24"/>
+              <w:szCs w:val="24"/>
+            </w:rPr>
+            <w:fldChar w:fldCharType="end"/>
+          </w:r>
+        </w:sdtContent>
+      </w:sdt>
+    </w:p>
+    <w:p>
+      <w:pPr>
+        <w:jc w:val="both"/>
+        <w:rPr>
+          <w:rFonts w:eastAsia="Arial" w:cs="Arial"/>
+          <w:bCs/>
+          <w:sz w:val="24"/>
+          <w:szCs w:val="24"/>
+          <w:lang w:val="en-US"/>
+        </w:rPr>
+      </w:pPr>
+    </w:p>
+    <w:p>
+      <w:pPr>
+        <w:jc w:val="center"/>
+        <w:rPr>
+          <w:rFonts w:eastAsia="Arial" w:cs="Arial"/>
+          <w:b/>
+          <w:bCs/>
+          <w:lang w:val="en-US"/>
+        </w:rPr>
+      </w:pPr>
+    </w:p>
+    <w:p>
+      <w:pPr>
+        <w:jc w:val="center"/>
+        <w:rPr>
+          <w:rFonts w:eastAsia="Arial" w:cs="Arial"/>
+          <w:b/>
+          <w:bCs/>
+          <w:lang w:val="en-US"/>
+        </w:rPr>
+      </w:pPr>
+    </w:p>
+    <w:p>
+      <w:pPr>
+        <w:jc w:val="center"/>
+        <w:rPr>
+          <w:rFonts w:eastAsia="Arial" w:cs="Arial"/>
+          <w:b/>
+          <w:bCs/>
+          <w:lang w:val="en-US"/>
+        </w:rPr>
+      </w:pPr>
+    </w:p>
+    <w:p>
+      <w:pPr>
+        <w:jc w:val="center"/>
+        <w:rPr>
+          <w:rFonts w:eastAsia="Arial" w:cs="Arial"/>
+          <w:b/>
+          <w:bCs/>
+          <w:lang w:val="en-US"/>
+        </w:rPr>
+      </w:pPr>
+    </w:p>
+    <w:p>
+      <w:pPr>
+        <w:jc w:val="center"/>
+        <w:rPr>
+          <w:rFonts w:eastAsia="Arial" w:cs="Arial"/>
+          <w:b/>
+          <w:bCs/>
+          <w:lang w:val="en-US"/>
+        </w:rPr>
+      </w:pPr>
+    </w:p>
+    <w:p>
+      <w:pPr>
+        <w:jc w:val="center"/>
+        <w:rPr>
+          <w:rFonts w:eastAsia="Arial" w:cs="Arial"/>
+          <w:b/>
+          <w:bCs/>
+          <w:lang w:val="en-US"/>
+        </w:rPr>
+      </w:pPr>
+    </w:p>
+    <w:p>
+      <w:pPr>
+        <w:jc w:val="center"/>
+        <w:rPr>
+          <w:rFonts w:eastAsia="Arial" w:cs="Arial"/>
+          <w:b/>
+          <w:bCs/>
+          <w:lang w:val="en-US"/>
+        </w:rPr>
+      </w:pPr>
+    </w:p>
+    <w:p>
+      <w:pPr>
+        <w:jc w:val="center"/>
+        <w:rPr>
+          <w:rFonts w:eastAsia="Arial" w:cs="Arial"/>
+          <w:b/>
+          <w:bCs/>
+          <w:lang w:val="en-US"/>
+        </w:rPr>
+      </w:pPr>
+    </w:p>
+    <w:p>
+      <w:pPr>
+        <w:jc w:val="center"/>
+        <w:rPr>
+          <w:rFonts w:eastAsia="Arial" w:cs="Arial"/>
+          <w:b/>
+          <w:bCs/>
+          <w:lang w:val="en-US"/>
+        </w:rPr>
+      </w:pPr>
+    </w:p>
+    <w:p>
+      <w:pPr>
+        <w:jc w:val="center"/>
+        <w:rPr>
+          <w:rFonts w:eastAsia="Arial" w:cs="Arial"/>
+          <w:b/>
+          <w:bCs/>
+          <w:lang w:val="en-US"/>
+        </w:rPr>
+      </w:pPr>
+    </w:p>
+    <w:p>
+      <w:pPr>
+        <w:jc w:val="center"/>
+        <w:rPr>
+          <w:rFonts w:eastAsia="Arial" w:cs="Arial"/>
+          <w:b/>
+          <w:bCs/>
+          <w:lang w:val="en-US"/>
+        </w:rPr>
+      </w:pPr>
+    </w:p>
+    <w:p>
+      <w:pPr>
+        <w:rPr>
+          <w:rFonts w:eastAsia="Arial" w:cs="Arial"/>
+          <w:b/>
+          <w:bCs/>
+          <w:lang w:val="en-US"/>
+        </w:rPr>
+      </w:pPr>
+    </w:p>
+    <w:p>
+      <w:pPr>
+        <w:rPr>
+          <w:rFonts w:eastAsia="Arial" w:cs="Arial"/>
+          <w:b/>
+          <w:bCs/>
+          <w:lang w:val="en-US"/>
+        </w:rPr>
+      </w:pPr>
+    </w:p>
+    <w:p>
+      <w:pPr>
+        <w:jc w:val="both"/>
+        <w:rPr>
+          <w:sz w:val="24"/>
+          <w:szCs w:val="24"/>
+        </w:rPr>
+      </w:pPr>
+      <w:r>
+        <w:rPr>
+          <w:sz w:val="24"/>
+          <w:szCs w:val="24"/>
+        </w:rPr>
+        <w:lastRenderedPageBreak/>
+        <w:t>Question 2</w:t>
+      </w:r>
+    </w:p>
     <w:p>
       <w:pPr>
         <w:jc w:val="center"/>
@@ -117,15 +4124,7 @@
                 <w:sz w:val="32"/>
                 <w:vertAlign w:val="superscript"/>
               </w:rPr>
-              <w:t>Date</w:t>
-            </w:r>
-            <w:r>
-              <w:rPr>
-                <w:b/>
-                <w:sz w:val="32"/>
-                <w:vertAlign w:val="superscript"/>
-              </w:rPr>
-              <w:t xml:space="preserve">: </w:t>
+              <w:t xml:space="preserve">Date: </w:t>
             </w:r>
             <w:r>
               <w:rPr>
@@ -176,19 +4175,7 @@
               <w:ind w:right="122"/>
             </w:pPr>
             <w:r>
-              <w:t xml:space="preserve">Last </w:t>
-            </w:r>
-            <w:r>
-              <w:t>Madela</w:t>
-            </w:r>
-            <w:r>
-              <w:t xml:space="preserve">                    First </w:t>
-            </w:r>
-            <w:r>
-              <w:t>Thozamile</w:t>
-            </w:r>
-            <w:r>
-              <w:t xml:space="preserve">                    Middle Motheo                    Maiden</w:t>
+              <w:t>Last Madela                    First Thozamile                    Middle Motheo                    Maiden</w:t>
             </w:r>
           </w:p>
         </w:tc>
@@ -223,19 +4210,13 @@
           </w:tcPr>
           <w:p>
             <w:r>
-              <w:t xml:space="preserve">Number 3519                Street               City </w:t>
-            </w:r>
-            <w:r>
-              <w:t>Joha</w:t>
+              <w:t>Number 3519                Street               City Joha</w:t>
             </w:r>
             <w:r>
               <w:t>n</w:t>
             </w:r>
             <w:r>
-              <w:t>nesburg</w:t>
-            </w:r>
-            <w:r>
-              <w:t xml:space="preserve">                State Gauteng          Zip 1852</w:t>
+              <w:t>nesburg                State Gauteng          Zip 1852</w:t>
             </w:r>
           </w:p>
         </w:tc>
@@ -484,7 +4465,7 @@
                     </wp:anchor>
                   </w:drawing>
                 </mc:Choice>
-                <mc:Fallback xmlns:cx2="http://schemas.microsoft.com/office/drawing/2015/10/21/chartex" xmlns:cx3="http://schemas.microsoft.com/office/drawing/2016/5/9/chartex" xmlns:cx4="http://schemas.microsoft.com/office/drawing/2016/5/10/chartex" xmlns:cx5="http://schemas.microsoft.com/office/drawing/2016/5/11/chartex" xmlns:cx6="http://schemas.microsoft.com/office/drawing/2016/5/12/chartex" xmlns:cx7="http://schemas.microsoft.com/office/drawing/2016/5/13/chartex" xmlns:cx8="http://schemas.microsoft.com/office/drawing/2016/5/14/chartex" xmlns:aink="http://schemas.microsoft.com/office/drawing/2016/ink" xmlns:am3d="http://schemas.microsoft.com/office/drawing/2017/model3d" xmlns:w16cid="http://schemas.microsoft.com/office/word/2016/wordml/cid">
+                <mc:Fallback xmlns:w16cid="http://schemas.microsoft.com/office/word/2016/wordml/cid" xmlns:am3d="http://schemas.microsoft.com/office/drawing/2017/model3d" xmlns:aink="http://schemas.microsoft.com/office/drawing/2016/ink" xmlns:cx8="http://schemas.microsoft.com/office/drawing/2016/5/14/chartex" xmlns:cx7="http://schemas.microsoft.com/office/drawing/2016/5/13/chartex" xmlns:cx6="http://schemas.microsoft.com/office/drawing/2016/5/12/chartex" xmlns:cx5="http://schemas.microsoft.com/office/drawing/2016/5/11/chartex" xmlns:cx4="http://schemas.microsoft.com/office/drawing/2016/5/10/chartex" xmlns:cx3="http://schemas.microsoft.com/office/drawing/2016/5/9/chartex" xmlns:cx2="http://schemas.microsoft.com/office/drawing/2015/10/21/chartex">
                   <w:pict>
                     <v:line w14:anchorId="08A8A2E0" id="Straight Connector 19" o:spid="_x0000_s1026" style="position:absolute;z-index:251666432;visibility:visible;mso-wrap-style:square;mso-wrap-distance-left:9pt;mso-wrap-distance-top:0;mso-wrap-distance-right:9pt;mso-wrap-distance-bottom:0;mso-position-horizontal:absolute;mso-position-horizontal-relative:text;mso-position-vertical:absolute;mso-position-vertical-relative:text" from="100.55pt,11.95pt" to="126.05pt,11.95pt" o:gfxdata="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" strokecolor="black [3200]" strokeweight=".5pt">
                       <v:stroke joinstyle="miter"/>
@@ -549,7 +4530,7 @@
                     </wp:anchor>
                   </w:drawing>
                 </mc:Choice>
-                <mc:Fallback xmlns:cx2="http://schemas.microsoft.com/office/drawing/2015/10/21/chartex" xmlns:cx3="http://schemas.microsoft.com/office/drawing/2016/5/9/chartex" xmlns:cx4="http://schemas.microsoft.com/office/drawing/2016/5/10/chartex" xmlns:cx5="http://schemas.microsoft.com/office/drawing/2016/5/11/chartex" xmlns:cx6="http://schemas.microsoft.com/office/drawing/2016/5/12/chartex" xmlns:cx7="http://schemas.microsoft.com/office/drawing/2016/5/13/chartex" xmlns:cx8="http://schemas.microsoft.com/office/drawing/2016/5/14/chartex" xmlns:aink="http://schemas.microsoft.com/office/drawing/2016/ink" xmlns:am3d="http://schemas.microsoft.com/office/drawing/2017/model3d" xmlns:w16cid="http://schemas.microsoft.com/office/word/2016/wordml/cid">
+                <mc:Fallback xmlns:w16cid="http://schemas.microsoft.com/office/word/2016/wordml/cid" xmlns:am3d="http://schemas.microsoft.com/office/drawing/2017/model3d" xmlns:aink="http://schemas.microsoft.com/office/drawing/2016/ink" xmlns:cx8="http://schemas.microsoft.com/office/drawing/2016/5/14/chartex" xmlns:cx7="http://schemas.microsoft.com/office/drawing/2016/5/13/chartex" xmlns:cx6="http://schemas.microsoft.com/office/drawing/2016/5/12/chartex" xmlns:cx5="http://schemas.microsoft.com/office/drawing/2016/5/11/chartex" xmlns:cx4="http://schemas.microsoft.com/office/drawing/2016/5/10/chartex" xmlns:cx3="http://schemas.microsoft.com/office/drawing/2016/5/9/chartex" xmlns:cx2="http://schemas.microsoft.com/office/drawing/2015/10/21/chartex">
                   <w:pict>
                     <v:line w14:anchorId="74247822" id="Straight Connector 3" o:spid="_x0000_s1026" style="position:absolute;z-index:251659264;visibility:visible;mso-wrap-style:square;mso-wrap-distance-left:9pt;mso-wrap-distance-top:0;mso-wrap-distance-right:9pt;mso-wrap-distance-bottom:0;mso-position-horizontal:absolute;mso-position-horizontal-relative:text;mso-position-vertical:absolute;mso-position-vertical-relative:text" from="37.65pt,10.1pt" to="63.15pt,10.1pt" o:gfxdata="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" strokecolor="black [3200]" strokeweight=".5pt">
                       <v:stroke joinstyle="miter"/>
@@ -636,7 +4617,7 @@
                     </wp:anchor>
                   </w:drawing>
                 </mc:Choice>
-                <mc:Fallback xmlns:cx2="http://schemas.microsoft.com/office/drawing/2015/10/21/chartex" xmlns:cx3="http://schemas.microsoft.com/office/drawing/2016/5/9/chartex" xmlns:cx4="http://schemas.microsoft.com/office/drawing/2016/5/10/chartex" xmlns:cx5="http://schemas.microsoft.com/office/drawing/2016/5/11/chartex" xmlns:cx6="http://schemas.microsoft.com/office/drawing/2016/5/12/chartex" xmlns:cx7="http://schemas.microsoft.com/office/drawing/2016/5/13/chartex" xmlns:cx8="http://schemas.microsoft.com/office/drawing/2016/5/14/chartex" xmlns:aink="http://schemas.microsoft.com/office/drawing/2016/ink" xmlns:am3d="http://schemas.microsoft.com/office/drawing/2017/model3d" xmlns:w16cid="http://schemas.microsoft.com/office/word/2016/wordml/cid">
+                <mc:Fallback xmlns:w16cid="http://schemas.microsoft.com/office/word/2016/wordml/cid" xmlns:am3d="http://schemas.microsoft.com/office/drawing/2017/model3d" xmlns:aink="http://schemas.microsoft.com/office/drawing/2016/ink" xmlns:cx8="http://schemas.microsoft.com/office/drawing/2016/5/14/chartex" xmlns:cx7="http://schemas.microsoft.com/office/drawing/2016/5/13/chartex" xmlns:cx6="http://schemas.microsoft.com/office/drawing/2016/5/12/chartex" xmlns:cx5="http://schemas.microsoft.com/office/drawing/2016/5/11/chartex" xmlns:cx4="http://schemas.microsoft.com/office/drawing/2016/5/10/chartex" xmlns:cx3="http://schemas.microsoft.com/office/drawing/2016/5/9/chartex" xmlns:cx2="http://schemas.microsoft.com/office/drawing/2015/10/21/chartex">
                   <w:pict>
                     <v:line w14:anchorId="65977D23" id="Straight Connector 16" o:spid="_x0000_s1026" style="position:absolute;z-index:251663360;visibility:visible;mso-wrap-style:square;mso-wrap-distance-left:9pt;mso-wrap-distance-top:0;mso-wrap-distance-right:9pt;mso-wrap-distance-bottom:0;mso-position-horizontal:absolute;mso-position-horizontal-relative:text;mso-position-vertical:absolute;mso-position-vertical-relative:text" from="90.05pt,11.95pt" to="127.55pt,11.95pt" o:gfxdata="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" strokecolor="black [3200]" strokeweight=".5pt">
                       <v:stroke joinstyle="miter"/>
@@ -701,7 +4682,7 @@
                     </wp:anchor>
                   </w:drawing>
                 </mc:Choice>
-                <mc:Fallback xmlns:cx2="http://schemas.microsoft.com/office/drawing/2015/10/21/chartex" xmlns:cx3="http://schemas.microsoft.com/office/drawing/2016/5/9/chartex" xmlns:cx4="http://schemas.microsoft.com/office/drawing/2016/5/10/chartex" xmlns:cx5="http://schemas.microsoft.com/office/drawing/2016/5/11/chartex" xmlns:cx6="http://schemas.microsoft.com/office/drawing/2016/5/12/chartex" xmlns:cx7="http://schemas.microsoft.com/office/drawing/2016/5/13/chartex" xmlns:cx8="http://schemas.microsoft.com/office/drawing/2016/5/14/chartex" xmlns:aink="http://schemas.microsoft.com/office/drawing/2016/ink" xmlns:am3d="http://schemas.microsoft.com/office/drawing/2017/model3d" xmlns:w16cid="http://schemas.microsoft.com/office/word/2016/wordml/cid">
+                <mc:Fallback xmlns:w16cid="http://schemas.microsoft.com/office/word/2016/wordml/cid" xmlns:am3d="http://schemas.microsoft.com/office/drawing/2017/model3d" xmlns:aink="http://schemas.microsoft.com/office/drawing/2016/ink" xmlns:cx8="http://schemas.microsoft.com/office/drawing/2016/5/14/chartex" xmlns:cx7="http://schemas.microsoft.com/office/drawing/2016/5/13/chartex" xmlns:cx6="http://schemas.microsoft.com/office/drawing/2016/5/12/chartex" xmlns:cx5="http://schemas.microsoft.com/office/drawing/2016/5/11/chartex" xmlns:cx4="http://schemas.microsoft.com/office/drawing/2016/5/10/chartex" xmlns:cx3="http://schemas.microsoft.com/office/drawing/2016/5/9/chartex" xmlns:cx2="http://schemas.microsoft.com/office/drawing/2015/10/21/chartex">
                   <w:pict>
                     <v:line w14:anchorId="2AE8CB42" id="Straight Connector 14" o:spid="_x0000_s1026" style="position:absolute;z-index:251661312;visibility:visible;mso-wrap-style:square;mso-wrap-distance-left:9pt;mso-wrap-distance-top:0;mso-wrap-distance-right:9pt;mso-wrap-distance-bottom:0;mso-position-horizontal:absolute;mso-position-horizontal-relative:text;mso-position-vertical:absolute;mso-position-vertical-relative:text" from="24.8pt,12.7pt" to="62.3pt,12.7pt" o:gfxdata="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" strokecolor="black [3200]" strokeweight=".5pt">
                       <v:stroke joinstyle="miter"/>
@@ -791,7 +4772,7 @@
                     </wp:anchor>
                   </w:drawing>
                 </mc:Choice>
-                <mc:Fallback xmlns:cx2="http://schemas.microsoft.com/office/drawing/2015/10/21/chartex" xmlns:cx3="http://schemas.microsoft.com/office/drawing/2016/5/9/chartex" xmlns:cx4="http://schemas.microsoft.com/office/drawing/2016/5/10/chartex" xmlns:cx5="http://schemas.microsoft.com/office/drawing/2016/5/11/chartex" xmlns:cx6="http://schemas.microsoft.com/office/drawing/2016/5/12/chartex" xmlns:cx7="http://schemas.microsoft.com/office/drawing/2016/5/13/chartex" xmlns:cx8="http://schemas.microsoft.com/office/drawing/2016/5/14/chartex" xmlns:aink="http://schemas.microsoft.com/office/drawing/2016/ink" xmlns:am3d="http://schemas.microsoft.com/office/drawing/2017/model3d" xmlns:w16cid="http://schemas.microsoft.com/office/word/2016/wordml/cid">
+                <mc:Fallback xmlns:w16cid="http://schemas.microsoft.com/office/word/2016/wordml/cid" xmlns:am3d="http://schemas.microsoft.com/office/drawing/2017/model3d" xmlns:aink="http://schemas.microsoft.com/office/drawing/2016/ink" xmlns:cx8="http://schemas.microsoft.com/office/drawing/2016/5/14/chartex" xmlns:cx7="http://schemas.microsoft.com/office/drawing/2016/5/13/chartex" xmlns:cx6="http://schemas.microsoft.com/office/drawing/2016/5/12/chartex" xmlns:cx5="http://schemas.microsoft.com/office/drawing/2016/5/11/chartex" xmlns:cx4="http://schemas.microsoft.com/office/drawing/2016/5/10/chartex" xmlns:cx3="http://schemas.microsoft.com/office/drawing/2016/5/9/chartex" xmlns:cx2="http://schemas.microsoft.com/office/drawing/2015/10/21/chartex">
                   <w:pict>
                     <v:line w14:anchorId="0DBE3894" id="Straight Connector 17" o:spid="_x0000_s1026" style="position:absolute;z-index:251664384;visibility:visible;mso-wrap-style:square;mso-wrap-distance-left:9pt;mso-wrap-distance-top:0;mso-wrap-distance-right:9pt;mso-wrap-distance-bottom:0;mso-position-horizontal:absolute;mso-position-horizontal-relative:text;mso-position-vertical:absolute;mso-position-vertical-relative:text" from="91.55pt,13.45pt" to="129.05pt,13.45pt" o:gfxdata="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" strokecolor="black [3200]" strokeweight=".5pt">
                       <v:stroke joinstyle="miter"/>
@@ -856,7 +4837,7 @@
                     </wp:anchor>
                   </w:drawing>
                 </mc:Choice>
-                <mc:Fallback xmlns:cx2="http://schemas.microsoft.com/office/drawing/2015/10/21/chartex" xmlns:cx3="http://schemas.microsoft.com/office/drawing/2016/5/9/chartex" xmlns:cx4="http://schemas.microsoft.com/office/drawing/2016/5/10/chartex" xmlns:cx5="http://schemas.microsoft.com/office/drawing/2016/5/11/chartex" xmlns:cx6="http://schemas.microsoft.com/office/drawing/2016/5/12/chartex" xmlns:cx7="http://schemas.microsoft.com/office/drawing/2016/5/13/chartex" xmlns:cx8="http://schemas.microsoft.com/office/drawing/2016/5/14/chartex" xmlns:aink="http://schemas.microsoft.com/office/drawing/2016/ink" xmlns:am3d="http://schemas.microsoft.com/office/drawing/2017/model3d" xmlns:w16cid="http://schemas.microsoft.com/office/word/2016/wordml/cid">
+                <mc:Fallback xmlns:w16cid="http://schemas.microsoft.com/office/word/2016/wordml/cid" xmlns:am3d="http://schemas.microsoft.com/office/drawing/2017/model3d" xmlns:aink="http://schemas.microsoft.com/office/drawing/2016/ink" xmlns:cx8="http://schemas.microsoft.com/office/drawing/2016/5/14/chartex" xmlns:cx7="http://schemas.microsoft.com/office/drawing/2016/5/13/chartex" xmlns:cx6="http://schemas.microsoft.com/office/drawing/2016/5/12/chartex" xmlns:cx5="http://schemas.microsoft.com/office/drawing/2016/5/11/chartex" xmlns:cx4="http://schemas.microsoft.com/office/drawing/2016/5/10/chartex" xmlns:cx3="http://schemas.microsoft.com/office/drawing/2016/5/9/chartex" xmlns:cx2="http://schemas.microsoft.com/office/drawing/2015/10/21/chartex">
                   <w:pict>
                     <v:line w14:anchorId="2CA176A7" id="Straight Connector 13" o:spid="_x0000_s1026" style="position:absolute;z-index:251660288;visibility:visible;mso-wrap-style:square;mso-wrap-distance-left:9pt;mso-wrap-distance-top:0;mso-wrap-distance-right:9pt;mso-wrap-distance-bottom:0;mso-position-horizontal:absolute;mso-position-horizontal-relative:text;mso-position-vertical:absolute;mso-position-vertical-relative:text" from="24.9pt,14pt" to="62.4pt,14pt" o:gfxdata="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" strokecolor="black [3200]" strokeweight=".5pt">
                       <v:stroke joinstyle="miter"/>
@@ -946,7 +4927,7 @@
                     </wp:anchor>
                   </w:drawing>
                 </mc:Choice>
-                <mc:Fallback xmlns:cx2="http://schemas.microsoft.com/office/drawing/2015/10/21/chartex" xmlns:cx3="http://schemas.microsoft.com/office/drawing/2016/5/9/chartex" xmlns:cx4="http://schemas.microsoft.com/office/drawing/2016/5/10/chartex" xmlns:cx5="http://schemas.microsoft.com/office/drawing/2016/5/11/chartex" xmlns:cx6="http://schemas.microsoft.com/office/drawing/2016/5/12/chartex" xmlns:cx7="http://schemas.microsoft.com/office/drawing/2016/5/13/chartex" xmlns:cx8="http://schemas.microsoft.com/office/drawing/2016/5/14/chartex" xmlns:aink="http://schemas.microsoft.com/office/drawing/2016/ink" xmlns:am3d="http://schemas.microsoft.com/office/drawing/2017/model3d" xmlns:w16cid="http://schemas.microsoft.com/office/word/2016/wordml/cid">
+                <mc:Fallback xmlns:w16cid="http://schemas.microsoft.com/office/word/2016/wordml/cid" xmlns:am3d="http://schemas.microsoft.com/office/drawing/2017/model3d" xmlns:aink="http://schemas.microsoft.com/office/drawing/2016/ink" xmlns:cx8="http://schemas.microsoft.com/office/drawing/2016/5/14/chartex" xmlns:cx7="http://schemas.microsoft.com/office/drawing/2016/5/13/chartex" xmlns:cx6="http://schemas.microsoft.com/office/drawing/2016/5/12/chartex" xmlns:cx5="http://schemas.microsoft.com/office/drawing/2016/5/11/chartex" xmlns:cx4="http://schemas.microsoft.com/office/drawing/2016/5/10/chartex" xmlns:cx3="http://schemas.microsoft.com/office/drawing/2016/5/9/chartex" xmlns:cx2="http://schemas.microsoft.com/office/drawing/2015/10/21/chartex">
                   <w:pict>
                     <v:line w14:anchorId="0852CD00" id="Straight Connector 15" o:spid="_x0000_s1026" style="position:absolute;z-index:251662336;visibility:visible;mso-wrap-style:square;mso-wrap-distance-left:9pt;mso-wrap-distance-top:0;mso-wrap-distance-right:9pt;mso-wrap-distance-bottom:0;mso-position-horizontal:absolute;mso-position-horizontal-relative:text;mso-position-vertical:absolute;mso-position-vertical-relative:text" from="24.05pt,14.2pt" to="61.55pt,14.2pt" o:gfxdata="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" strokecolor="black [3200]" strokeweight=".5pt">
                       <v:stroke joinstyle="miter"/>
@@ -1036,7 +5017,7 @@
                     </wp:anchor>
                   </w:drawing>
                 </mc:Choice>
-                <mc:Fallback xmlns:cx2="http://schemas.microsoft.com/office/drawing/2015/10/21/chartex" xmlns:cx3="http://schemas.microsoft.com/office/drawing/2016/5/9/chartex" xmlns:cx4="http://schemas.microsoft.com/office/drawing/2016/5/10/chartex" xmlns:cx5="http://schemas.microsoft.com/office/drawing/2016/5/11/chartex" xmlns:cx6="http://schemas.microsoft.com/office/drawing/2016/5/12/chartex" xmlns:cx7="http://schemas.microsoft.com/office/drawing/2016/5/13/chartex" xmlns:cx8="http://schemas.microsoft.com/office/drawing/2016/5/14/chartex" xmlns:aink="http://schemas.microsoft.com/office/drawing/2016/ink" xmlns:am3d="http://schemas.microsoft.com/office/drawing/2017/model3d" xmlns:w16cid="http://schemas.microsoft.com/office/word/2016/wordml/cid">
+                <mc:Fallback xmlns:w16cid="http://schemas.microsoft.com/office/word/2016/wordml/cid" xmlns:am3d="http://schemas.microsoft.com/office/drawing/2017/model3d" xmlns:aink="http://schemas.microsoft.com/office/drawing/2016/ink" xmlns:cx8="http://schemas.microsoft.com/office/drawing/2016/5/14/chartex" xmlns:cx7="http://schemas.microsoft.com/office/drawing/2016/5/13/chartex" xmlns:cx6="http://schemas.microsoft.com/office/drawing/2016/5/12/chartex" xmlns:cx5="http://schemas.microsoft.com/office/drawing/2016/5/11/chartex" xmlns:cx4="http://schemas.microsoft.com/office/drawing/2016/5/10/chartex" xmlns:cx3="http://schemas.microsoft.com/office/drawing/2016/5/9/chartex" xmlns:cx2="http://schemas.microsoft.com/office/drawing/2015/10/21/chartex">
                   <w:pict>
                     <v:line w14:anchorId="27495EEF" id="Straight Connector 18" o:spid="_x0000_s1026" style="position:absolute;z-index:251665408;visibility:visible;mso-wrap-style:square;mso-wrap-distance-left:9pt;mso-wrap-distance-top:0;mso-wrap-distance-right:9pt;mso-wrap-distance-bottom:0;mso-position-horizontal:absolute;mso-position-horizontal-relative:text;mso-position-vertical:absolute;mso-position-vertical-relative:text" from="92.3pt,1.6pt" to="129.8pt,1.6pt" o:gfxdata="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" strokecolor="black [3200]" strokeweight=".5pt">
                       <v:stroke joinstyle="miter"/>
@@ -1274,28 +5255,17 @@
               </mc:AlternateContent>
             </w:r>
             <w:r>
-              <w:t xml:space="preserve">                                                 </w:t>
-            </w:r>
-            <w:r>
-              <w:t>FULL-TIME ONLY</w:t>
-            </w:r>
-            <w:r>
-              <w:t xml:space="preserve">     </w:t>
-            </w:r>
-            <w:r>
-              <w:t xml:space="preserve"> </w:t>
-            </w:r>
-            <w:r>
-              <w:t xml:space="preserve">     </w:t>
-            </w:r>
-            <w:r>
-              <w:t xml:space="preserve">PART-TIME ONLY </w:t>
-            </w:r>
-            <w:r>
-              <w:t xml:space="preserve">          </w:t>
-            </w:r>
-            <w:r>
-              <w:t>FULL-OR PART-TIME</w:t>
+              <w:t xml:space="preserve">                                                 FULL-TIME ONLY           </w:t>
+            </w:r>
+            <w:r>
+              <w:rPr>
+                <w:sz w:val="24"/>
+                <w:szCs w:val="24"/>
+              </w:rPr>
+              <w:t>PART-TIME ONLY</w:t>
+            </w:r>
+            <w:r>
+              <w:t xml:space="preserve">           FULL-OR PART-TIME</w:t>
             </w:r>
           </w:p>
         </w:tc>
@@ -1328,6 +5298,8 @@
             </w:r>
           </w:p>
         </w:tc>
+        <w:bookmarkStart w:id="0" w:name="_GoBack"/>
+        <w:bookmarkEnd w:id="0"/>
       </w:tr>
       <w:tr>
         <w:trPr>
@@ -1430,7 +5402,7 @@
                     </wp:anchor>
                   </w:drawing>
                 </mc:Choice>
-                <mc:Fallback xmlns:cx2="http://schemas.microsoft.com/office/drawing/2015/10/21/chartex" xmlns:cx3="http://schemas.microsoft.com/office/drawing/2016/5/9/chartex" xmlns:cx4="http://schemas.microsoft.com/office/drawing/2016/5/10/chartex" xmlns:cx5="http://schemas.microsoft.com/office/drawing/2016/5/11/chartex" xmlns:cx6="http://schemas.microsoft.com/office/drawing/2016/5/12/chartex" xmlns:cx7="http://schemas.microsoft.com/office/drawing/2016/5/13/chartex" xmlns:cx8="http://schemas.microsoft.com/office/drawing/2016/5/14/chartex" xmlns:aink="http://schemas.microsoft.com/office/drawing/2016/ink" xmlns:am3d="http://schemas.microsoft.com/office/drawing/2017/model3d" xmlns:w16cid="http://schemas.microsoft.com/office/word/2016/wordml/cid">
+                <mc:Fallback xmlns:w16cid="http://schemas.microsoft.com/office/word/2016/wordml/cid" xmlns:am3d="http://schemas.microsoft.com/office/drawing/2017/model3d" xmlns:aink="http://schemas.microsoft.com/office/drawing/2016/ink" xmlns:cx8="http://schemas.microsoft.com/office/drawing/2016/5/14/chartex" xmlns:cx7="http://schemas.microsoft.com/office/drawing/2016/5/13/chartex" xmlns:cx6="http://schemas.microsoft.com/office/drawing/2016/5/12/chartex" xmlns:cx5="http://schemas.microsoft.com/office/drawing/2016/5/11/chartex" xmlns:cx4="http://schemas.microsoft.com/office/drawing/2016/5/10/chartex" xmlns:cx3="http://schemas.microsoft.com/office/drawing/2016/5/9/chartex" xmlns:cx2="http://schemas.microsoft.com/office/drawing/2015/10/21/chartex">
                   <w:pict>
                     <v:rect w14:anchorId="69C9F9A9" id="Rectangle 23" o:spid="_x0000_s1026" style="position:absolute;margin-left:211.75pt;margin-top:-31.65pt;width:9pt;height:6.75pt;z-index:251669504;visibility:visible;mso-wrap-style:square;mso-width-percent:0;mso-height-percent:0;mso-wrap-distance-left:9pt;mso-wrap-distance-top:0;mso-wrap-distance-right:9pt;mso-wrap-distance-bottom:0;mso-position-horizontal:absolute;mso-position-horizontal-relative:text;mso-position-vertical:absolute;mso-position-vertical-relative:text;mso-width-percent:0;mso-height-percent:0;mso-width-relative:margin;mso-height-relative:margin;v-text-anchor:middle" o:gfxdata="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" fillcolor="white [3212]" strokecolor="black [3213]" strokeweight="1pt">
                       <o:extrusion v:ext="view" viewpoint="100pt,100pt" viewpointorigin=",.5" skewangle="0" type="perspective"/>
@@ -1525,7 +5497,7 @@
                     </wp:anchor>
                   </w:drawing>
                 </mc:Choice>
-                <mc:Fallback xmlns:cx2="http://schemas.microsoft.com/office/drawing/2015/10/21/chartex" xmlns:cx3="http://schemas.microsoft.com/office/drawing/2016/5/9/chartex" xmlns:cx4="http://schemas.microsoft.com/office/drawing/2016/5/10/chartex" xmlns:cx5="http://schemas.microsoft.com/office/drawing/2016/5/11/chartex" xmlns:cx6="http://schemas.microsoft.com/office/drawing/2016/5/12/chartex" xmlns:cx7="http://schemas.microsoft.com/office/drawing/2016/5/13/chartex" xmlns:cx8="http://schemas.microsoft.com/office/drawing/2016/5/14/chartex" xmlns:aink="http://schemas.microsoft.com/office/drawing/2016/ink" xmlns:am3d="http://schemas.microsoft.com/office/drawing/2017/model3d" xmlns:w16cid="http://schemas.microsoft.com/office/word/2016/wordml/cid">
+                <mc:Fallback xmlns:w16cid="http://schemas.microsoft.com/office/word/2016/wordml/cid" xmlns:am3d="http://schemas.microsoft.com/office/drawing/2017/model3d" xmlns:aink="http://schemas.microsoft.com/office/drawing/2016/ink" xmlns:cx8="http://schemas.microsoft.com/office/drawing/2016/5/14/chartex" xmlns:cx7="http://schemas.microsoft.com/office/drawing/2016/5/13/chartex" xmlns:cx6="http://schemas.microsoft.com/office/drawing/2016/5/12/chartex" xmlns:cx5="http://schemas.microsoft.com/office/drawing/2016/5/11/chartex" xmlns:cx4="http://schemas.microsoft.com/office/drawing/2016/5/10/chartex" xmlns:cx3="http://schemas.microsoft.com/office/drawing/2016/5/9/chartex" xmlns:cx2="http://schemas.microsoft.com/office/drawing/2015/10/21/chartex">
                   <w:pict>
                     <v:rect w14:anchorId="70510893" id="Rectangle 22" o:spid="_x0000_s1026" style="position:absolute;margin-left:109.1pt;margin-top:-30.7pt;width:9pt;height:6.75pt;z-index:251667456;visibility:visible;mso-wrap-style:square;mso-width-percent:0;mso-height-percent:0;mso-wrap-distance-left:9pt;mso-wrap-distance-top:0;mso-wrap-distance-right:9pt;mso-wrap-distance-bottom:0;mso-position-horizontal:absolute;mso-position-horizontal-relative:text;mso-position-vertical:absolute;mso-position-vertical-relative:text;mso-width-percent:0;mso-height-percent:0;mso-width-relative:margin;mso-height-relative:margin;v-text-anchor:middle" o:gfxdata="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" fillcolor="white [3212]" strokecolor="black [3213]" strokeweight="1pt">
                       <o:extrusion v:ext="view" viewpoint="100pt,100pt" viewpointorigin=",.5" skewangle="0" type="perspective"/>
@@ -1620,7 +5592,7 @@
                     </wp:anchor>
                   </w:drawing>
                 </mc:Choice>
-                <mc:Fallback xmlns:cx2="http://schemas.microsoft.com/office/drawing/2015/10/21/chartex" xmlns:cx3="http://schemas.microsoft.com/office/drawing/2016/5/9/chartex" xmlns:cx4="http://schemas.microsoft.com/office/drawing/2016/5/10/chartex" xmlns:cx5="http://schemas.microsoft.com/office/drawing/2016/5/11/chartex" xmlns:cx6="http://schemas.microsoft.com/office/drawing/2016/5/12/chartex" xmlns:cx7="http://schemas.microsoft.com/office/drawing/2016/5/13/chartex" xmlns:cx8="http://schemas.microsoft.com/office/drawing/2016/5/14/chartex" xmlns:aink="http://schemas.microsoft.com/office/drawing/2016/ink" xmlns:am3d="http://schemas.microsoft.com/office/drawing/2017/model3d" xmlns:w16cid="http://schemas.microsoft.com/office/word/2016/wordml/cid">
+                <mc:Fallback xmlns:w16cid="http://schemas.microsoft.com/office/word/2016/wordml/cid" xmlns:am3d="http://schemas.microsoft.com/office/drawing/2017/model3d" xmlns:aink="http://schemas.microsoft.com/office/drawing/2016/ink" xmlns:cx8="http://schemas.microsoft.com/office/drawing/2016/5/14/chartex" xmlns:cx7="http://schemas.microsoft.com/office/drawing/2016/5/13/chartex" xmlns:cx6="http://schemas.microsoft.com/office/drawing/2016/5/12/chartex" xmlns:cx5="http://schemas.microsoft.com/office/drawing/2016/5/11/chartex" xmlns:cx4="http://schemas.microsoft.com/office/drawing/2016/5/10/chartex" xmlns:cx3="http://schemas.microsoft.com/office/drawing/2016/5/9/chartex" xmlns:cx2="http://schemas.microsoft.com/office/drawing/2015/10/21/chartex">
                   <w:pict>
                     <v:rect w14:anchorId="0A74294F" id="Rectangle 24" o:spid="_x0000_s1026" style="position:absolute;margin-left:315.25pt;margin-top:-30.9pt;width:9pt;height:6.75pt;z-index:251671552;visibility:visible;mso-wrap-style:square;mso-width-percent:0;mso-height-percent:0;mso-wrap-distance-left:9pt;mso-wrap-distance-top:0;mso-wrap-distance-right:9pt;mso-wrap-distance-bottom:0;mso-position-horizontal:absolute;mso-position-horizontal-relative:text;mso-position-vertical:absolute;mso-position-vertical-relative:text;mso-width-percent:0;mso-height-percent:0;mso-width-relative:margin;mso-height-relative:margin;v-text-anchor:middle" o:gfxdata="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" fillcolor="white [3212]" strokecolor="black [3213]" strokeweight="1pt">
                       <o:extrusion v:ext="view" viewpoint="100pt,100pt" viewpointorigin=",.5" skewangle="0" type="perspective"/>
@@ -2218,640 +6190,15 @@
     <w:p/>
     <w:p/>
     <w:p>
-      <w:pPr>
-        <w:pStyle w:val="ListParagraph"/>
-        <w:numPr>
-          <w:ilvl w:val="1"/>
-          <w:numId w:val="1"/>
-        </w:numPr>
-        <w:spacing w:line="240" w:lineRule="auto"/>
-        <w:jc w:val="both"/>
-        <w:rPr>
-          <w:sz w:val="24"/>
-          <w:szCs w:val="24"/>
-        </w:rPr>
-      </w:pPr>
-      <w:r>
-        <w:rPr>
-          <w:sz w:val="24"/>
-          <w:szCs w:val="24"/>
-        </w:rPr>
-        <w:lastRenderedPageBreak/>
-        <w:t xml:space="preserve">a)  </w:t>
-      </w:r>
-      <w:r>
-        <w:rPr>
-          <w:sz w:val="24"/>
-          <w:szCs w:val="24"/>
-        </w:rPr>
-        <w:t>According</w:t>
-      </w:r>
-      <w:r>
-        <w:rPr>
-          <w:sz w:val="24"/>
-          <w:szCs w:val="24"/>
-        </w:rPr>
-        <w:t xml:space="preserve"> </w:t>
-      </w:r>
-      <w:sdt>
-        <w:sdtPr>
-          <w:rPr>
-            <w:sz w:val="24"/>
-            <w:szCs w:val="24"/>
-          </w:rPr>
-          <w:id w:val="1659950785"/>
-          <w:citation/>
-        </w:sdtPr>
-        <w:sdtContent>
-          <w:r>
-            <w:rPr>
-              <w:sz w:val="24"/>
-              <w:szCs w:val="24"/>
-            </w:rPr>
-            <w:fldChar w:fldCharType="begin"/>
-          </w:r>
-          <w:r>
-            <w:rPr>
-              <w:sz w:val="24"/>
-              <w:szCs w:val="24"/>
-            </w:rPr>
-            <w:instrText xml:space="preserve"> CITATION Abr21 \l 7177 </w:instrText>
-          </w:r>
-          <w:r>
-            <w:rPr>
-              <w:sz w:val="24"/>
-              <w:szCs w:val="24"/>
-            </w:rPr>
-            <w:fldChar w:fldCharType="separate"/>
-          </w:r>
-          <w:r>
-            <w:rPr>
-              <w:noProof/>
-              <w:sz w:val="24"/>
-              <w:szCs w:val="24"/>
-            </w:rPr>
-            <w:t>(Almeida, 2021)</w:t>
-          </w:r>
-          <w:r>
-            <w:rPr>
-              <w:sz w:val="24"/>
-              <w:szCs w:val="24"/>
-            </w:rPr>
-            <w:fldChar w:fldCharType="end"/>
-          </w:r>
-        </w:sdtContent>
-      </w:sdt>
-      <w:r>
-        <w:rPr>
-          <w:sz w:val="24"/>
-          <w:szCs w:val="24"/>
-        </w:rPr>
-        <w:t xml:space="preserve">, common </w:t>
-      </w:r>
-      <w:r>
-        <w:rPr>
-          <w:sz w:val="24"/>
-          <w:szCs w:val="24"/>
-        </w:rPr>
-        <w:t>t</w:t>
-      </w:r>
-      <w:r>
-        <w:rPr>
-          <w:sz w:val="24"/>
-          <w:szCs w:val="24"/>
-        </w:rPr>
-        <w:t>ypes of viruses that usually affects a network:</w:t>
-      </w:r>
-    </w:p>
-    <w:p>
-      <w:pPr>
-        <w:pStyle w:val="ListParagraph"/>
-        <w:numPr>
-          <w:ilvl w:val="0"/>
-          <w:numId w:val="3"/>
-        </w:numPr>
-        <w:spacing w:line="240" w:lineRule="auto"/>
-        <w:jc w:val="both"/>
-        <w:rPr>
-          <w:sz w:val="24"/>
-          <w:szCs w:val="24"/>
-        </w:rPr>
-      </w:pPr>
-      <w:r>
-        <w:rPr>
-          <w:sz w:val="24"/>
-          <w:szCs w:val="24"/>
-        </w:rPr>
-        <w:t>Keylogger</w:t>
-      </w:r>
-      <w:r>
-        <w:rPr>
-          <w:sz w:val="24"/>
-          <w:szCs w:val="24"/>
-        </w:rPr>
-        <w:t>:</w:t>
-      </w:r>
-      <w:r>
-        <w:rPr>
-          <w:sz w:val="24"/>
-          <w:szCs w:val="24"/>
-        </w:rPr>
-        <w:t xml:space="preserve"> detects and stores keystrokes made by the user, then t</w:t>
-      </w:r>
-      <w:r>
-        <w:rPr>
-          <w:sz w:val="24"/>
-          <w:szCs w:val="24"/>
-        </w:rPr>
-        <w:t xml:space="preserve">ransmits the stored info to the </w:t>
-      </w:r>
-      <w:r>
-        <w:rPr>
-          <w:sz w:val="24"/>
-          <w:szCs w:val="24"/>
-        </w:rPr>
-        <w:t>person who installed the software</w:t>
-      </w:r>
-      <w:r>
-        <w:rPr>
-          <w:sz w:val="24"/>
-          <w:szCs w:val="24"/>
-        </w:rPr>
-        <w:t xml:space="preserve">. </w:t>
-      </w:r>
-    </w:p>
-    <w:p>
-      <w:pPr>
-        <w:pStyle w:val="ListParagraph"/>
-        <w:numPr>
-          <w:ilvl w:val="0"/>
-          <w:numId w:val="3"/>
-        </w:numPr>
-        <w:spacing w:line="240" w:lineRule="auto"/>
-        <w:jc w:val="both"/>
-        <w:rPr>
-          <w:sz w:val="24"/>
-          <w:szCs w:val="24"/>
-        </w:rPr>
-      </w:pPr>
-      <w:r>
-        <w:rPr>
-          <w:sz w:val="24"/>
-          <w:szCs w:val="24"/>
-        </w:rPr>
-        <w:t>Spyware: as the name implies spyware gathers information and is able to manipulate the target</w:t>
-      </w:r>
-      <w:r>
-        <w:rPr>
-          <w:sz w:val="24"/>
-          <w:szCs w:val="24"/>
-        </w:rPr>
-        <w:t>’</w:t>
-      </w:r>
-      <w:r>
-        <w:rPr>
-          <w:sz w:val="24"/>
-          <w:szCs w:val="24"/>
-        </w:rPr>
-        <w:t xml:space="preserve">s </w:t>
-      </w:r>
-      <w:r>
-        <w:rPr>
-          <w:sz w:val="24"/>
-          <w:szCs w:val="24"/>
-        </w:rPr>
-        <w:t xml:space="preserve">computer </w:t>
-      </w:r>
-    </w:p>
-    <w:p>
-      <w:pPr>
-        <w:pStyle w:val="ListParagraph"/>
-        <w:numPr>
-          <w:ilvl w:val="0"/>
-          <w:numId w:val="3"/>
-        </w:numPr>
-        <w:spacing w:line="240" w:lineRule="auto"/>
-        <w:jc w:val="both"/>
-        <w:rPr>
-          <w:sz w:val="24"/>
-          <w:szCs w:val="24"/>
-        </w:rPr>
-      </w:pPr>
-      <w:r>
-        <w:rPr>
-          <w:sz w:val="24"/>
-          <w:szCs w:val="24"/>
-        </w:rPr>
-        <w:t>Adware</w:t>
-      </w:r>
-      <w:r>
-        <w:rPr>
-          <w:sz w:val="24"/>
-          <w:szCs w:val="24"/>
-        </w:rPr>
-        <w:t xml:space="preserve">: </w:t>
-      </w:r>
-      <w:r>
-        <w:rPr>
-          <w:sz w:val="24"/>
-          <w:szCs w:val="24"/>
-        </w:rPr>
-        <w:t>unprompted malicious advertisements that display on the screen.</w:t>
-      </w:r>
-    </w:p>
-    <w:p>
-      <w:pPr>
-        <w:pStyle w:val="ListParagraph"/>
-        <w:numPr>
-          <w:ilvl w:val="0"/>
-          <w:numId w:val="3"/>
-        </w:numPr>
-        <w:spacing w:line="240" w:lineRule="auto"/>
-        <w:jc w:val="both"/>
-        <w:rPr>
-          <w:sz w:val="24"/>
-          <w:szCs w:val="24"/>
-        </w:rPr>
-      </w:pPr>
-      <w:r>
-        <w:rPr>
-          <w:sz w:val="24"/>
-          <w:szCs w:val="24"/>
-        </w:rPr>
-        <w:t xml:space="preserve">Ransomware: harmful programs that cripples a computer </w:t>
-      </w:r>
-      <w:r>
-        <w:rPr>
-          <w:sz w:val="24"/>
-          <w:szCs w:val="24"/>
-        </w:rPr>
-        <w:t>by encrypting essential files</w:t>
-      </w:r>
-      <w:r>
-        <w:rPr>
-          <w:sz w:val="24"/>
-          <w:szCs w:val="24"/>
-        </w:rPr>
-        <w:t>.</w:t>
-      </w:r>
-    </w:p>
-    <w:p>
-      <w:pPr>
-        <w:pStyle w:val="ListParagraph"/>
-        <w:numPr>
-          <w:ilvl w:val="0"/>
-          <w:numId w:val="3"/>
-        </w:numPr>
-        <w:spacing w:line="240" w:lineRule="auto"/>
-        <w:jc w:val="both"/>
-        <w:rPr>
-          <w:sz w:val="24"/>
-          <w:szCs w:val="24"/>
-        </w:rPr>
-      </w:pPr>
-      <w:r>
-        <w:rPr>
-          <w:sz w:val="24"/>
-          <w:szCs w:val="24"/>
-        </w:rPr>
-        <w:t>Trojan Horse:  a virus that infects your computer by masking itself as a trustworthy</w:t>
-      </w:r>
-      <w:r>
-        <w:rPr>
-          <w:sz w:val="24"/>
-          <w:szCs w:val="24"/>
-        </w:rPr>
-        <w:t xml:space="preserve"> program to trick users.</w:t>
-      </w:r>
-    </w:p>
-    <w:p>
-      <w:pPr>
-        <w:spacing w:line="240" w:lineRule="auto"/>
-        <w:ind w:left="360"/>
-        <w:jc w:val="both"/>
-        <w:rPr>
-          <w:sz w:val="24"/>
-          <w:szCs w:val="24"/>
-        </w:rPr>
-      </w:pPr>
-      <w:r>
-        <w:rPr>
-          <w:sz w:val="24"/>
-          <w:szCs w:val="24"/>
-        </w:rPr>
-        <w:t>b) File Infecting viruses target exe files. Altering the file</w:t>
-      </w:r>
-      <w:r>
-        <w:rPr>
-          <w:sz w:val="24"/>
-          <w:szCs w:val="24"/>
-        </w:rPr>
-        <w:t>’</w:t>
-      </w:r>
-      <w:r>
-        <w:rPr>
-          <w:sz w:val="24"/>
-          <w:szCs w:val="24"/>
-        </w:rPr>
-        <w:t>s code by removing and embedding its own code into the file</w:t>
-      </w:r>
-      <w:r>
-        <w:rPr>
-          <w:sz w:val="24"/>
-          <w:szCs w:val="24"/>
-        </w:rPr>
-        <w:t xml:space="preserve"> or </w:t>
-      </w:r>
-      <w:r>
-        <w:rPr>
-          <w:sz w:val="24"/>
-          <w:szCs w:val="24"/>
-        </w:rPr>
-        <w:t>modifying</w:t>
-      </w:r>
-      <w:r>
-        <w:rPr>
-          <w:sz w:val="24"/>
-          <w:szCs w:val="24"/>
-        </w:rPr>
-        <w:t xml:space="preserve"> a segment of the file’s code. This type of malware is triggered the moment an unsuspecting user runs the exe file</w:t>
-      </w:r>
-      <w:r>
-        <w:rPr>
-          <w:sz w:val="24"/>
-          <w:szCs w:val="24"/>
-        </w:rPr>
-        <w:t xml:space="preserve">. The virus will then proceed to </w:t>
-      </w:r>
-      <w:r>
-        <w:rPr>
-          <w:sz w:val="24"/>
-          <w:szCs w:val="24"/>
-        </w:rPr>
-        <w:t>spread</w:t>
-      </w:r>
-      <w:r>
-        <w:rPr>
-          <w:sz w:val="24"/>
-          <w:szCs w:val="24"/>
-        </w:rPr>
-        <w:t xml:space="preserve"> </w:t>
-      </w:r>
-      <w:r>
-        <w:rPr>
-          <w:sz w:val="24"/>
-          <w:szCs w:val="24"/>
-        </w:rPr>
-        <w:t>to other fi</w:t>
-      </w:r>
-      <w:r>
-        <w:rPr>
-          <w:sz w:val="24"/>
-          <w:szCs w:val="24"/>
-        </w:rPr>
-        <w:t>les.</w:t>
-      </w:r>
-      <w:r>
-        <w:rPr>
-          <w:sz w:val="24"/>
-          <w:szCs w:val="24"/>
-        </w:rPr>
-        <w:t xml:space="preserve"> </w:t>
-      </w:r>
-      <w:sdt>
-        <w:sdtPr>
-          <w:rPr>
-            <w:sz w:val="24"/>
-            <w:szCs w:val="24"/>
-          </w:rPr>
-          <w:id w:val="-1389485538"/>
-          <w:citation/>
-        </w:sdtPr>
-        <w:sdtContent>
-          <w:r>
-            <w:rPr>
-              <w:sz w:val="24"/>
-              <w:szCs w:val="24"/>
-            </w:rPr>
-            <w:fldChar w:fldCharType="begin"/>
-          </w:r>
-          <w:r>
-            <w:rPr>
-              <w:sz w:val="24"/>
-              <w:szCs w:val="24"/>
-            </w:rPr>
-            <w:instrText xml:space="preserve"> CITATION Rou23 \l 7177 </w:instrText>
-          </w:r>
-          <w:r>
-            <w:rPr>
-              <w:sz w:val="24"/>
-              <w:szCs w:val="24"/>
-            </w:rPr>
-            <w:fldChar w:fldCharType="separate"/>
-          </w:r>
-          <w:r>
-            <w:rPr>
-              <w:noProof/>
-              <w:sz w:val="24"/>
-              <w:szCs w:val="24"/>
-            </w:rPr>
-            <w:t>(Rouse, 2023)</w:t>
-          </w:r>
-          <w:r>
-            <w:rPr>
-              <w:sz w:val="24"/>
-              <w:szCs w:val="24"/>
-            </w:rPr>
-            <w:fldChar w:fldCharType="end"/>
-          </w:r>
-        </w:sdtContent>
-      </w:sdt>
-    </w:p>
-    <w:p>
-      <w:pPr>
-        <w:spacing w:line="240" w:lineRule="auto"/>
-        <w:ind w:left="360"/>
-        <w:jc w:val="both"/>
-        <w:rPr>
-          <w:sz w:val="24"/>
-          <w:szCs w:val="24"/>
-        </w:rPr>
-      </w:pPr>
-      <w:r>
-        <w:rPr>
-          <w:sz w:val="24"/>
-          <w:szCs w:val="24"/>
-        </w:rPr>
-        <w:t xml:space="preserve">c) </w:t>
-      </w:r>
-      <w:r>
-        <w:rPr>
-          <w:sz w:val="24"/>
-          <w:szCs w:val="24"/>
-        </w:rPr>
-        <w:t xml:space="preserve">Effective </w:t>
-      </w:r>
-      <w:r>
-        <w:rPr>
-          <w:sz w:val="24"/>
-          <w:szCs w:val="24"/>
-        </w:rPr>
-        <w:t xml:space="preserve">antivirus software such as Norton, Bitdefender or Mcfree </w:t>
-      </w:r>
-      <w:r>
-        <w:rPr>
-          <w:sz w:val="24"/>
-          <w:szCs w:val="24"/>
-        </w:rPr>
-        <w:t xml:space="preserve">can </w:t>
-      </w:r>
-      <w:r>
-        <w:rPr>
-          <w:sz w:val="24"/>
-          <w:szCs w:val="24"/>
-        </w:rPr>
-        <w:t xml:space="preserve">be integrated into the company’s systems, to pre-empt </w:t>
-      </w:r>
-      <w:r>
-        <w:rPr>
-          <w:sz w:val="24"/>
-          <w:szCs w:val="24"/>
-        </w:rPr>
-        <w:t xml:space="preserve">destructive infections, not only can this type of software detect but it can also remove software. Companies should regularly ensure that </w:t>
-      </w:r>
-      <w:r>
-        <w:rPr>
-          <w:sz w:val="24"/>
-          <w:szCs w:val="24"/>
-        </w:rPr>
-        <w:t xml:space="preserve">the </w:t>
-      </w:r>
-      <w:r>
-        <w:rPr>
-          <w:sz w:val="24"/>
-          <w:szCs w:val="24"/>
-        </w:rPr>
-        <w:t xml:space="preserve">software on every device </w:t>
-      </w:r>
-      <w:r>
-        <w:rPr>
-          <w:sz w:val="24"/>
-          <w:szCs w:val="24"/>
-        </w:rPr>
-        <w:t xml:space="preserve">connected to their networks </w:t>
-      </w:r>
-      <w:r>
-        <w:rPr>
-          <w:sz w:val="24"/>
-          <w:szCs w:val="24"/>
-        </w:rPr>
-        <w:t xml:space="preserve">is updated to prevent cyber criminals from exploiting flaws in their device’s operating systems or other </w:t>
-      </w:r>
-      <w:r>
-        <w:rPr>
-          <w:sz w:val="24"/>
-          <w:szCs w:val="24"/>
-        </w:rPr>
-        <w:t xml:space="preserve">applications. Disabling suspicious websites via browser-based protection or DNS filtering. Backing up systems in the cloud, is an effective solution to prevent file-infecting viruses from </w:t>
-      </w:r>
-      <w:r>
-        <w:rPr>
-          <w:sz w:val="24"/>
-          <w:szCs w:val="24"/>
-        </w:rPr>
-        <w:t xml:space="preserve">dealing serious damage to the organisation, because in the event that a file infecting virus destroys important files, the </w:t>
-      </w:r>
-      <w:r>
-        <w:rPr>
-          <w:sz w:val="24"/>
-          <w:szCs w:val="24"/>
-        </w:rPr>
-        <w:t>organisation</w:t>
-      </w:r>
-      <w:r>
-        <w:rPr>
-          <w:sz w:val="24"/>
-          <w:szCs w:val="24"/>
-        </w:rPr>
-        <w:t xml:space="preserve"> can wipe their systems and restore their files. </w:t>
-      </w:r>
-      <w:sdt>
-        <w:sdtPr>
-          <w:rPr>
-            <w:sz w:val="24"/>
-            <w:szCs w:val="24"/>
-          </w:rPr>
-          <w:id w:val="-564181319"/>
-          <w:citation/>
-        </w:sdtPr>
-        <w:sdtContent>
-          <w:r>
-            <w:rPr>
-              <w:sz w:val="24"/>
-              <w:szCs w:val="24"/>
-            </w:rPr>
-            <w:fldChar w:fldCharType="begin"/>
-          </w:r>
-          <w:r>
-            <w:rPr>
-              <w:sz w:val="24"/>
-              <w:szCs w:val="24"/>
-            </w:rPr>
-            <w:instrText xml:space="preserve"> CITATION Cla18 \l 7177 </w:instrText>
-          </w:r>
-          <w:r>
-            <w:rPr>
-              <w:sz w:val="24"/>
-              <w:szCs w:val="24"/>
-            </w:rPr>
-            <w:fldChar w:fldCharType="separate"/>
-          </w:r>
-          <w:r>
-            <w:rPr>
-              <w:noProof/>
-              <w:sz w:val="24"/>
-              <w:szCs w:val="24"/>
-            </w:rPr>
-            <w:t xml:space="preserve"> (Stouffer, 2018)</w:t>
-          </w:r>
-          <w:r>
-            <w:rPr>
-              <w:sz w:val="24"/>
-              <w:szCs w:val="24"/>
-            </w:rPr>
-            <w:fldChar w:fldCharType="end"/>
-          </w:r>
-        </w:sdtContent>
-      </w:sdt>
-    </w:p>
-    <w:p>
-      <w:pPr>
-        <w:ind w:left="360"/>
-      </w:pPr>
-    </w:p>
-    <w:p>
-      <w:pPr>
-        <w:ind w:left="360"/>
-      </w:pPr>
-    </w:p>
-    <w:p>
-      <w:r>
-        <w:br w:type="page"/>
-      </w:r>
-    </w:p>
-    <w:p>
-      <w:bookmarkStart w:id="0" w:name="_GoBack"/>
-      <w:bookmarkEnd w:id="0"/>
       <w:r>
         <w:rPr>
           <w:noProof/>
           <w:lang w:eastAsia="en-ZA"/>
         </w:rPr>
-        <w:lastRenderedPageBreak/>
         <mc:AlternateContent>
           <mc:Choice Requires="wps">
             <w:drawing>
-              <wp:anchor distT="0" distB="0" distL="114300" distR="114300" simplePos="0" relativeHeight="251677696" behindDoc="0" locked="0" layoutInCell="1" allowOverlap="1" wp14:anchorId="472C3BD5" wp14:editId="07002310">
+              <wp:anchor distT="0" distB="0" distL="114300" distR="114300" simplePos="0" relativeHeight="251677696" behindDoc="0" locked="0" layoutInCell="1" allowOverlap="1" wp14:anchorId="6941F714" wp14:editId="22B09FCC">
                 <wp:simplePos x="0" y="0"/>
                 <wp:positionH relativeFrom="margin">
                   <wp:posOffset>360680</wp:posOffset>
@@ -2894,10 +6241,10 @@
                                 <w:lang w:eastAsia="en-ZA"/>
                               </w:rPr>
                               <w:drawing>
-                                <wp:inline distT="0" distB="0" distL="0" distR="0" wp14:anchorId="7532E6DD" wp14:editId="3CCFA30D">
+                                <wp:inline distT="0" distB="0" distL="0" distR="0" wp14:anchorId="37D67D36" wp14:editId="3A8E60C0">
                                   <wp:extent cx="4505325" cy="992505"/>
                                   <wp:effectExtent l="0" t="0" r="9525" b="0"/>
-                                  <wp:docPr id="29" name="Picture 29"/>
+                                  <wp:docPr id="9" name="Picture 9"/>
                                   <wp:cNvGraphicFramePr>
                                     <a:graphicFrameLocks xmlns:a="http://schemas.openxmlformats.org/drawingml/2006/main" noChangeAspect="1"/>
                                   </wp:cNvGraphicFramePr>
@@ -2909,7 +6256,7 @@
                                           <pic:cNvPicPr/>
                                         </pic:nvPicPr>
                                         <pic:blipFill>
-                                          <a:blip r:embed="rId8">
+                                          <a:blip r:embed="rId10">
                                             <a:extLst>
                                               <a:ext uri="{28A0092B-C50C-407E-A947-70E740481C1C}">
                                                 <a14:useLocalDpi xmlns:a14="http://schemas.microsoft.com/office/drawing/2010/main" val="0"/>
@@ -2958,11 +6305,7 @@
           </mc:Choice>
           <mc:Fallback>
             <w:pict>
-              <v:shapetype w14:anchorId="472C3BD5" id="_x0000_t202" coordsize="21600,21600" o:spt="202" path="m,l,21600r21600,l21600,xe">
-                <v:stroke joinstyle="miter"/>
-                <v:path gradientshapeok="t" o:connecttype="rect"/>
-              </v:shapetype>
-              <v:shape id="Text Box 2" o:spid="_x0000_s1026" type="#_x0000_t202" style="position:absolute;margin-left:28.4pt;margin-top:62.25pt;width:372pt;height:79.5pt;z-index:251677696;visibility:visible;mso-wrap-style:square;mso-width-percent:0;mso-height-percent:0;mso-wrap-distance-left:9pt;mso-wrap-distance-top:0;mso-wrap-distance-right:9pt;mso-wrap-distance-bottom:0;mso-position-horizontal:absolute;mso-position-horizontal-relative:margin;mso-position-vertical:absolute;mso-position-vertical-relative:text;mso-width-percent:0;mso-height-percent:0;mso-width-relative:margin;mso-height-relative:margin;v-text-anchor:top" o:gfxdata="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" fillcolor="white [3201]" strokecolor="white [3212]" strokeweight=".5pt">
+              <v:shape w14:anchorId="6941F714" id="Text Box 2" o:spid="_x0000_s1031" type="#_x0000_t202" style="position:absolute;margin-left:28.4pt;margin-top:62.25pt;width:372pt;height:79.5pt;z-index:251677696;visibility:visible;mso-wrap-style:square;mso-width-percent:0;mso-height-percent:0;mso-wrap-distance-left:9pt;mso-wrap-distance-top:0;mso-wrap-distance-right:9pt;mso-wrap-distance-bottom:0;mso-position-horizontal:absolute;mso-position-horizontal-relative:margin;mso-position-vertical:absolute;mso-position-vertical-relative:text;mso-width-percent:0;mso-height-percent:0;mso-width-relative:margin;mso-height-relative:margin;v-text-anchor:top" o:gfxdata="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" fillcolor="white [3201]" strokecolor="white [3212]" strokeweight=".5pt">
                 <v:textbox>
                   <w:txbxContent>
                     <w:p>
@@ -2972,10 +6315,10 @@
                           <w:lang w:eastAsia="en-ZA"/>
                         </w:rPr>
                         <w:drawing>
-                          <wp:inline distT="0" distB="0" distL="0" distR="0" wp14:anchorId="7532E6DD" wp14:editId="3CCFA30D">
+                          <wp:inline distT="0" distB="0" distL="0" distR="0" wp14:anchorId="37D67D36" wp14:editId="3A8E60C0">
                             <wp:extent cx="4505325" cy="992505"/>
                             <wp:effectExtent l="0" t="0" r="9525" b="0"/>
-                            <wp:docPr id="29" name="Picture 29"/>
+                            <wp:docPr id="9" name="Picture 9"/>
                             <wp:cNvGraphicFramePr>
                               <a:graphicFrameLocks xmlns:a="http://schemas.openxmlformats.org/drawingml/2006/main" noChangeAspect="1"/>
                             </wp:cNvGraphicFramePr>
@@ -2987,7 +6330,7 @@
                                     <pic:cNvPicPr/>
                                   </pic:nvPicPr>
                                   <pic:blipFill>
-                                    <a:blip r:embed="rId8">
+                                    <a:blip r:embed="rId10">
                                       <a:extLst>
                                         <a:ext uri="{28A0092B-C50C-407E-A947-70E740481C1C}">
                                           <a14:useLocalDpi xmlns:a14="http://schemas.microsoft.com/office/drawing/2010/main" val="0"/>
@@ -3030,7 +6373,7 @@
         <mc:AlternateContent>
           <mc:Choice Requires="wps">
             <w:drawing>
-              <wp:anchor distT="0" distB="0" distL="114300" distR="114300" simplePos="0" relativeHeight="251674624" behindDoc="0" locked="0" layoutInCell="1" allowOverlap="1" wp14:anchorId="2B4DD7A2" wp14:editId="64562BE1">
+              <wp:anchor distT="0" distB="0" distL="114300" distR="114300" simplePos="0" relativeHeight="251674624" behindDoc="0" locked="0" layoutInCell="1" allowOverlap="1" wp14:anchorId="6CEF0D4E" wp14:editId="29DE4C05">
                 <wp:simplePos x="0" y="0"/>
                 <wp:positionH relativeFrom="column">
                   <wp:posOffset>2514600</wp:posOffset>
@@ -3117,7 +6460,7 @@
         <mc:AlternateContent>
           <mc:Choice Requires="wps">
             <w:drawing>
-              <wp:anchor distT="0" distB="0" distL="114300" distR="114300" simplePos="0" relativeHeight="251681792" behindDoc="0" locked="0" layoutInCell="1" allowOverlap="1" wp14:anchorId="58DE4242" wp14:editId="61A0D0EA">
+              <wp:anchor distT="0" distB="0" distL="114300" distR="114300" simplePos="0" relativeHeight="251681792" behindDoc="0" locked="0" layoutInCell="1" allowOverlap="1" wp14:anchorId="501717D5" wp14:editId="20FA332D">
                 <wp:simplePos x="0" y="0"/>
                 <wp:positionH relativeFrom="margin">
                   <wp:posOffset>27940</wp:posOffset>
@@ -3190,7 +6533,7 @@
           </mc:Choice>
           <mc:Fallback>
             <w:pict>
-              <v:shape w14:anchorId="58DE4242" id="Text Box 45" o:spid="_x0000_s1027" type="#_x0000_t202" style="position:absolute;margin-left:2.2pt;margin-top:155.25pt;width:177.75pt;height:34.5pt;z-index:251681792;visibility:visible;mso-wrap-style:square;mso-width-percent:0;mso-height-percent:0;mso-wrap-distance-left:9pt;mso-wrap-distance-top:0;mso-wrap-distance-right:9pt;mso-wrap-distance-bottom:0;mso-position-horizontal:absolute;mso-position-horizontal-relative:margin;mso-position-vertical:absolute;mso-position-vertical-relative:text;mso-width-percent:0;mso-height-percent:0;mso-width-relative:margin;mso-height-relative:margin;v-text-anchor:top" o:gfxdata="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" fillcolor="white [3201]" strokecolor="white [3212]" strokeweight=".5pt">
+              <v:shape w14:anchorId="501717D5" id="Text Box 45" o:spid="_x0000_s1032" type="#_x0000_t202" style="position:absolute;margin-left:2.2pt;margin-top:155.25pt;width:177.75pt;height:34.5pt;z-index:251681792;visibility:visible;mso-wrap-style:square;mso-width-percent:0;mso-height-percent:0;mso-wrap-distance-left:9pt;mso-wrap-distance-top:0;mso-wrap-distance-right:9pt;mso-wrap-distance-bottom:0;mso-position-horizontal:absolute;mso-position-horizontal-relative:margin;mso-position-vertical:absolute;mso-position-vertical-relative:text;mso-width-percent:0;mso-height-percent:0;mso-width-relative:margin;mso-height-relative:margin;v-text-anchor:top" o:gfxdata="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" fillcolor="white [3201]" strokecolor="white [3212]" strokeweight=".5pt">
                 <v:textbox>
                   <w:txbxContent>
                     <w:p>
@@ -3224,7 +6567,7 @@
         <mc:AlternateContent>
           <mc:Choice Requires="wps">
             <w:drawing>
-              <wp:anchor distT="0" distB="0" distL="114300" distR="114300" simplePos="0" relativeHeight="251680768" behindDoc="0" locked="0" layoutInCell="1" allowOverlap="1" wp14:anchorId="717B9345" wp14:editId="2CCDBE58">
+              <wp:anchor distT="0" distB="0" distL="114300" distR="114300" simplePos="0" relativeHeight="251680768" behindDoc="0" locked="0" layoutInCell="1" allowOverlap="1" wp14:anchorId="398A154C" wp14:editId="015FD72F">
                 <wp:simplePos x="0" y="0"/>
                 <wp:positionH relativeFrom="column">
                   <wp:posOffset>371475</wp:posOffset>
@@ -3267,10 +6610,10 @@
                                 <w:lang w:eastAsia="en-ZA"/>
                               </w:rPr>
                               <w:drawing>
-                                <wp:inline distT="0" distB="0" distL="0" distR="0" wp14:anchorId="76CDC8CB" wp14:editId="4F9D1945">
+                                <wp:inline distT="0" distB="0" distL="0" distR="0" wp14:anchorId="03228151" wp14:editId="5DC7B28D">
                                   <wp:extent cx="1400175" cy="1485900"/>
                                   <wp:effectExtent l="0" t="0" r="9525" b="0"/>
-                                  <wp:docPr id="30" name="Picture 30"/>
+                                  <wp:docPr id="11" name="Picture 11"/>
                                   <wp:cNvGraphicFramePr>
                                     <a:graphicFrameLocks xmlns:a="http://schemas.openxmlformats.org/drawingml/2006/main" noChangeAspect="1"/>
                                   </wp:cNvGraphicFramePr>
@@ -3282,7 +6625,7 @@
                                           <pic:cNvPicPr/>
                                         </pic:nvPicPr>
                                         <pic:blipFill>
-                                          <a:blip r:embed="rId9">
+                                          <a:blip r:embed="rId11">
                                             <a:extLst>
                                               <a:ext uri="{28A0092B-C50C-407E-A947-70E740481C1C}">
                                                 <a14:useLocalDpi xmlns:a14="http://schemas.microsoft.com/office/drawing/2010/main" val="0"/>
@@ -3331,7 +6674,7 @@
           </mc:Choice>
           <mc:Fallback>
             <w:pict>
-              <v:shape w14:anchorId="717B9345" id="Text Box 34" o:spid="_x0000_s1028" type="#_x0000_t202" style="position:absolute;margin-left:29.25pt;margin-top:181.5pt;width:121.5pt;height:120.75pt;z-index:251680768;visibility:visible;mso-wrap-style:square;mso-width-percent:0;mso-height-percent:0;mso-wrap-distance-left:9pt;mso-wrap-distance-top:0;mso-wrap-distance-right:9pt;mso-wrap-distance-bottom:0;mso-position-horizontal:absolute;mso-position-horizontal-relative:text;mso-position-vertical:absolute;mso-position-vertical-relative:text;mso-width-percent:0;mso-height-percent:0;mso-width-relative:margin;mso-height-relative:margin;v-text-anchor:top" o:gfxdata="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" fillcolor="white [3201]" strokecolor="white [3212]" strokeweight=".5pt">
+              <v:shape w14:anchorId="398A154C" id="Text Box 34" o:spid="_x0000_s1033" type="#_x0000_t202" style="position:absolute;margin-left:29.25pt;margin-top:181.5pt;width:121.5pt;height:120.75pt;z-index:251680768;visibility:visible;mso-wrap-style:square;mso-width-percent:0;mso-height-percent:0;mso-wrap-distance-left:9pt;mso-wrap-distance-top:0;mso-wrap-distance-right:9pt;mso-wrap-distance-bottom:0;mso-position-horizontal:absolute;mso-position-horizontal-relative:text;mso-position-vertical:absolute;mso-position-vertical-relative:text;mso-width-percent:0;mso-height-percent:0;mso-width-relative:margin;mso-height-relative:margin;v-text-anchor:top" o:gfxdata="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" fillcolor="white [3201]" strokecolor="white [3212]" strokeweight=".5pt">
                 <v:textbox>
                   <w:txbxContent>
                     <w:p>
@@ -3341,10 +6684,10 @@
                           <w:lang w:eastAsia="en-ZA"/>
                         </w:rPr>
                         <w:drawing>
-                          <wp:inline distT="0" distB="0" distL="0" distR="0" wp14:anchorId="76CDC8CB" wp14:editId="4F9D1945">
+                          <wp:inline distT="0" distB="0" distL="0" distR="0" wp14:anchorId="03228151" wp14:editId="5DC7B28D">
                             <wp:extent cx="1400175" cy="1485900"/>
                             <wp:effectExtent l="0" t="0" r="9525" b="0"/>
-                            <wp:docPr id="30" name="Picture 30"/>
+                            <wp:docPr id="11" name="Picture 11"/>
                             <wp:cNvGraphicFramePr>
                               <a:graphicFrameLocks xmlns:a="http://schemas.openxmlformats.org/drawingml/2006/main" noChangeAspect="1"/>
                             </wp:cNvGraphicFramePr>
@@ -3356,7 +6699,7 @@
                                     <pic:cNvPicPr/>
                                   </pic:nvPicPr>
                                   <pic:blipFill>
-                                    <a:blip r:embed="rId9">
+                                    <a:blip r:embed="rId11">
                                       <a:extLst>
                                         <a:ext uri="{28A0092B-C50C-407E-A947-70E740481C1C}">
                                           <a14:useLocalDpi xmlns:a14="http://schemas.microsoft.com/office/drawing/2010/main" val="0"/>
@@ -3398,7 +6741,7 @@
         <mc:AlternateContent>
           <mc:Choice Requires="wps">
             <w:drawing>
-              <wp:anchor distT="0" distB="0" distL="114300" distR="114300" simplePos="0" relativeHeight="251682816" behindDoc="0" locked="0" layoutInCell="1" allowOverlap="1" wp14:anchorId="6C0C0E9B" wp14:editId="25994BF1">
+              <wp:anchor distT="0" distB="0" distL="114300" distR="114300" simplePos="0" relativeHeight="251682816" behindDoc="0" locked="0" layoutInCell="1" allowOverlap="1" wp14:anchorId="54CEDFFE" wp14:editId="1F73FCC7">
                 <wp:simplePos x="0" y="0"/>
                 <wp:positionH relativeFrom="column">
                   <wp:posOffset>361950</wp:posOffset>
@@ -3472,7 +6815,7 @@
           </mc:Choice>
           <mc:Fallback>
             <w:pict>
-              <v:shape w14:anchorId="6C0C0E9B" id="Text Box 50" o:spid="_x0000_s1029" type="#_x0000_t202" style="position:absolute;margin-left:28.5pt;margin-top:305.25pt;width:126pt;height:30.75pt;z-index:251682816;visibility:visible;mso-wrap-style:square;mso-width-percent:0;mso-height-percent:0;mso-wrap-distance-left:9pt;mso-wrap-distance-top:0;mso-wrap-distance-right:9pt;mso-wrap-distance-bottom:0;mso-position-horizontal:absolute;mso-position-horizontal-relative:text;mso-position-vertical:absolute;mso-position-vertical-relative:text;mso-width-percent:0;mso-height-percent:0;mso-width-relative:margin;mso-height-relative:margin;v-text-anchor:top" o:gfxdata="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" fillcolor="white [3201]" strokecolor="white [3212]" strokeweight=".5pt">
+              <v:shape w14:anchorId="54CEDFFE" id="Text Box 50" o:spid="_x0000_s1034" type="#_x0000_t202" style="position:absolute;margin-left:28.5pt;margin-top:305.25pt;width:126pt;height:30.75pt;z-index:251682816;visibility:visible;mso-wrap-style:square;mso-width-percent:0;mso-height-percent:0;mso-wrap-distance-left:9pt;mso-wrap-distance-top:0;mso-wrap-distance-right:9pt;mso-wrap-distance-bottom:0;mso-position-horizontal:absolute;mso-position-horizontal-relative:text;mso-position-vertical:absolute;mso-position-vertical-relative:text;mso-width-percent:0;mso-height-percent:0;mso-width-relative:margin;mso-height-relative:margin;v-text-anchor:top" o:gfxdata="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" fillcolor="white [3201]" strokecolor="white [3212]" strokeweight=".5pt">
                 <v:textbox>
                   <w:txbxContent>
                     <w:p>
@@ -3506,7 +6849,7 @@
         <mc:AlternateContent>
           <mc:Choice Requires="wps">
             <w:drawing>
-              <wp:anchor distT="0" distB="0" distL="114300" distR="114300" simplePos="0" relativeHeight="251672576" behindDoc="0" locked="0" layoutInCell="1" allowOverlap="1" wp14:anchorId="0F498128" wp14:editId="11EC86FE">
+              <wp:anchor distT="0" distB="0" distL="114300" distR="114300" simplePos="0" relativeHeight="251672576" behindDoc="0" locked="0" layoutInCell="1" allowOverlap="1" wp14:anchorId="3FB513A4" wp14:editId="20BF6102">
                 <wp:simplePos x="0" y="0"/>
                 <wp:positionH relativeFrom="margin">
                   <wp:posOffset>-144145</wp:posOffset>
@@ -3589,7 +6932,7 @@
           </mc:Choice>
           <mc:Fallback>
             <w:pict>
-              <v:roundrect w14:anchorId="0F498128" id="Rectangle: Rounded Corners 4" o:spid="_x0000_s1030" style="position:absolute;margin-left:-11.35pt;margin-top:57pt;width:471.75pt;height:285pt;z-index:251672576;visibility:visible;mso-wrap-style:square;mso-width-percent:0;mso-height-percent:0;mso-wrap-distance-left:9pt;mso-wrap-distance-top:0;mso-wrap-distance-right:9pt;mso-wrap-distance-bottom:0;mso-position-horizontal:absolute;mso-position-horizontal-relative:margin;mso-position-vertical:absolute;mso-position-vertical-relative:text;mso-width-percent:0;mso-height-percent:0;mso-width-relative:margin;mso-height-relative:margin;v-text-anchor:middle" arcsize="10923f" o:gfxdata="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" fillcolor="white [3212]" strokecolor="#2f5496 [2404]" strokeweight="1pt">
+              <v:roundrect w14:anchorId="3FB513A4" id="Rectangle: Rounded Corners 4" o:spid="_x0000_s1035" style="position:absolute;margin-left:-11.35pt;margin-top:57pt;width:471.75pt;height:285pt;z-index:251672576;visibility:visible;mso-wrap-style:square;mso-width-percent:0;mso-height-percent:0;mso-wrap-distance-left:9pt;mso-wrap-distance-top:0;mso-wrap-distance-right:9pt;mso-wrap-distance-bottom:0;mso-position-horizontal:absolute;mso-position-horizontal-relative:margin;mso-position-vertical:absolute;mso-position-vertical-relative:text;mso-width-percent:0;mso-height-percent:0;mso-width-relative:margin;mso-height-relative:margin;v-text-anchor:middle" arcsize="10923f" o:gfxdata="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" fillcolor="white [3212]" strokecolor="#2f5496 [2404]" strokeweight="1pt">
                 <v:stroke joinstyle="miter"/>
                 <v:textbox>
                   <w:txbxContent>
@@ -3616,7 +6959,7 @@
         <mc:AlternateContent>
           <mc:Choice Requires="wps">
             <w:drawing>
-              <wp:anchor distT="0" distB="0" distL="114300" distR="114300" simplePos="0" relativeHeight="251676672" behindDoc="0" locked="0" layoutInCell="1" allowOverlap="1" wp14:anchorId="19CB4A6A" wp14:editId="26F2737D">
+              <wp:anchor distT="0" distB="0" distL="114300" distR="114300" simplePos="0" relativeHeight="251676672" behindDoc="0" locked="0" layoutInCell="1" allowOverlap="1" wp14:anchorId="68F948D0" wp14:editId="3E6B5184">
                 <wp:simplePos x="0" y="0"/>
                 <wp:positionH relativeFrom="margin">
                   <wp:align>right</wp:align>
@@ -3864,7 +7207,7 @@
           </mc:Choice>
           <mc:Fallback>
             <w:pict>
-              <v:shape w14:anchorId="19CB4A6A" id="Text Box 1" o:spid="_x0000_s1031" type="#_x0000_t202" style="position:absolute;margin-left:188.8pt;margin-top:154.5pt;width:240pt;height:165.75pt;z-index:251676672;visibility:visible;mso-wrap-style:square;mso-width-percent:0;mso-height-percent:0;mso-wrap-distance-left:9pt;mso-wrap-distance-top:0;mso-wrap-distance-right:9pt;mso-wrap-distance-bottom:0;mso-position-horizontal:right;mso-position-horizontal-relative:margin;mso-position-vertical:absolute;mso-position-vertical-relative:text;mso-width-percent:0;mso-height-percent:0;mso-width-relative:margin;mso-height-relative:margin;v-text-anchor:top" o:gfxdata="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" filled="f" strokecolor="white [3212]" strokeweight=".5pt">
+              <v:shape w14:anchorId="68F948D0" id="Text Box 1" o:spid="_x0000_s1036" type="#_x0000_t202" style="position:absolute;margin-left:188.8pt;margin-top:154.5pt;width:240pt;height:165.75pt;z-index:251676672;visibility:visible;mso-wrap-style:square;mso-width-percent:0;mso-height-percent:0;mso-wrap-distance-left:9pt;mso-wrap-distance-top:0;mso-wrap-distance-right:9pt;mso-wrap-distance-bottom:0;mso-position-horizontal:right;mso-position-horizontal-relative:margin;mso-position-vertical:absolute;mso-position-vertical-relative:text;mso-width-percent:0;mso-height-percent:0;mso-width-relative:margin;mso-height-relative:margin;v-text-anchor:top" o:gfxdata="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" filled="f" strokecolor="white [3212]" strokeweight=".5pt">
                 <v:textbox>
                   <w:txbxContent>
                     <w:p>
@@ -4075,7 +7418,7 @@
         <mc:AlternateContent>
           <mc:Choice Requires="wps">
             <w:drawing>
-              <wp:anchor distT="0" distB="0" distL="114300" distR="114300" simplePos="0" relativeHeight="251679744" behindDoc="0" locked="0" layoutInCell="1" allowOverlap="1" wp14:anchorId="3E4557FB" wp14:editId="054CFC4C">
+              <wp:anchor distT="0" distB="0" distL="114300" distR="114300" simplePos="0" relativeHeight="251679744" behindDoc="0" locked="0" layoutInCell="1" allowOverlap="1" wp14:anchorId="36231BC1" wp14:editId="7BEC9D0B">
                 <wp:simplePos x="0" y="0"/>
                 <wp:positionH relativeFrom="margin">
                   <wp:posOffset>4905375</wp:posOffset>
@@ -4118,10 +7461,10 @@
                                 <w:lang w:eastAsia="en-ZA"/>
                               </w:rPr>
                               <w:drawing>
-                                <wp:inline distT="0" distB="0" distL="0" distR="0" wp14:anchorId="34788E06" wp14:editId="0FED5413">
+                                <wp:inline distT="0" distB="0" distL="0" distR="0" wp14:anchorId="5119B8EB" wp14:editId="62D7FD37">
                                   <wp:extent cx="361950" cy="361950"/>
                                   <wp:effectExtent l="0" t="0" r="0" b="0"/>
-                                  <wp:docPr id="49" name="Picture 49"/>
+                                  <wp:docPr id="20" name="Picture 20"/>
                                   <wp:cNvGraphicFramePr>
                                     <a:graphicFrameLocks xmlns:a="http://schemas.openxmlformats.org/drawingml/2006/main" noChangeAspect="1"/>
                                   </wp:cNvGraphicFramePr>
@@ -4133,7 +7476,7 @@
                                           <pic:cNvPicPr/>
                                         </pic:nvPicPr>
                                         <pic:blipFill>
-                                          <a:blip r:embed="rId10">
+                                          <a:blip r:embed="rId12">
                                             <a:extLst>
                                               <a:ext uri="{28A0092B-C50C-407E-A947-70E740481C1C}">
                                                 <a14:useLocalDpi xmlns:a14="http://schemas.microsoft.com/office/drawing/2010/main" val="0"/>
@@ -4182,7 +7525,7 @@
           </mc:Choice>
           <mc:Fallback>
             <w:pict>
-              <v:shape w14:anchorId="3E4557FB" id="Text Box 12" o:spid="_x0000_s1032" type="#_x0000_t202" style="position:absolute;margin-left:386.25pt;margin-top:304.5pt;width:42.75pt;height:33pt;z-index:251679744;visibility:visible;mso-wrap-style:square;mso-width-percent:0;mso-height-percent:0;mso-wrap-distance-left:9pt;mso-wrap-distance-top:0;mso-wrap-distance-right:9pt;mso-wrap-distance-bottom:0;mso-position-horizontal:absolute;mso-position-horizontal-relative:margin;mso-position-vertical:absolute;mso-position-vertical-relative:text;mso-width-percent:0;mso-height-percent:0;mso-width-relative:margin;mso-height-relative:margin;v-text-anchor:top" o:gfxdata="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" fillcolor="white [3201]" strokecolor="white [3212]" strokeweight=".5pt">
+              <v:shape w14:anchorId="36231BC1" id="Text Box 12" o:spid="_x0000_s1037" type="#_x0000_t202" style="position:absolute;margin-left:386.25pt;margin-top:304.5pt;width:42.75pt;height:33pt;z-index:251679744;visibility:visible;mso-wrap-style:square;mso-width-percent:0;mso-height-percent:0;mso-wrap-distance-left:9pt;mso-wrap-distance-top:0;mso-wrap-distance-right:9pt;mso-wrap-distance-bottom:0;mso-position-horizontal:absolute;mso-position-horizontal-relative:margin;mso-position-vertical:absolute;mso-position-vertical-relative:text;mso-width-percent:0;mso-height-percent:0;mso-width-relative:margin;mso-height-relative:margin;v-text-anchor:top" o:gfxdata="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" fillcolor="white [3201]" strokecolor="white [3212]" strokeweight=".5pt">
                 <v:textbox>
                   <w:txbxContent>
                     <w:p>
@@ -4192,10 +7535,10 @@
                           <w:lang w:eastAsia="en-ZA"/>
                         </w:rPr>
                         <w:drawing>
-                          <wp:inline distT="0" distB="0" distL="0" distR="0" wp14:anchorId="34788E06" wp14:editId="0FED5413">
+                          <wp:inline distT="0" distB="0" distL="0" distR="0" wp14:anchorId="5119B8EB" wp14:editId="62D7FD37">
                             <wp:extent cx="361950" cy="361950"/>
                             <wp:effectExtent l="0" t="0" r="0" b="0"/>
-                            <wp:docPr id="49" name="Picture 49"/>
+                            <wp:docPr id="20" name="Picture 20"/>
                             <wp:cNvGraphicFramePr>
                               <a:graphicFrameLocks xmlns:a="http://schemas.openxmlformats.org/drawingml/2006/main" noChangeAspect="1"/>
                             </wp:cNvGraphicFramePr>
@@ -4207,7 +7550,7 @@
                                     <pic:cNvPicPr/>
                                   </pic:nvPicPr>
                                   <pic:blipFill>
-                                    <a:blip r:embed="rId10">
+                                    <a:blip r:embed="rId12">
                                       <a:extLst>
                                         <a:ext uri="{28A0092B-C50C-407E-A947-70E740481C1C}">
                                           <a14:useLocalDpi xmlns:a14="http://schemas.microsoft.com/office/drawing/2010/main" val="0"/>
@@ -4250,7 +7593,7 @@
         <mc:AlternateContent>
           <mc:Choice Requires="wps">
             <w:drawing>
-              <wp:anchor distT="0" distB="0" distL="114300" distR="114300" simplePos="0" relativeHeight="251673600" behindDoc="0" locked="0" layoutInCell="1" allowOverlap="1" wp14:anchorId="7577A75A" wp14:editId="0A5C2D4C">
+              <wp:anchor distT="0" distB="0" distL="114300" distR="114300" simplePos="0" relativeHeight="251673600" behindDoc="0" locked="0" layoutInCell="1" allowOverlap="1" wp14:anchorId="3F519858" wp14:editId="384E50CB">
                 <wp:simplePos x="0" y="0"/>
                 <wp:positionH relativeFrom="margin">
                   <wp:align>center</wp:align>
@@ -4766,7 +8109,7 @@
   <w:latentStyles w:defLockedState="0" w:defUIPriority="99" w:defSemiHidden="0" w:defUnhideWhenUsed="0" w:defQFormat="0" w:count="371">
     <w:lsdException w:name="Normal" w:uiPriority="0" w:qFormat="1"/>
     <w:lsdException w:name="heading 1" w:uiPriority="9" w:qFormat="1"/>
-    <w:lsdException w:name="heading 2" w:semiHidden="1" w:uiPriority="9" w:unhideWhenUsed="1" w:qFormat="1"/>
+    <w:lsdException w:name="heading 2" w:semiHidden="1" w:uiPriority="1" w:unhideWhenUsed="1" w:qFormat="1"/>
     <w:lsdException w:name="heading 3" w:semiHidden="1" w:uiPriority="9" w:unhideWhenUsed="1" w:qFormat="1"/>
     <w:lsdException w:name="heading 4" w:semiHidden="1" w:uiPriority="9" w:unhideWhenUsed="1" w:qFormat="1"/>
     <w:lsdException w:name="heading 5" w:semiHidden="1" w:uiPriority="9" w:unhideWhenUsed="1" w:qFormat="1"/>
@@ -4826,11 +8169,11 @@
     <w:lsdException w:name="List Number 3" w:semiHidden="1" w:unhideWhenUsed="1"/>
     <w:lsdException w:name="List Number 4" w:semiHidden="1" w:unhideWhenUsed="1"/>
     <w:lsdException w:name="List Number 5" w:semiHidden="1" w:unhideWhenUsed="1"/>
-    <w:lsdException w:name="Title" w:uiPriority="10" w:qFormat="1"/>
+    <w:lsdException w:name="Title" w:uiPriority="1" w:qFormat="1"/>
     <w:lsdException w:name="Closing" w:semiHidden="1" w:unhideWhenUsed="1"/>
     <w:lsdException w:name="Signature" w:semiHidden="1" w:unhideWhenUsed="1"/>
     <w:lsdException w:name="Default Paragraph Font" w:semiHidden="1" w:uiPriority="1" w:unhideWhenUsed="1"/>
-    <w:lsdException w:name="Body Text" w:semiHidden="1" w:unhideWhenUsed="1"/>
+    <w:lsdException w:name="Body Text" w:semiHidden="1" w:uiPriority="1" w:unhideWhenUsed="1" w:qFormat="1"/>
     <w:lsdException w:name="Body Text Indent" w:semiHidden="1" w:unhideWhenUsed="1"/>
     <w:lsdException w:name="List Continue" w:semiHidden="1" w:unhideWhenUsed="1"/>
     <w:lsdException w:name="List Continue 2" w:semiHidden="1" w:unhideWhenUsed="1"/>
@@ -5140,6 +8483,28 @@
     <w:name w:val="Normal"/>
     <w:qFormat/>
   </w:style>
+  <w:style w:type="paragraph" w:styleId="Heading2">
+    <w:name w:val="heading 2"/>
+    <w:basedOn w:val="Normal"/>
+    <w:link w:val="Heading2Char"/>
+    <w:uiPriority w:val="1"/>
+    <w:qFormat/>
+    <w:rsid w:val="00254FDF"/>
+    <w:pPr>
+      <w:widowControl w:val="0"/>
+      <w:autoSpaceDE w:val="0"/>
+      <w:autoSpaceDN w:val="0"/>
+      <w:spacing w:after="0" w:line="240" w:lineRule="auto"/>
+      <w:ind w:right="-15"/>
+      <w:outlineLvl w:val="1"/>
+    </w:pPr>
+    <w:rPr>
+      <w:rFonts w:ascii="Arial" w:eastAsia="Arial" w:hAnsi="Arial" w:cs="Arial"/>
+      <w:b/>
+      <w:bCs/>
+      <w:lang w:val="en-US"/>
+    </w:rPr>
+  </w:style>
   <w:style w:type="character" w:default="1" w:styleId="DefaultParagraphFont">
     <w:name w:val="Default Paragraph Font"/>
     <w:uiPriority w:val="1"/>
@@ -5348,6 +8713,103 @@
     <w:rPr>
       <w:color w:val="0000FF"/>
       <w:u w:val="single"/>
+    </w:rPr>
+  </w:style>
+  <w:style w:type="character" w:customStyle="1" w:styleId="Heading2Char">
+    <w:name w:val="Heading 2 Char"/>
+    <w:basedOn w:val="DefaultParagraphFont"/>
+    <w:link w:val="Heading2"/>
+    <w:uiPriority w:val="1"/>
+    <w:rsid w:val="00254FDF"/>
+    <w:rPr>
+      <w:rFonts w:ascii="Arial" w:eastAsia="Arial" w:hAnsi="Arial" w:cs="Arial"/>
+      <w:b/>
+      <w:bCs/>
+      <w:lang w:val="en-US"/>
+    </w:rPr>
+  </w:style>
+  <w:style w:type="paragraph" w:styleId="Title">
+    <w:name w:val="Title"/>
+    <w:basedOn w:val="Normal"/>
+    <w:link w:val="TitleChar"/>
+    <w:uiPriority w:val="1"/>
+    <w:qFormat/>
+    <w:rsid w:val="00254FDF"/>
+    <w:pPr>
+      <w:widowControl w:val="0"/>
+      <w:autoSpaceDE w:val="0"/>
+      <w:autoSpaceDN w:val="0"/>
+      <w:spacing w:before="42" w:after="0" w:line="240" w:lineRule="auto"/>
+      <w:ind w:left="3659"/>
+    </w:pPr>
+    <w:rPr>
+      <w:rFonts w:ascii="Calibri" w:eastAsia="Calibri" w:hAnsi="Calibri" w:cs="Calibri"/>
+      <w:b/>
+      <w:bCs/>
+      <w:sz w:val="32"/>
+      <w:szCs w:val="32"/>
+      <w:lang w:val="en-US"/>
+    </w:rPr>
+  </w:style>
+  <w:style w:type="character" w:customStyle="1" w:styleId="TitleChar">
+    <w:name w:val="Title Char"/>
+    <w:basedOn w:val="DefaultParagraphFont"/>
+    <w:link w:val="Title"/>
+    <w:uiPriority w:val="1"/>
+    <w:rsid w:val="00254FDF"/>
+    <w:rPr>
+      <w:rFonts w:ascii="Calibri" w:eastAsia="Calibri" w:hAnsi="Calibri" w:cs="Calibri"/>
+      <w:b/>
+      <w:bCs/>
+      <w:sz w:val="32"/>
+      <w:szCs w:val="32"/>
+      <w:lang w:val="en-US"/>
+    </w:rPr>
+  </w:style>
+  <w:style w:type="paragraph" w:styleId="BodyText">
+    <w:name w:val="Body Text"/>
+    <w:basedOn w:val="Normal"/>
+    <w:link w:val="BodyTextChar"/>
+    <w:uiPriority w:val="1"/>
+    <w:qFormat/>
+    <w:rsid w:val="00254FDF"/>
+    <w:pPr>
+      <w:widowControl w:val="0"/>
+      <w:autoSpaceDE w:val="0"/>
+      <w:autoSpaceDN w:val="0"/>
+      <w:spacing w:after="0" w:line="240" w:lineRule="auto"/>
+    </w:pPr>
+    <w:rPr>
+      <w:rFonts w:ascii="Calibri" w:eastAsia="Calibri" w:hAnsi="Calibri" w:cs="Calibri"/>
+      <w:lang w:val="en-US"/>
+    </w:rPr>
+  </w:style>
+  <w:style w:type="character" w:customStyle="1" w:styleId="BodyTextChar">
+    <w:name w:val="Body Text Char"/>
+    <w:basedOn w:val="DefaultParagraphFont"/>
+    <w:link w:val="BodyText"/>
+    <w:uiPriority w:val="1"/>
+    <w:rsid w:val="00254FDF"/>
+    <w:rPr>
+      <w:rFonts w:ascii="Calibri" w:eastAsia="Calibri" w:hAnsi="Calibri" w:cs="Calibri"/>
+      <w:lang w:val="en-US"/>
+    </w:rPr>
+  </w:style>
+  <w:style w:type="paragraph" w:customStyle="1" w:styleId="TableParagraph">
+    <w:name w:val="Table Paragraph"/>
+    <w:basedOn w:val="Normal"/>
+    <w:uiPriority w:val="1"/>
+    <w:qFormat/>
+    <w:rsid w:val="00234E96"/>
+    <w:pPr>
+      <w:widowControl w:val="0"/>
+      <w:autoSpaceDE w:val="0"/>
+      <w:autoSpaceDN w:val="0"/>
+      <w:spacing w:after="0" w:line="240" w:lineRule="auto"/>
+    </w:pPr>
+    <w:rPr>
+      <w:rFonts w:ascii="Calibri" w:eastAsia="Calibri" w:hAnsi="Calibri" w:cs="Calibri"/>
+      <w:lang w:val="en-US"/>
     </w:rPr>
   </w:style>
 </w:styles>
@@ -5722,7 +9184,7 @@
 </file>
 
 <file path=customXml/itemProps1.xml><?xml version="1.0" encoding="utf-8"?>
-<ds:datastoreItem xmlns:ds="http://schemas.openxmlformats.org/officeDocument/2006/customXml" ds:itemID="{A542E2E3-8E7D-46E8-B99B-BCAC876F42AD}">
+<ds:datastoreItem xmlns:ds="http://schemas.openxmlformats.org/officeDocument/2006/customXml" ds:itemID="{999D8266-6DD8-4D47-A27D-99BDD6A9C759}">
   <ds:schemaRefs>
     <ds:schemaRef ds:uri="http://schemas.openxmlformats.org/officeDocument/2006/bibliography"/>
   </ds:schemaRefs>

--- a/new_word.docx
+++ b/new_word.docx
@@ -1,6 +1,6 @@
 
 <file path=word/document.xml><?xml version="1.0" encoding="utf-8"?>
-<w:document xmlns:wpc="http://schemas.microsoft.com/office/word/2010/wordprocessingCanvas" xmlns:cx="http://schemas.microsoft.com/office/drawing/2014/chartex" xmlns:cx1="http://schemas.microsoft.com/office/drawing/2015/9/8/chartex" xmlns:mc="http://schemas.openxmlformats.org/markup-compatibility/2006" xmlns:o="urn:schemas-microsoft-com:office:office" xmlns:r="http://schemas.openxmlformats.org/officeDocument/2006/relationships" xmlns:m="http://schemas.openxmlformats.org/officeDocument/2006/math" xmlns:v="urn:schemas-microsoft-com:vml" xmlns:wp14="http://schemas.microsoft.com/office/word/2010/wordprocessingDrawing" xmlns:wp="http://schemas.openxmlformats.org/drawingml/2006/wordprocessingDrawing" xmlns:w10="urn:schemas-microsoft-com:office:word" xmlns:w="http://schemas.openxmlformats.org/wordprocessingml/2006/main" xmlns:w14="http://schemas.microsoft.com/office/word/2010/wordml" xmlns:w15="http://schemas.microsoft.com/office/word/2012/wordml" xmlns:w16se="http://schemas.microsoft.com/office/word/2015/wordml/symex" xmlns:wpg="http://schemas.microsoft.com/office/word/2010/wordprocessingGroup" xmlns:wpi="http://schemas.microsoft.com/office/word/2010/wordprocessingInk" xmlns:wne="http://schemas.microsoft.com/office/word/2006/wordml" xmlns:wps="http://schemas.microsoft.com/office/word/2010/wordprocessingShape" mc:Ignorable="w14 w15 w16se wp14">
+<w:document xmlns:wpc="http://schemas.microsoft.com/office/word/2010/wordprocessingCanvas" xmlns:cx="http://schemas.microsoft.com/office/drawing/2014/chartex" xmlns:cx1="http://schemas.microsoft.com/office/drawing/2015/9/8/chartex" xmlns:cx2="http://schemas.microsoft.com/office/drawing/2015/10/21/chartex" xmlns:cx3="http://schemas.microsoft.com/office/drawing/2016/5/9/chartex" xmlns:cx4="http://schemas.microsoft.com/office/drawing/2016/5/10/chartex" xmlns:cx5="http://schemas.microsoft.com/office/drawing/2016/5/11/chartex" xmlns:cx6="http://schemas.microsoft.com/office/drawing/2016/5/12/chartex" xmlns:cx7="http://schemas.microsoft.com/office/drawing/2016/5/13/chartex" xmlns:cx8="http://schemas.microsoft.com/office/drawing/2016/5/14/chartex" xmlns:mc="http://schemas.openxmlformats.org/markup-compatibility/2006" xmlns:aink="http://schemas.microsoft.com/office/drawing/2016/ink" xmlns:am3d="http://schemas.microsoft.com/office/drawing/2017/model3d" xmlns:o="urn:schemas-microsoft-com:office:office" xmlns:r="http://schemas.openxmlformats.org/officeDocument/2006/relationships" xmlns:m="http://schemas.openxmlformats.org/officeDocument/2006/math" xmlns:v="urn:schemas-microsoft-com:vml" xmlns:wp14="http://schemas.microsoft.com/office/word/2010/wordprocessingDrawing" xmlns:wp="http://schemas.openxmlformats.org/drawingml/2006/wordprocessingDrawing" xmlns:w10="urn:schemas-microsoft-com:office:word" xmlns:w="http://schemas.openxmlformats.org/wordprocessingml/2006/main" xmlns:w14="http://schemas.microsoft.com/office/word/2010/wordml" xmlns:w15="http://schemas.microsoft.com/office/word/2012/wordml" xmlns:w16cid="http://schemas.microsoft.com/office/word/2016/wordml/cid" xmlns:w16se="http://schemas.microsoft.com/office/word/2015/wordml/symex" xmlns:wpg="http://schemas.microsoft.com/office/word/2010/wordprocessingGroup" xmlns:wpi="http://schemas.microsoft.com/office/word/2010/wordprocessingInk" xmlns:wne="http://schemas.microsoft.com/office/word/2006/wordml" xmlns:wps="http://schemas.microsoft.com/office/word/2010/wordprocessingShape" mc:Ignorable="w14 w15 w16se w16cid wp14">
   <w:body>
     <w:p>
       <w:pPr>
@@ -3550,6 +3550,7 @@
           <w:id w:val="1659950785"/>
           <w:citation/>
         </w:sdtPr>
+        <w:sdtEndPr/>
         <w:sdtContent>
           <w:r>
             <w:rPr>
@@ -3733,6 +3734,7 @@
           <w:id w:val="-1389485538"/>
           <w:citation/>
         </w:sdtPr>
+        <w:sdtEndPr/>
         <w:sdtContent>
           <w:r>
             <w:rPr>
@@ -3788,7 +3790,37 @@
           <w:sz w:val="24"/>
           <w:szCs w:val="24"/>
         </w:rPr>
-        <w:t xml:space="preserve">c) Effective antivirus software such as Norton, Bitdefender or Mcfree can be integrated into the company’s systems, to pre-empt destructive infections, not only can this type of software detect but it can also remove software. Companies should regularly ensure that the software on every device connected to their networks is updated to prevent cyber criminals from exploiting flaws in their device’s operating systems or other applications. Disabling suspicious websites via browser-based protection or DNS filtering. Backing up systems in the cloud, is an effective solution to prevent file-infecting viruses from dealing serious damage to the organisation, because in the event that a file infecting virus destroys important files, the organisation can wipe their systems and restore their files. </w:t>
+        <w:t xml:space="preserve">c) Effective antivirus software such as Norton, Bitdefender or </w:t>
+      </w:r>
+      <w:proofErr w:type="spellStart"/>
+      <w:r>
+        <w:rPr>
+          <w:sz w:val="24"/>
+          <w:szCs w:val="24"/>
+        </w:rPr>
+        <w:t>Mc</w:t>
+      </w:r>
+      <w:r>
+        <w:rPr>
+          <w:sz w:val="24"/>
+          <w:szCs w:val="24"/>
+        </w:rPr>
+        <w:t>a</w:t>
+      </w:r>
+      <w:r>
+        <w:rPr>
+          <w:sz w:val="24"/>
+          <w:szCs w:val="24"/>
+        </w:rPr>
+        <w:t>fee</w:t>
+      </w:r>
+      <w:proofErr w:type="spellEnd"/>
+      <w:r>
+        <w:rPr>
+          <w:sz w:val="24"/>
+          <w:szCs w:val="24"/>
+        </w:rPr>
+        <w:t xml:space="preserve"> can be integrated into the company’s systems, to pre-empt destructive infections, not only can this type of software detect but it can also remove software. Companies should regularly ensure that the software on every device connected to their networks is updated to prevent cyber criminals from exploiting flaws in their device’s operating systems or other applications. Disabling suspicious websites via browser-based protection or DNS filtering. Backing up systems in the cloud, is an effective solution to prevent file-infecting viruses from dealing serious damage to the organisation, because in the event that a file infecting virus destroys important files, the organisation can wipe their systems and restore their files. </w:t>
       </w:r>
       <w:sdt>
         <w:sdtPr>
@@ -3799,6 +3831,7 @@
           <w:id w:val="-564181319"/>
           <w:citation/>
         </w:sdtPr>
+        <w:sdtEndPr/>
         <w:sdtContent>
           <w:r>
             <w:rPr>
@@ -3853,117 +3886,378 @@
     </w:p>
     <w:p>
       <w:pPr>
-        <w:jc w:val="center"/>
+        <w:pStyle w:val="ListParagraph"/>
+        <w:numPr>
+          <w:ilvl w:val="1"/>
+          <w:numId w:val="1"/>
+        </w:numPr>
+        <w:jc w:val="both"/>
+        <w:rPr>
+          <w:rFonts w:eastAsia="Arial" w:cs="Arial"/>
+          <w:bCs/>
+          <w:sz w:val="24"/>
+          <w:szCs w:val="24"/>
+          <w:lang w:val="en-US"/>
+        </w:rPr>
+      </w:pPr>
+      <w:r>
+        <w:rPr>
+          <w:rFonts w:eastAsia="Arial" w:cs="Arial"/>
+          <w:bCs/>
+          <w:sz w:val="24"/>
+          <w:szCs w:val="24"/>
+          <w:lang w:val="en-US"/>
+        </w:rPr>
+        <w:t xml:space="preserve">a) According to </w:t>
+      </w:r>
+      <w:sdt>
+        <w:sdtPr>
+          <w:rPr>
+            <w:lang w:val="en-US"/>
+          </w:rPr>
+          <w:id w:val="58604903"/>
+          <w:citation/>
+        </w:sdtPr>
+        <w:sdtEndPr/>
+        <w:sdtContent>
+          <w:r>
+            <w:rPr>
+              <w:rFonts w:eastAsia="Arial" w:cs="Arial"/>
+              <w:bCs/>
+              <w:sz w:val="24"/>
+              <w:szCs w:val="24"/>
+              <w:lang w:val="en-US"/>
+            </w:rPr>
+            <w:fldChar w:fldCharType="begin"/>
+          </w:r>
+          <w:r>
+            <w:rPr>
+              <w:rFonts w:eastAsia="Arial" w:cs="Arial"/>
+              <w:bCs/>
+              <w:sz w:val="24"/>
+              <w:szCs w:val="24"/>
+              <w:lang w:val="en-US"/>
+            </w:rPr>
+            <w:instrText xml:space="preserve"> CITATION Ver17 \l 1033 </w:instrText>
+          </w:r>
+          <w:r>
+            <w:rPr>
+              <w:rFonts w:eastAsia="Arial" w:cs="Arial"/>
+              <w:bCs/>
+              <w:sz w:val="24"/>
+              <w:szCs w:val="24"/>
+              <w:lang w:val="en-US"/>
+            </w:rPr>
+            <w:fldChar w:fldCharType="separate"/>
+          </w:r>
+          <w:r>
+            <w:rPr>
+              <w:rFonts w:eastAsia="Arial" w:cs="Arial"/>
+              <w:noProof/>
+              <w:sz w:val="24"/>
+              <w:szCs w:val="24"/>
+              <w:lang w:val="en-US"/>
+            </w:rPr>
+            <w:t>(Vermaat, 2017)</w:t>
+          </w:r>
+          <w:r>
+            <w:rPr>
+              <w:rFonts w:eastAsia="Arial" w:cs="Arial"/>
+              <w:bCs/>
+              <w:sz w:val="24"/>
+              <w:szCs w:val="24"/>
+              <w:lang w:val="en-US"/>
+            </w:rPr>
+            <w:fldChar w:fldCharType="end"/>
+          </w:r>
+        </w:sdtContent>
+      </w:sdt>
+      <w:r>
+        <w:rPr>
+          <w:rFonts w:eastAsia="Arial" w:cs="Arial"/>
+          <w:bCs/>
+          <w:sz w:val="24"/>
+          <w:szCs w:val="24"/>
+          <w:lang w:val="en-US"/>
+        </w:rPr>
+        <w:t>, technology addiction is the overuse of technology by a person in an unhealthy manner which has a negative impact on their social life.</w:t>
+      </w:r>
+      <w:r>
+        <w:rPr>
+          <w:rFonts w:eastAsia="Arial" w:cs="Arial"/>
+          <w:bCs/>
+          <w:sz w:val="24"/>
+          <w:szCs w:val="24"/>
+          <w:lang w:val="en-US"/>
+        </w:rPr>
+        <w:t xml:space="preserve"> </w:t>
+      </w:r>
+      <w:r>
+        <w:rPr>
+          <w:rFonts w:eastAsia="Arial" w:cs="Arial"/>
+          <w:bCs/>
+          <w:lang w:val="en-US"/>
+        </w:rPr>
+        <w:t>Technology</w:t>
+      </w:r>
+      <w:r>
         <w:rPr>
           <w:rFonts w:eastAsia="Arial" w:cs="Arial"/>
           <w:b/>
           <w:bCs/>
           <w:lang w:val="en-US"/>
         </w:rPr>
-      </w:pPr>
+        <w:t xml:space="preserve"> </w:t>
+      </w:r>
+      <w:r>
+        <w:rPr>
+          <w:rFonts w:eastAsia="Arial" w:cs="Arial"/>
+          <w:bCs/>
+          <w:lang w:val="en-US"/>
+        </w:rPr>
+        <w:t xml:space="preserve">addiction may cause health issues such as: </w:t>
+      </w:r>
     </w:p>
     <w:p>
       <w:pPr>
-        <w:jc w:val="center"/>
+        <w:pStyle w:val="ListParagraph"/>
+        <w:numPr>
+          <w:ilvl w:val="0"/>
+          <w:numId w:val="4"/>
+        </w:numPr>
+        <w:jc w:val="both"/>
         <w:rPr>
           <w:rFonts w:eastAsia="Arial" w:cs="Arial"/>
-          <w:b/>
           <w:bCs/>
           <w:lang w:val="en-US"/>
         </w:rPr>
       </w:pPr>
+      <w:r>
+        <w:rPr>
+          <w:rFonts w:eastAsia="Arial" w:cs="Arial"/>
+          <w:bCs/>
+          <w:lang w:val="en-US"/>
+        </w:rPr>
+        <w:t>Repetitive Strain Injury (RSI) which happen as a result of</w:t>
+      </w:r>
+      <w:r>
+        <w:rPr>
+          <w:rFonts w:eastAsia="Arial" w:cs="Arial"/>
+          <w:bCs/>
+          <w:lang w:val="en-US"/>
+        </w:rPr>
+        <w:t>: T</w:t>
+      </w:r>
+      <w:r>
+        <w:rPr>
+          <w:rFonts w:eastAsia="Arial" w:cs="Arial"/>
+          <w:bCs/>
+          <w:lang w:val="en-US"/>
+        </w:rPr>
+        <w:t xml:space="preserve">endonitis, a condition </w:t>
+      </w:r>
+      <w:r>
+        <w:rPr>
+          <w:rFonts w:eastAsia="Arial" w:cs="Arial"/>
+          <w:bCs/>
+          <w:lang w:val="en-US"/>
+        </w:rPr>
+        <w:t>i</w:t>
+      </w:r>
+      <w:r>
+        <w:rPr>
+          <w:rFonts w:eastAsia="Arial" w:cs="Arial"/>
+          <w:bCs/>
+          <w:lang w:val="en-US"/>
+        </w:rPr>
+        <w:t>n which the tendon is inflamed</w:t>
+      </w:r>
+      <w:r>
+        <w:rPr>
+          <w:rFonts w:eastAsia="Arial" w:cs="Arial"/>
+          <w:bCs/>
+          <w:lang w:val="en-US"/>
+        </w:rPr>
+        <w:t xml:space="preserve"> and </w:t>
+      </w:r>
+      <w:r>
+        <w:rPr>
+          <w:rFonts w:eastAsia="Arial" w:cs="Arial"/>
+          <w:bCs/>
+          <w:lang w:val="en-US"/>
+        </w:rPr>
+        <w:t>Carpal Tunnel Syndrome (CTS)</w:t>
+      </w:r>
+      <w:r>
+        <w:rPr>
+          <w:rFonts w:eastAsia="Arial" w:cs="Arial"/>
+          <w:bCs/>
+          <w:lang w:val="en-US"/>
+        </w:rPr>
+        <w:t xml:space="preserve">, a condition </w:t>
+      </w:r>
+      <w:r>
+        <w:rPr>
+          <w:rFonts w:eastAsia="Arial" w:cs="Arial"/>
+          <w:bCs/>
+          <w:lang w:val="en-US"/>
+        </w:rPr>
+        <w:t>i</w:t>
+      </w:r>
+      <w:r>
+        <w:rPr>
+          <w:rFonts w:eastAsia="Arial" w:cs="Arial"/>
+          <w:bCs/>
+          <w:lang w:val="en-US"/>
+        </w:rPr>
+        <w:t>n which the nerve is inflamed.</w:t>
+      </w:r>
     </w:p>
     <w:p>
       <w:pPr>
-        <w:jc w:val="center"/>
+        <w:pStyle w:val="ListParagraph"/>
+        <w:numPr>
+          <w:ilvl w:val="0"/>
+          <w:numId w:val="4"/>
+        </w:numPr>
+        <w:jc w:val="both"/>
         <w:rPr>
           <w:rFonts w:eastAsia="Arial" w:cs="Arial"/>
-          <w:b/>
           <w:bCs/>
           <w:lang w:val="en-US"/>
         </w:rPr>
       </w:pPr>
+      <w:r>
+        <w:rPr>
+          <w:rFonts w:eastAsia="Arial" w:cs="Arial"/>
+          <w:bCs/>
+          <w:lang w:val="en-US"/>
+        </w:rPr>
+        <w:t>Computer Vision Syndrome (CVS), induced by staring at a computer screen for long periods of time resulting in:  blurred vision, headaches and double vision.</w:t>
+      </w:r>
     </w:p>
     <w:p>
       <w:pPr>
-        <w:jc w:val="center"/>
+        <w:pStyle w:val="ListParagraph"/>
+        <w:numPr>
+          <w:ilvl w:val="0"/>
+          <w:numId w:val="4"/>
+        </w:numPr>
+        <w:jc w:val="both"/>
         <w:rPr>
           <w:rFonts w:eastAsia="Arial" w:cs="Arial"/>
-          <w:b/>
           <w:bCs/>
           <w:lang w:val="en-US"/>
         </w:rPr>
       </w:pPr>
+      <w:r>
+        <w:rPr>
+          <w:rFonts w:eastAsia="Arial" w:cs="Arial"/>
+          <w:bCs/>
+          <w:lang w:val="en-US"/>
+        </w:rPr>
+        <w:t>Poor posture, working on a computer can cause lower back pain and muscle fatigue.</w:t>
+      </w:r>
     </w:p>
     <w:p>
       <w:pPr>
-        <w:jc w:val="center"/>
+        <w:ind w:left="360"/>
+        <w:jc w:val="both"/>
         <w:rPr>
           <w:rFonts w:eastAsia="Arial" w:cs="Arial"/>
-          <w:b/>
           <w:bCs/>
           <w:lang w:val="en-US"/>
         </w:rPr>
       </w:pPr>
+      <w:r>
+        <w:rPr>
+          <w:rFonts w:eastAsia="Arial" w:cs="Arial"/>
+          <w:bCs/>
+          <w:lang w:val="en-US"/>
+        </w:rPr>
+        <w:t xml:space="preserve">b) </w:t>
+      </w:r>
+      <w:r>
+        <w:rPr>
+          <w:rFonts w:eastAsia="Arial" w:cs="Arial"/>
+          <w:bCs/>
+          <w:lang w:val="en-US"/>
+        </w:rPr>
+        <w:t xml:space="preserve">Organizations could set up health evaluation sessions, to determine the health of every employee by having medical professionals diagnose employees by identifying symptoms of technology overload as mentioned by </w:t>
+      </w:r>
+      <w:sdt>
+        <w:sdtPr>
+          <w:rPr>
+            <w:lang w:val="en-US"/>
+          </w:rPr>
+          <w:id w:val="136689744"/>
+          <w:citation/>
+        </w:sdtPr>
+        <w:sdtEndPr/>
+        <w:sdtContent>
+          <w:r>
+            <w:rPr>
+              <w:rFonts w:eastAsia="Arial" w:cs="Arial"/>
+              <w:bCs/>
+              <w:sz w:val="24"/>
+              <w:szCs w:val="24"/>
+              <w:lang w:val="en-US"/>
+            </w:rPr>
+            <w:fldChar w:fldCharType="begin"/>
+          </w:r>
+          <w:r>
+            <w:rPr>
+              <w:rFonts w:eastAsia="Arial" w:cs="Arial"/>
+              <w:bCs/>
+              <w:sz w:val="24"/>
+              <w:szCs w:val="24"/>
+              <w:lang w:val="en-US"/>
+            </w:rPr>
+            <w:instrText xml:space="preserve"> CITATION Ver17 \l 1033 </w:instrText>
+          </w:r>
+          <w:r>
+            <w:rPr>
+              <w:rFonts w:eastAsia="Arial" w:cs="Arial"/>
+              <w:bCs/>
+              <w:sz w:val="24"/>
+              <w:szCs w:val="24"/>
+              <w:lang w:val="en-US"/>
+            </w:rPr>
+            <w:fldChar w:fldCharType="separate"/>
+          </w:r>
+          <w:r>
+            <w:rPr>
+              <w:rFonts w:eastAsia="Arial" w:cs="Arial"/>
+              <w:noProof/>
+              <w:sz w:val="24"/>
+              <w:szCs w:val="24"/>
+              <w:lang w:val="en-US"/>
+            </w:rPr>
+            <w:t>(Vermaat, 2017)</w:t>
+          </w:r>
+          <w:r>
+            <w:rPr>
+              <w:rFonts w:eastAsia="Arial" w:cs="Arial"/>
+              <w:bCs/>
+              <w:sz w:val="24"/>
+              <w:szCs w:val="24"/>
+              <w:lang w:val="en-US"/>
+            </w:rPr>
+            <w:fldChar w:fldCharType="end"/>
+          </w:r>
+        </w:sdtContent>
+      </w:sdt>
+      <w:r>
+        <w:rPr>
+          <w:lang w:val="en-US"/>
+        </w:rPr>
+        <w:t>; symptoms of RSI such as pain, numbness and tingling of the hands as well as symptoms of CVS which is: higher light sensitivity, muscle fatigue and sore eyes.</w:t>
+      </w:r>
     </w:p>
     <w:p>
       <w:pPr>
-        <w:jc w:val="center"/>
-        <w:rPr>
-          <w:rFonts w:eastAsia="Arial" w:cs="Arial"/>
-          <w:b/>
-          <w:bCs/>
-          <w:lang w:val="en-US"/>
-        </w:rPr>
-      </w:pPr>
-    </w:p>
-    <w:p>
-      <w:pPr>
-        <w:jc w:val="center"/>
-        <w:rPr>
-          <w:rFonts w:eastAsia="Arial" w:cs="Arial"/>
-          <w:b/>
-          <w:bCs/>
-          <w:lang w:val="en-US"/>
-        </w:rPr>
-      </w:pPr>
-    </w:p>
-    <w:p>
-      <w:pPr>
-        <w:jc w:val="center"/>
-        <w:rPr>
-          <w:rFonts w:eastAsia="Arial" w:cs="Arial"/>
-          <w:b/>
-          <w:bCs/>
-          <w:lang w:val="en-US"/>
-        </w:rPr>
-      </w:pPr>
-    </w:p>
-    <w:p>
-      <w:pPr>
-        <w:jc w:val="center"/>
-        <w:rPr>
-          <w:rFonts w:eastAsia="Arial" w:cs="Arial"/>
-          <w:b/>
-          <w:bCs/>
-          <w:lang w:val="en-US"/>
-        </w:rPr>
-      </w:pPr>
-    </w:p>
-    <w:p>
-      <w:pPr>
-        <w:jc w:val="center"/>
-        <w:rPr>
-          <w:rFonts w:eastAsia="Arial" w:cs="Arial"/>
-          <w:b/>
-          <w:bCs/>
-          <w:lang w:val="en-US"/>
-        </w:rPr>
-      </w:pPr>
-    </w:p>
-    <w:p>
-      <w:pPr>
-        <w:jc w:val="center"/>
+        <w:ind w:left="345"/>
+        <w:jc w:val="both"/>
         <w:rPr>
           <w:rFonts w:eastAsia="Arial" w:cs="Arial"/>
           <w:b/>
@@ -4465,7 +4759,7 @@
                     </wp:anchor>
                   </w:drawing>
                 </mc:Choice>
-                <mc:Fallback xmlns:w16cid="http://schemas.microsoft.com/office/word/2016/wordml/cid" xmlns:am3d="http://schemas.microsoft.com/office/drawing/2017/model3d" xmlns:aink="http://schemas.microsoft.com/office/drawing/2016/ink" xmlns:cx8="http://schemas.microsoft.com/office/drawing/2016/5/14/chartex" xmlns:cx7="http://schemas.microsoft.com/office/drawing/2016/5/13/chartex" xmlns:cx6="http://schemas.microsoft.com/office/drawing/2016/5/12/chartex" xmlns:cx5="http://schemas.microsoft.com/office/drawing/2016/5/11/chartex" xmlns:cx4="http://schemas.microsoft.com/office/drawing/2016/5/10/chartex" xmlns:cx3="http://schemas.microsoft.com/office/drawing/2016/5/9/chartex" xmlns:cx2="http://schemas.microsoft.com/office/drawing/2015/10/21/chartex">
+                <mc:Fallback>
                   <w:pict>
                     <v:line w14:anchorId="08A8A2E0" id="Straight Connector 19" o:spid="_x0000_s1026" style="position:absolute;z-index:251666432;visibility:visible;mso-wrap-style:square;mso-wrap-distance-left:9pt;mso-wrap-distance-top:0;mso-wrap-distance-right:9pt;mso-wrap-distance-bottom:0;mso-position-horizontal:absolute;mso-position-horizontal-relative:text;mso-position-vertical:absolute;mso-position-vertical-relative:text" from="100.55pt,11.95pt" to="126.05pt,11.95pt" o:gfxdata="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" strokecolor="black [3200]" strokeweight=".5pt">
                       <v:stroke joinstyle="miter"/>
@@ -4530,7 +4824,7 @@
                     </wp:anchor>
                   </w:drawing>
                 </mc:Choice>
-                <mc:Fallback xmlns:w16cid="http://schemas.microsoft.com/office/word/2016/wordml/cid" xmlns:am3d="http://schemas.microsoft.com/office/drawing/2017/model3d" xmlns:aink="http://schemas.microsoft.com/office/drawing/2016/ink" xmlns:cx8="http://schemas.microsoft.com/office/drawing/2016/5/14/chartex" xmlns:cx7="http://schemas.microsoft.com/office/drawing/2016/5/13/chartex" xmlns:cx6="http://schemas.microsoft.com/office/drawing/2016/5/12/chartex" xmlns:cx5="http://schemas.microsoft.com/office/drawing/2016/5/11/chartex" xmlns:cx4="http://schemas.microsoft.com/office/drawing/2016/5/10/chartex" xmlns:cx3="http://schemas.microsoft.com/office/drawing/2016/5/9/chartex" xmlns:cx2="http://schemas.microsoft.com/office/drawing/2015/10/21/chartex">
+                <mc:Fallback>
                   <w:pict>
                     <v:line w14:anchorId="74247822" id="Straight Connector 3" o:spid="_x0000_s1026" style="position:absolute;z-index:251659264;visibility:visible;mso-wrap-style:square;mso-wrap-distance-left:9pt;mso-wrap-distance-top:0;mso-wrap-distance-right:9pt;mso-wrap-distance-bottom:0;mso-position-horizontal:absolute;mso-position-horizontal-relative:text;mso-position-vertical:absolute;mso-position-vertical-relative:text" from="37.65pt,10.1pt" to="63.15pt,10.1pt" o:gfxdata="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" strokecolor="black [3200]" strokeweight=".5pt">
                       <v:stroke joinstyle="miter"/>
@@ -4543,7 +4837,21 @@
               <w:rPr>
                 <w:b/>
               </w:rPr>
-              <w:t xml:space="preserve">No Pref                Thur </w:t>
+              <w:t xml:space="preserve">No Pref                </w:t>
+            </w:r>
+            <w:proofErr w:type="spellStart"/>
+            <w:r>
+              <w:rPr>
+                <w:b/>
+              </w:rPr>
+              <w:t>Thur</w:t>
+            </w:r>
+            <w:proofErr w:type="spellEnd"/>
+            <w:r>
+              <w:rPr>
+                <w:b/>
+              </w:rPr>
+              <w:t xml:space="preserve"> </w:t>
             </w:r>
             <w:r>
               <w:rPr>
@@ -4617,7 +4925,7 @@
                     </wp:anchor>
                   </w:drawing>
                 </mc:Choice>
-                <mc:Fallback xmlns:w16cid="http://schemas.microsoft.com/office/word/2016/wordml/cid" xmlns:am3d="http://schemas.microsoft.com/office/drawing/2017/model3d" xmlns:aink="http://schemas.microsoft.com/office/drawing/2016/ink" xmlns:cx8="http://schemas.microsoft.com/office/drawing/2016/5/14/chartex" xmlns:cx7="http://schemas.microsoft.com/office/drawing/2016/5/13/chartex" xmlns:cx6="http://schemas.microsoft.com/office/drawing/2016/5/12/chartex" xmlns:cx5="http://schemas.microsoft.com/office/drawing/2016/5/11/chartex" xmlns:cx4="http://schemas.microsoft.com/office/drawing/2016/5/10/chartex" xmlns:cx3="http://schemas.microsoft.com/office/drawing/2016/5/9/chartex" xmlns:cx2="http://schemas.microsoft.com/office/drawing/2015/10/21/chartex">
+                <mc:Fallback>
                   <w:pict>
                     <v:line w14:anchorId="65977D23" id="Straight Connector 16" o:spid="_x0000_s1026" style="position:absolute;z-index:251663360;visibility:visible;mso-wrap-style:square;mso-wrap-distance-left:9pt;mso-wrap-distance-top:0;mso-wrap-distance-right:9pt;mso-wrap-distance-bottom:0;mso-position-horizontal:absolute;mso-position-horizontal-relative:text;mso-position-vertical:absolute;mso-position-vertical-relative:text" from="90.05pt,11.95pt" to="127.55pt,11.95pt" o:gfxdata="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" strokecolor="black [3200]" strokeweight=".5pt">
                       <v:stroke joinstyle="miter"/>
@@ -4682,7 +4990,7 @@
                     </wp:anchor>
                   </w:drawing>
                 </mc:Choice>
-                <mc:Fallback xmlns:w16cid="http://schemas.microsoft.com/office/word/2016/wordml/cid" xmlns:am3d="http://schemas.microsoft.com/office/drawing/2017/model3d" xmlns:aink="http://schemas.microsoft.com/office/drawing/2016/ink" xmlns:cx8="http://schemas.microsoft.com/office/drawing/2016/5/14/chartex" xmlns:cx7="http://schemas.microsoft.com/office/drawing/2016/5/13/chartex" xmlns:cx6="http://schemas.microsoft.com/office/drawing/2016/5/12/chartex" xmlns:cx5="http://schemas.microsoft.com/office/drawing/2016/5/11/chartex" xmlns:cx4="http://schemas.microsoft.com/office/drawing/2016/5/10/chartex" xmlns:cx3="http://schemas.microsoft.com/office/drawing/2016/5/9/chartex" xmlns:cx2="http://schemas.microsoft.com/office/drawing/2015/10/21/chartex">
+                <mc:Fallback>
                   <w:pict>
                     <v:line w14:anchorId="2AE8CB42" id="Straight Connector 14" o:spid="_x0000_s1026" style="position:absolute;z-index:251661312;visibility:visible;mso-wrap-style:square;mso-wrap-distance-left:9pt;mso-wrap-distance-top:0;mso-wrap-distance-right:9pt;mso-wrap-distance-bottom:0;mso-position-horizontal:absolute;mso-position-horizontal-relative:text;mso-position-vertical:absolute;mso-position-vertical-relative:text" from="24.8pt,12.7pt" to="62.3pt,12.7pt" o:gfxdata="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" strokecolor="black [3200]" strokeweight=".5pt">
                       <v:stroke joinstyle="miter"/>
@@ -4772,7 +5080,7 @@
                     </wp:anchor>
                   </w:drawing>
                 </mc:Choice>
-                <mc:Fallback xmlns:w16cid="http://schemas.microsoft.com/office/word/2016/wordml/cid" xmlns:am3d="http://schemas.microsoft.com/office/drawing/2017/model3d" xmlns:aink="http://schemas.microsoft.com/office/drawing/2016/ink" xmlns:cx8="http://schemas.microsoft.com/office/drawing/2016/5/14/chartex" xmlns:cx7="http://schemas.microsoft.com/office/drawing/2016/5/13/chartex" xmlns:cx6="http://schemas.microsoft.com/office/drawing/2016/5/12/chartex" xmlns:cx5="http://schemas.microsoft.com/office/drawing/2016/5/11/chartex" xmlns:cx4="http://schemas.microsoft.com/office/drawing/2016/5/10/chartex" xmlns:cx3="http://schemas.microsoft.com/office/drawing/2016/5/9/chartex" xmlns:cx2="http://schemas.microsoft.com/office/drawing/2015/10/21/chartex">
+                <mc:Fallback>
                   <w:pict>
                     <v:line w14:anchorId="0DBE3894" id="Straight Connector 17" o:spid="_x0000_s1026" style="position:absolute;z-index:251664384;visibility:visible;mso-wrap-style:square;mso-wrap-distance-left:9pt;mso-wrap-distance-top:0;mso-wrap-distance-right:9pt;mso-wrap-distance-bottom:0;mso-position-horizontal:absolute;mso-position-horizontal-relative:text;mso-position-vertical:absolute;mso-position-vertical-relative:text" from="91.55pt,13.45pt" to="129.05pt,13.45pt" o:gfxdata="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" strokecolor="black [3200]" strokeweight=".5pt">
                       <v:stroke joinstyle="miter"/>
@@ -4837,7 +5145,7 @@
                     </wp:anchor>
                   </w:drawing>
                 </mc:Choice>
-                <mc:Fallback xmlns:w16cid="http://schemas.microsoft.com/office/word/2016/wordml/cid" xmlns:am3d="http://schemas.microsoft.com/office/drawing/2017/model3d" xmlns:aink="http://schemas.microsoft.com/office/drawing/2016/ink" xmlns:cx8="http://schemas.microsoft.com/office/drawing/2016/5/14/chartex" xmlns:cx7="http://schemas.microsoft.com/office/drawing/2016/5/13/chartex" xmlns:cx6="http://schemas.microsoft.com/office/drawing/2016/5/12/chartex" xmlns:cx5="http://schemas.microsoft.com/office/drawing/2016/5/11/chartex" xmlns:cx4="http://schemas.microsoft.com/office/drawing/2016/5/10/chartex" xmlns:cx3="http://schemas.microsoft.com/office/drawing/2016/5/9/chartex" xmlns:cx2="http://schemas.microsoft.com/office/drawing/2015/10/21/chartex">
+                <mc:Fallback>
                   <w:pict>
                     <v:line w14:anchorId="2CA176A7" id="Straight Connector 13" o:spid="_x0000_s1026" style="position:absolute;z-index:251660288;visibility:visible;mso-wrap-style:square;mso-wrap-distance-left:9pt;mso-wrap-distance-top:0;mso-wrap-distance-right:9pt;mso-wrap-distance-bottom:0;mso-position-horizontal:absolute;mso-position-horizontal-relative:text;mso-position-vertical:absolute;mso-position-vertical-relative:text" from="24.9pt,14pt" to="62.4pt,14pt" o:gfxdata="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" strokecolor="black [3200]" strokeweight=".5pt">
                       <v:stroke joinstyle="miter"/>
@@ -4927,7 +5235,7 @@
                     </wp:anchor>
                   </w:drawing>
                 </mc:Choice>
-                <mc:Fallback xmlns:w16cid="http://schemas.microsoft.com/office/word/2016/wordml/cid" xmlns:am3d="http://schemas.microsoft.com/office/drawing/2017/model3d" xmlns:aink="http://schemas.microsoft.com/office/drawing/2016/ink" xmlns:cx8="http://schemas.microsoft.com/office/drawing/2016/5/14/chartex" xmlns:cx7="http://schemas.microsoft.com/office/drawing/2016/5/13/chartex" xmlns:cx6="http://schemas.microsoft.com/office/drawing/2016/5/12/chartex" xmlns:cx5="http://schemas.microsoft.com/office/drawing/2016/5/11/chartex" xmlns:cx4="http://schemas.microsoft.com/office/drawing/2016/5/10/chartex" xmlns:cx3="http://schemas.microsoft.com/office/drawing/2016/5/9/chartex" xmlns:cx2="http://schemas.microsoft.com/office/drawing/2015/10/21/chartex">
+                <mc:Fallback>
                   <w:pict>
                     <v:line w14:anchorId="0852CD00" id="Straight Connector 15" o:spid="_x0000_s1026" style="position:absolute;z-index:251662336;visibility:visible;mso-wrap-style:square;mso-wrap-distance-left:9pt;mso-wrap-distance-top:0;mso-wrap-distance-right:9pt;mso-wrap-distance-bottom:0;mso-position-horizontal:absolute;mso-position-horizontal-relative:text;mso-position-vertical:absolute;mso-position-vertical-relative:text" from="24.05pt,14.2pt" to="61.55pt,14.2pt" o:gfxdata="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" strokecolor="black [3200]" strokeweight=".5pt">
                       <v:stroke joinstyle="miter"/>
@@ -5017,7 +5325,7 @@
                     </wp:anchor>
                   </w:drawing>
                 </mc:Choice>
-                <mc:Fallback xmlns:w16cid="http://schemas.microsoft.com/office/word/2016/wordml/cid" xmlns:am3d="http://schemas.microsoft.com/office/drawing/2017/model3d" xmlns:aink="http://schemas.microsoft.com/office/drawing/2016/ink" xmlns:cx8="http://schemas.microsoft.com/office/drawing/2016/5/14/chartex" xmlns:cx7="http://schemas.microsoft.com/office/drawing/2016/5/13/chartex" xmlns:cx6="http://schemas.microsoft.com/office/drawing/2016/5/12/chartex" xmlns:cx5="http://schemas.microsoft.com/office/drawing/2016/5/11/chartex" xmlns:cx4="http://schemas.microsoft.com/office/drawing/2016/5/10/chartex" xmlns:cx3="http://schemas.microsoft.com/office/drawing/2016/5/9/chartex" xmlns:cx2="http://schemas.microsoft.com/office/drawing/2015/10/21/chartex">
+                <mc:Fallback>
                   <w:pict>
                     <v:line w14:anchorId="27495EEF" id="Straight Connector 18" o:spid="_x0000_s1026" style="position:absolute;z-index:251665408;visibility:visible;mso-wrap-style:square;mso-wrap-distance-left:9pt;mso-wrap-distance-top:0;mso-wrap-distance-right:9pt;mso-wrap-distance-bottom:0;mso-position-horizontal:absolute;mso-position-horizontal-relative:text;mso-position-vertical:absolute;mso-position-vertical-relative:text" from="92.3pt,1.6pt" to="129.8pt,1.6pt" o:gfxdata="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" strokecolor="black [3200]" strokeweight=".5pt">
                       <v:stroke joinstyle="miter"/>
@@ -5298,8 +5606,6 @@
             </w:r>
           </w:p>
         </w:tc>
-        <w:bookmarkStart w:id="0" w:name="_GoBack"/>
-        <w:bookmarkEnd w:id="0"/>
       </w:tr>
       <w:tr>
         <w:trPr>
@@ -5402,7 +5708,7 @@
                     </wp:anchor>
                   </w:drawing>
                 </mc:Choice>
-                <mc:Fallback xmlns:w16cid="http://schemas.microsoft.com/office/word/2016/wordml/cid" xmlns:am3d="http://schemas.microsoft.com/office/drawing/2017/model3d" xmlns:aink="http://schemas.microsoft.com/office/drawing/2016/ink" xmlns:cx8="http://schemas.microsoft.com/office/drawing/2016/5/14/chartex" xmlns:cx7="http://schemas.microsoft.com/office/drawing/2016/5/13/chartex" xmlns:cx6="http://schemas.microsoft.com/office/drawing/2016/5/12/chartex" xmlns:cx5="http://schemas.microsoft.com/office/drawing/2016/5/11/chartex" xmlns:cx4="http://schemas.microsoft.com/office/drawing/2016/5/10/chartex" xmlns:cx3="http://schemas.microsoft.com/office/drawing/2016/5/9/chartex" xmlns:cx2="http://schemas.microsoft.com/office/drawing/2015/10/21/chartex">
+                <mc:Fallback>
                   <w:pict>
                     <v:rect w14:anchorId="69C9F9A9" id="Rectangle 23" o:spid="_x0000_s1026" style="position:absolute;margin-left:211.75pt;margin-top:-31.65pt;width:9pt;height:6.75pt;z-index:251669504;visibility:visible;mso-wrap-style:square;mso-width-percent:0;mso-height-percent:0;mso-wrap-distance-left:9pt;mso-wrap-distance-top:0;mso-wrap-distance-right:9pt;mso-wrap-distance-bottom:0;mso-position-horizontal:absolute;mso-position-horizontal-relative:text;mso-position-vertical:absolute;mso-position-vertical-relative:text;mso-width-percent:0;mso-height-percent:0;mso-width-relative:margin;mso-height-relative:margin;v-text-anchor:middle" o:gfxdata="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" fillcolor="white [3212]" strokecolor="black [3213]" strokeweight="1pt">
                       <o:extrusion v:ext="view" viewpoint="100pt,100pt" viewpointorigin=",.5" skewangle="0" type="perspective"/>
@@ -5497,7 +5803,7 @@
                     </wp:anchor>
                   </w:drawing>
                 </mc:Choice>
-                <mc:Fallback xmlns:w16cid="http://schemas.microsoft.com/office/word/2016/wordml/cid" xmlns:am3d="http://schemas.microsoft.com/office/drawing/2017/model3d" xmlns:aink="http://schemas.microsoft.com/office/drawing/2016/ink" xmlns:cx8="http://schemas.microsoft.com/office/drawing/2016/5/14/chartex" xmlns:cx7="http://schemas.microsoft.com/office/drawing/2016/5/13/chartex" xmlns:cx6="http://schemas.microsoft.com/office/drawing/2016/5/12/chartex" xmlns:cx5="http://schemas.microsoft.com/office/drawing/2016/5/11/chartex" xmlns:cx4="http://schemas.microsoft.com/office/drawing/2016/5/10/chartex" xmlns:cx3="http://schemas.microsoft.com/office/drawing/2016/5/9/chartex" xmlns:cx2="http://schemas.microsoft.com/office/drawing/2015/10/21/chartex">
+                <mc:Fallback>
                   <w:pict>
                     <v:rect w14:anchorId="70510893" id="Rectangle 22" o:spid="_x0000_s1026" style="position:absolute;margin-left:109.1pt;margin-top:-30.7pt;width:9pt;height:6.75pt;z-index:251667456;visibility:visible;mso-wrap-style:square;mso-width-percent:0;mso-height-percent:0;mso-wrap-distance-left:9pt;mso-wrap-distance-top:0;mso-wrap-distance-right:9pt;mso-wrap-distance-bottom:0;mso-position-horizontal:absolute;mso-position-horizontal-relative:text;mso-position-vertical:absolute;mso-position-vertical-relative:text;mso-width-percent:0;mso-height-percent:0;mso-width-relative:margin;mso-height-relative:margin;v-text-anchor:middle" o:gfxdata="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" fillcolor="white [3212]" strokecolor="black [3213]" strokeweight="1pt">
                       <o:extrusion v:ext="view" viewpoint="100pt,100pt" viewpointorigin=",.5" skewangle="0" type="perspective"/>
@@ -5592,7 +5898,7 @@
                     </wp:anchor>
                   </w:drawing>
                 </mc:Choice>
-                <mc:Fallback xmlns:w16cid="http://schemas.microsoft.com/office/word/2016/wordml/cid" xmlns:am3d="http://schemas.microsoft.com/office/drawing/2017/model3d" xmlns:aink="http://schemas.microsoft.com/office/drawing/2016/ink" xmlns:cx8="http://schemas.microsoft.com/office/drawing/2016/5/14/chartex" xmlns:cx7="http://schemas.microsoft.com/office/drawing/2016/5/13/chartex" xmlns:cx6="http://schemas.microsoft.com/office/drawing/2016/5/12/chartex" xmlns:cx5="http://schemas.microsoft.com/office/drawing/2016/5/11/chartex" xmlns:cx4="http://schemas.microsoft.com/office/drawing/2016/5/10/chartex" xmlns:cx3="http://schemas.microsoft.com/office/drawing/2016/5/9/chartex" xmlns:cx2="http://schemas.microsoft.com/office/drawing/2015/10/21/chartex">
+                <mc:Fallback>
                   <w:pict>
                     <v:rect w14:anchorId="0A74294F" id="Rectangle 24" o:spid="_x0000_s1026" style="position:absolute;margin-left:315.25pt;margin-top:-30.9pt;width:9pt;height:6.75pt;z-index:251671552;visibility:visible;mso-wrap-style:square;mso-width-percent:0;mso-height-percent:0;mso-wrap-distance-left:9pt;mso-wrap-distance-top:0;mso-wrap-distance-right:9pt;mso-wrap-distance-bottom:0;mso-position-horizontal:absolute;mso-position-horizontal-relative:text;mso-position-vertical:absolute;mso-position-vertical-relative:text;mso-width-percent:0;mso-height-percent:0;mso-width-relative:margin;mso-height-relative:margin;v-text-anchor:middle" o:gfxdata="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" fillcolor="white [3212]" strokecolor="black [3213]" strokeweight="1pt">
                       <o:extrusion v:ext="view" viewpoint="100pt,100pt" viewpointorigin=",.5" skewangle="0" type="perspective"/>
@@ -6188,13 +6494,15 @@
     <w:p/>
     <w:p/>
     <w:p/>
-    <w:p/>
+    <w:bookmarkStart w:id="0" w:name="_GoBack"/>
+    <w:bookmarkEnd w:id="0"/>
     <w:p>
       <w:r>
         <w:rPr>
           <w:noProof/>
           <w:lang w:eastAsia="en-ZA"/>
         </w:rPr>
+        <w:lastRenderedPageBreak/>
         <mc:AlternateContent>
           <mc:Choice Requires="wps">
             <w:drawing>
@@ -6330,7 +6638,7 @@
                                     <pic:cNvPicPr/>
                                   </pic:nvPicPr>
                                   <pic:blipFill>
-                                    <a:blip r:embed="rId10">
+                                    <a:blip r:embed="rId11">
                                       <a:extLst>
                                         <a:ext uri="{28A0092B-C50C-407E-A947-70E740481C1C}">
                                           <a14:useLocalDpi xmlns:a14="http://schemas.microsoft.com/office/drawing/2010/main" val="0"/>
@@ -6625,7 +6933,7 @@
                                           <pic:cNvPicPr/>
                                         </pic:nvPicPr>
                                         <pic:blipFill>
-                                          <a:blip r:embed="rId11">
+                                          <a:blip r:embed="rId12">
                                             <a:extLst>
                                               <a:ext uri="{28A0092B-C50C-407E-A947-70E740481C1C}">
                                                 <a14:useLocalDpi xmlns:a14="http://schemas.microsoft.com/office/drawing/2010/main" val="0"/>
@@ -6699,7 +7007,7 @@
                                     <pic:cNvPicPr/>
                                   </pic:nvPicPr>
                                   <pic:blipFill>
-                                    <a:blip r:embed="rId11">
+                                    <a:blip r:embed="rId13">
                                       <a:extLst>
                                         <a:ext uri="{28A0092B-C50C-407E-A947-70E740481C1C}">
                                           <a14:useLocalDpi xmlns:a14="http://schemas.microsoft.com/office/drawing/2010/main" val="0"/>
@@ -7476,7 +7784,7 @@
                                           <pic:cNvPicPr/>
                                         </pic:nvPicPr>
                                         <pic:blipFill>
-                                          <a:blip r:embed="rId12">
+                                          <a:blip r:embed="rId14">
                                             <a:extLst>
                                               <a:ext uri="{28A0092B-C50C-407E-A947-70E740481C1C}">
                                                 <a14:useLocalDpi xmlns:a14="http://schemas.microsoft.com/office/drawing/2010/main" val="0"/>
@@ -7550,7 +7858,7 @@
                                     <pic:cNvPicPr/>
                                   </pic:nvPicPr>
                                   <pic:blipFill>
-                                    <a:blip r:embed="rId12">
+                                    <a:blip r:embed="rId15">
                                       <a:extLst>
                                         <a:ext uri="{28A0092B-C50C-407E-A947-70E740481C1C}">
                                           <a14:useLocalDpi xmlns:a14="http://schemas.microsoft.com/office/drawing/2010/main" val="0"/>
@@ -7687,7 +7995,7 @@
 </file>
 
 <file path=word/endnotes.xml><?xml version="1.0" encoding="utf-8"?>
-<w:endnotes xmlns:wpc="http://schemas.microsoft.com/office/word/2010/wordprocessingCanvas" xmlns:cx="http://schemas.microsoft.com/office/drawing/2014/chartex" xmlns:cx1="http://schemas.microsoft.com/office/drawing/2015/9/8/chartex" xmlns:mc="http://schemas.openxmlformats.org/markup-compatibility/2006" xmlns:o="urn:schemas-microsoft-com:office:office" xmlns:r="http://schemas.openxmlformats.org/officeDocument/2006/relationships" xmlns:m="http://schemas.openxmlformats.org/officeDocument/2006/math" xmlns:v="urn:schemas-microsoft-com:vml" xmlns:wp14="http://schemas.microsoft.com/office/word/2010/wordprocessingDrawing" xmlns:wp="http://schemas.openxmlformats.org/drawingml/2006/wordprocessingDrawing" xmlns:w10="urn:schemas-microsoft-com:office:word" xmlns:w="http://schemas.openxmlformats.org/wordprocessingml/2006/main" xmlns:w14="http://schemas.microsoft.com/office/word/2010/wordml" xmlns:w15="http://schemas.microsoft.com/office/word/2012/wordml" xmlns:w16se="http://schemas.microsoft.com/office/word/2015/wordml/symex" xmlns:wpg="http://schemas.microsoft.com/office/word/2010/wordprocessingGroup" xmlns:wpi="http://schemas.microsoft.com/office/word/2010/wordprocessingInk" xmlns:wne="http://schemas.microsoft.com/office/word/2006/wordml" xmlns:wps="http://schemas.microsoft.com/office/word/2010/wordprocessingShape" mc:Ignorable="w14 w15 w16se wp14">
+<w:endnotes xmlns:wpc="http://schemas.microsoft.com/office/word/2010/wordprocessingCanvas" xmlns:cx="http://schemas.microsoft.com/office/drawing/2014/chartex" xmlns:cx1="http://schemas.microsoft.com/office/drawing/2015/9/8/chartex" xmlns:cx2="http://schemas.microsoft.com/office/drawing/2015/10/21/chartex" xmlns:cx3="http://schemas.microsoft.com/office/drawing/2016/5/9/chartex" xmlns:cx4="http://schemas.microsoft.com/office/drawing/2016/5/10/chartex" xmlns:cx5="http://schemas.microsoft.com/office/drawing/2016/5/11/chartex" xmlns:cx6="http://schemas.microsoft.com/office/drawing/2016/5/12/chartex" xmlns:cx7="http://schemas.microsoft.com/office/drawing/2016/5/13/chartex" xmlns:cx8="http://schemas.microsoft.com/office/drawing/2016/5/14/chartex" xmlns:mc="http://schemas.openxmlformats.org/markup-compatibility/2006" xmlns:aink="http://schemas.microsoft.com/office/drawing/2016/ink" xmlns:am3d="http://schemas.microsoft.com/office/drawing/2017/model3d" xmlns:o="urn:schemas-microsoft-com:office:office" xmlns:r="http://schemas.openxmlformats.org/officeDocument/2006/relationships" xmlns:m="http://schemas.openxmlformats.org/officeDocument/2006/math" xmlns:v="urn:schemas-microsoft-com:vml" xmlns:wp14="http://schemas.microsoft.com/office/word/2010/wordprocessingDrawing" xmlns:wp="http://schemas.openxmlformats.org/drawingml/2006/wordprocessingDrawing" xmlns:w10="urn:schemas-microsoft-com:office:word" xmlns:w="http://schemas.openxmlformats.org/wordprocessingml/2006/main" xmlns:w14="http://schemas.microsoft.com/office/word/2010/wordml" xmlns:w15="http://schemas.microsoft.com/office/word/2012/wordml" xmlns:w16cid="http://schemas.microsoft.com/office/word/2016/wordml/cid" xmlns:w16se="http://schemas.microsoft.com/office/word/2015/wordml/symex" xmlns:wpg="http://schemas.microsoft.com/office/word/2010/wordprocessingGroup" xmlns:wpi="http://schemas.microsoft.com/office/word/2010/wordprocessingInk" xmlns:wne="http://schemas.microsoft.com/office/word/2006/wordml" xmlns:wps="http://schemas.microsoft.com/office/word/2010/wordprocessingShape" mc:Ignorable="w14 w15 w16se w16cid wp14">
   <w:endnote w:type="separator" w:id="-1">
     <w:p>
       <w:pPr>
@@ -7712,7 +8020,7 @@
 </file>
 
 <file path=word/footnotes.xml><?xml version="1.0" encoding="utf-8"?>
-<w:footnotes xmlns:wpc="http://schemas.microsoft.com/office/word/2010/wordprocessingCanvas" xmlns:cx="http://schemas.microsoft.com/office/drawing/2014/chartex" xmlns:cx1="http://schemas.microsoft.com/office/drawing/2015/9/8/chartex" xmlns:mc="http://schemas.openxmlformats.org/markup-compatibility/2006" xmlns:o="urn:schemas-microsoft-com:office:office" xmlns:r="http://schemas.openxmlformats.org/officeDocument/2006/relationships" xmlns:m="http://schemas.openxmlformats.org/officeDocument/2006/math" xmlns:v="urn:schemas-microsoft-com:vml" xmlns:wp14="http://schemas.microsoft.com/office/word/2010/wordprocessingDrawing" xmlns:wp="http://schemas.openxmlformats.org/drawingml/2006/wordprocessingDrawing" xmlns:w10="urn:schemas-microsoft-com:office:word" xmlns:w="http://schemas.openxmlformats.org/wordprocessingml/2006/main" xmlns:w14="http://schemas.microsoft.com/office/word/2010/wordml" xmlns:w15="http://schemas.microsoft.com/office/word/2012/wordml" xmlns:w16se="http://schemas.microsoft.com/office/word/2015/wordml/symex" xmlns:wpg="http://schemas.microsoft.com/office/word/2010/wordprocessingGroup" xmlns:wpi="http://schemas.microsoft.com/office/word/2010/wordprocessingInk" xmlns:wne="http://schemas.microsoft.com/office/word/2006/wordml" xmlns:wps="http://schemas.microsoft.com/office/word/2010/wordprocessingShape" mc:Ignorable="w14 w15 w16se wp14">
+<w:footnotes xmlns:wpc="http://schemas.microsoft.com/office/word/2010/wordprocessingCanvas" xmlns:cx="http://schemas.microsoft.com/office/drawing/2014/chartex" xmlns:cx1="http://schemas.microsoft.com/office/drawing/2015/9/8/chartex" xmlns:cx2="http://schemas.microsoft.com/office/drawing/2015/10/21/chartex" xmlns:cx3="http://schemas.microsoft.com/office/drawing/2016/5/9/chartex" xmlns:cx4="http://schemas.microsoft.com/office/drawing/2016/5/10/chartex" xmlns:cx5="http://schemas.microsoft.com/office/drawing/2016/5/11/chartex" xmlns:cx6="http://schemas.microsoft.com/office/drawing/2016/5/12/chartex" xmlns:cx7="http://schemas.microsoft.com/office/drawing/2016/5/13/chartex" xmlns:cx8="http://schemas.microsoft.com/office/drawing/2016/5/14/chartex" xmlns:mc="http://schemas.openxmlformats.org/markup-compatibility/2006" xmlns:aink="http://schemas.microsoft.com/office/drawing/2016/ink" xmlns:am3d="http://schemas.microsoft.com/office/drawing/2017/model3d" xmlns:o="urn:schemas-microsoft-com:office:office" xmlns:r="http://schemas.openxmlformats.org/officeDocument/2006/relationships" xmlns:m="http://schemas.openxmlformats.org/officeDocument/2006/math" xmlns:v="urn:schemas-microsoft-com:vml" xmlns:wp14="http://schemas.microsoft.com/office/word/2010/wordprocessingDrawing" xmlns:wp="http://schemas.openxmlformats.org/drawingml/2006/wordprocessingDrawing" xmlns:w10="urn:schemas-microsoft-com:office:word" xmlns:w="http://schemas.openxmlformats.org/wordprocessingml/2006/main" xmlns:w14="http://schemas.microsoft.com/office/word/2010/wordml" xmlns:w15="http://schemas.microsoft.com/office/word/2012/wordml" xmlns:w16cid="http://schemas.microsoft.com/office/word/2016/wordml/cid" xmlns:w16se="http://schemas.microsoft.com/office/word/2015/wordml/symex" xmlns:wpg="http://schemas.microsoft.com/office/word/2010/wordprocessingGroup" xmlns:wpi="http://schemas.microsoft.com/office/word/2010/wordprocessingInk" xmlns:wne="http://schemas.microsoft.com/office/word/2006/wordml" xmlns:wps="http://schemas.microsoft.com/office/word/2010/wordprocessingShape" mc:Ignorable="w14 w15 w16se w16cid wp14">
   <w:footnote w:type="separator" w:id="-1">
     <w:p>
       <w:pPr>
@@ -7737,8 +8045,121 @@
 </file>
 
 <file path=word/numbering.xml><?xml version="1.0" encoding="utf-8"?>
-<w:numbering xmlns:wpc="http://schemas.microsoft.com/office/word/2010/wordprocessingCanvas" xmlns:cx="http://schemas.microsoft.com/office/drawing/2014/chartex" xmlns:cx1="http://schemas.microsoft.com/office/drawing/2015/9/8/chartex" xmlns:mc="http://schemas.openxmlformats.org/markup-compatibility/2006" xmlns:o="urn:schemas-microsoft-com:office:office" xmlns:r="http://schemas.openxmlformats.org/officeDocument/2006/relationships" xmlns:m="http://schemas.openxmlformats.org/officeDocument/2006/math" xmlns:v="urn:schemas-microsoft-com:vml" xmlns:wp14="http://schemas.microsoft.com/office/word/2010/wordprocessingDrawing" xmlns:wp="http://schemas.openxmlformats.org/drawingml/2006/wordprocessingDrawing" xmlns:w10="urn:schemas-microsoft-com:office:word" xmlns:w="http://schemas.openxmlformats.org/wordprocessingml/2006/main" xmlns:w14="http://schemas.microsoft.com/office/word/2010/wordml" xmlns:w15="http://schemas.microsoft.com/office/word/2012/wordml" xmlns:w16se="http://schemas.microsoft.com/office/word/2015/wordml/symex" xmlns:wpg="http://schemas.microsoft.com/office/word/2010/wordprocessingGroup" xmlns:wpi="http://schemas.microsoft.com/office/word/2010/wordprocessingInk" xmlns:wne="http://schemas.microsoft.com/office/word/2006/wordml" xmlns:wps="http://schemas.microsoft.com/office/word/2010/wordprocessingShape" mc:Ignorable="w14 w15 w16se wp14">
+<w:numbering xmlns:wpc="http://schemas.microsoft.com/office/word/2010/wordprocessingCanvas" xmlns:cx="http://schemas.microsoft.com/office/drawing/2014/chartex" xmlns:cx1="http://schemas.microsoft.com/office/drawing/2015/9/8/chartex" xmlns:cx2="http://schemas.microsoft.com/office/drawing/2015/10/21/chartex" xmlns:cx3="http://schemas.microsoft.com/office/drawing/2016/5/9/chartex" xmlns:cx4="http://schemas.microsoft.com/office/drawing/2016/5/10/chartex" xmlns:cx5="http://schemas.microsoft.com/office/drawing/2016/5/11/chartex" xmlns:cx6="http://schemas.microsoft.com/office/drawing/2016/5/12/chartex" xmlns:cx7="http://schemas.microsoft.com/office/drawing/2016/5/13/chartex" xmlns:cx8="http://schemas.microsoft.com/office/drawing/2016/5/14/chartex" xmlns:mc="http://schemas.openxmlformats.org/markup-compatibility/2006" xmlns:aink="http://schemas.microsoft.com/office/drawing/2016/ink" xmlns:am3d="http://schemas.microsoft.com/office/drawing/2017/model3d" xmlns:o="urn:schemas-microsoft-com:office:office" xmlns:r="http://schemas.openxmlformats.org/officeDocument/2006/relationships" xmlns:m="http://schemas.openxmlformats.org/officeDocument/2006/math" xmlns:v="urn:schemas-microsoft-com:vml" xmlns:wp14="http://schemas.microsoft.com/office/word/2010/wordprocessingDrawing" xmlns:wp="http://schemas.openxmlformats.org/drawingml/2006/wordprocessingDrawing" xmlns:w10="urn:schemas-microsoft-com:office:word" xmlns:w="http://schemas.openxmlformats.org/wordprocessingml/2006/main" xmlns:w14="http://schemas.microsoft.com/office/word/2010/wordml" xmlns:w15="http://schemas.microsoft.com/office/word/2012/wordml" xmlns:w16cid="http://schemas.microsoft.com/office/word/2016/wordml/cid" xmlns:w16se="http://schemas.microsoft.com/office/word/2015/wordml/symex" xmlns:wpg="http://schemas.microsoft.com/office/word/2010/wordprocessingGroup" xmlns:wpi="http://schemas.microsoft.com/office/word/2010/wordprocessingInk" xmlns:wne="http://schemas.microsoft.com/office/word/2006/wordml" xmlns:wps="http://schemas.microsoft.com/office/word/2010/wordprocessingShape" mc:Ignorable="w14 w15 w16se w16cid wp14">
   <w:abstractNum w:abstractNumId="0" w15:restartNumberingAfterBreak="0">
+    <w:nsid w:val="0EC12D9D"/>
+    <w:multiLevelType w:val="hybridMultilevel"/>
+    <w:tmpl w:val="F70E8B14"/>
+    <w:lvl w:ilvl="0" w:tplc="1C090001">
+      <w:start w:val="1"/>
+      <w:numFmt w:val="bullet"/>
+      <w:lvlText w:val=""/>
+      <w:lvlJc w:val="left"/>
+      <w:pPr>
+        <w:ind w:left="720" w:hanging="360"/>
+      </w:pPr>
+      <w:rPr>
+        <w:rFonts w:ascii="Symbol" w:hAnsi="Symbol" w:hint="default"/>
+      </w:rPr>
+    </w:lvl>
+    <w:lvl w:ilvl="1" w:tplc="1C090003" w:tentative="1">
+      <w:start w:val="1"/>
+      <w:numFmt w:val="bullet"/>
+      <w:lvlText w:val="o"/>
+      <w:lvlJc w:val="left"/>
+      <w:pPr>
+        <w:ind w:left="1440" w:hanging="360"/>
+      </w:pPr>
+      <w:rPr>
+        <w:rFonts w:ascii="Courier New" w:hAnsi="Courier New" w:cs="Courier New" w:hint="default"/>
+      </w:rPr>
+    </w:lvl>
+    <w:lvl w:ilvl="2" w:tplc="1C090005" w:tentative="1">
+      <w:start w:val="1"/>
+      <w:numFmt w:val="bullet"/>
+      <w:lvlText w:val=""/>
+      <w:lvlJc w:val="left"/>
+      <w:pPr>
+        <w:ind w:left="2160" w:hanging="360"/>
+      </w:pPr>
+      <w:rPr>
+        <w:rFonts w:ascii="Wingdings" w:hAnsi="Wingdings" w:hint="default"/>
+      </w:rPr>
+    </w:lvl>
+    <w:lvl w:ilvl="3" w:tplc="1C090001" w:tentative="1">
+      <w:start w:val="1"/>
+      <w:numFmt w:val="bullet"/>
+      <w:lvlText w:val=""/>
+      <w:lvlJc w:val="left"/>
+      <w:pPr>
+        <w:ind w:left="2880" w:hanging="360"/>
+      </w:pPr>
+      <w:rPr>
+        <w:rFonts w:ascii="Symbol" w:hAnsi="Symbol" w:hint="default"/>
+      </w:rPr>
+    </w:lvl>
+    <w:lvl w:ilvl="4" w:tplc="1C090003" w:tentative="1">
+      <w:start w:val="1"/>
+      <w:numFmt w:val="bullet"/>
+      <w:lvlText w:val="o"/>
+      <w:lvlJc w:val="left"/>
+      <w:pPr>
+        <w:ind w:left="3600" w:hanging="360"/>
+      </w:pPr>
+      <w:rPr>
+        <w:rFonts w:ascii="Courier New" w:hAnsi="Courier New" w:cs="Courier New" w:hint="default"/>
+      </w:rPr>
+    </w:lvl>
+    <w:lvl w:ilvl="5" w:tplc="1C090005" w:tentative="1">
+      <w:start w:val="1"/>
+      <w:numFmt w:val="bullet"/>
+      <w:lvlText w:val=""/>
+      <w:lvlJc w:val="left"/>
+      <w:pPr>
+        <w:ind w:left="4320" w:hanging="360"/>
+      </w:pPr>
+      <w:rPr>
+        <w:rFonts w:ascii="Wingdings" w:hAnsi="Wingdings" w:hint="default"/>
+      </w:rPr>
+    </w:lvl>
+    <w:lvl w:ilvl="6" w:tplc="1C090001" w:tentative="1">
+      <w:start w:val="1"/>
+      <w:numFmt w:val="bullet"/>
+      <w:lvlText w:val=""/>
+      <w:lvlJc w:val="left"/>
+      <w:pPr>
+        <w:ind w:left="5040" w:hanging="360"/>
+      </w:pPr>
+      <w:rPr>
+        <w:rFonts w:ascii="Symbol" w:hAnsi="Symbol" w:hint="default"/>
+      </w:rPr>
+    </w:lvl>
+    <w:lvl w:ilvl="7" w:tplc="1C090003" w:tentative="1">
+      <w:start w:val="1"/>
+      <w:numFmt w:val="bullet"/>
+      <w:lvlText w:val="o"/>
+      <w:lvlJc w:val="left"/>
+      <w:pPr>
+        <w:ind w:left="5760" w:hanging="360"/>
+      </w:pPr>
+      <w:rPr>
+        <w:rFonts w:ascii="Courier New" w:hAnsi="Courier New" w:cs="Courier New" w:hint="default"/>
+      </w:rPr>
+    </w:lvl>
+    <w:lvl w:ilvl="8" w:tplc="1C090005" w:tentative="1">
+      <w:start w:val="1"/>
+      <w:numFmt w:val="bullet"/>
+      <w:lvlText w:val=""/>
+      <w:lvlJc w:val="left"/>
+      <w:pPr>
+        <w:ind w:left="6480" w:hanging="360"/>
+      </w:pPr>
+      <w:rPr>
+        <w:rFonts w:ascii="Wingdings" w:hAnsi="Wingdings" w:hint="default"/>
+      </w:rPr>
+    </w:lvl>
+  </w:abstractNum>
+  <w:abstractNum w:abstractNumId="1" w15:restartNumberingAfterBreak="0">
     <w:nsid w:val="29E439C2"/>
     <w:multiLevelType w:val="hybridMultilevel"/>
     <w:tmpl w:val="CC709116"/>
@@ -7851,7 +8272,7 @@
       </w:rPr>
     </w:lvl>
   </w:abstractNum>
-  <w:abstractNum w:abstractNumId="1" w15:restartNumberingAfterBreak="0">
+  <w:abstractNum w:abstractNumId="2" w15:restartNumberingAfterBreak="0">
     <w:nsid w:val="300E446A"/>
     <w:multiLevelType w:val="hybridMultilevel"/>
     <w:tmpl w:val="940032C8"/>
@@ -7964,7 +8385,7 @@
       </w:rPr>
     </w:lvl>
   </w:abstractNum>
-  <w:abstractNum w:abstractNumId="2" w15:restartNumberingAfterBreak="0">
+  <w:abstractNum w:abstractNumId="3" w15:restartNumberingAfterBreak="0">
     <w:nsid w:val="67882494"/>
     <w:multiLevelType w:val="multilevel"/>
     <w:tmpl w:val="DF14BE5C"/>
@@ -8078,19 +8499,22 @@
     </w:lvl>
   </w:abstractNum>
   <w:num w:numId="1">
+    <w:abstractNumId w:val="3"/>
+  </w:num>
+  <w:num w:numId="2">
+    <w:abstractNumId w:val="1"/>
+  </w:num>
+  <w:num w:numId="3">
     <w:abstractNumId w:val="2"/>
   </w:num>
-  <w:num w:numId="2">
+  <w:num w:numId="4">
     <w:abstractNumId w:val="0"/>
-  </w:num>
-  <w:num w:numId="3">
-    <w:abstractNumId w:val="1"/>
   </w:num>
 </w:numbering>
 </file>
 
 <file path=word/styles.xml><?xml version="1.0" encoding="utf-8"?>
-<w:styles xmlns:mc="http://schemas.openxmlformats.org/markup-compatibility/2006" xmlns:r="http://schemas.openxmlformats.org/officeDocument/2006/relationships" xmlns:w="http://schemas.openxmlformats.org/wordprocessingml/2006/main" xmlns:w14="http://schemas.microsoft.com/office/word/2010/wordml" xmlns:w15="http://schemas.microsoft.com/office/word/2012/wordml" xmlns:w16se="http://schemas.microsoft.com/office/word/2015/wordml/symex" mc:Ignorable="w14 w15 w16se">
+<w:styles xmlns:mc="http://schemas.openxmlformats.org/markup-compatibility/2006" xmlns:r="http://schemas.openxmlformats.org/officeDocument/2006/relationships" xmlns:w="http://schemas.openxmlformats.org/wordprocessingml/2006/main" xmlns:w14="http://schemas.microsoft.com/office/word/2010/wordml" xmlns:w15="http://schemas.microsoft.com/office/word/2012/wordml" xmlns:w16cid="http://schemas.microsoft.com/office/word/2016/wordml/cid" xmlns:w16se="http://schemas.microsoft.com/office/word/2015/wordml/symex" mc:Ignorable="w14 w15 w16se w16cid">
   <w:docDefaults>
     <w:rPrDefault>
       <w:rPr>
@@ -8106,7 +8530,7 @@
       </w:pPr>
     </w:pPrDefault>
   </w:docDefaults>
-  <w:latentStyles w:defLockedState="0" w:defUIPriority="99" w:defSemiHidden="0" w:defUnhideWhenUsed="0" w:defQFormat="0" w:count="371">
+  <w:latentStyles w:defLockedState="0" w:defUIPriority="99" w:defSemiHidden="0" w:defUnhideWhenUsed="0" w:defQFormat="0" w:count="375">
     <w:lsdException w:name="Normal" w:uiPriority="0" w:qFormat="1"/>
     <w:lsdException w:name="heading 1" w:uiPriority="9" w:qFormat="1"/>
     <w:lsdException w:name="heading 2" w:semiHidden="1" w:uiPriority="1" w:unhideWhenUsed="1" w:qFormat="1"/>
@@ -8478,6 +8902,10 @@
     <w:lsdException w:name="List Table 5 Dark Accent 6" w:uiPriority="50"/>
     <w:lsdException w:name="List Table 6 Colorful Accent 6" w:uiPriority="51"/>
     <w:lsdException w:name="List Table 7 Colorful Accent 6" w:uiPriority="52"/>
+    <w:lsdException w:name="Mention" w:semiHidden="1" w:unhideWhenUsed="1"/>
+    <w:lsdException w:name="Smart Hyperlink" w:semiHidden="1" w:unhideWhenUsed="1"/>
+    <w:lsdException w:name="Hashtag" w:semiHidden="1" w:unhideWhenUsed="1"/>
+    <w:lsdException w:name="Unresolved Mention" w:semiHidden="1" w:unhideWhenUsed="1"/>
   </w:latentStyles>
   <w:style w:type="paragraph" w:default="1" w:styleId="Normal">
     <w:name w:val="Normal"/>
@@ -8508,6 +8936,7 @@
   <w:style w:type="character" w:default="1" w:styleId="DefaultParagraphFont">
     <w:name w:val="Default Paragraph Font"/>
     <w:uiPriority w:val="1"/>
+    <w:semiHidden/>
     <w:unhideWhenUsed/>
   </w:style>
   <w:style w:type="table" w:default="1" w:styleId="TableNormal">
@@ -8707,7 +9136,6 @@
     <w:name w:val="Hyperlink"/>
     <w:basedOn w:val="DefaultParagraphFont"/>
     <w:uiPriority w:val="99"/>
-    <w:semiHidden/>
     <w:unhideWhenUsed/>
     <w:rsid w:val="00FE0FD8"/>
     <w:rPr>
@@ -8810,6 +9238,18 @@
     <w:rPr>
       <w:rFonts w:ascii="Calibri" w:eastAsia="Calibri" w:hAnsi="Calibri" w:cs="Calibri"/>
       <w:lang w:val="en-US"/>
+    </w:rPr>
+  </w:style>
+  <w:style w:type="character" w:styleId="UnresolvedMention">
+    <w:name w:val="Unresolved Mention"/>
+    <w:basedOn w:val="DefaultParagraphFont"/>
+    <w:uiPriority w:val="99"/>
+    <w:semiHidden/>
+    <w:unhideWhenUsed/>
+    <w:rsid w:val="005303E7"/>
+    <w:rPr>
+      <w:color w:val="605E5C"/>
+      <w:shd w:val="clear" w:color="auto" w:fill="E1DFDD"/>
     </w:rPr>
   </w:style>
 </w:styles>
@@ -9180,11 +9620,30 @@
     <b:URL>https://blog.hosts.green/types-of-viruses/</b:URL>
     <b:RefOrder>1</b:RefOrder>
   </b:Source>
+  <b:Source>
+    <b:Tag>Ver17</b:Tag>
+    <b:SourceType>Book</b:SourceType>
+    <b:Guid>{5C8088A0-9769-48E0-8DE3-0A2AF7B0500F}</b:Guid>
+    <b:Title>Discovering Computers, Essentials: Digital Technology</b:Title>
+    <b:Year>2017</b:Year>
+    <b:Author>
+      <b:Author>
+        <b:NameList>
+          <b:Person>
+            <b:Last>Vermaat</b:Last>
+          </b:Person>
+        </b:NameList>
+      </b:Author>
+    </b:Author>
+    <b:Publisher>Cengage Learning, 2017</b:Publisher>
+    <b:Edition>16</b:Edition>
+    <b:RefOrder>4</b:RefOrder>
+  </b:Source>
 </b:Sources>
 </file>
 
 <file path=customXml/itemProps1.xml><?xml version="1.0" encoding="utf-8"?>
-<ds:datastoreItem xmlns:ds="http://schemas.openxmlformats.org/officeDocument/2006/customXml" ds:itemID="{999D8266-6DD8-4D47-A27D-99BDD6A9C759}">
+<ds:datastoreItem xmlns:ds="http://schemas.openxmlformats.org/officeDocument/2006/customXml" ds:itemID="{A53FA461-F841-4CCA-858F-ECFB33B079A2}">
   <ds:schemaRefs>
     <ds:schemaRef ds:uri="http://schemas.openxmlformats.org/officeDocument/2006/bibliography"/>
   </ds:schemaRefs>
